--- a/Atminties kortos Ataskaita L2.docx
+++ b/Atminties kortos Ataskaita L2.docx
@@ -1,6 +1,6 @@
 
 <file path=word/document.xml><?xml version="1.0" encoding="utf-8"?>
-<w:document xmlns:ve="http://schemas.openxmlformats.org/markup-compatibility/2006" xmlns:o="urn:schemas-microsoft-com:office:office" xmlns:r="http://schemas.openxmlformats.org/officeDocument/2006/relationships" xmlns:m="http://schemas.openxmlformats.org/officeDocument/2006/math" xmlns:v="urn:schemas-microsoft-com:vml" xmlns:wp="http://schemas.openxmlformats.org/drawingml/2006/wordprocessingDrawing" xmlns:w10="urn:schemas-microsoft-com:office:word" xmlns:w="http://schemas.openxmlformats.org/wordprocessingml/2006/main" xmlns:wne="http://schemas.microsoft.com/office/word/2006/wordml">
+<w:document xmlns:wpc="http://schemas.microsoft.com/office/word/2010/wordprocessingCanvas" xmlns:cx="http://schemas.microsoft.com/office/drawing/2014/chartex" xmlns:cx1="http://schemas.microsoft.com/office/drawing/2015/9/8/chartex" xmlns:cx2="http://schemas.microsoft.com/office/drawing/2015/10/21/chartex" xmlns:cx3="http://schemas.microsoft.com/office/drawing/2016/5/9/chartex" xmlns:cx4="http://schemas.microsoft.com/office/drawing/2016/5/10/chartex" xmlns:cx5="http://schemas.microsoft.com/office/drawing/2016/5/11/chartex" xmlns:cx6="http://schemas.microsoft.com/office/drawing/2016/5/12/chartex" xmlns:cx7="http://schemas.microsoft.com/office/drawing/2016/5/13/chartex" xmlns:cx8="http://schemas.microsoft.com/office/drawing/2016/5/14/chartex" xmlns:mc="http://schemas.openxmlformats.org/markup-compatibility/2006" xmlns:aink="http://schemas.microsoft.com/office/drawing/2016/ink" xmlns:am3d="http://schemas.microsoft.com/office/drawing/2017/model3d" xmlns:o="urn:schemas-microsoft-com:office:office" xmlns:r="http://schemas.openxmlformats.org/officeDocument/2006/relationships" xmlns:m="http://schemas.openxmlformats.org/officeDocument/2006/math" xmlns:v="urn:schemas-microsoft-com:vml" xmlns:wp14="http://schemas.microsoft.com/office/word/2010/wordprocessingDrawing" xmlns:wp="http://schemas.openxmlformats.org/drawingml/2006/wordprocessingDrawing" xmlns:w10="urn:schemas-microsoft-com:office:word" xmlns:w="http://schemas.openxmlformats.org/wordprocessingml/2006/main" xmlns:w14="http://schemas.microsoft.com/office/word/2010/wordml" xmlns:w15="http://schemas.microsoft.com/office/word/2012/wordml" xmlns:w16cid="http://schemas.microsoft.com/office/word/2016/wordml/cid" xmlns:w16se="http://schemas.microsoft.com/office/word/2015/wordml/symex" xmlns:wpg="http://schemas.microsoft.com/office/word/2010/wordprocessingGroup" xmlns:wpi="http://schemas.microsoft.com/office/word/2010/wordprocessingInk" xmlns:wne="http://schemas.microsoft.com/office/word/2006/wordml" xmlns:wps="http://schemas.microsoft.com/office/word/2010/wordprocessingShape" mc:Ignorable="w14 w15 w16se w16cid wp14">
   <w:body>
     <w:p>
       <w:pPr>
@@ -36,7 +36,7 @@
                     <a:blip r:embed="rId8" cstate="print">
                       <a:extLst>
                         <a:ext uri="{28A0092B-C50C-407E-A947-70E740481C1C}">
-                          <a14:useLocalDpi xmlns:a14="http://schemas.microsoft.com/office/drawing/2010/main" xmlns:wps="http://schemas.microsoft.com/office/word/2010/wordprocessingShape" xmlns:wpi="http://schemas.microsoft.com/office/word/2010/wordprocessingInk" xmlns:wpg="http://schemas.microsoft.com/office/word/2010/wordprocessingGroup" xmlns:w16se="http://schemas.microsoft.com/office/word/2015/wordml/symex" xmlns:w16cid="http://schemas.microsoft.com/office/word/2016/wordml/cid" xmlns:w15="http://schemas.microsoft.com/office/word/2012/wordml" xmlns:w14="http://schemas.microsoft.com/office/word/2010/wordml" xmlns:w="http://schemas.openxmlformats.org/wordprocessingml/2006/main" xmlns:w10="urn:schemas-microsoft-com:office:word" xmlns:wp14="http://schemas.microsoft.com/office/word/2010/wordprocessingDrawing" xmlns:v="urn:schemas-microsoft-com:vml" xmlns:o="urn:schemas-microsoft-com:office:office" xmlns:am3d="http://schemas.microsoft.com/office/drawing/2017/model3d" xmlns:aink="http://schemas.microsoft.com/office/drawing/2016/ink" xmlns:mc="http://schemas.openxmlformats.org/markup-compatibility/2006" xmlns:cx8="http://schemas.microsoft.com/office/drawing/2016/5/14/chartex" xmlns:cx7="http://schemas.microsoft.com/office/drawing/2016/5/13/chartex" xmlns:cx6="http://schemas.microsoft.com/office/drawing/2016/5/12/chartex" xmlns:cx5="http://schemas.microsoft.com/office/drawing/2016/5/11/chartex" xmlns:cx4="http://schemas.microsoft.com/office/drawing/2016/5/10/chartex" xmlns:cx3="http://schemas.microsoft.com/office/drawing/2016/5/9/chartex" xmlns:cx2="http://schemas.microsoft.com/office/drawing/2015/10/21/chartex" xmlns:cx1="http://schemas.microsoft.com/office/drawing/2015/9/8/chartex" xmlns:cx="http://schemas.microsoft.com/office/drawing/2014/chartex" xmlns:wpc="http://schemas.microsoft.com/office/word/2010/wordprocessingCanvas" xmlns="" val="0"/>
+                          <a14:useLocalDpi xmlns:a14="http://schemas.microsoft.com/office/drawing/2010/main" val="0"/>
                         </a:ext>
                       </a:extLst>
                     </a:blip>
@@ -259,7 +259,7 @@
     </w:p>
     <w:tbl>
       <w:tblPr>
-        <w:tblStyle w:val="TableGrid"/>
+        <w:tblStyle w:val="Lentelstinklelis"/>
         <w:tblW w:w="0" w:type="auto"/>
         <w:tblBorders>
           <w:top w:val="none" w:sz="0" w:space="0" w:color="auto"/>
@@ -269,7 +269,7 @@
           <w:insideH w:val="none" w:sz="0" w:space="0" w:color="auto"/>
           <w:insideV w:val="none" w:sz="0" w:space="0" w:color="auto"/>
         </w:tblBorders>
-        <w:tblLook w:val="04A0"/>
+        <w:tblLook w:val="04A0" w:firstRow="1" w:lastRow="0" w:firstColumn="1" w:lastColumn="0" w:noHBand="0" w:noVBand="1"/>
       </w:tblPr>
       <w:tblGrid>
         <w:gridCol w:w="3505"/>
@@ -692,7 +692,7 @@
       <w:sdtContent>
         <w:p>
           <w:pPr>
-            <w:pStyle w:val="TOCHeading"/>
+            <w:pStyle w:val="Turinioantrat"/>
           </w:pPr>
           <w:r>
             <w:t>Turinys</w:t>
@@ -700,7 +700,7 @@
         </w:p>
         <w:p>
           <w:pPr>
-            <w:pStyle w:val="TOC1"/>
+            <w:pStyle w:val="Turinys1"/>
             <w:tabs>
               <w:tab w:val="left" w:pos="440"/>
               <w:tab w:val="right" w:leader="dot" w:pos="9016"/>
@@ -720,10 +720,10 @@
           <w:r>
             <w:fldChar w:fldCharType="separate"/>
           </w:r>
-          <w:hyperlink w:anchor="_Toc500283179" w:history="1">
+          <w:hyperlink w:anchor="_Toc500316652" w:history="1">
             <w:r>
               <w:rPr>
-                <w:rStyle w:val="Hyperlink"/>
+                <w:rStyle w:val="Hipersaitas"/>
                 <w:noProof/>
               </w:rPr>
               <w:t>1.</w:t>
@@ -738,7 +738,7 @@
             </w:r>
             <w:r>
               <w:rPr>
-                <w:rStyle w:val="Hyperlink"/>
+                <w:rStyle w:val="Hipersaitas"/>
                 <w:noProof/>
               </w:rPr>
               <w:t>Projektavimo šablonai (3 laboratorinis)</w:t>
@@ -762,7 +762,7 @@
                 <w:noProof/>
                 <w:webHidden/>
               </w:rPr>
-              <w:instrText xml:space="preserve"> PAGEREF _Toc500283179 \h </w:instrText>
+              <w:instrText xml:space="preserve"> PAGEREF _Toc500316652 \h </w:instrText>
             </w:r>
             <w:r>
               <w:rPr>
@@ -795,7 +795,7 @@
         </w:p>
         <w:p>
           <w:pPr>
-            <w:pStyle w:val="TOC2"/>
+            <w:pStyle w:val="Turinys2"/>
             <w:tabs>
               <w:tab w:val="left" w:pos="880"/>
               <w:tab w:val="right" w:leader="dot" w:pos="9016"/>
@@ -806,10 +806,10 @@
               <w:lang w:eastAsia="lt-LT"/>
             </w:rPr>
           </w:pPr>
-          <w:hyperlink w:anchor="_Toc500283180" w:history="1">
+          <w:hyperlink w:anchor="_Toc500316653" w:history="1">
             <w:r>
               <w:rPr>
-                <w:rStyle w:val="Hyperlink"/>
+                <w:rStyle w:val="Hipersaitas"/>
                 <w:noProof/>
               </w:rPr>
               <w:t>1.1.</w:t>
@@ -824,7 +824,7 @@
             </w:r>
             <w:r>
               <w:rPr>
-                <w:rStyle w:val="Hyperlink"/>
+                <w:rStyle w:val="Hipersaitas"/>
                 <w:noProof/>
               </w:rPr>
               <w:t>Template Method</w:t>
@@ -848,7 +848,7 @@
                 <w:noProof/>
                 <w:webHidden/>
               </w:rPr>
-              <w:instrText xml:space="preserve"> PAGEREF _Toc500283180 \h </w:instrText>
+              <w:instrText xml:space="preserve"> PAGEREF _Toc500316653 \h </w:instrText>
             </w:r>
             <w:r>
               <w:rPr>
@@ -881,7 +881,7 @@
         </w:p>
         <w:p>
           <w:pPr>
-            <w:pStyle w:val="TOC3"/>
+            <w:pStyle w:val="Turinys3"/>
             <w:tabs>
               <w:tab w:val="left" w:pos="1320"/>
               <w:tab w:val="right" w:leader="dot" w:pos="9016"/>
@@ -892,10 +892,10 @@
               <w:lang w:eastAsia="lt-LT"/>
             </w:rPr>
           </w:pPr>
-          <w:hyperlink w:anchor="_Toc500283181" w:history="1">
+          <w:hyperlink w:anchor="_Toc500316654" w:history="1">
             <w:r>
               <w:rPr>
-                <w:rStyle w:val="Hyperlink"/>
+                <w:rStyle w:val="Hipersaitas"/>
                 <w:noProof/>
               </w:rPr>
               <w:t>1.1.1.</w:t>
@@ -910,7 +910,7 @@
             </w:r>
             <w:r>
               <w:rPr>
-                <w:rStyle w:val="Hyperlink"/>
+                <w:rStyle w:val="Hipersaitas"/>
                 <w:noProof/>
               </w:rPr>
               <w:t>Klasių diagrama</w:t>
@@ -934,7 +934,7 @@
                 <w:noProof/>
                 <w:webHidden/>
               </w:rPr>
-              <w:instrText xml:space="preserve"> PAGEREF _Toc500283181 \h </w:instrText>
+              <w:instrText xml:space="preserve"> PAGEREF _Toc500316654 \h </w:instrText>
             </w:r>
             <w:r>
               <w:rPr>
@@ -967,7 +967,7 @@
         </w:p>
         <w:p>
           <w:pPr>
-            <w:pStyle w:val="TOC3"/>
+            <w:pStyle w:val="Turinys3"/>
             <w:tabs>
               <w:tab w:val="left" w:pos="1320"/>
               <w:tab w:val="right" w:leader="dot" w:pos="9016"/>
@@ -978,10 +978,10 @@
               <w:lang w:eastAsia="lt-LT"/>
             </w:rPr>
           </w:pPr>
-          <w:hyperlink w:anchor="_Toc500283182" w:history="1">
+          <w:hyperlink w:anchor="_Toc500316655" w:history="1">
             <w:r>
               <w:rPr>
-                <w:rStyle w:val="Hyperlink"/>
+                <w:rStyle w:val="Hipersaitas"/>
                 <w:noProof/>
               </w:rPr>
               <w:t>1.1.2.</w:t>
@@ -996,7 +996,7 @@
             </w:r>
             <w:r>
               <w:rPr>
-                <w:rStyle w:val="Hyperlink"/>
+                <w:rStyle w:val="Hipersaitas"/>
                 <w:noProof/>
               </w:rPr>
               <w:t>Esminis kodas</w:t>
@@ -1020,7 +1020,7 @@
                 <w:noProof/>
                 <w:webHidden/>
               </w:rPr>
-              <w:instrText xml:space="preserve"> PAGEREF _Toc500283182 \h </w:instrText>
+              <w:instrText xml:space="preserve"> PAGEREF _Toc500316655 \h </w:instrText>
             </w:r>
             <w:r>
               <w:rPr>
@@ -1053,7 +1053,7 @@
         </w:p>
         <w:p>
           <w:pPr>
-            <w:pStyle w:val="TOC3"/>
+            <w:pStyle w:val="Turinys3"/>
             <w:tabs>
               <w:tab w:val="left" w:pos="1320"/>
               <w:tab w:val="right" w:leader="dot" w:pos="9016"/>
@@ -1064,10 +1064,10 @@
               <w:lang w:eastAsia="lt-LT"/>
             </w:rPr>
           </w:pPr>
-          <w:hyperlink w:anchor="_Toc500283183" w:history="1">
+          <w:hyperlink w:anchor="_Toc500316656" w:history="1">
             <w:r>
               <w:rPr>
-                <w:rStyle w:val="Hyperlink"/>
+                <w:rStyle w:val="Hipersaitas"/>
                 <w:noProof/>
               </w:rPr>
               <w:t>1.1.3.</w:t>
@@ -1082,7 +1082,7 @@
             </w:r>
             <w:r>
               <w:rPr>
-                <w:rStyle w:val="Hyperlink"/>
+                <w:rStyle w:val="Hipersaitas"/>
                 <w:noProof/>
               </w:rPr>
               <w:t>Naudojimo pagrindimas</w:t>
@@ -1106,7 +1106,7 @@
                 <w:noProof/>
                 <w:webHidden/>
               </w:rPr>
-              <w:instrText xml:space="preserve"> PAGEREF _Toc500283183 \h </w:instrText>
+              <w:instrText xml:space="preserve"> PAGEREF _Toc500316656 \h </w:instrText>
             </w:r>
             <w:r>
               <w:rPr>
@@ -1139,7 +1139,7 @@
         </w:p>
         <w:p>
           <w:pPr>
-            <w:pStyle w:val="TOC2"/>
+            <w:pStyle w:val="Turinys2"/>
             <w:tabs>
               <w:tab w:val="left" w:pos="880"/>
               <w:tab w:val="right" w:leader="dot" w:pos="9016"/>
@@ -1150,10 +1150,10 @@
               <w:lang w:eastAsia="lt-LT"/>
             </w:rPr>
           </w:pPr>
-          <w:hyperlink w:anchor="_Toc500283184" w:history="1">
+          <w:hyperlink w:anchor="_Toc500316657" w:history="1">
             <w:r>
               <w:rPr>
-                <w:rStyle w:val="Hyperlink"/>
+                <w:rStyle w:val="Hipersaitas"/>
                 <w:noProof/>
               </w:rPr>
               <w:t>1.2.</w:t>
@@ -1168,7 +1168,7 @@
             </w:r>
             <w:r>
               <w:rPr>
-                <w:rStyle w:val="Hyperlink"/>
+                <w:rStyle w:val="Hipersaitas"/>
                 <w:noProof/>
               </w:rPr>
               <w:t>Flyweight</w:t>
@@ -1192,7 +1192,7 @@
                 <w:noProof/>
                 <w:webHidden/>
               </w:rPr>
-              <w:instrText xml:space="preserve"> PAGEREF _Toc500283184 \h </w:instrText>
+              <w:instrText xml:space="preserve"> PAGEREF _Toc500316657 \h </w:instrText>
             </w:r>
             <w:r>
               <w:rPr>
@@ -1225,7 +1225,7 @@
         </w:p>
         <w:p>
           <w:pPr>
-            <w:pStyle w:val="TOC3"/>
+            <w:pStyle w:val="Turinys3"/>
             <w:tabs>
               <w:tab w:val="left" w:pos="1320"/>
               <w:tab w:val="right" w:leader="dot" w:pos="9016"/>
@@ -1236,10 +1236,10 @@
               <w:lang w:eastAsia="lt-LT"/>
             </w:rPr>
           </w:pPr>
-          <w:hyperlink w:anchor="_Toc500283185" w:history="1">
+          <w:hyperlink w:anchor="_Toc500316658" w:history="1">
             <w:r>
               <w:rPr>
-                <w:rStyle w:val="Hyperlink"/>
+                <w:rStyle w:val="Hipersaitas"/>
                 <w:noProof/>
               </w:rPr>
               <w:t>1.2.1.</w:t>
@@ -1254,7 +1254,7 @@
             </w:r>
             <w:r>
               <w:rPr>
-                <w:rStyle w:val="Hyperlink"/>
+                <w:rStyle w:val="Hipersaitas"/>
                 <w:noProof/>
               </w:rPr>
               <w:t>Klasių diagrama</w:t>
@@ -1278,7 +1278,7 @@
                 <w:noProof/>
                 <w:webHidden/>
               </w:rPr>
-              <w:instrText xml:space="preserve"> PAGEREF _Toc500283185 \h </w:instrText>
+              <w:instrText xml:space="preserve"> PAGEREF _Toc500316658 \h </w:instrText>
             </w:r>
             <w:r>
               <w:rPr>
@@ -1311,7 +1311,7 @@
         </w:p>
         <w:p>
           <w:pPr>
-            <w:pStyle w:val="TOC3"/>
+            <w:pStyle w:val="Turinys3"/>
             <w:tabs>
               <w:tab w:val="left" w:pos="1320"/>
               <w:tab w:val="right" w:leader="dot" w:pos="9016"/>
@@ -1322,10 +1322,10 @@
               <w:lang w:eastAsia="lt-LT"/>
             </w:rPr>
           </w:pPr>
-          <w:hyperlink w:anchor="_Toc500283186" w:history="1">
+          <w:hyperlink w:anchor="_Toc500316659" w:history="1">
             <w:r>
               <w:rPr>
-                <w:rStyle w:val="Hyperlink"/>
+                <w:rStyle w:val="Hipersaitas"/>
                 <w:noProof/>
               </w:rPr>
               <w:t>1.2.2.</w:t>
@@ -1340,7 +1340,7 @@
             </w:r>
             <w:r>
               <w:rPr>
-                <w:rStyle w:val="Hyperlink"/>
+                <w:rStyle w:val="Hipersaitas"/>
                 <w:noProof/>
               </w:rPr>
               <w:t>Esminis kodas</w:t>
@@ -1364,7 +1364,7 @@
                 <w:noProof/>
                 <w:webHidden/>
               </w:rPr>
-              <w:instrText xml:space="preserve"> PAGEREF _Toc500283186 \h </w:instrText>
+              <w:instrText xml:space="preserve"> PAGEREF _Toc500316659 \h </w:instrText>
             </w:r>
             <w:r>
               <w:rPr>
@@ -1397,7 +1397,7 @@
         </w:p>
         <w:p>
           <w:pPr>
-            <w:pStyle w:val="TOC3"/>
+            <w:pStyle w:val="Turinys3"/>
             <w:tabs>
               <w:tab w:val="left" w:pos="1320"/>
               <w:tab w:val="right" w:leader="dot" w:pos="9016"/>
@@ -1408,10 +1408,10 @@
               <w:lang w:eastAsia="lt-LT"/>
             </w:rPr>
           </w:pPr>
-          <w:hyperlink w:anchor="_Toc500283187" w:history="1">
+          <w:hyperlink w:anchor="_Toc500316660" w:history="1">
             <w:r>
               <w:rPr>
-                <w:rStyle w:val="Hyperlink"/>
+                <w:rStyle w:val="Hipersaitas"/>
                 <w:noProof/>
               </w:rPr>
               <w:t>1.2.3.</w:t>
@@ -1426,7 +1426,7 @@
             </w:r>
             <w:r>
               <w:rPr>
-                <w:rStyle w:val="Hyperlink"/>
+                <w:rStyle w:val="Hipersaitas"/>
                 <w:noProof/>
               </w:rPr>
               <w:t>Naudojimo pagrindimas</w:t>
@@ -1450,7 +1450,7 @@
                 <w:noProof/>
                 <w:webHidden/>
               </w:rPr>
-              <w:instrText xml:space="preserve"> PAGEREF _Toc500283187 \h </w:instrText>
+              <w:instrText xml:space="preserve"> PAGEREF _Toc500316660 \h </w:instrText>
             </w:r>
             <w:r>
               <w:rPr>
@@ -1483,7 +1483,7 @@
         </w:p>
         <w:p>
           <w:pPr>
-            <w:pStyle w:val="TOC2"/>
+            <w:pStyle w:val="Turinys2"/>
             <w:tabs>
               <w:tab w:val="left" w:pos="880"/>
               <w:tab w:val="right" w:leader="dot" w:pos="9016"/>
@@ -1494,10 +1494,10 @@
               <w:lang w:eastAsia="lt-LT"/>
             </w:rPr>
           </w:pPr>
-          <w:hyperlink w:anchor="_Toc500283188" w:history="1">
+          <w:hyperlink w:anchor="_Toc500316661" w:history="1">
             <w:r>
               <w:rPr>
-                <w:rStyle w:val="Hyperlink"/>
+                <w:rStyle w:val="Hipersaitas"/>
                 <w:noProof/>
               </w:rPr>
               <w:t>1.3.</w:t>
@@ -1512,7 +1512,7 @@
             </w:r>
             <w:r>
               <w:rPr>
-                <w:rStyle w:val="Hyperlink"/>
+                <w:rStyle w:val="Hipersaitas"/>
                 <w:noProof/>
               </w:rPr>
               <w:t>State</w:t>
@@ -1536,7 +1536,7 @@
                 <w:noProof/>
                 <w:webHidden/>
               </w:rPr>
-              <w:instrText xml:space="preserve"> PAGEREF _Toc500283188 \h </w:instrText>
+              <w:instrText xml:space="preserve"> PAGEREF _Toc500316661 \h </w:instrText>
             </w:r>
             <w:r>
               <w:rPr>
@@ -1569,7 +1569,7 @@
         </w:p>
         <w:p>
           <w:pPr>
-            <w:pStyle w:val="TOC3"/>
+            <w:pStyle w:val="Turinys3"/>
             <w:tabs>
               <w:tab w:val="left" w:pos="1320"/>
               <w:tab w:val="right" w:leader="dot" w:pos="9016"/>
@@ -1580,10 +1580,10 @@
               <w:lang w:eastAsia="lt-LT"/>
             </w:rPr>
           </w:pPr>
-          <w:hyperlink w:anchor="_Toc500283189" w:history="1">
+          <w:hyperlink w:anchor="_Toc500316662" w:history="1">
             <w:r>
               <w:rPr>
-                <w:rStyle w:val="Hyperlink"/>
+                <w:rStyle w:val="Hipersaitas"/>
                 <w:noProof/>
               </w:rPr>
               <w:t>1.3.1.</w:t>
@@ -1598,7 +1598,7 @@
             </w:r>
             <w:r>
               <w:rPr>
-                <w:rStyle w:val="Hyperlink"/>
+                <w:rStyle w:val="Hipersaitas"/>
                 <w:noProof/>
               </w:rPr>
               <w:t>Klasių diagrama</w:t>
@@ -1622,7 +1622,7 @@
                 <w:noProof/>
                 <w:webHidden/>
               </w:rPr>
-              <w:instrText xml:space="preserve"> PAGEREF _Toc500283189 \h </w:instrText>
+              <w:instrText xml:space="preserve"> PAGEREF _Toc500316662 \h </w:instrText>
             </w:r>
             <w:r>
               <w:rPr>
@@ -1655,7 +1655,7 @@
         </w:p>
         <w:p>
           <w:pPr>
-            <w:pStyle w:val="TOC3"/>
+            <w:pStyle w:val="Turinys3"/>
             <w:tabs>
               <w:tab w:val="left" w:pos="1320"/>
               <w:tab w:val="right" w:leader="dot" w:pos="9016"/>
@@ -1666,10 +1666,10 @@
               <w:lang w:eastAsia="lt-LT"/>
             </w:rPr>
           </w:pPr>
-          <w:hyperlink w:anchor="_Toc500283190" w:history="1">
+          <w:hyperlink w:anchor="_Toc500316663" w:history="1">
             <w:r>
               <w:rPr>
-                <w:rStyle w:val="Hyperlink"/>
+                <w:rStyle w:val="Hipersaitas"/>
                 <w:noProof/>
               </w:rPr>
               <w:t>1.3.2.</w:t>
@@ -1684,7 +1684,7 @@
             </w:r>
             <w:r>
               <w:rPr>
-                <w:rStyle w:val="Hyperlink"/>
+                <w:rStyle w:val="Hipersaitas"/>
                 <w:noProof/>
               </w:rPr>
               <w:t>Esminis kodas</w:t>
@@ -1708,7 +1708,7 @@
                 <w:noProof/>
                 <w:webHidden/>
               </w:rPr>
-              <w:instrText xml:space="preserve"> PAGEREF _Toc500283190 \h </w:instrText>
+              <w:instrText xml:space="preserve"> PAGEREF _Toc500316663 \h </w:instrText>
             </w:r>
             <w:r>
               <w:rPr>
@@ -1741,7 +1741,7 @@
         </w:p>
         <w:p>
           <w:pPr>
-            <w:pStyle w:val="TOC3"/>
+            <w:pStyle w:val="Turinys3"/>
             <w:tabs>
               <w:tab w:val="left" w:pos="1320"/>
               <w:tab w:val="right" w:leader="dot" w:pos="9016"/>
@@ -1752,10 +1752,10 @@
               <w:lang w:eastAsia="lt-LT"/>
             </w:rPr>
           </w:pPr>
-          <w:hyperlink w:anchor="_Toc500283191" w:history="1">
+          <w:hyperlink w:anchor="_Toc500316664" w:history="1">
             <w:r>
               <w:rPr>
-                <w:rStyle w:val="Hyperlink"/>
+                <w:rStyle w:val="Hipersaitas"/>
                 <w:noProof/>
               </w:rPr>
               <w:t>1.3.3.</w:t>
@@ -1770,7 +1770,7 @@
             </w:r>
             <w:r>
               <w:rPr>
-                <w:rStyle w:val="Hyperlink"/>
+                <w:rStyle w:val="Hipersaitas"/>
                 <w:noProof/>
               </w:rPr>
               <w:t>Naudojimo pagrindimas</w:t>
@@ -1794,7 +1794,7 @@
                 <w:noProof/>
                 <w:webHidden/>
               </w:rPr>
-              <w:instrText xml:space="preserve"> PAGEREF _Toc500283191 \h </w:instrText>
+              <w:instrText xml:space="preserve"> PAGEREF _Toc500316664 \h </w:instrText>
             </w:r>
             <w:r>
               <w:rPr>
@@ -1827,7 +1827,7 @@
         </w:p>
         <w:p>
           <w:pPr>
-            <w:pStyle w:val="TOC1"/>
+            <w:pStyle w:val="Turinys1"/>
             <w:tabs>
               <w:tab w:val="left" w:pos="440"/>
               <w:tab w:val="right" w:leader="dot" w:pos="9016"/>
@@ -1838,10 +1838,10 @@
               <w:lang w:eastAsia="lt-LT"/>
             </w:rPr>
           </w:pPr>
-          <w:hyperlink w:anchor="_Toc500283192" w:history="1">
+          <w:hyperlink w:anchor="_Toc500316665" w:history="1">
             <w:r>
               <w:rPr>
-                <w:rStyle w:val="Hyperlink"/>
+                <w:rStyle w:val="Hipersaitas"/>
                 <w:noProof/>
               </w:rPr>
               <w:t>2.</w:t>
@@ -1856,7 +1856,7 @@
             </w:r>
             <w:r>
               <w:rPr>
-                <w:rStyle w:val="Hyperlink"/>
+                <w:rStyle w:val="Hipersaitas"/>
                 <w:noProof/>
               </w:rPr>
               <w:t>Projektavimo šablonai (4 laboratorinis)</w:t>
@@ -1880,7 +1880,7 @@
                 <w:noProof/>
                 <w:webHidden/>
               </w:rPr>
-              <w:instrText xml:space="preserve"> PAGEREF _Toc500283192 \h </w:instrText>
+              <w:instrText xml:space="preserve"> PAGEREF _Toc500316665 \h </w:instrText>
             </w:r>
             <w:r>
               <w:rPr>
@@ -1913,7 +1913,7 @@
         </w:p>
         <w:p>
           <w:pPr>
-            <w:pStyle w:val="TOC2"/>
+            <w:pStyle w:val="Turinys2"/>
             <w:tabs>
               <w:tab w:val="left" w:pos="880"/>
               <w:tab w:val="right" w:leader="dot" w:pos="9016"/>
@@ -1924,10 +1924,10 @@
               <w:lang w:eastAsia="lt-LT"/>
             </w:rPr>
           </w:pPr>
-          <w:hyperlink w:anchor="_Toc500283193" w:history="1">
+          <w:hyperlink w:anchor="_Toc500316666" w:history="1">
             <w:r>
               <w:rPr>
-                <w:rStyle w:val="Hyperlink"/>
+                <w:rStyle w:val="Hipersaitas"/>
                 <w:noProof/>
               </w:rPr>
               <w:t>2.1.</w:t>
@@ -1942,7 +1942,7 @@
             </w:r>
             <w:r>
               <w:rPr>
-                <w:rStyle w:val="Hyperlink"/>
+                <w:rStyle w:val="Hipersaitas"/>
                 <w:noProof/>
               </w:rPr>
               <w:t>Chain of responsibility</w:t>
@@ -1966,7 +1966,7 @@
                 <w:noProof/>
                 <w:webHidden/>
               </w:rPr>
-              <w:instrText xml:space="preserve"> PAGEREF _Toc500283193 \h </w:instrText>
+              <w:instrText xml:space="preserve"> PAGEREF _Toc500316666 \h </w:instrText>
             </w:r>
             <w:r>
               <w:rPr>
@@ -1999,7 +1999,7 @@
         </w:p>
         <w:p>
           <w:pPr>
-            <w:pStyle w:val="TOC3"/>
+            <w:pStyle w:val="Turinys3"/>
             <w:tabs>
               <w:tab w:val="left" w:pos="1320"/>
               <w:tab w:val="right" w:leader="dot" w:pos="9016"/>
@@ -2010,10 +2010,10 @@
               <w:lang w:eastAsia="lt-LT"/>
             </w:rPr>
           </w:pPr>
-          <w:hyperlink w:anchor="_Toc500283194" w:history="1">
+          <w:hyperlink w:anchor="_Toc500316667" w:history="1">
             <w:r>
               <w:rPr>
-                <w:rStyle w:val="Hyperlink"/>
+                <w:rStyle w:val="Hipersaitas"/>
                 <w:noProof/>
               </w:rPr>
               <w:t>2.1.1.</w:t>
@@ -2028,7 +2028,7 @@
             </w:r>
             <w:r>
               <w:rPr>
-                <w:rStyle w:val="Hyperlink"/>
+                <w:rStyle w:val="Hipersaitas"/>
                 <w:noProof/>
               </w:rPr>
               <w:t>Klasių diagrama</w:t>
@@ -2052,7 +2052,7 @@
                 <w:noProof/>
                 <w:webHidden/>
               </w:rPr>
-              <w:instrText xml:space="preserve"> PAGEREF _Toc500283194 \h </w:instrText>
+              <w:instrText xml:space="preserve"> PAGEREF _Toc500316667 \h </w:instrText>
             </w:r>
             <w:r>
               <w:rPr>
@@ -2085,7 +2085,7 @@
         </w:p>
         <w:p>
           <w:pPr>
-            <w:pStyle w:val="TOC3"/>
+            <w:pStyle w:val="Turinys3"/>
             <w:tabs>
               <w:tab w:val="left" w:pos="1320"/>
               <w:tab w:val="right" w:leader="dot" w:pos="9016"/>
@@ -2096,10 +2096,10 @@
               <w:lang w:eastAsia="lt-LT"/>
             </w:rPr>
           </w:pPr>
-          <w:hyperlink w:anchor="_Toc500283195" w:history="1">
+          <w:hyperlink w:anchor="_Toc500316668" w:history="1">
             <w:r>
               <w:rPr>
-                <w:rStyle w:val="Hyperlink"/>
+                <w:rStyle w:val="Hipersaitas"/>
                 <w:noProof/>
               </w:rPr>
               <w:t>2.1.2.</w:t>
@@ -2114,7 +2114,7 @@
             </w:r>
             <w:r>
               <w:rPr>
-                <w:rStyle w:val="Hyperlink"/>
+                <w:rStyle w:val="Hipersaitas"/>
                 <w:noProof/>
               </w:rPr>
               <w:t>Esminis kodas</w:t>
@@ -2138,7 +2138,7 @@
                 <w:noProof/>
                 <w:webHidden/>
               </w:rPr>
-              <w:instrText xml:space="preserve"> PAGEREF _Toc500283195 \h </w:instrText>
+              <w:instrText xml:space="preserve"> PAGEREF _Toc500316668 \h </w:instrText>
             </w:r>
             <w:r>
               <w:rPr>
@@ -2171,7 +2171,7 @@
         </w:p>
         <w:p>
           <w:pPr>
-            <w:pStyle w:val="TOC3"/>
+            <w:pStyle w:val="Turinys3"/>
             <w:tabs>
               <w:tab w:val="left" w:pos="1320"/>
               <w:tab w:val="right" w:leader="dot" w:pos="9016"/>
@@ -2182,10 +2182,10 @@
               <w:lang w:eastAsia="lt-LT"/>
             </w:rPr>
           </w:pPr>
-          <w:hyperlink w:anchor="_Toc500283196" w:history="1">
+          <w:hyperlink w:anchor="_Toc500316669" w:history="1">
             <w:r>
               <w:rPr>
-                <w:rStyle w:val="Hyperlink"/>
+                <w:rStyle w:val="Hipersaitas"/>
                 <w:noProof/>
               </w:rPr>
               <w:t>2.1.3.</w:t>
@@ -2200,7 +2200,7 @@
             </w:r>
             <w:r>
               <w:rPr>
-                <w:rStyle w:val="Hyperlink"/>
+                <w:rStyle w:val="Hipersaitas"/>
                 <w:noProof/>
               </w:rPr>
               <w:t>Naudojimo pagrindimas</w:t>
@@ -2224,7 +2224,7 @@
                 <w:noProof/>
                 <w:webHidden/>
               </w:rPr>
-              <w:instrText xml:space="preserve"> PAGEREF _Toc500283196 \h </w:instrText>
+              <w:instrText xml:space="preserve"> PAGEREF _Toc500316669 \h </w:instrText>
             </w:r>
             <w:r>
               <w:rPr>
@@ -2257,7 +2257,7 @@
         </w:p>
         <w:p>
           <w:pPr>
-            <w:pStyle w:val="TOC2"/>
+            <w:pStyle w:val="Turinys2"/>
             <w:tabs>
               <w:tab w:val="left" w:pos="880"/>
               <w:tab w:val="right" w:leader="dot" w:pos="9016"/>
@@ -2268,10 +2268,10 @@
               <w:lang w:eastAsia="lt-LT"/>
             </w:rPr>
           </w:pPr>
-          <w:hyperlink w:anchor="_Toc500283197" w:history="1">
+          <w:hyperlink w:anchor="_Toc500316670" w:history="1">
             <w:r>
               <w:rPr>
-                <w:rStyle w:val="Hyperlink"/>
+                <w:rStyle w:val="Hipersaitas"/>
                 <w:noProof/>
               </w:rPr>
               <w:t>2.2.</w:t>
@@ -2286,7 +2286,7 @@
             </w:r>
             <w:r>
               <w:rPr>
-                <w:rStyle w:val="Hyperlink"/>
+                <w:rStyle w:val="Hipersaitas"/>
                 <w:noProof/>
               </w:rPr>
               <w:t>Interpreter</w:t>
@@ -2310,7 +2310,7 @@
                 <w:noProof/>
                 <w:webHidden/>
               </w:rPr>
-              <w:instrText xml:space="preserve"> PAGEREF _Toc500283197 \h </w:instrText>
+              <w:instrText xml:space="preserve"> PAGEREF _Toc500316670 \h </w:instrText>
             </w:r>
             <w:r>
               <w:rPr>
@@ -2343,7 +2343,7 @@
         </w:p>
         <w:p>
           <w:pPr>
-            <w:pStyle w:val="TOC3"/>
+            <w:pStyle w:val="Turinys3"/>
             <w:tabs>
               <w:tab w:val="left" w:pos="1320"/>
               <w:tab w:val="right" w:leader="dot" w:pos="9016"/>
@@ -2354,10 +2354,10 @@
               <w:lang w:eastAsia="lt-LT"/>
             </w:rPr>
           </w:pPr>
-          <w:hyperlink w:anchor="_Toc500283198" w:history="1">
+          <w:hyperlink w:anchor="_Toc500316671" w:history="1">
             <w:r>
               <w:rPr>
-                <w:rStyle w:val="Hyperlink"/>
+                <w:rStyle w:val="Hipersaitas"/>
                 <w:noProof/>
               </w:rPr>
               <w:t>2.2.1.</w:t>
@@ -2372,7 +2372,7 @@
             </w:r>
             <w:r>
               <w:rPr>
-                <w:rStyle w:val="Hyperlink"/>
+                <w:rStyle w:val="Hipersaitas"/>
                 <w:noProof/>
               </w:rPr>
               <w:t>Klasių diagrama</w:t>
@@ -2396,7 +2396,7 @@
                 <w:noProof/>
                 <w:webHidden/>
               </w:rPr>
-              <w:instrText xml:space="preserve"> PAGEREF _Toc500283198 \h </w:instrText>
+              <w:instrText xml:space="preserve"> PAGEREF _Toc500316671 \h </w:instrText>
             </w:r>
             <w:r>
               <w:rPr>
@@ -2429,7 +2429,7 @@
         </w:p>
         <w:p>
           <w:pPr>
-            <w:pStyle w:val="TOC3"/>
+            <w:pStyle w:val="Turinys3"/>
             <w:tabs>
               <w:tab w:val="left" w:pos="1320"/>
               <w:tab w:val="right" w:leader="dot" w:pos="9016"/>
@@ -2440,10 +2440,10 @@
               <w:lang w:eastAsia="lt-LT"/>
             </w:rPr>
           </w:pPr>
-          <w:hyperlink w:anchor="_Toc500283199" w:history="1">
+          <w:hyperlink w:anchor="_Toc500316672" w:history="1">
             <w:r>
               <w:rPr>
-                <w:rStyle w:val="Hyperlink"/>
+                <w:rStyle w:val="Hipersaitas"/>
                 <w:noProof/>
               </w:rPr>
               <w:t>2.2.2.</w:t>
@@ -2458,7 +2458,7 @@
             </w:r>
             <w:r>
               <w:rPr>
-                <w:rStyle w:val="Hyperlink"/>
+                <w:rStyle w:val="Hipersaitas"/>
                 <w:noProof/>
               </w:rPr>
               <w:t>Esminis kodas</w:t>
@@ -2482,7 +2482,7 @@
                 <w:noProof/>
                 <w:webHidden/>
               </w:rPr>
-              <w:instrText xml:space="preserve"> PAGEREF _Toc500283199 \h </w:instrText>
+              <w:instrText xml:space="preserve"> PAGEREF _Toc500316672 \h </w:instrText>
             </w:r>
             <w:r>
               <w:rPr>
@@ -2515,7 +2515,7 @@
         </w:p>
         <w:p>
           <w:pPr>
-            <w:pStyle w:val="TOC3"/>
+            <w:pStyle w:val="Turinys3"/>
             <w:tabs>
               <w:tab w:val="left" w:pos="1320"/>
               <w:tab w:val="right" w:leader="dot" w:pos="9016"/>
@@ -2526,10 +2526,10 @@
               <w:lang w:eastAsia="lt-LT"/>
             </w:rPr>
           </w:pPr>
-          <w:hyperlink w:anchor="_Toc500283200" w:history="1">
+          <w:hyperlink w:anchor="_Toc500316673" w:history="1">
             <w:r>
               <w:rPr>
-                <w:rStyle w:val="Hyperlink"/>
+                <w:rStyle w:val="Hipersaitas"/>
                 <w:noProof/>
               </w:rPr>
               <w:t>2.2.3.</w:t>
@@ -2544,7 +2544,7 @@
             </w:r>
             <w:r>
               <w:rPr>
-                <w:rStyle w:val="Hyperlink"/>
+                <w:rStyle w:val="Hipersaitas"/>
                 <w:noProof/>
               </w:rPr>
               <w:t>Naudojimo pagrindinis</w:t>
@@ -2568,7 +2568,7 @@
                 <w:noProof/>
                 <w:webHidden/>
               </w:rPr>
-              <w:instrText xml:space="preserve"> PAGEREF _Toc500283200 \h </w:instrText>
+              <w:instrText xml:space="preserve"> PAGEREF _Toc500316673 \h </w:instrText>
             </w:r>
             <w:r>
               <w:rPr>
@@ -2601,7 +2601,7 @@
         </w:p>
         <w:p>
           <w:pPr>
-            <w:pStyle w:val="TOC2"/>
+            <w:pStyle w:val="Turinys2"/>
             <w:tabs>
               <w:tab w:val="left" w:pos="880"/>
               <w:tab w:val="right" w:leader="dot" w:pos="9016"/>
@@ -2612,10 +2612,10 @@
               <w:lang w:eastAsia="lt-LT"/>
             </w:rPr>
           </w:pPr>
-          <w:hyperlink w:anchor="_Toc500283201" w:history="1">
+          <w:hyperlink w:anchor="_Toc500316674" w:history="1">
             <w:r>
               <w:rPr>
-                <w:rStyle w:val="Hyperlink"/>
+                <w:rStyle w:val="Hipersaitas"/>
                 <w:noProof/>
               </w:rPr>
               <w:t>2.3.</w:t>
@@ -2630,7 +2630,7 @@
             </w:r>
             <w:r>
               <w:rPr>
-                <w:rStyle w:val="Hyperlink"/>
+                <w:rStyle w:val="Hipersaitas"/>
                 <w:noProof/>
               </w:rPr>
               <w:t>Memento</w:t>
@@ -2654,7 +2654,7 @@
                 <w:noProof/>
                 <w:webHidden/>
               </w:rPr>
-              <w:instrText xml:space="preserve"> PAGEREF _Toc500283201 \h </w:instrText>
+              <w:instrText xml:space="preserve"> PAGEREF _Toc500316674 \h </w:instrText>
             </w:r>
             <w:r>
               <w:rPr>
@@ -2687,7 +2687,7 @@
         </w:p>
         <w:p>
           <w:pPr>
-            <w:pStyle w:val="TOC3"/>
+            <w:pStyle w:val="Turinys3"/>
             <w:tabs>
               <w:tab w:val="left" w:pos="1320"/>
               <w:tab w:val="right" w:leader="dot" w:pos="9016"/>
@@ -2698,10 +2698,10 @@
               <w:lang w:eastAsia="lt-LT"/>
             </w:rPr>
           </w:pPr>
-          <w:hyperlink w:anchor="_Toc500283202" w:history="1">
+          <w:hyperlink w:anchor="_Toc500316675" w:history="1">
             <w:r>
               <w:rPr>
-                <w:rStyle w:val="Hyperlink"/>
+                <w:rStyle w:val="Hipersaitas"/>
                 <w:noProof/>
               </w:rPr>
               <w:t>2.3.1.</w:t>
@@ -2716,7 +2716,7 @@
             </w:r>
             <w:r>
               <w:rPr>
-                <w:rStyle w:val="Hyperlink"/>
+                <w:rStyle w:val="Hipersaitas"/>
                 <w:noProof/>
               </w:rPr>
               <w:t>Klasių diagrama</w:t>
@@ -2740,7 +2740,7 @@
                 <w:noProof/>
                 <w:webHidden/>
               </w:rPr>
-              <w:instrText xml:space="preserve"> PAGEREF _Toc500283202 \h </w:instrText>
+              <w:instrText xml:space="preserve"> PAGEREF _Toc500316675 \h </w:instrText>
             </w:r>
             <w:r>
               <w:rPr>
@@ -2773,7 +2773,7 @@
         </w:p>
         <w:p>
           <w:pPr>
-            <w:pStyle w:val="TOC3"/>
+            <w:pStyle w:val="Turinys3"/>
             <w:tabs>
               <w:tab w:val="left" w:pos="1320"/>
               <w:tab w:val="right" w:leader="dot" w:pos="9016"/>
@@ -2784,10 +2784,10 @@
               <w:lang w:eastAsia="lt-LT"/>
             </w:rPr>
           </w:pPr>
-          <w:hyperlink w:anchor="_Toc500283203" w:history="1">
+          <w:hyperlink w:anchor="_Toc500316676" w:history="1">
             <w:r>
               <w:rPr>
-                <w:rStyle w:val="Hyperlink"/>
+                <w:rStyle w:val="Hipersaitas"/>
                 <w:noProof/>
               </w:rPr>
               <w:t>2.3.2.</w:t>
@@ -2802,7 +2802,7 @@
             </w:r>
             <w:r>
               <w:rPr>
-                <w:rStyle w:val="Hyperlink"/>
+                <w:rStyle w:val="Hipersaitas"/>
                 <w:noProof/>
               </w:rPr>
               <w:t>Esminis kodas</w:t>
@@ -2826,7 +2826,7 @@
                 <w:noProof/>
                 <w:webHidden/>
               </w:rPr>
-              <w:instrText xml:space="preserve"> PAGEREF _Toc500283203 \h </w:instrText>
+              <w:instrText xml:space="preserve"> PAGEREF _Toc500316676 \h </w:instrText>
             </w:r>
             <w:r>
               <w:rPr>
@@ -2859,7 +2859,7 @@
         </w:p>
         <w:p>
           <w:pPr>
-            <w:pStyle w:val="TOC3"/>
+            <w:pStyle w:val="Turinys3"/>
             <w:tabs>
               <w:tab w:val="left" w:pos="1320"/>
               <w:tab w:val="right" w:leader="dot" w:pos="9016"/>
@@ -2870,10 +2870,10 @@
               <w:lang w:eastAsia="lt-LT"/>
             </w:rPr>
           </w:pPr>
-          <w:hyperlink w:anchor="_Toc500283204" w:history="1">
+          <w:hyperlink w:anchor="_Toc500316677" w:history="1">
             <w:r>
               <w:rPr>
-                <w:rStyle w:val="Hyperlink"/>
+                <w:rStyle w:val="Hipersaitas"/>
                 <w:noProof/>
               </w:rPr>
               <w:t>2.3.3.</w:t>
@@ -2888,7 +2888,7 @@
             </w:r>
             <w:r>
               <w:rPr>
-                <w:rStyle w:val="Hyperlink"/>
+                <w:rStyle w:val="Hipersaitas"/>
                 <w:noProof/>
               </w:rPr>
               <w:t>Naudojimo pagrindimas</w:t>
@@ -2912,7 +2912,7 @@
                 <w:noProof/>
                 <w:webHidden/>
               </w:rPr>
-              <w:instrText xml:space="preserve"> PAGEREF _Toc500283204 \h </w:instrText>
+              <w:instrText xml:space="preserve"> PAGEREF _Toc500316677 \h </w:instrText>
             </w:r>
             <w:r>
               <w:rPr>
@@ -2945,7 +2945,7 @@
         </w:p>
         <w:p>
           <w:pPr>
-            <w:pStyle w:val="TOC2"/>
+            <w:pStyle w:val="Turinys2"/>
             <w:tabs>
               <w:tab w:val="left" w:pos="880"/>
               <w:tab w:val="right" w:leader="dot" w:pos="9016"/>
@@ -2956,10 +2956,10 @@
               <w:lang w:eastAsia="lt-LT"/>
             </w:rPr>
           </w:pPr>
-          <w:hyperlink w:anchor="_Toc500283205" w:history="1">
+          <w:hyperlink w:anchor="_Toc500316678" w:history="1">
             <w:r>
               <w:rPr>
-                <w:rStyle w:val="Hyperlink"/>
+                <w:rStyle w:val="Hipersaitas"/>
                 <w:noProof/>
               </w:rPr>
               <w:t>2.4.</w:t>
@@ -2974,7 +2974,7 @@
             </w:r>
             <w:r>
               <w:rPr>
-                <w:rStyle w:val="Hyperlink"/>
+                <w:rStyle w:val="Hipersaitas"/>
                 <w:noProof/>
               </w:rPr>
               <w:t>Null Object</w:t>
@@ -2998,7 +2998,7 @@
                 <w:noProof/>
                 <w:webHidden/>
               </w:rPr>
-              <w:instrText xml:space="preserve"> PAGEREF _Toc500283205 \h </w:instrText>
+              <w:instrText xml:space="preserve"> PAGEREF _Toc500316678 \h </w:instrText>
             </w:r>
             <w:r>
               <w:rPr>
@@ -3031,7 +3031,7 @@
         </w:p>
         <w:p>
           <w:pPr>
-            <w:pStyle w:val="TOC3"/>
+            <w:pStyle w:val="Turinys3"/>
             <w:tabs>
               <w:tab w:val="left" w:pos="1320"/>
               <w:tab w:val="right" w:leader="dot" w:pos="9016"/>
@@ -3042,10 +3042,10 @@
               <w:lang w:eastAsia="lt-LT"/>
             </w:rPr>
           </w:pPr>
-          <w:hyperlink w:anchor="_Toc500283206" w:history="1">
+          <w:hyperlink w:anchor="_Toc500316679" w:history="1">
             <w:r>
               <w:rPr>
-                <w:rStyle w:val="Hyperlink"/>
+                <w:rStyle w:val="Hipersaitas"/>
                 <w:noProof/>
               </w:rPr>
               <w:t>2.4.1.</w:t>
@@ -3060,7 +3060,7 @@
             </w:r>
             <w:r>
               <w:rPr>
-                <w:rStyle w:val="Hyperlink"/>
+                <w:rStyle w:val="Hipersaitas"/>
                 <w:noProof/>
               </w:rPr>
               <w:t>Klasių diagrama</w:t>
@@ -3084,7 +3084,7 @@
                 <w:noProof/>
                 <w:webHidden/>
               </w:rPr>
-              <w:instrText xml:space="preserve"> PAGEREF _Toc500283206 \h </w:instrText>
+              <w:instrText xml:space="preserve"> PAGEREF _Toc500316679 \h </w:instrText>
             </w:r>
             <w:r>
               <w:rPr>
@@ -3117,7 +3117,7 @@
         </w:p>
         <w:p>
           <w:pPr>
-            <w:pStyle w:val="TOC3"/>
+            <w:pStyle w:val="Turinys3"/>
             <w:tabs>
               <w:tab w:val="left" w:pos="1320"/>
               <w:tab w:val="right" w:leader="dot" w:pos="9016"/>
@@ -3128,10 +3128,10 @@
               <w:lang w:eastAsia="lt-LT"/>
             </w:rPr>
           </w:pPr>
-          <w:hyperlink w:anchor="_Toc500283207" w:history="1">
+          <w:hyperlink w:anchor="_Toc500316680" w:history="1">
             <w:r>
               <w:rPr>
-                <w:rStyle w:val="Hyperlink"/>
+                <w:rStyle w:val="Hipersaitas"/>
                 <w:noProof/>
               </w:rPr>
               <w:t>2.4.2.</w:t>
@@ -3146,7 +3146,7 @@
             </w:r>
             <w:r>
               <w:rPr>
-                <w:rStyle w:val="Hyperlink"/>
+                <w:rStyle w:val="Hipersaitas"/>
                 <w:noProof/>
               </w:rPr>
               <w:t>Esminis kodas</w:t>
@@ -3170,7 +3170,7 @@
                 <w:noProof/>
                 <w:webHidden/>
               </w:rPr>
-              <w:instrText xml:space="preserve"> PAGEREF _Toc500283207 \h </w:instrText>
+              <w:instrText xml:space="preserve"> PAGEREF _Toc500316680 \h </w:instrText>
             </w:r>
             <w:r>
               <w:rPr>
@@ -3203,7 +3203,7 @@
         </w:p>
         <w:p>
           <w:pPr>
-            <w:pStyle w:val="TOC3"/>
+            <w:pStyle w:val="Turinys3"/>
             <w:tabs>
               <w:tab w:val="left" w:pos="1320"/>
               <w:tab w:val="right" w:leader="dot" w:pos="9016"/>
@@ -3214,10 +3214,10 @@
               <w:lang w:eastAsia="lt-LT"/>
             </w:rPr>
           </w:pPr>
-          <w:hyperlink w:anchor="_Toc500283208" w:history="1">
+          <w:hyperlink w:anchor="_Toc500316681" w:history="1">
             <w:r>
               <w:rPr>
-                <w:rStyle w:val="Hyperlink"/>
+                <w:rStyle w:val="Hipersaitas"/>
                 <w:noProof/>
               </w:rPr>
               <w:t>2.4.3.</w:t>
@@ -3232,7 +3232,7 @@
             </w:r>
             <w:r>
               <w:rPr>
-                <w:rStyle w:val="Hyperlink"/>
+                <w:rStyle w:val="Hipersaitas"/>
                 <w:noProof/>
               </w:rPr>
               <w:t>Naudojimo pagrindimas</w:t>
@@ -3256,7 +3256,7 @@
                 <w:noProof/>
                 <w:webHidden/>
               </w:rPr>
-              <w:instrText xml:space="preserve"> PAGEREF _Toc500283208 \h </w:instrText>
+              <w:instrText xml:space="preserve"> PAGEREF _Toc500316681 \h </w:instrText>
             </w:r>
             <w:r>
               <w:rPr>
@@ -3289,7 +3289,179 @@
         </w:p>
         <w:p>
           <w:pPr>
-            <w:pStyle w:val="TOC1"/>
+            <w:pStyle w:val="Turinys2"/>
+            <w:tabs>
+              <w:tab w:val="left" w:pos="880"/>
+              <w:tab w:val="right" w:leader="dot" w:pos="9016"/>
+            </w:tabs>
+            <w:rPr>
+              <w:rFonts w:asciiTheme="minorHAnsi" w:eastAsiaTheme="minorEastAsia" w:hAnsiTheme="minorHAnsi"/>
+              <w:noProof/>
+              <w:lang w:eastAsia="lt-LT"/>
+            </w:rPr>
+          </w:pPr>
+          <w:hyperlink w:anchor="_Toc500316682" w:history="1">
+            <w:r>
+              <w:rPr>
+                <w:rStyle w:val="Hipersaitas"/>
+                <w:noProof/>
+              </w:rPr>
+              <w:t>2.5.</w:t>
+            </w:r>
+            <w:r>
+              <w:rPr>
+                <w:rFonts w:asciiTheme="minorHAnsi" w:eastAsiaTheme="minorEastAsia" w:hAnsiTheme="minorHAnsi"/>
+                <w:noProof/>
+                <w:lang w:eastAsia="lt-LT"/>
+              </w:rPr>
+              <w:tab/>
+            </w:r>
+            <w:r>
+              <w:rPr>
+                <w:rStyle w:val="Hipersaitas"/>
+                <w:noProof/>
+              </w:rPr>
+              <w:t>Dependency Injection</w:t>
+            </w:r>
+            <w:r>
+              <w:rPr>
+                <w:noProof/>
+                <w:webHidden/>
+              </w:rPr>
+              <w:tab/>
+            </w:r>
+            <w:r>
+              <w:rPr>
+                <w:noProof/>
+                <w:webHidden/>
+              </w:rPr>
+              <w:fldChar w:fldCharType="begin"/>
+            </w:r>
+            <w:r>
+              <w:rPr>
+                <w:noProof/>
+                <w:webHidden/>
+              </w:rPr>
+              <w:instrText xml:space="preserve"> PAGEREF _Toc500316682 \h </w:instrText>
+            </w:r>
+            <w:r>
+              <w:rPr>
+                <w:noProof/>
+                <w:webHidden/>
+              </w:rPr>
+            </w:r>
+            <w:r>
+              <w:rPr>
+                <w:noProof/>
+                <w:webHidden/>
+              </w:rPr>
+              <w:fldChar w:fldCharType="separate"/>
+            </w:r>
+            <w:r>
+              <w:rPr>
+                <w:noProof/>
+                <w:webHidden/>
+              </w:rPr>
+              <w:t>21</w:t>
+            </w:r>
+            <w:r>
+              <w:rPr>
+                <w:noProof/>
+                <w:webHidden/>
+              </w:rPr>
+              <w:fldChar w:fldCharType="end"/>
+            </w:r>
+          </w:hyperlink>
+        </w:p>
+        <w:p>
+          <w:pPr>
+            <w:pStyle w:val="Turinys3"/>
+            <w:tabs>
+              <w:tab w:val="left" w:pos="1320"/>
+              <w:tab w:val="right" w:leader="dot" w:pos="9016"/>
+            </w:tabs>
+            <w:rPr>
+              <w:rFonts w:asciiTheme="minorHAnsi" w:eastAsiaTheme="minorEastAsia" w:hAnsiTheme="minorHAnsi"/>
+              <w:noProof/>
+              <w:lang w:eastAsia="lt-LT"/>
+            </w:rPr>
+          </w:pPr>
+          <w:hyperlink w:anchor="_Toc500316683" w:history="1">
+            <w:r>
+              <w:rPr>
+                <w:rStyle w:val="Hipersaitas"/>
+                <w:noProof/>
+              </w:rPr>
+              <w:t>2.5.1.</w:t>
+            </w:r>
+            <w:r>
+              <w:rPr>
+                <w:rFonts w:asciiTheme="minorHAnsi" w:eastAsiaTheme="minorEastAsia" w:hAnsiTheme="minorHAnsi"/>
+                <w:noProof/>
+                <w:lang w:eastAsia="lt-LT"/>
+              </w:rPr>
+              <w:tab/>
+            </w:r>
+            <w:r>
+              <w:rPr>
+                <w:rStyle w:val="Hipersaitas"/>
+                <w:noProof/>
+              </w:rPr>
+              <w:t>Esminis kodas</w:t>
+            </w:r>
+            <w:r>
+              <w:rPr>
+                <w:noProof/>
+                <w:webHidden/>
+              </w:rPr>
+              <w:tab/>
+            </w:r>
+            <w:r>
+              <w:rPr>
+                <w:noProof/>
+                <w:webHidden/>
+              </w:rPr>
+              <w:fldChar w:fldCharType="begin"/>
+            </w:r>
+            <w:r>
+              <w:rPr>
+                <w:noProof/>
+                <w:webHidden/>
+              </w:rPr>
+              <w:instrText xml:space="preserve"> PAGEREF _Toc500316683 \h </w:instrText>
+            </w:r>
+            <w:r>
+              <w:rPr>
+                <w:noProof/>
+                <w:webHidden/>
+              </w:rPr>
+            </w:r>
+            <w:r>
+              <w:rPr>
+                <w:noProof/>
+                <w:webHidden/>
+              </w:rPr>
+              <w:fldChar w:fldCharType="separate"/>
+            </w:r>
+            <w:r>
+              <w:rPr>
+                <w:noProof/>
+                <w:webHidden/>
+              </w:rPr>
+              <w:t>21</w:t>
+            </w:r>
+            <w:r>
+              <w:rPr>
+                <w:noProof/>
+                <w:webHidden/>
+              </w:rPr>
+              <w:fldChar w:fldCharType="end"/>
+            </w:r>
+          </w:hyperlink>
+        </w:p>
+        <w:p>
+          <w:pPr>
+            <w:pStyle w:val="Turinys1"/>
             <w:tabs>
               <w:tab w:val="left" w:pos="440"/>
               <w:tab w:val="right" w:leader="dot" w:pos="9016"/>
@@ -3300,10 +3472,10 @@
               <w:lang w:eastAsia="lt-LT"/>
             </w:rPr>
           </w:pPr>
-          <w:hyperlink w:anchor="_Toc500283209" w:history="1">
+          <w:hyperlink w:anchor="_Toc500316684" w:history="1">
             <w:r>
               <w:rPr>
-                <w:rStyle w:val="Hyperlink"/>
+                <w:rStyle w:val="Hipersaitas"/>
                 <w:noProof/>
               </w:rPr>
               <w:t>3.</w:t>
@@ -3318,7 +3490,7 @@
             </w:r>
             <w:r>
               <w:rPr>
-                <w:rStyle w:val="Hyperlink"/>
+                <w:rStyle w:val="Hipersaitas"/>
                 <w:noProof/>
               </w:rPr>
               <w:t>Išvados</w:t>
@@ -3342,7 +3514,7 @@
                 <w:noProof/>
                 <w:webHidden/>
               </w:rPr>
-              <w:instrText xml:space="preserve"> PAGEREF _Toc500283209 \h </w:instrText>
+              <w:instrText xml:space="preserve"> PAGEREF _Toc500316684 \h </w:instrText>
             </w:r>
             <w:r>
               <w:rPr>
@@ -3362,7 +3534,7 @@
                 <w:noProof/>
                 <w:webHidden/>
               </w:rPr>
-              <w:t>22</w:t>
+              <w:t>23</w:t>
             </w:r>
             <w:r>
               <w:rPr>
@@ -3392,9 +3564,9 @@
     </w:p>
     <w:p>
       <w:pPr>
-        <w:pStyle w:val="Heading1"/>
-      </w:pPr>
-      <w:bookmarkStart w:id="0" w:name="_Toc500283179"/>
+        <w:pStyle w:val="Antrat1"/>
+      </w:pPr>
+      <w:bookmarkStart w:id="0" w:name="_Toc500316652"/>
       <w:r>
         <w:lastRenderedPageBreak/>
         <w:t>Projektavimo šablonai</w:t>
@@ -3440,9 +3612,9 @@
     <w:p/>
     <w:p>
       <w:pPr>
-        <w:pStyle w:val="Heading2"/>
-      </w:pPr>
-      <w:bookmarkStart w:id="1" w:name="_Toc500283180"/>
+        <w:pStyle w:val="Antrat2"/>
+      </w:pPr>
+      <w:bookmarkStart w:id="1" w:name="_Toc500316653"/>
       <w:r>
         <w:t>Template Method</w:t>
       </w:r>
@@ -3451,9 +3623,9 @@
     <w:p/>
     <w:p>
       <w:pPr>
-        <w:pStyle w:val="Heading3"/>
-      </w:pPr>
-      <w:bookmarkStart w:id="2" w:name="_Toc500283181"/>
+        <w:pStyle w:val="Antrat3"/>
+      </w:pPr>
+      <w:bookmarkStart w:id="2" w:name="_Toc500316654"/>
       <w:r>
         <w:t>Klasių diagrama</w:t>
       </w:r>
@@ -3509,7 +3681,7 @@
     </w:p>
     <w:p>
       <w:pPr>
-        <w:pStyle w:val="Caption"/>
+        <w:pStyle w:val="Antrat"/>
         <w:jc w:val="center"/>
       </w:pPr>
       <w:r>
@@ -3546,9 +3718,9 @@
     <w:p/>
     <w:p>
       <w:pPr>
-        <w:pStyle w:val="Heading3"/>
-      </w:pPr>
-      <w:bookmarkStart w:id="3" w:name="_Toc500283182"/>
+        <w:pStyle w:val="Antrat3"/>
+      </w:pPr>
+      <w:bookmarkStart w:id="3" w:name="_Toc500316655"/>
       <w:r>
         <w:t>Esminis kodas</w:t>
       </w:r>
@@ -7933,9 +8105,9 @@
     <w:p/>
     <w:p>
       <w:pPr>
-        <w:pStyle w:val="Heading3"/>
-      </w:pPr>
-      <w:bookmarkStart w:id="4" w:name="_Toc500283183"/>
+        <w:pStyle w:val="Antrat3"/>
+      </w:pPr>
+      <w:bookmarkStart w:id="4" w:name="_Toc500316656"/>
       <w:r>
         <w:t>Naudojimo pagrindimas</w:t>
       </w:r>
@@ -7956,9 +8128,9 @@
     <w:p/>
     <w:p>
       <w:pPr>
-        <w:pStyle w:val="Heading2"/>
-      </w:pPr>
-      <w:bookmarkStart w:id="5" w:name="_Toc500283184"/>
+        <w:pStyle w:val="Antrat2"/>
+      </w:pPr>
+      <w:bookmarkStart w:id="5" w:name="_Toc500316657"/>
       <w:r>
         <w:t>Flyweight</w:t>
       </w:r>
@@ -7967,9 +8139,9 @@
     <w:p/>
     <w:p>
       <w:pPr>
-        <w:pStyle w:val="Heading3"/>
-      </w:pPr>
-      <w:bookmarkStart w:id="6" w:name="_Toc500283185"/>
+        <w:pStyle w:val="Antrat3"/>
+      </w:pPr>
+      <w:bookmarkStart w:id="6" w:name="_Toc500316658"/>
       <w:r>
         <w:lastRenderedPageBreak/>
         <w:t>Klasių diagrama</w:t>
@@ -8027,7 +8199,7 @@
     </w:p>
     <w:p>
       <w:pPr>
-        <w:pStyle w:val="Caption"/>
+        <w:pStyle w:val="Antrat"/>
         <w:jc w:val="center"/>
       </w:pPr>
       <w:r>
@@ -8064,9 +8236,9 @@
     <w:p/>
     <w:p>
       <w:pPr>
-        <w:pStyle w:val="Heading3"/>
-      </w:pPr>
-      <w:bookmarkStart w:id="7" w:name="_Toc500283186"/>
+        <w:pStyle w:val="Antrat3"/>
+      </w:pPr>
+      <w:bookmarkStart w:id="7" w:name="_Toc500316659"/>
       <w:r>
         <w:t>Esminis kodas</w:t>
       </w:r>
@@ -10034,9 +10206,9 @@
     <w:p/>
     <w:p>
       <w:pPr>
-        <w:pStyle w:val="Heading3"/>
-      </w:pPr>
-      <w:bookmarkStart w:id="8" w:name="_Toc500283187"/>
+        <w:pStyle w:val="Antrat3"/>
+      </w:pPr>
+      <w:bookmarkStart w:id="8" w:name="_Toc500316660"/>
       <w:r>
         <w:t>Naudojimo pagrindimas</w:t>
       </w:r>
@@ -10061,9 +10233,9 @@
     </w:p>
     <w:p>
       <w:pPr>
-        <w:pStyle w:val="Heading2"/>
-      </w:pPr>
-      <w:bookmarkStart w:id="9" w:name="_Toc500283188"/>
+        <w:pStyle w:val="Antrat2"/>
+      </w:pPr>
+      <w:bookmarkStart w:id="9" w:name="_Toc500316661"/>
       <w:r>
         <w:lastRenderedPageBreak/>
         <w:t>State</w:t>
@@ -10077,9 +10249,9 @@
     </w:p>
     <w:p>
       <w:pPr>
-        <w:pStyle w:val="Heading3"/>
-      </w:pPr>
-      <w:bookmarkStart w:id="10" w:name="_Toc500283189"/>
+        <w:pStyle w:val="Antrat3"/>
+      </w:pPr>
+      <w:bookmarkStart w:id="10" w:name="_Toc500316662"/>
       <w:r>
         <w:t>Klasių diagrama</w:t>
       </w:r>
@@ -10151,7 +10323,7 @@
     </w:p>
     <w:p>
       <w:pPr>
-        <w:pStyle w:val="Caption"/>
+        <w:pStyle w:val="Antrat"/>
         <w:jc w:val="center"/>
       </w:pPr>
       <w:r>
@@ -10182,9 +10354,9 @@
     </w:p>
     <w:p>
       <w:pPr>
-        <w:pStyle w:val="Heading3"/>
-      </w:pPr>
-      <w:bookmarkStart w:id="11" w:name="_Toc500283190"/>
+        <w:pStyle w:val="Antrat3"/>
+      </w:pPr>
+      <w:bookmarkStart w:id="11" w:name="_Toc500316663"/>
       <w:r>
         <w:t>Esminis kodas</w:t>
       </w:r>
@@ -15378,9 +15550,9 @@
     </w:p>
     <w:p>
       <w:pPr>
-        <w:pStyle w:val="Heading3"/>
-      </w:pPr>
-      <w:bookmarkStart w:id="12" w:name="_Toc500283191"/>
+        <w:pStyle w:val="Antrat3"/>
+      </w:pPr>
+      <w:bookmarkStart w:id="12" w:name="_Toc500316664"/>
       <w:r>
         <w:t>Naudojimo pagrindimas</w:t>
       </w:r>
@@ -15419,9 +15591,9 @@
     </w:p>
     <w:p>
       <w:pPr>
-        <w:pStyle w:val="Heading1"/>
-      </w:pPr>
-      <w:bookmarkStart w:id="13" w:name="_Toc500283192"/>
+        <w:pStyle w:val="Antrat1"/>
+      </w:pPr>
+      <w:bookmarkStart w:id="13" w:name="_Toc500316665"/>
       <w:r>
         <w:t>Projektavimo šablonai (4</w:t>
       </w:r>
@@ -15475,9 +15647,9 @@
     </w:p>
     <w:p>
       <w:pPr>
-        <w:pStyle w:val="Heading2"/>
-      </w:pPr>
-      <w:bookmarkStart w:id="14" w:name="_Toc500283193"/>
+        <w:pStyle w:val="Antrat2"/>
+      </w:pPr>
+      <w:bookmarkStart w:id="14" w:name="_Toc500316666"/>
       <w:r>
         <w:t>Chain of responsibility</w:t>
       </w:r>
@@ -15490,9 +15662,9 @@
     </w:p>
     <w:p>
       <w:pPr>
-        <w:pStyle w:val="Heading3"/>
-      </w:pPr>
-      <w:bookmarkStart w:id="15" w:name="_Toc500283194"/>
+        <w:pStyle w:val="Antrat3"/>
+      </w:pPr>
+      <w:bookmarkStart w:id="15" w:name="_Toc500316667"/>
       <w:r>
         <w:lastRenderedPageBreak/>
         <w:t>Klasių diagrama</w:t>
@@ -15563,7 +15735,7 @@
     </w:p>
     <w:p>
       <w:pPr>
-        <w:pStyle w:val="Caption"/>
+        <w:pStyle w:val="Antrat"/>
         <w:spacing w:after="0"/>
         <w:jc w:val="center"/>
       </w:pPr>
@@ -15587,9 +15759,9 @@
     </w:p>
     <w:p>
       <w:pPr>
-        <w:pStyle w:val="Heading3"/>
-      </w:pPr>
-      <w:bookmarkStart w:id="16" w:name="_Toc500283195"/>
+        <w:pStyle w:val="Antrat3"/>
+      </w:pPr>
+      <w:bookmarkStart w:id="16" w:name="_Toc500316668"/>
       <w:r>
         <w:t>Esminis kodas</w:t>
       </w:r>
@@ -21704,9 +21876,9 @@
     </w:p>
     <w:p>
       <w:pPr>
-        <w:pStyle w:val="Heading3"/>
-      </w:pPr>
-      <w:bookmarkStart w:id="17" w:name="_Toc500283196"/>
+        <w:pStyle w:val="Antrat3"/>
+      </w:pPr>
+      <w:bookmarkStart w:id="17" w:name="_Toc500316669"/>
       <w:r>
         <w:t>Naudojimo pagrindimas</w:t>
       </w:r>
@@ -21744,9 +21916,9 @@
     </w:p>
     <w:p>
       <w:pPr>
-        <w:pStyle w:val="Heading2"/>
-      </w:pPr>
-      <w:bookmarkStart w:id="18" w:name="_Toc500283197"/>
+        <w:pStyle w:val="Antrat2"/>
+      </w:pPr>
+      <w:bookmarkStart w:id="18" w:name="_Toc500316670"/>
       <w:r>
         <w:t>Interpreter</w:t>
       </w:r>
@@ -21759,9 +21931,9 @@
     </w:p>
     <w:p>
       <w:pPr>
-        <w:pStyle w:val="Heading3"/>
-      </w:pPr>
-      <w:bookmarkStart w:id="19" w:name="_Toc500283198"/>
+        <w:pStyle w:val="Antrat3"/>
+      </w:pPr>
+      <w:bookmarkStart w:id="19" w:name="_Toc500316671"/>
       <w:r>
         <w:t>Klasių diagrama</w:t>
       </w:r>
@@ -21822,7 +21994,7 @@
     </w:p>
     <w:p>
       <w:pPr>
-        <w:pStyle w:val="Caption"/>
+        <w:pStyle w:val="Antrat"/>
         <w:jc w:val="center"/>
       </w:pPr>
       <w:r>
@@ -21859,9 +22031,9 @@
     <w:p/>
     <w:p>
       <w:pPr>
-        <w:pStyle w:val="Heading3"/>
-      </w:pPr>
-      <w:bookmarkStart w:id="20" w:name="_Toc500283199"/>
+        <w:pStyle w:val="Antrat3"/>
+      </w:pPr>
+      <w:bookmarkStart w:id="20" w:name="_Toc500316672"/>
       <w:r>
         <w:t>Esminis kodas</w:t>
       </w:r>
@@ -25867,9 +26039,9 @@
     </w:p>
     <w:p>
       <w:pPr>
-        <w:pStyle w:val="Heading3"/>
-      </w:pPr>
-      <w:bookmarkStart w:id="21" w:name="_Toc500283200"/>
+        <w:pStyle w:val="Antrat3"/>
+      </w:pPr>
+      <w:bookmarkStart w:id="21" w:name="_Toc500316673"/>
       <w:r>
         <w:t>Naudojimo pagrindinis</w:t>
       </w:r>
@@ -25897,9 +26069,9 @@
     </w:p>
     <w:p>
       <w:pPr>
-        <w:pStyle w:val="Heading2"/>
-      </w:pPr>
-      <w:bookmarkStart w:id="22" w:name="_Toc500283201"/>
+        <w:pStyle w:val="Antrat2"/>
+      </w:pPr>
+      <w:bookmarkStart w:id="22" w:name="_Toc500316674"/>
       <w:r>
         <w:lastRenderedPageBreak/>
         <w:t>Memento</w:t>
@@ -25909,9 +26081,9 @@
     <w:p/>
     <w:p>
       <w:pPr>
-        <w:pStyle w:val="Heading3"/>
-      </w:pPr>
-      <w:bookmarkStart w:id="23" w:name="_Toc500283202"/>
+        <w:pStyle w:val="Antrat3"/>
+      </w:pPr>
+      <w:bookmarkStart w:id="23" w:name="_Toc500316675"/>
       <w:r>
         <w:t>Klasių diagrama</w:t>
       </w:r>
@@ -25977,7 +26149,7 @@
     </w:p>
     <w:p>
       <w:pPr>
-        <w:pStyle w:val="Caption"/>
+        <w:pStyle w:val="Antrat"/>
         <w:jc w:val="center"/>
       </w:pPr>
       <w:r>
@@ -25992,7 +26164,7 @@
         </w:r>
       </w:fldSimple>
       <w:r>
-        <w:t>. Mementor</w:t>
+        <w:t>. Memento</w:t>
       </w:r>
       <w:r>
         <w:t xml:space="preserve"> projektavimo šablono klasių diagrama</w:t>
@@ -26001,9 +26173,9 @@
     <w:p/>
     <w:p>
       <w:pPr>
-        <w:pStyle w:val="Heading3"/>
-      </w:pPr>
-      <w:bookmarkStart w:id="24" w:name="_Toc500283203"/>
+        <w:pStyle w:val="Antrat3"/>
+      </w:pPr>
+      <w:bookmarkStart w:id="24" w:name="_Toc500316676"/>
       <w:r>
         <w:t>Esminis kodas</w:t>
       </w:r>
@@ -29325,9 +29497,9 @@
     </w:p>
     <w:p>
       <w:pPr>
-        <w:pStyle w:val="Heading3"/>
-      </w:pPr>
-      <w:bookmarkStart w:id="25" w:name="_Toc500283204"/>
+        <w:pStyle w:val="Antrat3"/>
+      </w:pPr>
+      <w:bookmarkStart w:id="25" w:name="_Toc500316677"/>
       <w:r>
         <w:t xml:space="preserve">Naudojimo </w:t>
       </w:r>
@@ -29353,9 +29525,9 @@
     </w:p>
     <w:p>
       <w:pPr>
-        <w:pStyle w:val="Heading2"/>
-      </w:pPr>
-      <w:bookmarkStart w:id="26" w:name="_Toc500283205"/>
+        <w:pStyle w:val="Antrat2"/>
+      </w:pPr>
+      <w:bookmarkStart w:id="26" w:name="_Toc500316678"/>
       <w:r>
         <w:lastRenderedPageBreak/>
         <w:t>Null Object</w:t>
@@ -29365,9 +29537,9 @@
     <w:p/>
     <w:p>
       <w:pPr>
-        <w:pStyle w:val="Heading3"/>
-      </w:pPr>
-      <w:bookmarkStart w:id="27" w:name="_Toc500283206"/>
+        <w:pStyle w:val="Antrat3"/>
+      </w:pPr>
+      <w:bookmarkStart w:id="27" w:name="_Toc500316679"/>
       <w:r>
         <w:t>Klasių diagrama</w:t>
       </w:r>
@@ -29423,7 +29595,7 @@
     </w:p>
     <w:p>
       <w:pPr>
-        <w:pStyle w:val="Caption"/>
+        <w:pStyle w:val="Antrat"/>
         <w:jc w:val="center"/>
       </w:pPr>
       <w:r>
@@ -29444,9 +29616,9 @@
     <w:p/>
     <w:p>
       <w:pPr>
-        <w:pStyle w:val="Heading3"/>
-      </w:pPr>
-      <w:bookmarkStart w:id="28" w:name="_Toc500283207"/>
+        <w:pStyle w:val="Antrat3"/>
+      </w:pPr>
+      <w:bookmarkStart w:id="28" w:name="_Toc500316680"/>
       <w:r>
         <w:t>Esminis kodas</w:t>
       </w:r>
@@ -33168,9 +33340,9 @@
     </w:p>
     <w:p>
       <w:pPr>
-        <w:pStyle w:val="Heading3"/>
-      </w:pPr>
-      <w:bookmarkStart w:id="29" w:name="_Toc500283208"/>
+        <w:pStyle w:val="Antrat3"/>
+      </w:pPr>
+      <w:bookmarkStart w:id="29" w:name="_Toc500316681"/>
       <w:r>
         <w:t>Naudojimo pagrindimas</w:t>
       </w:r>
@@ -33191,6 +33363,3292 @@
     <w:p/>
     <w:p>
       <w:pPr>
+        <w:pStyle w:val="Antrat2"/>
+      </w:pPr>
+      <w:bookmarkStart w:id="30" w:name="_Toc500316682"/>
+      <w:proofErr w:type="spellStart"/>
+      <w:r>
+        <w:t>Dependency</w:t>
+      </w:r>
+      <w:proofErr w:type="spellEnd"/>
+      <w:r>
+        <w:t xml:space="preserve"> </w:t>
+      </w:r>
+      <w:proofErr w:type="spellStart"/>
+      <w:r>
+        <w:t>Injection</w:t>
+      </w:r>
+      <w:bookmarkEnd w:id="30"/>
+      <w:proofErr w:type="spellEnd"/>
+    </w:p>
+    <w:p/>
+    <w:p>
+      <w:pPr>
+        <w:pStyle w:val="Antrat3"/>
+      </w:pPr>
+      <w:bookmarkStart w:id="31" w:name="_Toc500316683"/>
+      <w:r>
+        <w:t>Esminis kodas</w:t>
+      </w:r>
+      <w:bookmarkEnd w:id="31"/>
+    </w:p>
+    <w:p/>
+    <w:p>
+      <w:pPr>
+        <w:autoSpaceDE w:val="0"/>
+        <w:autoSpaceDN w:val="0"/>
+        <w:adjustRightInd w:val="0"/>
+        <w:spacing w:after="0" w:line="240" w:lineRule="auto"/>
+        <w:jc w:val="left"/>
+        <w:rPr>
+          <w:rFonts w:ascii="Consolas" w:hAnsi="Consolas" w:cs="Consolas"/>
+          <w:color w:val="000000"/>
+          <w:sz w:val="19"/>
+          <w:szCs w:val="19"/>
+        </w:rPr>
+      </w:pPr>
+      <w:proofErr w:type="spellStart"/>
+      <w:r>
+        <w:rPr>
+          <w:rFonts w:ascii="Consolas" w:hAnsi="Consolas" w:cs="Consolas"/>
+          <w:color w:val="0000FF"/>
+          <w:sz w:val="19"/>
+          <w:szCs w:val="19"/>
+        </w:rPr>
+        <w:t>abstract</w:t>
+      </w:r>
+      <w:proofErr w:type="spellEnd"/>
+      <w:r>
+        <w:rPr>
+          <w:rFonts w:ascii="Consolas" w:hAnsi="Consolas" w:cs="Consolas"/>
+          <w:color w:val="000000"/>
+          <w:sz w:val="19"/>
+          <w:szCs w:val="19"/>
+        </w:rPr>
+        <w:t xml:space="preserve"> </w:t>
+      </w:r>
+      <w:proofErr w:type="spellStart"/>
+      <w:r>
+        <w:rPr>
+          <w:rFonts w:ascii="Consolas" w:hAnsi="Consolas" w:cs="Consolas"/>
+          <w:color w:val="0000FF"/>
+          <w:sz w:val="19"/>
+          <w:szCs w:val="19"/>
+        </w:rPr>
+        <w:t>class</w:t>
+      </w:r>
+      <w:proofErr w:type="spellEnd"/>
+      <w:r>
+        <w:rPr>
+          <w:rFonts w:ascii="Consolas" w:hAnsi="Consolas" w:cs="Consolas"/>
+          <w:color w:val="000000"/>
+          <w:sz w:val="19"/>
+          <w:szCs w:val="19"/>
+        </w:rPr>
+        <w:t xml:space="preserve"> </w:t>
+      </w:r>
+      <w:proofErr w:type="spellStart"/>
+      <w:r>
+        <w:rPr>
+          <w:rFonts w:ascii="Consolas" w:hAnsi="Consolas" w:cs="Consolas"/>
+          <w:color w:val="2B91AF"/>
+          <w:sz w:val="19"/>
+          <w:szCs w:val="19"/>
+        </w:rPr>
+        <w:t>Animation</w:t>
+      </w:r>
+      <w:proofErr w:type="spellEnd"/>
+    </w:p>
+    <w:p>
+      <w:pPr>
+        <w:autoSpaceDE w:val="0"/>
+        <w:autoSpaceDN w:val="0"/>
+        <w:adjustRightInd w:val="0"/>
+        <w:spacing w:after="0" w:line="240" w:lineRule="auto"/>
+        <w:jc w:val="left"/>
+        <w:rPr>
+          <w:rFonts w:ascii="Consolas" w:hAnsi="Consolas" w:cs="Consolas"/>
+          <w:color w:val="000000"/>
+          <w:sz w:val="19"/>
+          <w:szCs w:val="19"/>
+        </w:rPr>
+      </w:pPr>
+      <w:r>
+        <w:rPr>
+          <w:rFonts w:ascii="Consolas" w:hAnsi="Consolas" w:cs="Consolas"/>
+          <w:color w:val="000000"/>
+          <w:sz w:val="19"/>
+          <w:szCs w:val="19"/>
+        </w:rPr>
+        <w:t>{</w:t>
+      </w:r>
+    </w:p>
+    <w:p>
+      <w:pPr>
+        <w:autoSpaceDE w:val="0"/>
+        <w:autoSpaceDN w:val="0"/>
+        <w:adjustRightInd w:val="0"/>
+        <w:spacing w:after="0" w:line="240" w:lineRule="auto"/>
+        <w:jc w:val="left"/>
+        <w:rPr>
+          <w:rFonts w:ascii="Consolas" w:hAnsi="Consolas" w:cs="Consolas"/>
+          <w:color w:val="000000"/>
+          <w:sz w:val="19"/>
+          <w:szCs w:val="19"/>
+        </w:rPr>
+      </w:pPr>
+      <w:r>
+        <w:rPr>
+          <w:rFonts w:ascii="Consolas" w:hAnsi="Consolas" w:cs="Consolas"/>
+          <w:color w:val="000000"/>
+          <w:sz w:val="19"/>
+          <w:szCs w:val="19"/>
+        </w:rPr>
+        <w:t xml:space="preserve">    </w:t>
+      </w:r>
+      <w:proofErr w:type="spellStart"/>
+      <w:r>
+        <w:rPr>
+          <w:rFonts w:ascii="Consolas" w:hAnsi="Consolas" w:cs="Consolas"/>
+          <w:color w:val="0000FF"/>
+          <w:sz w:val="19"/>
+          <w:szCs w:val="19"/>
+        </w:rPr>
+        <w:t>protected</w:t>
+      </w:r>
+      <w:proofErr w:type="spellEnd"/>
+      <w:r>
+        <w:rPr>
+          <w:rFonts w:ascii="Consolas" w:hAnsi="Consolas" w:cs="Consolas"/>
+          <w:color w:val="000000"/>
+          <w:sz w:val="19"/>
+          <w:szCs w:val="19"/>
+        </w:rPr>
+        <w:t xml:space="preserve"> </w:t>
+      </w:r>
+      <w:proofErr w:type="spellStart"/>
+      <w:r>
+        <w:rPr>
+          <w:rFonts w:ascii="Consolas" w:hAnsi="Consolas" w:cs="Consolas"/>
+          <w:color w:val="000000"/>
+          <w:sz w:val="19"/>
+          <w:szCs w:val="19"/>
+        </w:rPr>
+        <w:t>Control</w:t>
+      </w:r>
+      <w:proofErr w:type="spellEnd"/>
+      <w:r>
+        <w:rPr>
+          <w:rFonts w:ascii="Consolas" w:hAnsi="Consolas" w:cs="Consolas"/>
+          <w:color w:val="000000"/>
+          <w:sz w:val="19"/>
+          <w:szCs w:val="19"/>
+        </w:rPr>
+        <w:t xml:space="preserve"> _</w:t>
+      </w:r>
+      <w:proofErr w:type="spellStart"/>
+      <w:r>
+        <w:rPr>
+          <w:rFonts w:ascii="Consolas" w:hAnsi="Consolas" w:cs="Consolas"/>
+          <w:color w:val="000000"/>
+          <w:sz w:val="19"/>
+          <w:szCs w:val="19"/>
+        </w:rPr>
+        <w:t>object</w:t>
+      </w:r>
+      <w:proofErr w:type="spellEnd"/>
+      <w:r>
+        <w:rPr>
+          <w:rFonts w:ascii="Consolas" w:hAnsi="Consolas" w:cs="Consolas"/>
+          <w:color w:val="000000"/>
+          <w:sz w:val="19"/>
+          <w:szCs w:val="19"/>
+        </w:rPr>
+        <w:t>;</w:t>
+      </w:r>
+    </w:p>
+    <w:p>
+      <w:pPr>
+        <w:autoSpaceDE w:val="0"/>
+        <w:autoSpaceDN w:val="0"/>
+        <w:adjustRightInd w:val="0"/>
+        <w:spacing w:after="0" w:line="240" w:lineRule="auto"/>
+        <w:jc w:val="left"/>
+        <w:rPr>
+          <w:rFonts w:ascii="Consolas" w:hAnsi="Consolas" w:cs="Consolas"/>
+          <w:color w:val="000000"/>
+          <w:sz w:val="19"/>
+          <w:szCs w:val="19"/>
+        </w:rPr>
+      </w:pPr>
+      <w:r>
+        <w:rPr>
+          <w:rFonts w:ascii="Consolas" w:hAnsi="Consolas" w:cs="Consolas"/>
+          <w:color w:val="000000"/>
+          <w:sz w:val="19"/>
+          <w:szCs w:val="19"/>
+        </w:rPr>
+        <w:t xml:space="preserve">    </w:t>
+      </w:r>
+      <w:proofErr w:type="spellStart"/>
+      <w:r>
+        <w:rPr>
+          <w:rFonts w:ascii="Consolas" w:hAnsi="Consolas" w:cs="Consolas"/>
+          <w:color w:val="0000FF"/>
+          <w:sz w:val="19"/>
+          <w:szCs w:val="19"/>
+        </w:rPr>
+        <w:t>protected</w:t>
+      </w:r>
+      <w:proofErr w:type="spellEnd"/>
+      <w:r>
+        <w:rPr>
+          <w:rFonts w:ascii="Consolas" w:hAnsi="Consolas" w:cs="Consolas"/>
+          <w:color w:val="000000"/>
+          <w:sz w:val="19"/>
+          <w:szCs w:val="19"/>
+        </w:rPr>
+        <w:t xml:space="preserve"> </w:t>
+      </w:r>
+      <w:proofErr w:type="spellStart"/>
+      <w:r>
+        <w:rPr>
+          <w:rFonts w:ascii="Consolas" w:hAnsi="Consolas" w:cs="Consolas"/>
+          <w:color w:val="0000FF"/>
+          <w:sz w:val="19"/>
+          <w:szCs w:val="19"/>
+        </w:rPr>
+        <w:t>readonly</w:t>
+      </w:r>
+      <w:proofErr w:type="spellEnd"/>
+      <w:r>
+        <w:rPr>
+          <w:rFonts w:ascii="Consolas" w:hAnsi="Consolas" w:cs="Consolas"/>
+          <w:color w:val="000000"/>
+          <w:sz w:val="19"/>
+          <w:szCs w:val="19"/>
+        </w:rPr>
+        <w:t xml:space="preserve"> </w:t>
+      </w:r>
+      <w:proofErr w:type="spellStart"/>
+      <w:r>
+        <w:rPr>
+          <w:rFonts w:ascii="Consolas" w:hAnsi="Consolas" w:cs="Consolas"/>
+          <w:color w:val="000000"/>
+          <w:sz w:val="19"/>
+          <w:szCs w:val="19"/>
+        </w:rPr>
+        <w:t>Timer</w:t>
+      </w:r>
+      <w:proofErr w:type="spellEnd"/>
+      <w:r>
+        <w:rPr>
+          <w:rFonts w:ascii="Consolas" w:hAnsi="Consolas" w:cs="Consolas"/>
+          <w:color w:val="000000"/>
+          <w:sz w:val="19"/>
+          <w:szCs w:val="19"/>
+        </w:rPr>
+        <w:t xml:space="preserve"> _</w:t>
+      </w:r>
+      <w:proofErr w:type="spellStart"/>
+      <w:r>
+        <w:rPr>
+          <w:rFonts w:ascii="Consolas" w:hAnsi="Consolas" w:cs="Consolas"/>
+          <w:color w:val="000000"/>
+          <w:sz w:val="19"/>
+          <w:szCs w:val="19"/>
+        </w:rPr>
+        <w:t>timer</w:t>
+      </w:r>
+      <w:proofErr w:type="spellEnd"/>
+      <w:r>
+        <w:rPr>
+          <w:rFonts w:ascii="Consolas" w:hAnsi="Consolas" w:cs="Consolas"/>
+          <w:color w:val="000000"/>
+          <w:sz w:val="19"/>
+          <w:szCs w:val="19"/>
+        </w:rPr>
+        <w:t>;</w:t>
+      </w:r>
+    </w:p>
+    <w:p>
+      <w:pPr>
+        <w:autoSpaceDE w:val="0"/>
+        <w:autoSpaceDN w:val="0"/>
+        <w:adjustRightInd w:val="0"/>
+        <w:spacing w:after="0" w:line="240" w:lineRule="auto"/>
+        <w:jc w:val="left"/>
+        <w:rPr>
+          <w:rFonts w:ascii="Consolas" w:hAnsi="Consolas" w:cs="Consolas"/>
+          <w:color w:val="000000"/>
+          <w:sz w:val="19"/>
+          <w:szCs w:val="19"/>
+        </w:rPr>
+      </w:pPr>
+      <w:r>
+        <w:rPr>
+          <w:rFonts w:ascii="Consolas" w:hAnsi="Consolas" w:cs="Consolas"/>
+          <w:color w:val="000000"/>
+          <w:sz w:val="19"/>
+          <w:szCs w:val="19"/>
+        </w:rPr>
+        <w:t xml:space="preserve">    </w:t>
+      </w:r>
+      <w:proofErr w:type="spellStart"/>
+      <w:r>
+        <w:rPr>
+          <w:rFonts w:ascii="Consolas" w:hAnsi="Consolas" w:cs="Consolas"/>
+          <w:color w:val="0000FF"/>
+          <w:sz w:val="19"/>
+          <w:szCs w:val="19"/>
+        </w:rPr>
+        <w:t>protected</w:t>
+      </w:r>
+      <w:proofErr w:type="spellEnd"/>
+      <w:r>
+        <w:rPr>
+          <w:rFonts w:ascii="Consolas" w:hAnsi="Consolas" w:cs="Consolas"/>
+          <w:color w:val="000000"/>
+          <w:sz w:val="19"/>
+          <w:szCs w:val="19"/>
+        </w:rPr>
+        <w:t xml:space="preserve"> </w:t>
+      </w:r>
+      <w:proofErr w:type="spellStart"/>
+      <w:r>
+        <w:rPr>
+          <w:rFonts w:ascii="Consolas" w:hAnsi="Consolas" w:cs="Consolas"/>
+          <w:color w:val="000000"/>
+          <w:sz w:val="19"/>
+          <w:szCs w:val="19"/>
+        </w:rPr>
+        <w:t>Animation</w:t>
+      </w:r>
+      <w:proofErr w:type="spellEnd"/>
+      <w:r>
+        <w:rPr>
+          <w:rFonts w:ascii="Consolas" w:hAnsi="Consolas" w:cs="Consolas"/>
+          <w:color w:val="000000"/>
+          <w:sz w:val="19"/>
+          <w:szCs w:val="19"/>
+        </w:rPr>
+        <w:t xml:space="preserve"> </w:t>
+      </w:r>
+      <w:proofErr w:type="spellStart"/>
+      <w:r>
+        <w:rPr>
+          <w:rFonts w:ascii="Consolas" w:hAnsi="Consolas" w:cs="Consolas"/>
+          <w:color w:val="000000"/>
+          <w:sz w:val="19"/>
+          <w:szCs w:val="19"/>
+        </w:rPr>
+        <w:t>Successor</w:t>
+      </w:r>
+      <w:proofErr w:type="spellEnd"/>
+      <w:r>
+        <w:rPr>
+          <w:rFonts w:ascii="Consolas" w:hAnsi="Consolas" w:cs="Consolas"/>
+          <w:color w:val="000000"/>
+          <w:sz w:val="19"/>
+          <w:szCs w:val="19"/>
+        </w:rPr>
+        <w:t>;</w:t>
+      </w:r>
+    </w:p>
+    <w:p>
+      <w:pPr>
+        <w:autoSpaceDE w:val="0"/>
+        <w:autoSpaceDN w:val="0"/>
+        <w:adjustRightInd w:val="0"/>
+        <w:spacing w:after="0" w:line="240" w:lineRule="auto"/>
+        <w:jc w:val="left"/>
+        <w:rPr>
+          <w:rFonts w:ascii="Consolas" w:hAnsi="Consolas" w:cs="Consolas"/>
+          <w:color w:val="000000"/>
+          <w:sz w:val="19"/>
+          <w:szCs w:val="19"/>
+        </w:rPr>
+      </w:pPr>
+    </w:p>
+    <w:p>
+      <w:pPr>
+        <w:autoSpaceDE w:val="0"/>
+        <w:autoSpaceDN w:val="0"/>
+        <w:adjustRightInd w:val="0"/>
+        <w:spacing w:after="0" w:line="240" w:lineRule="auto"/>
+        <w:jc w:val="left"/>
+        <w:rPr>
+          <w:rFonts w:ascii="Consolas" w:hAnsi="Consolas" w:cs="Consolas"/>
+          <w:color w:val="000000"/>
+          <w:sz w:val="19"/>
+          <w:szCs w:val="19"/>
+        </w:rPr>
+      </w:pPr>
+      <w:r>
+        <w:rPr>
+          <w:rFonts w:ascii="Consolas" w:hAnsi="Consolas" w:cs="Consolas"/>
+          <w:color w:val="000000"/>
+          <w:sz w:val="19"/>
+          <w:szCs w:val="19"/>
+        </w:rPr>
+        <w:t xml:space="preserve">    </w:t>
+      </w:r>
+      <w:proofErr w:type="spellStart"/>
+      <w:r>
+        <w:rPr>
+          <w:rFonts w:ascii="Consolas" w:hAnsi="Consolas" w:cs="Consolas"/>
+          <w:color w:val="0000FF"/>
+          <w:sz w:val="19"/>
+          <w:szCs w:val="19"/>
+        </w:rPr>
+        <w:t>protected</w:t>
+      </w:r>
+      <w:proofErr w:type="spellEnd"/>
+      <w:r>
+        <w:rPr>
+          <w:rFonts w:ascii="Consolas" w:hAnsi="Consolas" w:cs="Consolas"/>
+          <w:color w:val="000000"/>
+          <w:sz w:val="19"/>
+          <w:szCs w:val="19"/>
+        </w:rPr>
+        <w:t xml:space="preserve"> </w:t>
+      </w:r>
+      <w:proofErr w:type="spellStart"/>
+      <w:r>
+        <w:rPr>
+          <w:rFonts w:ascii="Consolas" w:hAnsi="Consolas" w:cs="Consolas"/>
+          <w:color w:val="000000"/>
+          <w:sz w:val="19"/>
+          <w:szCs w:val="19"/>
+        </w:rPr>
+        <w:t>Animation</w:t>
+      </w:r>
+      <w:proofErr w:type="spellEnd"/>
+      <w:r>
+        <w:rPr>
+          <w:rFonts w:ascii="Consolas" w:hAnsi="Consolas" w:cs="Consolas"/>
+          <w:color w:val="000000"/>
+          <w:sz w:val="19"/>
+          <w:szCs w:val="19"/>
+        </w:rPr>
+        <w:t>()</w:t>
+      </w:r>
+    </w:p>
+    <w:p>
+      <w:pPr>
+        <w:autoSpaceDE w:val="0"/>
+        <w:autoSpaceDN w:val="0"/>
+        <w:adjustRightInd w:val="0"/>
+        <w:spacing w:after="0" w:line="240" w:lineRule="auto"/>
+        <w:jc w:val="left"/>
+        <w:rPr>
+          <w:rFonts w:ascii="Consolas" w:hAnsi="Consolas" w:cs="Consolas"/>
+          <w:color w:val="000000"/>
+          <w:sz w:val="19"/>
+          <w:szCs w:val="19"/>
+        </w:rPr>
+      </w:pPr>
+      <w:r>
+        <w:rPr>
+          <w:rFonts w:ascii="Consolas" w:hAnsi="Consolas" w:cs="Consolas"/>
+          <w:color w:val="000000"/>
+          <w:sz w:val="19"/>
+          <w:szCs w:val="19"/>
+        </w:rPr>
+        <w:t xml:space="preserve">    {</w:t>
+      </w:r>
+    </w:p>
+    <w:p>
+      <w:pPr>
+        <w:autoSpaceDE w:val="0"/>
+        <w:autoSpaceDN w:val="0"/>
+        <w:adjustRightInd w:val="0"/>
+        <w:spacing w:after="0" w:line="240" w:lineRule="auto"/>
+        <w:jc w:val="left"/>
+        <w:rPr>
+          <w:rFonts w:ascii="Consolas" w:hAnsi="Consolas" w:cs="Consolas"/>
+          <w:color w:val="000000"/>
+          <w:sz w:val="19"/>
+          <w:szCs w:val="19"/>
+        </w:rPr>
+      </w:pPr>
+      <w:r>
+        <w:rPr>
+          <w:rFonts w:ascii="Consolas" w:hAnsi="Consolas" w:cs="Consolas"/>
+          <w:color w:val="000000"/>
+          <w:sz w:val="19"/>
+          <w:szCs w:val="19"/>
+        </w:rPr>
+        <w:t xml:space="preserve">        </w:t>
+      </w:r>
+      <w:proofErr w:type="spellStart"/>
+      <w:r>
+        <w:rPr>
+          <w:rFonts w:ascii="Consolas" w:hAnsi="Consolas" w:cs="Consolas"/>
+          <w:color w:val="000000"/>
+          <w:sz w:val="19"/>
+          <w:szCs w:val="19"/>
+        </w:rPr>
+        <w:t>InitializeObject</w:t>
+      </w:r>
+      <w:proofErr w:type="spellEnd"/>
+      <w:r>
+        <w:rPr>
+          <w:rFonts w:ascii="Consolas" w:hAnsi="Consolas" w:cs="Consolas"/>
+          <w:color w:val="000000"/>
+          <w:sz w:val="19"/>
+          <w:szCs w:val="19"/>
+        </w:rPr>
+        <w:t>();</w:t>
+      </w:r>
+    </w:p>
+    <w:p>
+      <w:pPr>
+        <w:autoSpaceDE w:val="0"/>
+        <w:autoSpaceDN w:val="0"/>
+        <w:adjustRightInd w:val="0"/>
+        <w:spacing w:after="0" w:line="240" w:lineRule="auto"/>
+        <w:jc w:val="left"/>
+        <w:rPr>
+          <w:rFonts w:ascii="Consolas" w:hAnsi="Consolas" w:cs="Consolas"/>
+          <w:color w:val="000000"/>
+          <w:sz w:val="19"/>
+          <w:szCs w:val="19"/>
+        </w:rPr>
+      </w:pPr>
+    </w:p>
+    <w:p>
+      <w:pPr>
+        <w:autoSpaceDE w:val="0"/>
+        <w:autoSpaceDN w:val="0"/>
+        <w:adjustRightInd w:val="0"/>
+        <w:spacing w:after="0" w:line="240" w:lineRule="auto"/>
+        <w:jc w:val="left"/>
+        <w:rPr>
+          <w:rFonts w:ascii="Consolas" w:hAnsi="Consolas" w:cs="Consolas"/>
+          <w:color w:val="000000"/>
+          <w:sz w:val="19"/>
+          <w:szCs w:val="19"/>
+        </w:rPr>
+      </w:pPr>
+      <w:r>
+        <w:rPr>
+          <w:rFonts w:ascii="Consolas" w:hAnsi="Consolas" w:cs="Consolas"/>
+          <w:color w:val="000000"/>
+          <w:sz w:val="19"/>
+          <w:szCs w:val="19"/>
+        </w:rPr>
+        <w:t xml:space="preserve">        _</w:t>
+      </w:r>
+      <w:proofErr w:type="spellStart"/>
+      <w:r>
+        <w:rPr>
+          <w:rFonts w:ascii="Consolas" w:hAnsi="Consolas" w:cs="Consolas"/>
+          <w:color w:val="000000"/>
+          <w:sz w:val="19"/>
+          <w:szCs w:val="19"/>
+        </w:rPr>
+        <w:t>timer</w:t>
+      </w:r>
+      <w:proofErr w:type="spellEnd"/>
+      <w:r>
+        <w:rPr>
+          <w:rFonts w:ascii="Consolas" w:hAnsi="Consolas" w:cs="Consolas"/>
+          <w:color w:val="000000"/>
+          <w:sz w:val="19"/>
+          <w:szCs w:val="19"/>
+        </w:rPr>
+        <w:t xml:space="preserve"> = </w:t>
+      </w:r>
+      <w:proofErr w:type="spellStart"/>
+      <w:r>
+        <w:rPr>
+          <w:rFonts w:ascii="Consolas" w:hAnsi="Consolas" w:cs="Consolas"/>
+          <w:color w:val="0000FF"/>
+          <w:sz w:val="19"/>
+          <w:szCs w:val="19"/>
+        </w:rPr>
+        <w:t>new</w:t>
+      </w:r>
+      <w:proofErr w:type="spellEnd"/>
+      <w:r>
+        <w:rPr>
+          <w:rFonts w:ascii="Consolas" w:hAnsi="Consolas" w:cs="Consolas"/>
+          <w:color w:val="000000"/>
+          <w:sz w:val="19"/>
+          <w:szCs w:val="19"/>
+        </w:rPr>
+        <w:t xml:space="preserve"> </w:t>
+      </w:r>
+      <w:proofErr w:type="spellStart"/>
+      <w:r>
+        <w:rPr>
+          <w:rFonts w:ascii="Consolas" w:hAnsi="Consolas" w:cs="Consolas"/>
+          <w:color w:val="000000"/>
+          <w:sz w:val="19"/>
+          <w:szCs w:val="19"/>
+        </w:rPr>
+        <w:t>Timer</w:t>
+      </w:r>
+      <w:proofErr w:type="spellEnd"/>
+      <w:r>
+        <w:rPr>
+          <w:rFonts w:ascii="Consolas" w:hAnsi="Consolas" w:cs="Consolas"/>
+          <w:color w:val="000000"/>
+          <w:sz w:val="19"/>
+          <w:szCs w:val="19"/>
+        </w:rPr>
+        <w:t>();</w:t>
+      </w:r>
+    </w:p>
+    <w:p>
+      <w:pPr>
+        <w:autoSpaceDE w:val="0"/>
+        <w:autoSpaceDN w:val="0"/>
+        <w:adjustRightInd w:val="0"/>
+        <w:spacing w:after="0" w:line="240" w:lineRule="auto"/>
+        <w:jc w:val="left"/>
+        <w:rPr>
+          <w:rFonts w:ascii="Consolas" w:hAnsi="Consolas" w:cs="Consolas"/>
+          <w:color w:val="000000"/>
+          <w:sz w:val="19"/>
+          <w:szCs w:val="19"/>
+        </w:rPr>
+      </w:pPr>
+      <w:r>
+        <w:rPr>
+          <w:rFonts w:ascii="Consolas" w:hAnsi="Consolas" w:cs="Consolas"/>
+          <w:color w:val="000000"/>
+          <w:sz w:val="19"/>
+          <w:szCs w:val="19"/>
+        </w:rPr>
+        <w:t xml:space="preserve">        _</w:t>
+      </w:r>
+      <w:proofErr w:type="spellStart"/>
+      <w:r>
+        <w:rPr>
+          <w:rFonts w:ascii="Consolas" w:hAnsi="Consolas" w:cs="Consolas"/>
+          <w:color w:val="000000"/>
+          <w:sz w:val="19"/>
+          <w:szCs w:val="19"/>
+        </w:rPr>
+        <w:t>timer.Tick</w:t>
+      </w:r>
+      <w:proofErr w:type="spellEnd"/>
+      <w:r>
+        <w:rPr>
+          <w:rFonts w:ascii="Consolas" w:hAnsi="Consolas" w:cs="Consolas"/>
+          <w:color w:val="000000"/>
+          <w:sz w:val="19"/>
+          <w:szCs w:val="19"/>
+        </w:rPr>
+        <w:t xml:space="preserve"> += </w:t>
+      </w:r>
+      <w:proofErr w:type="spellStart"/>
+      <w:r>
+        <w:rPr>
+          <w:rFonts w:ascii="Consolas" w:hAnsi="Consolas" w:cs="Consolas"/>
+          <w:color w:val="000000"/>
+          <w:sz w:val="19"/>
+          <w:szCs w:val="19"/>
+        </w:rPr>
+        <w:t>Animation_Tick</w:t>
+      </w:r>
+      <w:proofErr w:type="spellEnd"/>
+      <w:r>
+        <w:rPr>
+          <w:rFonts w:ascii="Consolas" w:hAnsi="Consolas" w:cs="Consolas"/>
+          <w:color w:val="000000"/>
+          <w:sz w:val="19"/>
+          <w:szCs w:val="19"/>
+        </w:rPr>
+        <w:t>;</w:t>
+      </w:r>
+    </w:p>
+    <w:p>
+      <w:pPr>
+        <w:autoSpaceDE w:val="0"/>
+        <w:autoSpaceDN w:val="0"/>
+        <w:adjustRightInd w:val="0"/>
+        <w:spacing w:after="0" w:line="240" w:lineRule="auto"/>
+        <w:jc w:val="left"/>
+        <w:rPr>
+          <w:rFonts w:ascii="Consolas" w:hAnsi="Consolas" w:cs="Consolas"/>
+          <w:color w:val="000000"/>
+          <w:sz w:val="19"/>
+          <w:szCs w:val="19"/>
+        </w:rPr>
+      </w:pPr>
+      <w:r>
+        <w:rPr>
+          <w:rFonts w:ascii="Consolas" w:hAnsi="Consolas" w:cs="Consolas"/>
+          <w:color w:val="000000"/>
+          <w:sz w:val="19"/>
+          <w:szCs w:val="19"/>
+        </w:rPr>
+        <w:t xml:space="preserve">        _</w:t>
+      </w:r>
+      <w:proofErr w:type="spellStart"/>
+      <w:r>
+        <w:rPr>
+          <w:rFonts w:ascii="Consolas" w:hAnsi="Consolas" w:cs="Consolas"/>
+          <w:color w:val="000000"/>
+          <w:sz w:val="19"/>
+          <w:szCs w:val="19"/>
+        </w:rPr>
+        <w:t>timer.Interval</w:t>
+      </w:r>
+      <w:proofErr w:type="spellEnd"/>
+      <w:r>
+        <w:rPr>
+          <w:rFonts w:ascii="Consolas" w:hAnsi="Consolas" w:cs="Consolas"/>
+          <w:color w:val="000000"/>
+          <w:sz w:val="19"/>
+          <w:szCs w:val="19"/>
+        </w:rPr>
+        <w:t xml:space="preserve"> = 10;</w:t>
+      </w:r>
+    </w:p>
+    <w:p>
+      <w:pPr>
+        <w:autoSpaceDE w:val="0"/>
+        <w:autoSpaceDN w:val="0"/>
+        <w:adjustRightInd w:val="0"/>
+        <w:spacing w:after="0" w:line="240" w:lineRule="auto"/>
+        <w:jc w:val="left"/>
+        <w:rPr>
+          <w:rFonts w:ascii="Consolas" w:hAnsi="Consolas" w:cs="Consolas"/>
+          <w:color w:val="000000"/>
+          <w:sz w:val="19"/>
+          <w:szCs w:val="19"/>
+        </w:rPr>
+      </w:pPr>
+      <w:r>
+        <w:rPr>
+          <w:rFonts w:ascii="Consolas" w:hAnsi="Consolas" w:cs="Consolas"/>
+          <w:color w:val="000000"/>
+          <w:sz w:val="19"/>
+          <w:szCs w:val="19"/>
+        </w:rPr>
+        <w:t xml:space="preserve">    }</w:t>
+      </w:r>
+    </w:p>
+    <w:p>
+      <w:pPr>
+        <w:autoSpaceDE w:val="0"/>
+        <w:autoSpaceDN w:val="0"/>
+        <w:adjustRightInd w:val="0"/>
+        <w:spacing w:after="0" w:line="240" w:lineRule="auto"/>
+        <w:jc w:val="left"/>
+        <w:rPr>
+          <w:rFonts w:ascii="Consolas" w:hAnsi="Consolas" w:cs="Consolas"/>
+          <w:color w:val="000000"/>
+          <w:sz w:val="19"/>
+          <w:szCs w:val="19"/>
+        </w:rPr>
+      </w:pPr>
+    </w:p>
+    <w:p>
+      <w:pPr>
+        <w:autoSpaceDE w:val="0"/>
+        <w:autoSpaceDN w:val="0"/>
+        <w:adjustRightInd w:val="0"/>
+        <w:spacing w:after="0" w:line="240" w:lineRule="auto"/>
+        <w:jc w:val="left"/>
+        <w:rPr>
+          <w:rFonts w:ascii="Consolas" w:hAnsi="Consolas" w:cs="Consolas"/>
+          <w:color w:val="000000"/>
+          <w:sz w:val="19"/>
+          <w:szCs w:val="19"/>
+        </w:rPr>
+      </w:pPr>
+      <w:r>
+        <w:rPr>
+          <w:rFonts w:ascii="Consolas" w:hAnsi="Consolas" w:cs="Consolas"/>
+          <w:color w:val="000000"/>
+          <w:sz w:val="19"/>
+          <w:szCs w:val="19"/>
+        </w:rPr>
+        <w:t xml:space="preserve">    </w:t>
+      </w:r>
+      <w:proofErr w:type="spellStart"/>
+      <w:r>
+        <w:rPr>
+          <w:rFonts w:ascii="Consolas" w:hAnsi="Consolas" w:cs="Consolas"/>
+          <w:color w:val="0000FF"/>
+          <w:sz w:val="19"/>
+          <w:szCs w:val="19"/>
+        </w:rPr>
+        <w:t>protected</w:t>
+      </w:r>
+      <w:proofErr w:type="spellEnd"/>
+      <w:r>
+        <w:rPr>
+          <w:rFonts w:ascii="Consolas" w:hAnsi="Consolas" w:cs="Consolas"/>
+          <w:color w:val="000000"/>
+          <w:sz w:val="19"/>
+          <w:szCs w:val="19"/>
+        </w:rPr>
+        <w:t xml:space="preserve"> </w:t>
+      </w:r>
+      <w:proofErr w:type="spellStart"/>
+      <w:r>
+        <w:rPr>
+          <w:rFonts w:ascii="Consolas" w:hAnsi="Consolas" w:cs="Consolas"/>
+          <w:color w:val="0000FF"/>
+          <w:sz w:val="19"/>
+          <w:szCs w:val="19"/>
+        </w:rPr>
+        <w:t>void</w:t>
+      </w:r>
+      <w:proofErr w:type="spellEnd"/>
+      <w:r>
+        <w:rPr>
+          <w:rFonts w:ascii="Consolas" w:hAnsi="Consolas" w:cs="Consolas"/>
+          <w:color w:val="000000"/>
+          <w:sz w:val="19"/>
+          <w:szCs w:val="19"/>
+        </w:rPr>
+        <w:t xml:space="preserve"> </w:t>
+      </w:r>
+      <w:proofErr w:type="spellStart"/>
+      <w:r>
+        <w:rPr>
+          <w:rFonts w:ascii="Consolas" w:hAnsi="Consolas" w:cs="Consolas"/>
+          <w:color w:val="000000"/>
+          <w:sz w:val="19"/>
+          <w:szCs w:val="19"/>
+        </w:rPr>
+        <w:t>Play</w:t>
+      </w:r>
+      <w:proofErr w:type="spellEnd"/>
+      <w:r>
+        <w:rPr>
+          <w:rFonts w:ascii="Consolas" w:hAnsi="Consolas" w:cs="Consolas"/>
+          <w:color w:val="000000"/>
+          <w:sz w:val="19"/>
+          <w:szCs w:val="19"/>
+        </w:rPr>
+        <w:t>()</w:t>
+      </w:r>
+    </w:p>
+    <w:p>
+      <w:pPr>
+        <w:autoSpaceDE w:val="0"/>
+        <w:autoSpaceDN w:val="0"/>
+        <w:adjustRightInd w:val="0"/>
+        <w:spacing w:after="0" w:line="240" w:lineRule="auto"/>
+        <w:jc w:val="left"/>
+        <w:rPr>
+          <w:rFonts w:ascii="Consolas" w:hAnsi="Consolas" w:cs="Consolas"/>
+          <w:color w:val="000000"/>
+          <w:sz w:val="19"/>
+          <w:szCs w:val="19"/>
+        </w:rPr>
+      </w:pPr>
+      <w:r>
+        <w:rPr>
+          <w:rFonts w:ascii="Consolas" w:hAnsi="Consolas" w:cs="Consolas"/>
+          <w:color w:val="000000"/>
+          <w:sz w:val="19"/>
+          <w:szCs w:val="19"/>
+        </w:rPr>
+        <w:t xml:space="preserve">    {</w:t>
+      </w:r>
+    </w:p>
+    <w:p>
+      <w:pPr>
+        <w:autoSpaceDE w:val="0"/>
+        <w:autoSpaceDN w:val="0"/>
+        <w:adjustRightInd w:val="0"/>
+        <w:spacing w:after="0" w:line="240" w:lineRule="auto"/>
+        <w:jc w:val="left"/>
+        <w:rPr>
+          <w:rFonts w:ascii="Consolas" w:hAnsi="Consolas" w:cs="Consolas"/>
+          <w:color w:val="000000"/>
+          <w:sz w:val="19"/>
+          <w:szCs w:val="19"/>
+        </w:rPr>
+      </w:pPr>
+      <w:r>
+        <w:rPr>
+          <w:rFonts w:ascii="Consolas" w:hAnsi="Consolas" w:cs="Consolas"/>
+          <w:color w:val="000000"/>
+          <w:sz w:val="19"/>
+          <w:szCs w:val="19"/>
+        </w:rPr>
+        <w:t xml:space="preserve">        _</w:t>
+      </w:r>
+      <w:proofErr w:type="spellStart"/>
+      <w:r>
+        <w:rPr>
+          <w:rFonts w:ascii="Consolas" w:hAnsi="Consolas" w:cs="Consolas"/>
+          <w:color w:val="000000"/>
+          <w:sz w:val="19"/>
+          <w:szCs w:val="19"/>
+        </w:rPr>
+        <w:t>object</w:t>
+      </w:r>
+      <w:proofErr w:type="spellEnd"/>
+      <w:r>
+        <w:rPr>
+          <w:rFonts w:ascii="Consolas" w:hAnsi="Consolas" w:cs="Consolas"/>
+          <w:color w:val="000000"/>
+          <w:sz w:val="19"/>
+          <w:szCs w:val="19"/>
+        </w:rPr>
+        <w:t>?.</w:t>
+      </w:r>
+      <w:proofErr w:type="spellStart"/>
+      <w:r>
+        <w:rPr>
+          <w:rFonts w:ascii="Consolas" w:hAnsi="Consolas" w:cs="Consolas"/>
+          <w:color w:val="000000"/>
+          <w:sz w:val="19"/>
+          <w:szCs w:val="19"/>
+        </w:rPr>
+        <w:t>Dispose</w:t>
+      </w:r>
+      <w:proofErr w:type="spellEnd"/>
+      <w:r>
+        <w:rPr>
+          <w:rFonts w:ascii="Consolas" w:hAnsi="Consolas" w:cs="Consolas"/>
+          <w:color w:val="000000"/>
+          <w:sz w:val="19"/>
+          <w:szCs w:val="19"/>
+        </w:rPr>
+        <w:t>();</w:t>
+      </w:r>
+    </w:p>
+    <w:p>
+      <w:pPr>
+        <w:autoSpaceDE w:val="0"/>
+        <w:autoSpaceDN w:val="0"/>
+        <w:adjustRightInd w:val="0"/>
+        <w:spacing w:after="0" w:line="240" w:lineRule="auto"/>
+        <w:jc w:val="left"/>
+        <w:rPr>
+          <w:rFonts w:ascii="Consolas" w:hAnsi="Consolas" w:cs="Consolas"/>
+          <w:color w:val="000000"/>
+          <w:sz w:val="19"/>
+          <w:szCs w:val="19"/>
+        </w:rPr>
+      </w:pPr>
+      <w:r>
+        <w:rPr>
+          <w:rFonts w:ascii="Consolas" w:hAnsi="Consolas" w:cs="Consolas"/>
+          <w:color w:val="000000"/>
+          <w:sz w:val="19"/>
+          <w:szCs w:val="19"/>
+        </w:rPr>
+        <w:t xml:space="preserve">        </w:t>
+      </w:r>
+      <w:proofErr w:type="spellStart"/>
+      <w:r>
+        <w:rPr>
+          <w:rFonts w:ascii="Consolas" w:hAnsi="Consolas" w:cs="Consolas"/>
+          <w:color w:val="000000"/>
+          <w:sz w:val="19"/>
+          <w:szCs w:val="19"/>
+        </w:rPr>
+        <w:t>InitializeObject</w:t>
+      </w:r>
+      <w:proofErr w:type="spellEnd"/>
+      <w:r>
+        <w:rPr>
+          <w:rFonts w:ascii="Consolas" w:hAnsi="Consolas" w:cs="Consolas"/>
+          <w:color w:val="000000"/>
+          <w:sz w:val="19"/>
+          <w:szCs w:val="19"/>
+        </w:rPr>
+        <w:t>();</w:t>
+      </w:r>
+    </w:p>
+    <w:p>
+      <w:pPr>
+        <w:autoSpaceDE w:val="0"/>
+        <w:autoSpaceDN w:val="0"/>
+        <w:adjustRightInd w:val="0"/>
+        <w:spacing w:after="0" w:line="240" w:lineRule="auto"/>
+        <w:jc w:val="left"/>
+        <w:rPr>
+          <w:rFonts w:ascii="Consolas" w:hAnsi="Consolas" w:cs="Consolas"/>
+          <w:color w:val="000000"/>
+          <w:sz w:val="19"/>
+          <w:szCs w:val="19"/>
+        </w:rPr>
+      </w:pPr>
+    </w:p>
+    <w:p>
+      <w:pPr>
+        <w:autoSpaceDE w:val="0"/>
+        <w:autoSpaceDN w:val="0"/>
+        <w:adjustRightInd w:val="0"/>
+        <w:spacing w:after="0" w:line="240" w:lineRule="auto"/>
+        <w:jc w:val="left"/>
+        <w:rPr>
+          <w:rFonts w:ascii="Consolas" w:hAnsi="Consolas" w:cs="Consolas"/>
+          <w:color w:val="000000"/>
+          <w:sz w:val="19"/>
+          <w:szCs w:val="19"/>
+        </w:rPr>
+      </w:pPr>
+      <w:r>
+        <w:rPr>
+          <w:rFonts w:ascii="Consolas" w:hAnsi="Consolas" w:cs="Consolas"/>
+          <w:color w:val="000000"/>
+          <w:sz w:val="19"/>
+          <w:szCs w:val="19"/>
+        </w:rPr>
+        <w:t xml:space="preserve">        _</w:t>
+      </w:r>
+      <w:proofErr w:type="spellStart"/>
+      <w:r>
+        <w:rPr>
+          <w:rFonts w:ascii="Consolas" w:hAnsi="Consolas" w:cs="Consolas"/>
+          <w:color w:val="000000"/>
+          <w:sz w:val="19"/>
+          <w:szCs w:val="19"/>
+        </w:rPr>
+        <w:t>timer.Stop</w:t>
+      </w:r>
+      <w:proofErr w:type="spellEnd"/>
+      <w:r>
+        <w:rPr>
+          <w:rFonts w:ascii="Consolas" w:hAnsi="Consolas" w:cs="Consolas"/>
+          <w:color w:val="000000"/>
+          <w:sz w:val="19"/>
+          <w:szCs w:val="19"/>
+        </w:rPr>
+        <w:t>();</w:t>
+      </w:r>
+    </w:p>
+    <w:p>
+      <w:pPr>
+        <w:autoSpaceDE w:val="0"/>
+        <w:autoSpaceDN w:val="0"/>
+        <w:adjustRightInd w:val="0"/>
+        <w:spacing w:after="0" w:line="240" w:lineRule="auto"/>
+        <w:jc w:val="left"/>
+        <w:rPr>
+          <w:rFonts w:ascii="Consolas" w:hAnsi="Consolas" w:cs="Consolas"/>
+          <w:color w:val="000000"/>
+          <w:sz w:val="19"/>
+          <w:szCs w:val="19"/>
+        </w:rPr>
+      </w:pPr>
+      <w:r>
+        <w:rPr>
+          <w:rFonts w:ascii="Consolas" w:hAnsi="Consolas" w:cs="Consolas"/>
+          <w:color w:val="000000"/>
+          <w:sz w:val="19"/>
+          <w:szCs w:val="19"/>
+        </w:rPr>
+        <w:t xml:space="preserve">        _</w:t>
+      </w:r>
+      <w:proofErr w:type="spellStart"/>
+      <w:r>
+        <w:rPr>
+          <w:rFonts w:ascii="Consolas" w:hAnsi="Consolas" w:cs="Consolas"/>
+          <w:color w:val="000000"/>
+          <w:sz w:val="19"/>
+          <w:szCs w:val="19"/>
+        </w:rPr>
+        <w:t>timer.Start</w:t>
+      </w:r>
+      <w:proofErr w:type="spellEnd"/>
+      <w:r>
+        <w:rPr>
+          <w:rFonts w:ascii="Consolas" w:hAnsi="Consolas" w:cs="Consolas"/>
+          <w:color w:val="000000"/>
+          <w:sz w:val="19"/>
+          <w:szCs w:val="19"/>
+        </w:rPr>
+        <w:t>();</w:t>
+      </w:r>
+    </w:p>
+    <w:p>
+      <w:pPr>
+        <w:autoSpaceDE w:val="0"/>
+        <w:autoSpaceDN w:val="0"/>
+        <w:adjustRightInd w:val="0"/>
+        <w:spacing w:after="0" w:line="240" w:lineRule="auto"/>
+        <w:jc w:val="left"/>
+        <w:rPr>
+          <w:rFonts w:ascii="Consolas" w:hAnsi="Consolas" w:cs="Consolas"/>
+          <w:color w:val="000000"/>
+          <w:sz w:val="19"/>
+          <w:szCs w:val="19"/>
+        </w:rPr>
+      </w:pPr>
+    </w:p>
+    <w:p>
+      <w:pPr>
+        <w:autoSpaceDE w:val="0"/>
+        <w:autoSpaceDN w:val="0"/>
+        <w:adjustRightInd w:val="0"/>
+        <w:spacing w:after="0" w:line="240" w:lineRule="auto"/>
+        <w:jc w:val="left"/>
+        <w:rPr>
+          <w:rFonts w:ascii="Consolas" w:hAnsi="Consolas" w:cs="Consolas"/>
+          <w:color w:val="000000"/>
+          <w:sz w:val="19"/>
+          <w:szCs w:val="19"/>
+        </w:rPr>
+      </w:pPr>
+      <w:r>
+        <w:rPr>
+          <w:rFonts w:ascii="Consolas" w:hAnsi="Consolas" w:cs="Consolas"/>
+          <w:color w:val="000000"/>
+          <w:sz w:val="19"/>
+          <w:szCs w:val="19"/>
+        </w:rPr>
+        <w:t xml:space="preserve">        System.Windows.Forms.Form.</w:t>
+      </w:r>
+      <w:proofErr w:type="spellStart"/>
+      <w:r>
+        <w:rPr>
+          <w:rFonts w:ascii="Consolas" w:hAnsi="Consolas" w:cs="Consolas"/>
+          <w:color w:val="000000"/>
+          <w:sz w:val="19"/>
+          <w:szCs w:val="19"/>
+        </w:rPr>
+        <w:t>ActiveForm</w:t>
+      </w:r>
+      <w:proofErr w:type="spellEnd"/>
+      <w:r>
+        <w:rPr>
+          <w:rFonts w:ascii="Consolas" w:hAnsi="Consolas" w:cs="Consolas"/>
+          <w:color w:val="000000"/>
+          <w:sz w:val="19"/>
+          <w:szCs w:val="19"/>
+        </w:rPr>
+        <w:t>?.</w:t>
+      </w:r>
+      <w:proofErr w:type="spellStart"/>
+      <w:r>
+        <w:rPr>
+          <w:rFonts w:ascii="Consolas" w:hAnsi="Consolas" w:cs="Consolas"/>
+          <w:color w:val="000000"/>
+          <w:sz w:val="19"/>
+          <w:szCs w:val="19"/>
+        </w:rPr>
+        <w:t>Controls.Add</w:t>
+      </w:r>
+      <w:proofErr w:type="spellEnd"/>
+      <w:r>
+        <w:rPr>
+          <w:rFonts w:ascii="Consolas" w:hAnsi="Consolas" w:cs="Consolas"/>
+          <w:color w:val="000000"/>
+          <w:sz w:val="19"/>
+          <w:szCs w:val="19"/>
+        </w:rPr>
+        <w:t>(_</w:t>
+      </w:r>
+      <w:proofErr w:type="spellStart"/>
+      <w:r>
+        <w:rPr>
+          <w:rFonts w:ascii="Consolas" w:hAnsi="Consolas" w:cs="Consolas"/>
+          <w:color w:val="000000"/>
+          <w:sz w:val="19"/>
+          <w:szCs w:val="19"/>
+        </w:rPr>
+        <w:t>object</w:t>
+      </w:r>
+      <w:proofErr w:type="spellEnd"/>
+      <w:r>
+        <w:rPr>
+          <w:rFonts w:ascii="Consolas" w:hAnsi="Consolas" w:cs="Consolas"/>
+          <w:color w:val="000000"/>
+          <w:sz w:val="19"/>
+          <w:szCs w:val="19"/>
+        </w:rPr>
+        <w:t>);</w:t>
+      </w:r>
+    </w:p>
+    <w:p>
+      <w:pPr>
+        <w:autoSpaceDE w:val="0"/>
+        <w:autoSpaceDN w:val="0"/>
+        <w:adjustRightInd w:val="0"/>
+        <w:spacing w:after="0" w:line="240" w:lineRule="auto"/>
+        <w:jc w:val="left"/>
+        <w:rPr>
+          <w:rFonts w:ascii="Consolas" w:hAnsi="Consolas" w:cs="Consolas"/>
+          <w:color w:val="000000"/>
+          <w:sz w:val="19"/>
+          <w:szCs w:val="19"/>
+        </w:rPr>
+      </w:pPr>
+      <w:r>
+        <w:rPr>
+          <w:rFonts w:ascii="Consolas" w:hAnsi="Consolas" w:cs="Consolas"/>
+          <w:color w:val="000000"/>
+          <w:sz w:val="19"/>
+          <w:szCs w:val="19"/>
+        </w:rPr>
+        <w:t xml:space="preserve">    }</w:t>
+      </w:r>
+    </w:p>
+    <w:p>
+      <w:pPr>
+        <w:autoSpaceDE w:val="0"/>
+        <w:autoSpaceDN w:val="0"/>
+        <w:adjustRightInd w:val="0"/>
+        <w:spacing w:after="0" w:line="240" w:lineRule="auto"/>
+        <w:jc w:val="left"/>
+        <w:rPr>
+          <w:rFonts w:ascii="Consolas" w:hAnsi="Consolas" w:cs="Consolas"/>
+          <w:color w:val="000000"/>
+          <w:sz w:val="19"/>
+          <w:szCs w:val="19"/>
+        </w:rPr>
+      </w:pPr>
+    </w:p>
+    <w:p>
+      <w:pPr>
+        <w:autoSpaceDE w:val="0"/>
+        <w:autoSpaceDN w:val="0"/>
+        <w:adjustRightInd w:val="0"/>
+        <w:spacing w:after="0" w:line="240" w:lineRule="auto"/>
+        <w:jc w:val="left"/>
+        <w:rPr>
+          <w:rFonts w:ascii="Consolas" w:hAnsi="Consolas" w:cs="Consolas"/>
+          <w:color w:val="000000"/>
+          <w:sz w:val="19"/>
+          <w:szCs w:val="19"/>
+        </w:rPr>
+      </w:pPr>
+      <w:r>
+        <w:rPr>
+          <w:rFonts w:ascii="Consolas" w:hAnsi="Consolas" w:cs="Consolas"/>
+          <w:color w:val="000000"/>
+          <w:sz w:val="19"/>
+          <w:szCs w:val="19"/>
+        </w:rPr>
+        <w:t xml:space="preserve">    </w:t>
+      </w:r>
+      <w:proofErr w:type="spellStart"/>
+      <w:r>
+        <w:rPr>
+          <w:rFonts w:ascii="Consolas" w:hAnsi="Consolas" w:cs="Consolas"/>
+          <w:color w:val="0000FF"/>
+          <w:sz w:val="19"/>
+          <w:szCs w:val="19"/>
+        </w:rPr>
+        <w:t>public</w:t>
+      </w:r>
+      <w:proofErr w:type="spellEnd"/>
+      <w:r>
+        <w:rPr>
+          <w:rFonts w:ascii="Consolas" w:hAnsi="Consolas" w:cs="Consolas"/>
+          <w:color w:val="000000"/>
+          <w:sz w:val="19"/>
+          <w:szCs w:val="19"/>
+        </w:rPr>
+        <w:t xml:space="preserve"> </w:t>
+      </w:r>
+      <w:proofErr w:type="spellStart"/>
+      <w:r>
+        <w:rPr>
+          <w:rFonts w:ascii="Consolas" w:hAnsi="Consolas" w:cs="Consolas"/>
+          <w:color w:val="0000FF"/>
+          <w:sz w:val="19"/>
+          <w:szCs w:val="19"/>
+        </w:rPr>
+        <w:t>void</w:t>
+      </w:r>
+      <w:proofErr w:type="spellEnd"/>
+      <w:r>
+        <w:rPr>
+          <w:rFonts w:ascii="Consolas" w:hAnsi="Consolas" w:cs="Consolas"/>
+          <w:color w:val="000000"/>
+          <w:sz w:val="19"/>
+          <w:szCs w:val="19"/>
+        </w:rPr>
+        <w:t xml:space="preserve"> </w:t>
+      </w:r>
+      <w:proofErr w:type="spellStart"/>
+      <w:r>
+        <w:rPr>
+          <w:rFonts w:ascii="Consolas" w:hAnsi="Consolas" w:cs="Consolas"/>
+          <w:color w:val="000000"/>
+          <w:sz w:val="19"/>
+          <w:szCs w:val="19"/>
+        </w:rPr>
+        <w:t>SetSuccessor</w:t>
+      </w:r>
+      <w:proofErr w:type="spellEnd"/>
+      <w:r>
+        <w:rPr>
+          <w:rFonts w:ascii="Consolas" w:hAnsi="Consolas" w:cs="Consolas"/>
+          <w:color w:val="000000"/>
+          <w:sz w:val="19"/>
+          <w:szCs w:val="19"/>
+        </w:rPr>
+        <w:t>(</w:t>
+      </w:r>
+      <w:proofErr w:type="spellStart"/>
+      <w:r>
+        <w:rPr>
+          <w:rFonts w:ascii="Consolas" w:hAnsi="Consolas" w:cs="Consolas"/>
+          <w:color w:val="000000"/>
+          <w:sz w:val="19"/>
+          <w:szCs w:val="19"/>
+        </w:rPr>
+        <w:t>Animation</w:t>
+      </w:r>
+      <w:proofErr w:type="spellEnd"/>
+      <w:r>
+        <w:rPr>
+          <w:rFonts w:ascii="Consolas" w:hAnsi="Consolas" w:cs="Consolas"/>
+          <w:color w:val="000000"/>
+          <w:sz w:val="19"/>
+          <w:szCs w:val="19"/>
+        </w:rPr>
+        <w:t xml:space="preserve"> </w:t>
+      </w:r>
+      <w:proofErr w:type="spellStart"/>
+      <w:r>
+        <w:rPr>
+          <w:rFonts w:ascii="Consolas" w:hAnsi="Consolas" w:cs="Consolas"/>
+          <w:color w:val="000000"/>
+          <w:sz w:val="19"/>
+          <w:szCs w:val="19"/>
+        </w:rPr>
+        <w:t>successor</w:t>
+      </w:r>
+      <w:proofErr w:type="spellEnd"/>
+      <w:r>
+        <w:rPr>
+          <w:rFonts w:ascii="Consolas" w:hAnsi="Consolas" w:cs="Consolas"/>
+          <w:color w:val="000000"/>
+          <w:sz w:val="19"/>
+          <w:szCs w:val="19"/>
+        </w:rPr>
+        <w:t>)</w:t>
+      </w:r>
+    </w:p>
+    <w:p>
+      <w:pPr>
+        <w:autoSpaceDE w:val="0"/>
+        <w:autoSpaceDN w:val="0"/>
+        <w:adjustRightInd w:val="0"/>
+        <w:spacing w:after="0" w:line="240" w:lineRule="auto"/>
+        <w:jc w:val="left"/>
+        <w:rPr>
+          <w:rFonts w:ascii="Consolas" w:hAnsi="Consolas" w:cs="Consolas"/>
+          <w:color w:val="000000"/>
+          <w:sz w:val="19"/>
+          <w:szCs w:val="19"/>
+        </w:rPr>
+      </w:pPr>
+      <w:r>
+        <w:rPr>
+          <w:rFonts w:ascii="Consolas" w:hAnsi="Consolas" w:cs="Consolas"/>
+          <w:color w:val="000000"/>
+          <w:sz w:val="19"/>
+          <w:szCs w:val="19"/>
+        </w:rPr>
+        <w:t xml:space="preserve">    {</w:t>
+      </w:r>
+    </w:p>
+    <w:p>
+      <w:pPr>
+        <w:autoSpaceDE w:val="0"/>
+        <w:autoSpaceDN w:val="0"/>
+        <w:adjustRightInd w:val="0"/>
+        <w:spacing w:after="0" w:line="240" w:lineRule="auto"/>
+        <w:jc w:val="left"/>
+        <w:rPr>
+          <w:rFonts w:ascii="Consolas" w:hAnsi="Consolas" w:cs="Consolas"/>
+          <w:color w:val="000000"/>
+          <w:sz w:val="19"/>
+          <w:szCs w:val="19"/>
+        </w:rPr>
+      </w:pPr>
+      <w:r>
+        <w:rPr>
+          <w:rFonts w:ascii="Consolas" w:hAnsi="Consolas" w:cs="Consolas"/>
+          <w:color w:val="000000"/>
+          <w:sz w:val="19"/>
+          <w:szCs w:val="19"/>
+        </w:rPr>
+        <w:t xml:space="preserve">        </w:t>
+      </w:r>
+      <w:proofErr w:type="spellStart"/>
+      <w:r>
+        <w:rPr>
+          <w:rFonts w:ascii="Consolas" w:hAnsi="Consolas" w:cs="Consolas"/>
+          <w:color w:val="000000"/>
+          <w:sz w:val="19"/>
+          <w:szCs w:val="19"/>
+        </w:rPr>
+        <w:t>Successor</w:t>
+      </w:r>
+      <w:proofErr w:type="spellEnd"/>
+      <w:r>
+        <w:rPr>
+          <w:rFonts w:ascii="Consolas" w:hAnsi="Consolas" w:cs="Consolas"/>
+          <w:color w:val="000000"/>
+          <w:sz w:val="19"/>
+          <w:szCs w:val="19"/>
+        </w:rPr>
+        <w:t xml:space="preserve"> = </w:t>
+      </w:r>
+      <w:proofErr w:type="spellStart"/>
+      <w:r>
+        <w:rPr>
+          <w:rFonts w:ascii="Consolas" w:hAnsi="Consolas" w:cs="Consolas"/>
+          <w:color w:val="000000"/>
+          <w:sz w:val="19"/>
+          <w:szCs w:val="19"/>
+        </w:rPr>
+        <w:t>successor</w:t>
+      </w:r>
+      <w:proofErr w:type="spellEnd"/>
+      <w:r>
+        <w:rPr>
+          <w:rFonts w:ascii="Consolas" w:hAnsi="Consolas" w:cs="Consolas"/>
+          <w:color w:val="000000"/>
+          <w:sz w:val="19"/>
+          <w:szCs w:val="19"/>
+        </w:rPr>
+        <w:t>;</w:t>
+      </w:r>
+    </w:p>
+    <w:p>
+      <w:pPr>
+        <w:autoSpaceDE w:val="0"/>
+        <w:autoSpaceDN w:val="0"/>
+        <w:adjustRightInd w:val="0"/>
+        <w:spacing w:after="0" w:line="240" w:lineRule="auto"/>
+        <w:jc w:val="left"/>
+        <w:rPr>
+          <w:rFonts w:ascii="Consolas" w:hAnsi="Consolas" w:cs="Consolas"/>
+          <w:color w:val="000000"/>
+          <w:sz w:val="19"/>
+          <w:szCs w:val="19"/>
+        </w:rPr>
+      </w:pPr>
+      <w:r>
+        <w:rPr>
+          <w:rFonts w:ascii="Consolas" w:hAnsi="Consolas" w:cs="Consolas"/>
+          <w:color w:val="000000"/>
+          <w:sz w:val="19"/>
+          <w:szCs w:val="19"/>
+        </w:rPr>
+        <w:t xml:space="preserve">    }</w:t>
+      </w:r>
+    </w:p>
+    <w:p>
+      <w:pPr>
+        <w:autoSpaceDE w:val="0"/>
+        <w:autoSpaceDN w:val="0"/>
+        <w:adjustRightInd w:val="0"/>
+        <w:spacing w:after="0" w:line="240" w:lineRule="auto"/>
+        <w:jc w:val="left"/>
+        <w:rPr>
+          <w:rFonts w:ascii="Consolas" w:hAnsi="Consolas" w:cs="Consolas"/>
+          <w:color w:val="000000"/>
+          <w:sz w:val="19"/>
+          <w:szCs w:val="19"/>
+        </w:rPr>
+      </w:pPr>
+    </w:p>
+    <w:p>
+      <w:pPr>
+        <w:autoSpaceDE w:val="0"/>
+        <w:autoSpaceDN w:val="0"/>
+        <w:adjustRightInd w:val="0"/>
+        <w:spacing w:after="0" w:line="240" w:lineRule="auto"/>
+        <w:jc w:val="left"/>
+        <w:rPr>
+          <w:rFonts w:ascii="Consolas" w:hAnsi="Consolas" w:cs="Consolas"/>
+          <w:color w:val="000000"/>
+          <w:sz w:val="19"/>
+          <w:szCs w:val="19"/>
+        </w:rPr>
+      </w:pPr>
+      <w:r>
+        <w:rPr>
+          <w:rFonts w:ascii="Consolas" w:hAnsi="Consolas" w:cs="Consolas"/>
+          <w:color w:val="000000"/>
+          <w:sz w:val="19"/>
+          <w:szCs w:val="19"/>
+        </w:rPr>
+        <w:t xml:space="preserve">    </w:t>
+      </w:r>
+      <w:proofErr w:type="spellStart"/>
+      <w:r>
+        <w:rPr>
+          <w:rFonts w:ascii="Consolas" w:hAnsi="Consolas" w:cs="Consolas"/>
+          <w:color w:val="0000FF"/>
+          <w:sz w:val="19"/>
+          <w:szCs w:val="19"/>
+        </w:rPr>
+        <w:t>public</w:t>
+      </w:r>
+      <w:proofErr w:type="spellEnd"/>
+      <w:r>
+        <w:rPr>
+          <w:rFonts w:ascii="Consolas" w:hAnsi="Consolas" w:cs="Consolas"/>
+          <w:color w:val="000000"/>
+          <w:sz w:val="19"/>
+          <w:szCs w:val="19"/>
+        </w:rPr>
+        <w:t xml:space="preserve"> </w:t>
+      </w:r>
+      <w:proofErr w:type="spellStart"/>
+      <w:r>
+        <w:rPr>
+          <w:rFonts w:ascii="Consolas" w:hAnsi="Consolas" w:cs="Consolas"/>
+          <w:color w:val="0000FF"/>
+          <w:sz w:val="19"/>
+          <w:szCs w:val="19"/>
+        </w:rPr>
+        <w:t>abstract</w:t>
+      </w:r>
+      <w:proofErr w:type="spellEnd"/>
+      <w:r>
+        <w:rPr>
+          <w:rFonts w:ascii="Consolas" w:hAnsi="Consolas" w:cs="Consolas"/>
+          <w:color w:val="000000"/>
+          <w:sz w:val="19"/>
+          <w:szCs w:val="19"/>
+        </w:rPr>
+        <w:t xml:space="preserve"> </w:t>
+      </w:r>
+      <w:proofErr w:type="spellStart"/>
+      <w:r>
+        <w:rPr>
+          <w:rFonts w:ascii="Consolas" w:hAnsi="Consolas" w:cs="Consolas"/>
+          <w:color w:val="0000FF"/>
+          <w:sz w:val="19"/>
+          <w:szCs w:val="19"/>
+        </w:rPr>
+        <w:t>void</w:t>
+      </w:r>
+      <w:proofErr w:type="spellEnd"/>
+      <w:r>
+        <w:rPr>
+          <w:rFonts w:ascii="Consolas" w:hAnsi="Consolas" w:cs="Consolas"/>
+          <w:color w:val="000000"/>
+          <w:sz w:val="19"/>
+          <w:szCs w:val="19"/>
+        </w:rPr>
+        <w:t xml:space="preserve"> </w:t>
+      </w:r>
+      <w:proofErr w:type="spellStart"/>
+      <w:r>
+        <w:rPr>
+          <w:rFonts w:ascii="Consolas" w:hAnsi="Consolas" w:cs="Consolas"/>
+          <w:color w:val="000000"/>
+          <w:sz w:val="19"/>
+          <w:szCs w:val="19"/>
+        </w:rPr>
+        <w:t>ProcessRequest</w:t>
+      </w:r>
+      <w:proofErr w:type="spellEnd"/>
+      <w:r>
+        <w:rPr>
+          <w:rFonts w:ascii="Consolas" w:hAnsi="Consolas" w:cs="Consolas"/>
+          <w:color w:val="000000"/>
+          <w:sz w:val="19"/>
+          <w:szCs w:val="19"/>
+        </w:rPr>
+        <w:t>(</w:t>
+      </w:r>
+      <w:proofErr w:type="spellStart"/>
+      <w:r>
+        <w:rPr>
+          <w:rFonts w:ascii="Consolas" w:hAnsi="Consolas" w:cs="Consolas"/>
+          <w:color w:val="000000"/>
+          <w:sz w:val="19"/>
+          <w:szCs w:val="19"/>
+        </w:rPr>
+        <w:t>AnimationRequest</w:t>
+      </w:r>
+      <w:proofErr w:type="spellEnd"/>
+      <w:r>
+        <w:rPr>
+          <w:rFonts w:ascii="Consolas" w:hAnsi="Consolas" w:cs="Consolas"/>
+          <w:color w:val="000000"/>
+          <w:sz w:val="19"/>
+          <w:szCs w:val="19"/>
+        </w:rPr>
+        <w:t xml:space="preserve"> </w:t>
+      </w:r>
+      <w:proofErr w:type="spellStart"/>
+      <w:r>
+        <w:rPr>
+          <w:rFonts w:ascii="Consolas" w:hAnsi="Consolas" w:cs="Consolas"/>
+          <w:color w:val="000000"/>
+          <w:sz w:val="19"/>
+          <w:szCs w:val="19"/>
+        </w:rPr>
+        <w:t>request</w:t>
+      </w:r>
+      <w:proofErr w:type="spellEnd"/>
+      <w:r>
+        <w:rPr>
+          <w:rFonts w:ascii="Consolas" w:hAnsi="Consolas" w:cs="Consolas"/>
+          <w:color w:val="000000"/>
+          <w:sz w:val="19"/>
+          <w:szCs w:val="19"/>
+        </w:rPr>
+        <w:t>);</w:t>
+      </w:r>
+    </w:p>
+    <w:p>
+      <w:pPr>
+        <w:autoSpaceDE w:val="0"/>
+        <w:autoSpaceDN w:val="0"/>
+        <w:adjustRightInd w:val="0"/>
+        <w:spacing w:after="0" w:line="240" w:lineRule="auto"/>
+        <w:jc w:val="left"/>
+        <w:rPr>
+          <w:rFonts w:ascii="Consolas" w:hAnsi="Consolas" w:cs="Consolas"/>
+          <w:color w:val="000000"/>
+          <w:sz w:val="19"/>
+          <w:szCs w:val="19"/>
+        </w:rPr>
+      </w:pPr>
+    </w:p>
+    <w:p>
+      <w:pPr>
+        <w:autoSpaceDE w:val="0"/>
+        <w:autoSpaceDN w:val="0"/>
+        <w:adjustRightInd w:val="0"/>
+        <w:spacing w:after="0" w:line="240" w:lineRule="auto"/>
+        <w:jc w:val="left"/>
+        <w:rPr>
+          <w:rFonts w:ascii="Consolas" w:hAnsi="Consolas" w:cs="Consolas"/>
+          <w:color w:val="000000"/>
+          <w:sz w:val="19"/>
+          <w:szCs w:val="19"/>
+        </w:rPr>
+      </w:pPr>
+      <w:r>
+        <w:rPr>
+          <w:rFonts w:ascii="Consolas" w:hAnsi="Consolas" w:cs="Consolas"/>
+          <w:color w:val="000000"/>
+          <w:sz w:val="19"/>
+          <w:szCs w:val="19"/>
+        </w:rPr>
+        <w:t xml:space="preserve">    </w:t>
+      </w:r>
+      <w:proofErr w:type="spellStart"/>
+      <w:r>
+        <w:rPr>
+          <w:rFonts w:ascii="Consolas" w:hAnsi="Consolas" w:cs="Consolas"/>
+          <w:color w:val="0000FF"/>
+          <w:sz w:val="19"/>
+          <w:szCs w:val="19"/>
+        </w:rPr>
+        <w:t>protected</w:t>
+      </w:r>
+      <w:proofErr w:type="spellEnd"/>
+      <w:r>
+        <w:rPr>
+          <w:rFonts w:ascii="Consolas" w:hAnsi="Consolas" w:cs="Consolas"/>
+          <w:color w:val="000000"/>
+          <w:sz w:val="19"/>
+          <w:szCs w:val="19"/>
+        </w:rPr>
+        <w:t xml:space="preserve"> </w:t>
+      </w:r>
+      <w:proofErr w:type="spellStart"/>
+      <w:r>
+        <w:rPr>
+          <w:rFonts w:ascii="Consolas" w:hAnsi="Consolas" w:cs="Consolas"/>
+          <w:color w:val="0000FF"/>
+          <w:sz w:val="19"/>
+          <w:szCs w:val="19"/>
+        </w:rPr>
+        <w:t>abstract</w:t>
+      </w:r>
+      <w:proofErr w:type="spellEnd"/>
+      <w:r>
+        <w:rPr>
+          <w:rFonts w:ascii="Consolas" w:hAnsi="Consolas" w:cs="Consolas"/>
+          <w:color w:val="000000"/>
+          <w:sz w:val="19"/>
+          <w:szCs w:val="19"/>
+        </w:rPr>
+        <w:t xml:space="preserve"> </w:t>
+      </w:r>
+      <w:proofErr w:type="spellStart"/>
+      <w:r>
+        <w:rPr>
+          <w:rFonts w:ascii="Consolas" w:hAnsi="Consolas" w:cs="Consolas"/>
+          <w:color w:val="0000FF"/>
+          <w:sz w:val="19"/>
+          <w:szCs w:val="19"/>
+        </w:rPr>
+        <w:t>void</w:t>
+      </w:r>
+      <w:proofErr w:type="spellEnd"/>
+      <w:r>
+        <w:rPr>
+          <w:rFonts w:ascii="Consolas" w:hAnsi="Consolas" w:cs="Consolas"/>
+          <w:color w:val="000000"/>
+          <w:sz w:val="19"/>
+          <w:szCs w:val="19"/>
+        </w:rPr>
+        <w:t xml:space="preserve"> </w:t>
+      </w:r>
+      <w:proofErr w:type="spellStart"/>
+      <w:r>
+        <w:rPr>
+          <w:rFonts w:ascii="Consolas" w:hAnsi="Consolas" w:cs="Consolas"/>
+          <w:color w:val="000000"/>
+          <w:sz w:val="19"/>
+          <w:szCs w:val="19"/>
+        </w:rPr>
+        <w:t>Animation_Tick</w:t>
+      </w:r>
+      <w:proofErr w:type="spellEnd"/>
+      <w:r>
+        <w:rPr>
+          <w:rFonts w:ascii="Consolas" w:hAnsi="Consolas" w:cs="Consolas"/>
+          <w:color w:val="000000"/>
+          <w:sz w:val="19"/>
+          <w:szCs w:val="19"/>
+        </w:rPr>
+        <w:t>(</w:t>
+      </w:r>
+      <w:proofErr w:type="spellStart"/>
+      <w:r>
+        <w:rPr>
+          <w:rFonts w:ascii="Consolas" w:hAnsi="Consolas" w:cs="Consolas"/>
+          <w:color w:val="0000FF"/>
+          <w:sz w:val="19"/>
+          <w:szCs w:val="19"/>
+        </w:rPr>
+        <w:t>object</w:t>
+      </w:r>
+      <w:proofErr w:type="spellEnd"/>
+      <w:r>
+        <w:rPr>
+          <w:rFonts w:ascii="Consolas" w:hAnsi="Consolas" w:cs="Consolas"/>
+          <w:color w:val="000000"/>
+          <w:sz w:val="19"/>
+          <w:szCs w:val="19"/>
+        </w:rPr>
+        <w:t xml:space="preserve"> </w:t>
+      </w:r>
+      <w:proofErr w:type="spellStart"/>
+      <w:r>
+        <w:rPr>
+          <w:rFonts w:ascii="Consolas" w:hAnsi="Consolas" w:cs="Consolas"/>
+          <w:color w:val="000000"/>
+          <w:sz w:val="19"/>
+          <w:szCs w:val="19"/>
+        </w:rPr>
+        <w:t>sender</w:t>
+      </w:r>
+      <w:proofErr w:type="spellEnd"/>
+      <w:r>
+        <w:rPr>
+          <w:rFonts w:ascii="Consolas" w:hAnsi="Consolas" w:cs="Consolas"/>
+          <w:color w:val="000000"/>
+          <w:sz w:val="19"/>
+          <w:szCs w:val="19"/>
+        </w:rPr>
+        <w:t xml:space="preserve">, </w:t>
+      </w:r>
+      <w:proofErr w:type="spellStart"/>
+      <w:r>
+        <w:rPr>
+          <w:rFonts w:ascii="Consolas" w:hAnsi="Consolas" w:cs="Consolas"/>
+          <w:color w:val="000000"/>
+          <w:sz w:val="19"/>
+          <w:szCs w:val="19"/>
+        </w:rPr>
+        <w:t>EventArgs</w:t>
+      </w:r>
+      <w:proofErr w:type="spellEnd"/>
+      <w:r>
+        <w:rPr>
+          <w:rFonts w:ascii="Consolas" w:hAnsi="Consolas" w:cs="Consolas"/>
+          <w:color w:val="000000"/>
+          <w:sz w:val="19"/>
+          <w:szCs w:val="19"/>
+        </w:rPr>
+        <w:t xml:space="preserve"> e);</w:t>
+      </w:r>
+    </w:p>
+    <w:p>
+      <w:pPr>
+        <w:autoSpaceDE w:val="0"/>
+        <w:autoSpaceDN w:val="0"/>
+        <w:adjustRightInd w:val="0"/>
+        <w:spacing w:after="0" w:line="240" w:lineRule="auto"/>
+        <w:jc w:val="left"/>
+        <w:rPr>
+          <w:rFonts w:ascii="Consolas" w:hAnsi="Consolas" w:cs="Consolas"/>
+          <w:color w:val="000000"/>
+          <w:sz w:val="19"/>
+          <w:szCs w:val="19"/>
+        </w:rPr>
+      </w:pPr>
+    </w:p>
+    <w:p>
+      <w:pPr>
+        <w:autoSpaceDE w:val="0"/>
+        <w:autoSpaceDN w:val="0"/>
+        <w:adjustRightInd w:val="0"/>
+        <w:spacing w:after="0" w:line="240" w:lineRule="auto"/>
+        <w:jc w:val="left"/>
+        <w:rPr>
+          <w:rFonts w:ascii="Consolas" w:hAnsi="Consolas" w:cs="Consolas"/>
+          <w:color w:val="000000"/>
+          <w:sz w:val="19"/>
+          <w:szCs w:val="19"/>
+        </w:rPr>
+      </w:pPr>
+      <w:r>
+        <w:rPr>
+          <w:rFonts w:ascii="Consolas" w:hAnsi="Consolas" w:cs="Consolas"/>
+          <w:color w:val="000000"/>
+          <w:sz w:val="19"/>
+          <w:szCs w:val="19"/>
+        </w:rPr>
+        <w:t xml:space="preserve">    </w:t>
+      </w:r>
+      <w:proofErr w:type="spellStart"/>
+      <w:r>
+        <w:rPr>
+          <w:rFonts w:ascii="Consolas" w:hAnsi="Consolas" w:cs="Consolas"/>
+          <w:color w:val="0000FF"/>
+          <w:sz w:val="19"/>
+          <w:szCs w:val="19"/>
+        </w:rPr>
+        <w:t>protected</w:t>
+      </w:r>
+      <w:proofErr w:type="spellEnd"/>
+      <w:r>
+        <w:rPr>
+          <w:rFonts w:ascii="Consolas" w:hAnsi="Consolas" w:cs="Consolas"/>
+          <w:color w:val="000000"/>
+          <w:sz w:val="19"/>
+          <w:szCs w:val="19"/>
+        </w:rPr>
+        <w:t xml:space="preserve"> </w:t>
+      </w:r>
+      <w:proofErr w:type="spellStart"/>
+      <w:r>
+        <w:rPr>
+          <w:rFonts w:ascii="Consolas" w:hAnsi="Consolas" w:cs="Consolas"/>
+          <w:color w:val="0000FF"/>
+          <w:sz w:val="19"/>
+          <w:szCs w:val="19"/>
+        </w:rPr>
+        <w:t>abstract</w:t>
+      </w:r>
+      <w:proofErr w:type="spellEnd"/>
+      <w:r>
+        <w:rPr>
+          <w:rFonts w:ascii="Consolas" w:hAnsi="Consolas" w:cs="Consolas"/>
+          <w:color w:val="000000"/>
+          <w:sz w:val="19"/>
+          <w:szCs w:val="19"/>
+        </w:rPr>
+        <w:t xml:space="preserve"> </w:t>
+      </w:r>
+      <w:proofErr w:type="spellStart"/>
+      <w:r>
+        <w:rPr>
+          <w:rFonts w:ascii="Consolas" w:hAnsi="Consolas" w:cs="Consolas"/>
+          <w:color w:val="0000FF"/>
+          <w:sz w:val="19"/>
+          <w:szCs w:val="19"/>
+        </w:rPr>
+        <w:t>void</w:t>
+      </w:r>
+      <w:proofErr w:type="spellEnd"/>
+      <w:r>
+        <w:rPr>
+          <w:rFonts w:ascii="Consolas" w:hAnsi="Consolas" w:cs="Consolas"/>
+          <w:color w:val="000000"/>
+          <w:sz w:val="19"/>
+          <w:szCs w:val="19"/>
+        </w:rPr>
+        <w:t xml:space="preserve"> </w:t>
+      </w:r>
+      <w:proofErr w:type="spellStart"/>
+      <w:r>
+        <w:rPr>
+          <w:rFonts w:ascii="Consolas" w:hAnsi="Consolas" w:cs="Consolas"/>
+          <w:color w:val="000000"/>
+          <w:sz w:val="19"/>
+          <w:szCs w:val="19"/>
+        </w:rPr>
+        <w:t>InitializeObject</w:t>
+      </w:r>
+      <w:proofErr w:type="spellEnd"/>
+      <w:r>
+        <w:rPr>
+          <w:rFonts w:ascii="Consolas" w:hAnsi="Consolas" w:cs="Consolas"/>
+          <w:color w:val="000000"/>
+          <w:sz w:val="19"/>
+          <w:szCs w:val="19"/>
+        </w:rPr>
+        <w:t>();</w:t>
+      </w:r>
+    </w:p>
+    <w:p>
+      <w:pPr>
+        <w:rPr>
+          <w:rFonts w:ascii="Consolas" w:hAnsi="Consolas" w:cs="Consolas"/>
+          <w:color w:val="000000"/>
+          <w:sz w:val="19"/>
+          <w:szCs w:val="19"/>
+        </w:rPr>
+      </w:pPr>
+      <w:r>
+        <w:rPr>
+          <w:rFonts w:ascii="Consolas" w:hAnsi="Consolas" w:cs="Consolas"/>
+          <w:color w:val="000000"/>
+          <w:sz w:val="19"/>
+          <w:szCs w:val="19"/>
+        </w:rPr>
+        <w:t>}</w:t>
+      </w:r>
+    </w:p>
+    <w:p>
+      <w:pPr>
+        <w:rPr>
+          <w:rFonts w:ascii="Consolas" w:hAnsi="Consolas" w:cs="Consolas"/>
+          <w:color w:val="000000"/>
+          <w:sz w:val="19"/>
+          <w:szCs w:val="19"/>
+        </w:rPr>
+      </w:pPr>
+    </w:p>
+    <w:p>
+      <w:pPr>
+        <w:autoSpaceDE w:val="0"/>
+        <w:autoSpaceDN w:val="0"/>
+        <w:adjustRightInd w:val="0"/>
+        <w:spacing w:after="0" w:line="240" w:lineRule="auto"/>
+        <w:jc w:val="left"/>
+        <w:rPr>
+          <w:rFonts w:ascii="Consolas" w:hAnsi="Consolas" w:cs="Consolas"/>
+          <w:color w:val="000000"/>
+          <w:sz w:val="19"/>
+          <w:szCs w:val="19"/>
+        </w:rPr>
+      </w:pPr>
+      <w:proofErr w:type="spellStart"/>
+      <w:r>
+        <w:rPr>
+          <w:rFonts w:ascii="Consolas" w:hAnsi="Consolas" w:cs="Consolas"/>
+          <w:color w:val="0000FF"/>
+          <w:sz w:val="19"/>
+          <w:szCs w:val="19"/>
+        </w:rPr>
+        <w:t>public</w:t>
+      </w:r>
+      <w:proofErr w:type="spellEnd"/>
+      <w:r>
+        <w:rPr>
+          <w:rFonts w:ascii="Consolas" w:hAnsi="Consolas" w:cs="Consolas"/>
+          <w:color w:val="000000"/>
+          <w:sz w:val="19"/>
+          <w:szCs w:val="19"/>
+        </w:rPr>
+        <w:t xml:space="preserve"> </w:t>
+      </w:r>
+      <w:proofErr w:type="spellStart"/>
+      <w:r>
+        <w:rPr>
+          <w:rFonts w:ascii="Consolas" w:hAnsi="Consolas" w:cs="Consolas"/>
+          <w:color w:val="0000FF"/>
+          <w:sz w:val="19"/>
+          <w:szCs w:val="19"/>
+        </w:rPr>
+        <w:t>partial</w:t>
+      </w:r>
+      <w:proofErr w:type="spellEnd"/>
+      <w:r>
+        <w:rPr>
+          <w:rFonts w:ascii="Consolas" w:hAnsi="Consolas" w:cs="Consolas"/>
+          <w:color w:val="000000"/>
+          <w:sz w:val="19"/>
+          <w:szCs w:val="19"/>
+        </w:rPr>
+        <w:t xml:space="preserve"> </w:t>
+      </w:r>
+      <w:proofErr w:type="spellStart"/>
+      <w:r>
+        <w:rPr>
+          <w:rFonts w:ascii="Consolas" w:hAnsi="Consolas" w:cs="Consolas"/>
+          <w:color w:val="0000FF"/>
+          <w:sz w:val="19"/>
+          <w:szCs w:val="19"/>
+        </w:rPr>
+        <w:t>class</w:t>
+      </w:r>
+      <w:proofErr w:type="spellEnd"/>
+      <w:r>
+        <w:rPr>
+          <w:rFonts w:ascii="Consolas" w:hAnsi="Consolas" w:cs="Consolas"/>
+          <w:color w:val="000000"/>
+          <w:sz w:val="19"/>
+          <w:szCs w:val="19"/>
+        </w:rPr>
+        <w:t xml:space="preserve"> </w:t>
+      </w:r>
+      <w:proofErr w:type="spellStart"/>
+      <w:r>
+        <w:rPr>
+          <w:rFonts w:ascii="Consolas" w:hAnsi="Consolas" w:cs="Consolas"/>
+          <w:color w:val="2B91AF"/>
+          <w:sz w:val="19"/>
+          <w:szCs w:val="19"/>
+        </w:rPr>
+        <w:t>MemoryGameForm</w:t>
+      </w:r>
+      <w:proofErr w:type="spellEnd"/>
+      <w:r>
+        <w:rPr>
+          <w:rFonts w:ascii="Consolas" w:hAnsi="Consolas" w:cs="Consolas"/>
+          <w:color w:val="000000"/>
+          <w:sz w:val="19"/>
+          <w:szCs w:val="19"/>
+        </w:rPr>
+        <w:t xml:space="preserve"> : </w:t>
+      </w:r>
+      <w:proofErr w:type="spellStart"/>
+      <w:r>
+        <w:rPr>
+          <w:rFonts w:ascii="Consolas" w:hAnsi="Consolas" w:cs="Consolas"/>
+          <w:color w:val="000000"/>
+          <w:sz w:val="19"/>
+          <w:szCs w:val="19"/>
+        </w:rPr>
+        <w:t>System.Windows.Forms.Form</w:t>
+      </w:r>
+      <w:proofErr w:type="spellEnd"/>
+    </w:p>
+    <w:p>
+      <w:pPr>
+        <w:autoSpaceDE w:val="0"/>
+        <w:autoSpaceDN w:val="0"/>
+        <w:adjustRightInd w:val="0"/>
+        <w:spacing w:after="0" w:line="240" w:lineRule="auto"/>
+        <w:jc w:val="left"/>
+        <w:rPr>
+          <w:rFonts w:ascii="Consolas" w:hAnsi="Consolas" w:cs="Consolas"/>
+          <w:color w:val="000000"/>
+          <w:sz w:val="19"/>
+          <w:szCs w:val="19"/>
+        </w:rPr>
+      </w:pPr>
+      <w:r>
+        <w:rPr>
+          <w:rFonts w:ascii="Consolas" w:hAnsi="Consolas" w:cs="Consolas"/>
+          <w:color w:val="000000"/>
+          <w:sz w:val="19"/>
+          <w:szCs w:val="19"/>
+        </w:rPr>
+        <w:t>{</w:t>
+      </w:r>
+    </w:p>
+    <w:p>
+      <w:pPr>
+        <w:autoSpaceDE w:val="0"/>
+        <w:autoSpaceDN w:val="0"/>
+        <w:adjustRightInd w:val="0"/>
+        <w:spacing w:after="0" w:line="240" w:lineRule="auto"/>
+        <w:jc w:val="left"/>
+        <w:rPr>
+          <w:rFonts w:ascii="Consolas" w:hAnsi="Consolas" w:cs="Consolas"/>
+          <w:color w:val="000000"/>
+          <w:sz w:val="19"/>
+          <w:szCs w:val="19"/>
+        </w:rPr>
+      </w:pPr>
+      <w:r>
+        <w:rPr>
+          <w:rFonts w:ascii="Consolas" w:hAnsi="Consolas" w:cs="Consolas"/>
+          <w:color w:val="000000"/>
+          <w:sz w:val="19"/>
+          <w:szCs w:val="19"/>
+        </w:rPr>
+        <w:t xml:space="preserve">    </w:t>
+      </w:r>
+      <w:proofErr w:type="spellStart"/>
+      <w:r>
+        <w:rPr>
+          <w:rFonts w:ascii="Consolas" w:hAnsi="Consolas" w:cs="Consolas"/>
+          <w:color w:val="0000FF"/>
+          <w:sz w:val="19"/>
+          <w:szCs w:val="19"/>
+        </w:rPr>
+        <w:t>public</w:t>
+      </w:r>
+      <w:proofErr w:type="spellEnd"/>
+      <w:r>
+        <w:rPr>
+          <w:rFonts w:ascii="Consolas" w:hAnsi="Consolas" w:cs="Consolas"/>
+          <w:color w:val="000000"/>
+          <w:sz w:val="19"/>
+          <w:szCs w:val="19"/>
+        </w:rPr>
+        <w:t xml:space="preserve"> </w:t>
+      </w:r>
+      <w:proofErr w:type="spellStart"/>
+      <w:r>
+        <w:rPr>
+          <w:rFonts w:ascii="Consolas" w:hAnsi="Consolas" w:cs="Consolas"/>
+          <w:color w:val="000000"/>
+          <w:sz w:val="19"/>
+          <w:szCs w:val="19"/>
+        </w:rPr>
+        <w:t>GameState</w:t>
+      </w:r>
+      <w:proofErr w:type="spellEnd"/>
+      <w:r>
+        <w:rPr>
+          <w:rFonts w:ascii="Consolas" w:hAnsi="Consolas" w:cs="Consolas"/>
+          <w:color w:val="000000"/>
+          <w:sz w:val="19"/>
+          <w:szCs w:val="19"/>
+        </w:rPr>
+        <w:t xml:space="preserve"> </w:t>
+      </w:r>
+      <w:proofErr w:type="spellStart"/>
+      <w:r>
+        <w:rPr>
+          <w:rFonts w:ascii="Consolas" w:hAnsi="Consolas" w:cs="Consolas"/>
+          <w:color w:val="000000"/>
+          <w:sz w:val="19"/>
+          <w:szCs w:val="19"/>
+        </w:rPr>
+        <w:t>State</w:t>
+      </w:r>
+      <w:proofErr w:type="spellEnd"/>
+      <w:r>
+        <w:rPr>
+          <w:rFonts w:ascii="Consolas" w:hAnsi="Consolas" w:cs="Consolas"/>
+          <w:color w:val="000000"/>
+          <w:sz w:val="19"/>
+          <w:szCs w:val="19"/>
+        </w:rPr>
+        <w:t>;</w:t>
+      </w:r>
+    </w:p>
+    <w:p>
+      <w:pPr>
+        <w:autoSpaceDE w:val="0"/>
+        <w:autoSpaceDN w:val="0"/>
+        <w:adjustRightInd w:val="0"/>
+        <w:spacing w:after="0" w:line="240" w:lineRule="auto"/>
+        <w:jc w:val="left"/>
+        <w:rPr>
+          <w:rFonts w:ascii="Consolas" w:hAnsi="Consolas" w:cs="Consolas"/>
+          <w:color w:val="000000"/>
+          <w:sz w:val="19"/>
+          <w:szCs w:val="19"/>
+        </w:rPr>
+      </w:pPr>
+      <w:r>
+        <w:rPr>
+          <w:rFonts w:ascii="Consolas" w:hAnsi="Consolas" w:cs="Consolas"/>
+          <w:color w:val="000000"/>
+          <w:sz w:val="19"/>
+          <w:szCs w:val="19"/>
+        </w:rPr>
+        <w:t xml:space="preserve">    </w:t>
+      </w:r>
+      <w:proofErr w:type="spellStart"/>
+      <w:r>
+        <w:rPr>
+          <w:rFonts w:ascii="Consolas" w:hAnsi="Consolas" w:cs="Consolas"/>
+          <w:color w:val="0000FF"/>
+          <w:sz w:val="19"/>
+          <w:szCs w:val="19"/>
+        </w:rPr>
+        <w:t>private</w:t>
+      </w:r>
+      <w:proofErr w:type="spellEnd"/>
+      <w:r>
+        <w:rPr>
+          <w:rFonts w:ascii="Consolas" w:hAnsi="Consolas" w:cs="Consolas"/>
+          <w:color w:val="000000"/>
+          <w:sz w:val="19"/>
+          <w:szCs w:val="19"/>
+        </w:rPr>
+        <w:t xml:space="preserve"> </w:t>
+      </w:r>
+      <w:proofErr w:type="spellStart"/>
+      <w:r>
+        <w:rPr>
+          <w:rFonts w:ascii="Consolas" w:hAnsi="Consolas" w:cs="Consolas"/>
+          <w:color w:val="0000FF"/>
+          <w:sz w:val="19"/>
+          <w:szCs w:val="19"/>
+        </w:rPr>
+        <w:t>readonly</w:t>
+      </w:r>
+      <w:proofErr w:type="spellEnd"/>
+      <w:r>
+        <w:rPr>
+          <w:rFonts w:ascii="Consolas" w:hAnsi="Consolas" w:cs="Consolas"/>
+          <w:color w:val="000000"/>
+          <w:sz w:val="19"/>
+          <w:szCs w:val="19"/>
+        </w:rPr>
+        <w:t xml:space="preserve"> </w:t>
+      </w:r>
+      <w:proofErr w:type="spellStart"/>
+      <w:r>
+        <w:rPr>
+          <w:rFonts w:ascii="Consolas" w:hAnsi="Consolas" w:cs="Consolas"/>
+          <w:color w:val="000000"/>
+          <w:sz w:val="19"/>
+          <w:szCs w:val="19"/>
+        </w:rPr>
+        <w:t>Stopwatch</w:t>
+      </w:r>
+      <w:proofErr w:type="spellEnd"/>
+      <w:r>
+        <w:rPr>
+          <w:rFonts w:ascii="Consolas" w:hAnsi="Consolas" w:cs="Consolas"/>
+          <w:color w:val="000000"/>
+          <w:sz w:val="19"/>
+          <w:szCs w:val="19"/>
+        </w:rPr>
+        <w:t xml:space="preserve"> _</w:t>
+      </w:r>
+      <w:proofErr w:type="spellStart"/>
+      <w:r>
+        <w:rPr>
+          <w:rFonts w:ascii="Consolas" w:hAnsi="Consolas" w:cs="Consolas"/>
+          <w:color w:val="000000"/>
+          <w:sz w:val="19"/>
+          <w:szCs w:val="19"/>
+        </w:rPr>
+        <w:t>objectivesWatch</w:t>
+      </w:r>
+      <w:proofErr w:type="spellEnd"/>
+      <w:r>
+        <w:rPr>
+          <w:rFonts w:ascii="Consolas" w:hAnsi="Consolas" w:cs="Consolas"/>
+          <w:color w:val="000000"/>
+          <w:sz w:val="19"/>
+          <w:szCs w:val="19"/>
+        </w:rPr>
+        <w:t>;</w:t>
+      </w:r>
+    </w:p>
+    <w:p>
+      <w:pPr>
+        <w:autoSpaceDE w:val="0"/>
+        <w:autoSpaceDN w:val="0"/>
+        <w:adjustRightInd w:val="0"/>
+        <w:spacing w:after="0" w:line="240" w:lineRule="auto"/>
+        <w:jc w:val="left"/>
+        <w:rPr>
+          <w:rFonts w:ascii="Consolas" w:hAnsi="Consolas" w:cs="Consolas"/>
+          <w:color w:val="000000"/>
+          <w:sz w:val="19"/>
+          <w:szCs w:val="19"/>
+        </w:rPr>
+      </w:pPr>
+      <w:r>
+        <w:rPr>
+          <w:rFonts w:ascii="Consolas" w:hAnsi="Consolas" w:cs="Consolas"/>
+          <w:color w:val="000000"/>
+          <w:sz w:val="19"/>
+          <w:szCs w:val="19"/>
+        </w:rPr>
+        <w:t xml:space="preserve">    </w:t>
+      </w:r>
+      <w:proofErr w:type="spellStart"/>
+      <w:r>
+        <w:rPr>
+          <w:rFonts w:ascii="Consolas" w:hAnsi="Consolas" w:cs="Consolas"/>
+          <w:color w:val="0000FF"/>
+          <w:sz w:val="19"/>
+          <w:szCs w:val="19"/>
+        </w:rPr>
+        <w:t>private</w:t>
+      </w:r>
+      <w:proofErr w:type="spellEnd"/>
+      <w:r>
+        <w:rPr>
+          <w:rFonts w:ascii="Consolas" w:hAnsi="Consolas" w:cs="Consolas"/>
+          <w:color w:val="000000"/>
+          <w:sz w:val="19"/>
+          <w:szCs w:val="19"/>
+        </w:rPr>
+        <w:t xml:space="preserve"> </w:t>
+      </w:r>
+      <w:proofErr w:type="spellStart"/>
+      <w:r>
+        <w:rPr>
+          <w:rFonts w:ascii="Consolas" w:hAnsi="Consolas" w:cs="Consolas"/>
+          <w:color w:val="000000"/>
+          <w:sz w:val="19"/>
+          <w:szCs w:val="19"/>
+        </w:rPr>
+        <w:t>Animation</w:t>
+      </w:r>
+      <w:proofErr w:type="spellEnd"/>
+      <w:r>
+        <w:rPr>
+          <w:rFonts w:ascii="Consolas" w:hAnsi="Consolas" w:cs="Consolas"/>
+          <w:color w:val="000000"/>
+          <w:sz w:val="19"/>
+          <w:szCs w:val="19"/>
+        </w:rPr>
+        <w:t xml:space="preserve"> _</w:t>
+      </w:r>
+      <w:proofErr w:type="spellStart"/>
+      <w:r>
+        <w:rPr>
+          <w:rFonts w:ascii="Consolas" w:hAnsi="Consolas" w:cs="Consolas"/>
+          <w:color w:val="000000"/>
+          <w:sz w:val="19"/>
+          <w:szCs w:val="19"/>
+        </w:rPr>
+        <w:t>rootAnimation</w:t>
+      </w:r>
+      <w:proofErr w:type="spellEnd"/>
+      <w:r>
+        <w:rPr>
+          <w:rFonts w:ascii="Consolas" w:hAnsi="Consolas" w:cs="Consolas"/>
+          <w:color w:val="000000"/>
+          <w:sz w:val="19"/>
+          <w:szCs w:val="19"/>
+        </w:rPr>
+        <w:t>;</w:t>
+      </w:r>
+    </w:p>
+    <w:p>
+      <w:pPr>
+        <w:autoSpaceDE w:val="0"/>
+        <w:autoSpaceDN w:val="0"/>
+        <w:adjustRightInd w:val="0"/>
+        <w:spacing w:after="0" w:line="240" w:lineRule="auto"/>
+        <w:jc w:val="left"/>
+        <w:rPr>
+          <w:rFonts w:ascii="Consolas" w:hAnsi="Consolas" w:cs="Consolas"/>
+          <w:color w:val="000000"/>
+          <w:sz w:val="19"/>
+          <w:szCs w:val="19"/>
+        </w:rPr>
+      </w:pPr>
+    </w:p>
+    <w:p>
+      <w:pPr>
+        <w:autoSpaceDE w:val="0"/>
+        <w:autoSpaceDN w:val="0"/>
+        <w:adjustRightInd w:val="0"/>
+        <w:spacing w:after="0" w:line="240" w:lineRule="auto"/>
+        <w:jc w:val="left"/>
+        <w:rPr>
+          <w:rFonts w:ascii="Consolas" w:hAnsi="Consolas" w:cs="Consolas"/>
+          <w:color w:val="000000"/>
+          <w:sz w:val="19"/>
+          <w:szCs w:val="19"/>
+        </w:rPr>
+      </w:pPr>
+      <w:r>
+        <w:rPr>
+          <w:rFonts w:ascii="Consolas" w:hAnsi="Consolas" w:cs="Consolas"/>
+          <w:color w:val="000000"/>
+          <w:sz w:val="19"/>
+          <w:szCs w:val="19"/>
+        </w:rPr>
+        <w:t xml:space="preserve">    </w:t>
+      </w:r>
+      <w:proofErr w:type="spellStart"/>
+      <w:r>
+        <w:rPr>
+          <w:rFonts w:ascii="Consolas" w:hAnsi="Consolas" w:cs="Consolas"/>
+          <w:color w:val="0000FF"/>
+          <w:sz w:val="19"/>
+          <w:szCs w:val="19"/>
+        </w:rPr>
+        <w:t>public</w:t>
+      </w:r>
+      <w:proofErr w:type="spellEnd"/>
+      <w:r>
+        <w:rPr>
+          <w:rFonts w:ascii="Consolas" w:hAnsi="Consolas" w:cs="Consolas"/>
+          <w:color w:val="000000"/>
+          <w:sz w:val="19"/>
+          <w:szCs w:val="19"/>
+        </w:rPr>
+        <w:t xml:space="preserve"> </w:t>
+      </w:r>
+      <w:proofErr w:type="spellStart"/>
+      <w:r>
+        <w:rPr>
+          <w:rFonts w:ascii="Consolas" w:hAnsi="Consolas" w:cs="Consolas"/>
+          <w:color w:val="000000"/>
+          <w:sz w:val="19"/>
+          <w:szCs w:val="19"/>
+        </w:rPr>
+        <w:t>MemoryGameForm</w:t>
+      </w:r>
+      <w:proofErr w:type="spellEnd"/>
+      <w:r>
+        <w:rPr>
+          <w:rFonts w:ascii="Consolas" w:hAnsi="Consolas" w:cs="Consolas"/>
+          <w:color w:val="000000"/>
+          <w:sz w:val="19"/>
+          <w:szCs w:val="19"/>
+        </w:rPr>
+        <w:t>()</w:t>
+      </w:r>
+    </w:p>
+    <w:p>
+      <w:pPr>
+        <w:autoSpaceDE w:val="0"/>
+        <w:autoSpaceDN w:val="0"/>
+        <w:adjustRightInd w:val="0"/>
+        <w:spacing w:after="0" w:line="240" w:lineRule="auto"/>
+        <w:jc w:val="left"/>
+        <w:rPr>
+          <w:rFonts w:ascii="Consolas" w:hAnsi="Consolas" w:cs="Consolas"/>
+          <w:color w:val="000000"/>
+          <w:sz w:val="19"/>
+          <w:szCs w:val="19"/>
+        </w:rPr>
+      </w:pPr>
+      <w:r>
+        <w:rPr>
+          <w:rFonts w:ascii="Consolas" w:hAnsi="Consolas" w:cs="Consolas"/>
+          <w:color w:val="000000"/>
+          <w:sz w:val="19"/>
+          <w:szCs w:val="19"/>
+        </w:rPr>
+        <w:t xml:space="preserve">    {</w:t>
+      </w:r>
+    </w:p>
+    <w:p>
+      <w:pPr>
+        <w:autoSpaceDE w:val="0"/>
+        <w:autoSpaceDN w:val="0"/>
+        <w:adjustRightInd w:val="0"/>
+        <w:spacing w:after="0" w:line="240" w:lineRule="auto"/>
+        <w:jc w:val="left"/>
+        <w:rPr>
+          <w:rFonts w:ascii="Consolas" w:hAnsi="Consolas" w:cs="Consolas"/>
+          <w:color w:val="000000"/>
+          <w:sz w:val="19"/>
+          <w:szCs w:val="19"/>
+        </w:rPr>
+      </w:pPr>
+      <w:r>
+        <w:rPr>
+          <w:rFonts w:ascii="Consolas" w:hAnsi="Consolas" w:cs="Consolas"/>
+          <w:color w:val="000000"/>
+          <w:sz w:val="19"/>
+          <w:szCs w:val="19"/>
+        </w:rPr>
+        <w:t xml:space="preserve">        </w:t>
+      </w:r>
+      <w:proofErr w:type="spellStart"/>
+      <w:r>
+        <w:rPr>
+          <w:rFonts w:ascii="Consolas" w:hAnsi="Consolas" w:cs="Consolas"/>
+          <w:color w:val="000000"/>
+          <w:sz w:val="19"/>
+          <w:szCs w:val="19"/>
+        </w:rPr>
+        <w:t>InitializeComponent</w:t>
+      </w:r>
+      <w:proofErr w:type="spellEnd"/>
+      <w:r>
+        <w:rPr>
+          <w:rFonts w:ascii="Consolas" w:hAnsi="Consolas" w:cs="Consolas"/>
+          <w:color w:val="000000"/>
+          <w:sz w:val="19"/>
+          <w:szCs w:val="19"/>
+        </w:rPr>
+        <w:t>();</w:t>
+      </w:r>
+    </w:p>
+    <w:p>
+      <w:pPr>
+        <w:autoSpaceDE w:val="0"/>
+        <w:autoSpaceDN w:val="0"/>
+        <w:adjustRightInd w:val="0"/>
+        <w:spacing w:after="0" w:line="240" w:lineRule="auto"/>
+        <w:jc w:val="left"/>
+        <w:rPr>
+          <w:rFonts w:ascii="Consolas" w:hAnsi="Consolas" w:cs="Consolas"/>
+          <w:color w:val="000000"/>
+          <w:sz w:val="19"/>
+          <w:szCs w:val="19"/>
+        </w:rPr>
+      </w:pPr>
+    </w:p>
+    <w:p>
+      <w:pPr>
+        <w:autoSpaceDE w:val="0"/>
+        <w:autoSpaceDN w:val="0"/>
+        <w:adjustRightInd w:val="0"/>
+        <w:spacing w:after="0" w:line="240" w:lineRule="auto"/>
+        <w:jc w:val="left"/>
+        <w:rPr>
+          <w:rFonts w:ascii="Consolas" w:hAnsi="Consolas" w:cs="Consolas"/>
+          <w:color w:val="000000"/>
+          <w:sz w:val="19"/>
+          <w:szCs w:val="19"/>
+        </w:rPr>
+      </w:pPr>
+      <w:r>
+        <w:rPr>
+          <w:rFonts w:ascii="Consolas" w:hAnsi="Consolas" w:cs="Consolas"/>
+          <w:color w:val="000000"/>
+          <w:sz w:val="19"/>
+          <w:szCs w:val="19"/>
+        </w:rPr>
+        <w:t xml:space="preserve">        _</w:t>
+      </w:r>
+      <w:proofErr w:type="spellStart"/>
+      <w:r>
+        <w:rPr>
+          <w:rFonts w:ascii="Consolas" w:hAnsi="Consolas" w:cs="Consolas"/>
+          <w:color w:val="000000"/>
+          <w:sz w:val="19"/>
+          <w:szCs w:val="19"/>
+        </w:rPr>
+        <w:t>rootAnimation</w:t>
+      </w:r>
+      <w:proofErr w:type="spellEnd"/>
+      <w:r>
+        <w:rPr>
+          <w:rFonts w:ascii="Consolas" w:hAnsi="Consolas" w:cs="Consolas"/>
+          <w:color w:val="000000"/>
+          <w:sz w:val="19"/>
+          <w:szCs w:val="19"/>
+        </w:rPr>
+        <w:t xml:space="preserve"> = </w:t>
+      </w:r>
+      <w:proofErr w:type="spellStart"/>
+      <w:r>
+        <w:rPr>
+          <w:rFonts w:ascii="Consolas" w:hAnsi="Consolas" w:cs="Consolas"/>
+          <w:color w:val="0000FF"/>
+          <w:sz w:val="19"/>
+          <w:szCs w:val="19"/>
+        </w:rPr>
+        <w:t>new</w:t>
+      </w:r>
+      <w:proofErr w:type="spellEnd"/>
+      <w:r>
+        <w:rPr>
+          <w:rFonts w:ascii="Consolas" w:hAnsi="Consolas" w:cs="Consolas"/>
+          <w:color w:val="000000"/>
+          <w:sz w:val="19"/>
+          <w:szCs w:val="19"/>
+        </w:rPr>
+        <w:t xml:space="preserve"> </w:t>
+      </w:r>
+      <w:proofErr w:type="spellStart"/>
+      <w:r>
+        <w:rPr>
+          <w:rFonts w:ascii="Consolas" w:hAnsi="Consolas" w:cs="Consolas"/>
+          <w:color w:val="000000"/>
+          <w:sz w:val="19"/>
+          <w:szCs w:val="19"/>
+        </w:rPr>
+        <w:t>LowAnimation</w:t>
+      </w:r>
+      <w:proofErr w:type="spellEnd"/>
+      <w:r>
+        <w:rPr>
+          <w:rFonts w:ascii="Consolas" w:hAnsi="Consolas" w:cs="Consolas"/>
+          <w:color w:val="000000"/>
+          <w:sz w:val="19"/>
+          <w:szCs w:val="19"/>
+        </w:rPr>
+        <w:t>();</w:t>
+      </w:r>
+    </w:p>
+    <w:p>
+      <w:pPr>
+        <w:autoSpaceDE w:val="0"/>
+        <w:autoSpaceDN w:val="0"/>
+        <w:adjustRightInd w:val="0"/>
+        <w:spacing w:after="0" w:line="240" w:lineRule="auto"/>
+        <w:jc w:val="left"/>
+        <w:rPr>
+          <w:rFonts w:ascii="Consolas" w:hAnsi="Consolas" w:cs="Consolas"/>
+          <w:color w:val="000000"/>
+          <w:sz w:val="19"/>
+          <w:szCs w:val="19"/>
+        </w:rPr>
+      </w:pPr>
+      <w:r>
+        <w:rPr>
+          <w:rFonts w:ascii="Consolas" w:hAnsi="Consolas" w:cs="Consolas"/>
+          <w:color w:val="000000"/>
+          <w:sz w:val="19"/>
+          <w:szCs w:val="19"/>
+        </w:rPr>
+        <w:t xml:space="preserve">        </w:t>
+      </w:r>
+      <w:proofErr w:type="spellStart"/>
+      <w:r>
+        <w:rPr>
+          <w:rFonts w:ascii="Consolas" w:hAnsi="Consolas" w:cs="Consolas"/>
+          <w:color w:val="0000FF"/>
+          <w:sz w:val="19"/>
+          <w:szCs w:val="19"/>
+        </w:rPr>
+        <w:t>var</w:t>
+      </w:r>
+      <w:proofErr w:type="spellEnd"/>
+      <w:r>
+        <w:rPr>
+          <w:rFonts w:ascii="Consolas" w:hAnsi="Consolas" w:cs="Consolas"/>
+          <w:color w:val="000000"/>
+          <w:sz w:val="19"/>
+          <w:szCs w:val="19"/>
+        </w:rPr>
+        <w:t xml:space="preserve"> </w:t>
+      </w:r>
+      <w:proofErr w:type="spellStart"/>
+      <w:r>
+        <w:rPr>
+          <w:rFonts w:ascii="Consolas" w:hAnsi="Consolas" w:cs="Consolas"/>
+          <w:color w:val="000000"/>
+          <w:sz w:val="19"/>
+          <w:szCs w:val="19"/>
+        </w:rPr>
+        <w:t>medAnimation</w:t>
+      </w:r>
+      <w:proofErr w:type="spellEnd"/>
+      <w:r>
+        <w:rPr>
+          <w:rFonts w:ascii="Consolas" w:hAnsi="Consolas" w:cs="Consolas"/>
+          <w:color w:val="000000"/>
+          <w:sz w:val="19"/>
+          <w:szCs w:val="19"/>
+        </w:rPr>
+        <w:t xml:space="preserve"> = </w:t>
+      </w:r>
+      <w:proofErr w:type="spellStart"/>
+      <w:r>
+        <w:rPr>
+          <w:rFonts w:ascii="Consolas" w:hAnsi="Consolas" w:cs="Consolas"/>
+          <w:color w:val="0000FF"/>
+          <w:sz w:val="19"/>
+          <w:szCs w:val="19"/>
+        </w:rPr>
+        <w:t>new</w:t>
+      </w:r>
+      <w:proofErr w:type="spellEnd"/>
+      <w:r>
+        <w:rPr>
+          <w:rFonts w:ascii="Consolas" w:hAnsi="Consolas" w:cs="Consolas"/>
+          <w:color w:val="000000"/>
+          <w:sz w:val="19"/>
+          <w:szCs w:val="19"/>
+        </w:rPr>
+        <w:t xml:space="preserve"> </w:t>
+      </w:r>
+      <w:proofErr w:type="spellStart"/>
+      <w:r>
+        <w:rPr>
+          <w:rFonts w:ascii="Consolas" w:hAnsi="Consolas" w:cs="Consolas"/>
+          <w:color w:val="000000"/>
+          <w:sz w:val="19"/>
+          <w:szCs w:val="19"/>
+        </w:rPr>
+        <w:t>MediumAnimation</w:t>
+      </w:r>
+      <w:proofErr w:type="spellEnd"/>
+      <w:r>
+        <w:rPr>
+          <w:rFonts w:ascii="Consolas" w:hAnsi="Consolas" w:cs="Consolas"/>
+          <w:color w:val="000000"/>
+          <w:sz w:val="19"/>
+          <w:szCs w:val="19"/>
+        </w:rPr>
+        <w:t>();</w:t>
+      </w:r>
+    </w:p>
+    <w:p>
+      <w:pPr>
+        <w:autoSpaceDE w:val="0"/>
+        <w:autoSpaceDN w:val="0"/>
+        <w:adjustRightInd w:val="0"/>
+        <w:spacing w:after="0" w:line="240" w:lineRule="auto"/>
+        <w:jc w:val="left"/>
+        <w:rPr>
+          <w:rFonts w:ascii="Consolas" w:hAnsi="Consolas" w:cs="Consolas"/>
+          <w:color w:val="000000"/>
+          <w:sz w:val="19"/>
+          <w:szCs w:val="19"/>
+        </w:rPr>
+      </w:pPr>
+      <w:r>
+        <w:rPr>
+          <w:rFonts w:ascii="Consolas" w:hAnsi="Consolas" w:cs="Consolas"/>
+          <w:color w:val="000000"/>
+          <w:sz w:val="19"/>
+          <w:szCs w:val="19"/>
+        </w:rPr>
+        <w:t xml:space="preserve">        </w:t>
+      </w:r>
+      <w:proofErr w:type="spellStart"/>
+      <w:r>
+        <w:rPr>
+          <w:rFonts w:ascii="Consolas" w:hAnsi="Consolas" w:cs="Consolas"/>
+          <w:color w:val="0000FF"/>
+          <w:sz w:val="19"/>
+          <w:szCs w:val="19"/>
+        </w:rPr>
+        <w:t>var</w:t>
+      </w:r>
+      <w:proofErr w:type="spellEnd"/>
+      <w:r>
+        <w:rPr>
+          <w:rFonts w:ascii="Consolas" w:hAnsi="Consolas" w:cs="Consolas"/>
+          <w:color w:val="000000"/>
+          <w:sz w:val="19"/>
+          <w:szCs w:val="19"/>
+        </w:rPr>
+        <w:t xml:space="preserve"> </w:t>
+      </w:r>
+      <w:proofErr w:type="spellStart"/>
+      <w:r>
+        <w:rPr>
+          <w:rFonts w:ascii="Consolas" w:hAnsi="Consolas" w:cs="Consolas"/>
+          <w:color w:val="000000"/>
+          <w:sz w:val="19"/>
+          <w:szCs w:val="19"/>
+        </w:rPr>
+        <w:t>highAnimation</w:t>
+      </w:r>
+      <w:proofErr w:type="spellEnd"/>
+      <w:r>
+        <w:rPr>
+          <w:rFonts w:ascii="Consolas" w:hAnsi="Consolas" w:cs="Consolas"/>
+          <w:color w:val="000000"/>
+          <w:sz w:val="19"/>
+          <w:szCs w:val="19"/>
+        </w:rPr>
+        <w:t xml:space="preserve"> = </w:t>
+      </w:r>
+      <w:proofErr w:type="spellStart"/>
+      <w:r>
+        <w:rPr>
+          <w:rFonts w:ascii="Consolas" w:hAnsi="Consolas" w:cs="Consolas"/>
+          <w:color w:val="0000FF"/>
+          <w:sz w:val="19"/>
+          <w:szCs w:val="19"/>
+        </w:rPr>
+        <w:t>new</w:t>
+      </w:r>
+      <w:proofErr w:type="spellEnd"/>
+      <w:r>
+        <w:rPr>
+          <w:rFonts w:ascii="Consolas" w:hAnsi="Consolas" w:cs="Consolas"/>
+          <w:color w:val="000000"/>
+          <w:sz w:val="19"/>
+          <w:szCs w:val="19"/>
+        </w:rPr>
+        <w:t xml:space="preserve"> </w:t>
+      </w:r>
+      <w:proofErr w:type="spellStart"/>
+      <w:r>
+        <w:rPr>
+          <w:rFonts w:ascii="Consolas" w:hAnsi="Consolas" w:cs="Consolas"/>
+          <w:color w:val="000000"/>
+          <w:sz w:val="19"/>
+          <w:szCs w:val="19"/>
+        </w:rPr>
+        <w:t>HighAnimation</w:t>
+      </w:r>
+      <w:proofErr w:type="spellEnd"/>
+      <w:r>
+        <w:rPr>
+          <w:rFonts w:ascii="Consolas" w:hAnsi="Consolas" w:cs="Consolas"/>
+          <w:color w:val="000000"/>
+          <w:sz w:val="19"/>
+          <w:szCs w:val="19"/>
+        </w:rPr>
+        <w:t>();</w:t>
+      </w:r>
+    </w:p>
+    <w:p>
+      <w:pPr>
+        <w:autoSpaceDE w:val="0"/>
+        <w:autoSpaceDN w:val="0"/>
+        <w:adjustRightInd w:val="0"/>
+        <w:spacing w:after="0" w:line="240" w:lineRule="auto"/>
+        <w:jc w:val="left"/>
+        <w:rPr>
+          <w:rFonts w:ascii="Consolas" w:hAnsi="Consolas" w:cs="Consolas"/>
+          <w:color w:val="000000"/>
+          <w:sz w:val="19"/>
+          <w:szCs w:val="19"/>
+        </w:rPr>
+      </w:pPr>
+    </w:p>
+    <w:p>
+      <w:pPr>
+        <w:autoSpaceDE w:val="0"/>
+        <w:autoSpaceDN w:val="0"/>
+        <w:adjustRightInd w:val="0"/>
+        <w:spacing w:after="0" w:line="240" w:lineRule="auto"/>
+        <w:jc w:val="left"/>
+        <w:rPr>
+          <w:rFonts w:ascii="Consolas" w:hAnsi="Consolas" w:cs="Consolas"/>
+          <w:color w:val="000000"/>
+          <w:sz w:val="19"/>
+          <w:szCs w:val="19"/>
+        </w:rPr>
+      </w:pPr>
+      <w:r>
+        <w:rPr>
+          <w:rFonts w:ascii="Consolas" w:hAnsi="Consolas" w:cs="Consolas"/>
+          <w:color w:val="000000"/>
+          <w:sz w:val="19"/>
+          <w:szCs w:val="19"/>
+        </w:rPr>
+        <w:t xml:space="preserve">        _</w:t>
+      </w:r>
+      <w:proofErr w:type="spellStart"/>
+      <w:r>
+        <w:rPr>
+          <w:rFonts w:ascii="Consolas" w:hAnsi="Consolas" w:cs="Consolas"/>
+          <w:color w:val="000000"/>
+          <w:sz w:val="19"/>
+          <w:szCs w:val="19"/>
+        </w:rPr>
+        <w:t>rootAnimation.SetSuccessor</w:t>
+      </w:r>
+      <w:proofErr w:type="spellEnd"/>
+      <w:r>
+        <w:rPr>
+          <w:rFonts w:ascii="Consolas" w:hAnsi="Consolas" w:cs="Consolas"/>
+          <w:color w:val="000000"/>
+          <w:sz w:val="19"/>
+          <w:szCs w:val="19"/>
+        </w:rPr>
+        <w:t>(</w:t>
+      </w:r>
+      <w:proofErr w:type="spellStart"/>
+      <w:r>
+        <w:rPr>
+          <w:rFonts w:ascii="Consolas" w:hAnsi="Consolas" w:cs="Consolas"/>
+          <w:color w:val="000000"/>
+          <w:sz w:val="19"/>
+          <w:szCs w:val="19"/>
+        </w:rPr>
+        <w:t>medAnimation</w:t>
+      </w:r>
+      <w:proofErr w:type="spellEnd"/>
+      <w:r>
+        <w:rPr>
+          <w:rFonts w:ascii="Consolas" w:hAnsi="Consolas" w:cs="Consolas"/>
+          <w:color w:val="000000"/>
+          <w:sz w:val="19"/>
+          <w:szCs w:val="19"/>
+        </w:rPr>
+        <w:t>);</w:t>
+      </w:r>
+    </w:p>
+    <w:p>
+      <w:pPr>
+        <w:autoSpaceDE w:val="0"/>
+        <w:autoSpaceDN w:val="0"/>
+        <w:adjustRightInd w:val="0"/>
+        <w:spacing w:after="0" w:line="240" w:lineRule="auto"/>
+        <w:jc w:val="left"/>
+        <w:rPr>
+          <w:rFonts w:ascii="Consolas" w:hAnsi="Consolas" w:cs="Consolas"/>
+          <w:color w:val="000000"/>
+          <w:sz w:val="19"/>
+          <w:szCs w:val="19"/>
+        </w:rPr>
+      </w:pPr>
+      <w:r>
+        <w:rPr>
+          <w:rFonts w:ascii="Consolas" w:hAnsi="Consolas" w:cs="Consolas"/>
+          <w:color w:val="000000"/>
+          <w:sz w:val="19"/>
+          <w:szCs w:val="19"/>
+        </w:rPr>
+        <w:t xml:space="preserve">        </w:t>
+      </w:r>
+      <w:proofErr w:type="spellStart"/>
+      <w:r>
+        <w:rPr>
+          <w:rFonts w:ascii="Consolas" w:hAnsi="Consolas" w:cs="Consolas"/>
+          <w:color w:val="000000"/>
+          <w:sz w:val="19"/>
+          <w:szCs w:val="19"/>
+        </w:rPr>
+        <w:t>medAnimation.SetSuccessor</w:t>
+      </w:r>
+      <w:proofErr w:type="spellEnd"/>
+      <w:r>
+        <w:rPr>
+          <w:rFonts w:ascii="Consolas" w:hAnsi="Consolas" w:cs="Consolas"/>
+          <w:color w:val="000000"/>
+          <w:sz w:val="19"/>
+          <w:szCs w:val="19"/>
+        </w:rPr>
+        <w:t>(</w:t>
+      </w:r>
+      <w:proofErr w:type="spellStart"/>
+      <w:r>
+        <w:rPr>
+          <w:rFonts w:ascii="Consolas" w:hAnsi="Consolas" w:cs="Consolas"/>
+          <w:color w:val="000000"/>
+          <w:sz w:val="19"/>
+          <w:szCs w:val="19"/>
+        </w:rPr>
+        <w:t>highAnimation</w:t>
+      </w:r>
+      <w:proofErr w:type="spellEnd"/>
+      <w:r>
+        <w:rPr>
+          <w:rFonts w:ascii="Consolas" w:hAnsi="Consolas" w:cs="Consolas"/>
+          <w:color w:val="000000"/>
+          <w:sz w:val="19"/>
+          <w:szCs w:val="19"/>
+        </w:rPr>
+        <w:t>);</w:t>
+      </w:r>
+    </w:p>
+    <w:p>
+      <w:pPr>
+        <w:autoSpaceDE w:val="0"/>
+        <w:autoSpaceDN w:val="0"/>
+        <w:adjustRightInd w:val="0"/>
+        <w:spacing w:after="0" w:line="240" w:lineRule="auto"/>
+        <w:jc w:val="left"/>
+        <w:rPr>
+          <w:rFonts w:ascii="Consolas" w:hAnsi="Consolas" w:cs="Consolas"/>
+          <w:color w:val="000000"/>
+          <w:sz w:val="19"/>
+          <w:szCs w:val="19"/>
+        </w:rPr>
+      </w:pPr>
+    </w:p>
+    <w:p>
+      <w:pPr>
+        <w:autoSpaceDE w:val="0"/>
+        <w:autoSpaceDN w:val="0"/>
+        <w:adjustRightInd w:val="0"/>
+        <w:spacing w:after="0" w:line="240" w:lineRule="auto"/>
+        <w:jc w:val="left"/>
+        <w:rPr>
+          <w:rFonts w:ascii="Consolas" w:hAnsi="Consolas" w:cs="Consolas"/>
+          <w:color w:val="000000"/>
+          <w:sz w:val="19"/>
+          <w:szCs w:val="19"/>
+        </w:rPr>
+      </w:pPr>
+      <w:r>
+        <w:rPr>
+          <w:rFonts w:ascii="Consolas" w:hAnsi="Consolas" w:cs="Consolas"/>
+          <w:color w:val="000000"/>
+          <w:sz w:val="19"/>
+          <w:szCs w:val="19"/>
+        </w:rPr>
+        <w:t xml:space="preserve">        </w:t>
+      </w:r>
+      <w:proofErr w:type="spellStart"/>
+      <w:r>
+        <w:rPr>
+          <w:rFonts w:ascii="Consolas" w:hAnsi="Consolas" w:cs="Consolas"/>
+          <w:color w:val="000000"/>
+          <w:sz w:val="19"/>
+          <w:szCs w:val="19"/>
+        </w:rPr>
+        <w:t>State</w:t>
+      </w:r>
+      <w:proofErr w:type="spellEnd"/>
+      <w:r>
+        <w:rPr>
+          <w:rFonts w:ascii="Consolas" w:hAnsi="Consolas" w:cs="Consolas"/>
+          <w:color w:val="000000"/>
+          <w:sz w:val="19"/>
+          <w:szCs w:val="19"/>
+        </w:rPr>
+        <w:t xml:space="preserve"> = </w:t>
+      </w:r>
+      <w:proofErr w:type="spellStart"/>
+      <w:r>
+        <w:rPr>
+          <w:rFonts w:ascii="Consolas" w:hAnsi="Consolas" w:cs="Consolas"/>
+          <w:color w:val="0000FF"/>
+          <w:sz w:val="19"/>
+          <w:szCs w:val="19"/>
+        </w:rPr>
+        <w:t>new</w:t>
+      </w:r>
+      <w:proofErr w:type="spellEnd"/>
+      <w:r>
+        <w:rPr>
+          <w:rFonts w:ascii="Consolas" w:hAnsi="Consolas" w:cs="Consolas"/>
+          <w:color w:val="000000"/>
+          <w:sz w:val="19"/>
+          <w:szCs w:val="19"/>
+        </w:rPr>
+        <w:t xml:space="preserve"> </w:t>
+      </w:r>
+      <w:proofErr w:type="spellStart"/>
+      <w:r>
+        <w:rPr>
+          <w:rFonts w:ascii="Consolas" w:hAnsi="Consolas" w:cs="Consolas"/>
+          <w:color w:val="000000"/>
+          <w:sz w:val="19"/>
+          <w:szCs w:val="19"/>
+        </w:rPr>
+        <w:t>GameSlowState</w:t>
+      </w:r>
+      <w:proofErr w:type="spellEnd"/>
+      <w:r>
+        <w:rPr>
+          <w:rFonts w:ascii="Consolas" w:hAnsi="Consolas" w:cs="Consolas"/>
+          <w:color w:val="000000"/>
+          <w:sz w:val="19"/>
+          <w:szCs w:val="19"/>
+        </w:rPr>
+        <w:t>(</w:t>
+      </w:r>
+      <w:proofErr w:type="spellStart"/>
+      <w:r>
+        <w:rPr>
+          <w:rFonts w:ascii="Consolas" w:hAnsi="Consolas" w:cs="Consolas"/>
+          <w:color w:val="0000FF"/>
+          <w:sz w:val="19"/>
+          <w:szCs w:val="19"/>
+        </w:rPr>
+        <w:t>this</w:t>
+      </w:r>
+      <w:proofErr w:type="spellEnd"/>
+      <w:r>
+        <w:rPr>
+          <w:rFonts w:ascii="Consolas" w:hAnsi="Consolas" w:cs="Consolas"/>
+          <w:color w:val="000000"/>
+          <w:sz w:val="19"/>
+          <w:szCs w:val="19"/>
+        </w:rPr>
+        <w:t>);</w:t>
+      </w:r>
+    </w:p>
+    <w:p>
+      <w:pPr>
+        <w:autoSpaceDE w:val="0"/>
+        <w:autoSpaceDN w:val="0"/>
+        <w:adjustRightInd w:val="0"/>
+        <w:spacing w:after="0" w:line="240" w:lineRule="auto"/>
+        <w:jc w:val="left"/>
+        <w:rPr>
+          <w:rFonts w:ascii="Consolas" w:hAnsi="Consolas" w:cs="Consolas"/>
+          <w:color w:val="000000"/>
+          <w:sz w:val="19"/>
+          <w:szCs w:val="19"/>
+        </w:rPr>
+      </w:pPr>
+      <w:r>
+        <w:rPr>
+          <w:rFonts w:ascii="Consolas" w:hAnsi="Consolas" w:cs="Consolas"/>
+          <w:color w:val="000000"/>
+          <w:sz w:val="19"/>
+          <w:szCs w:val="19"/>
+        </w:rPr>
+        <w:t xml:space="preserve">        _</w:t>
+      </w:r>
+      <w:proofErr w:type="spellStart"/>
+      <w:r>
+        <w:rPr>
+          <w:rFonts w:ascii="Consolas" w:hAnsi="Consolas" w:cs="Consolas"/>
+          <w:color w:val="000000"/>
+          <w:sz w:val="19"/>
+          <w:szCs w:val="19"/>
+        </w:rPr>
+        <w:t>objectivesWatch</w:t>
+      </w:r>
+      <w:proofErr w:type="spellEnd"/>
+      <w:r>
+        <w:rPr>
+          <w:rFonts w:ascii="Consolas" w:hAnsi="Consolas" w:cs="Consolas"/>
+          <w:color w:val="000000"/>
+          <w:sz w:val="19"/>
+          <w:szCs w:val="19"/>
+        </w:rPr>
+        <w:t xml:space="preserve"> = </w:t>
+      </w:r>
+      <w:proofErr w:type="spellStart"/>
+      <w:r>
+        <w:rPr>
+          <w:rFonts w:ascii="Consolas" w:hAnsi="Consolas" w:cs="Consolas"/>
+          <w:color w:val="0000FF"/>
+          <w:sz w:val="19"/>
+          <w:szCs w:val="19"/>
+        </w:rPr>
+        <w:t>new</w:t>
+      </w:r>
+      <w:proofErr w:type="spellEnd"/>
+      <w:r>
+        <w:rPr>
+          <w:rFonts w:ascii="Consolas" w:hAnsi="Consolas" w:cs="Consolas"/>
+          <w:color w:val="000000"/>
+          <w:sz w:val="19"/>
+          <w:szCs w:val="19"/>
+        </w:rPr>
+        <w:t xml:space="preserve"> </w:t>
+      </w:r>
+      <w:proofErr w:type="spellStart"/>
+      <w:r>
+        <w:rPr>
+          <w:rFonts w:ascii="Consolas" w:hAnsi="Consolas" w:cs="Consolas"/>
+          <w:color w:val="000000"/>
+          <w:sz w:val="19"/>
+          <w:szCs w:val="19"/>
+        </w:rPr>
+        <w:t>Stopwatch</w:t>
+      </w:r>
+      <w:proofErr w:type="spellEnd"/>
+      <w:r>
+        <w:rPr>
+          <w:rFonts w:ascii="Consolas" w:hAnsi="Consolas" w:cs="Consolas"/>
+          <w:color w:val="000000"/>
+          <w:sz w:val="19"/>
+          <w:szCs w:val="19"/>
+        </w:rPr>
+        <w:t>();</w:t>
+      </w:r>
+    </w:p>
+    <w:p>
+      <w:pPr>
+        <w:autoSpaceDE w:val="0"/>
+        <w:autoSpaceDN w:val="0"/>
+        <w:adjustRightInd w:val="0"/>
+        <w:spacing w:after="0" w:line="240" w:lineRule="auto"/>
+        <w:jc w:val="left"/>
+        <w:rPr>
+          <w:rFonts w:ascii="Consolas" w:hAnsi="Consolas" w:cs="Consolas"/>
+          <w:color w:val="000000"/>
+          <w:sz w:val="19"/>
+          <w:szCs w:val="19"/>
+        </w:rPr>
+      </w:pPr>
+      <w:r>
+        <w:rPr>
+          <w:rFonts w:ascii="Consolas" w:hAnsi="Consolas" w:cs="Consolas"/>
+          <w:color w:val="000000"/>
+          <w:sz w:val="19"/>
+          <w:szCs w:val="19"/>
+        </w:rPr>
+        <w:t xml:space="preserve">        _</w:t>
+      </w:r>
+      <w:proofErr w:type="spellStart"/>
+      <w:r>
+        <w:rPr>
+          <w:rFonts w:ascii="Consolas" w:hAnsi="Consolas" w:cs="Consolas"/>
+          <w:color w:val="000000"/>
+          <w:sz w:val="19"/>
+          <w:szCs w:val="19"/>
+        </w:rPr>
+        <w:t>objectivesWatch.Start</w:t>
+      </w:r>
+      <w:proofErr w:type="spellEnd"/>
+      <w:r>
+        <w:rPr>
+          <w:rFonts w:ascii="Consolas" w:hAnsi="Consolas" w:cs="Consolas"/>
+          <w:color w:val="000000"/>
+          <w:sz w:val="19"/>
+          <w:szCs w:val="19"/>
+        </w:rPr>
+        <w:t>();</w:t>
+      </w:r>
+    </w:p>
+    <w:p>
+      <w:pPr>
+        <w:autoSpaceDE w:val="0"/>
+        <w:autoSpaceDN w:val="0"/>
+        <w:adjustRightInd w:val="0"/>
+        <w:spacing w:after="0" w:line="240" w:lineRule="auto"/>
+        <w:jc w:val="left"/>
+        <w:rPr>
+          <w:rFonts w:ascii="Consolas" w:hAnsi="Consolas" w:cs="Consolas"/>
+          <w:color w:val="000000"/>
+          <w:sz w:val="19"/>
+          <w:szCs w:val="19"/>
+        </w:rPr>
+      </w:pPr>
+      <w:r>
+        <w:rPr>
+          <w:rFonts w:ascii="Consolas" w:hAnsi="Consolas" w:cs="Consolas"/>
+          <w:color w:val="000000"/>
+          <w:sz w:val="19"/>
+          <w:szCs w:val="19"/>
+        </w:rPr>
+        <w:t xml:space="preserve">        </w:t>
+      </w:r>
+      <w:proofErr w:type="spellStart"/>
+      <w:r>
+        <w:rPr>
+          <w:rFonts w:ascii="Consolas" w:hAnsi="Consolas" w:cs="Consolas"/>
+          <w:color w:val="000000"/>
+          <w:sz w:val="19"/>
+          <w:szCs w:val="19"/>
+        </w:rPr>
+        <w:t>ConstructGameScreen</w:t>
+      </w:r>
+      <w:proofErr w:type="spellEnd"/>
+      <w:r>
+        <w:rPr>
+          <w:rFonts w:ascii="Consolas" w:hAnsi="Consolas" w:cs="Consolas"/>
+          <w:color w:val="000000"/>
+          <w:sz w:val="19"/>
+          <w:szCs w:val="19"/>
+        </w:rPr>
+        <w:t>();</w:t>
+      </w:r>
+    </w:p>
+    <w:p>
+      <w:pPr>
+        <w:rPr>
+          <w:rFonts w:ascii="Consolas" w:hAnsi="Consolas" w:cs="Consolas"/>
+          <w:color w:val="000000"/>
+          <w:sz w:val="19"/>
+          <w:szCs w:val="19"/>
+        </w:rPr>
+      </w:pPr>
+      <w:r>
+        <w:rPr>
+          <w:rFonts w:ascii="Consolas" w:hAnsi="Consolas" w:cs="Consolas"/>
+          <w:color w:val="000000"/>
+          <w:sz w:val="19"/>
+          <w:szCs w:val="19"/>
+        </w:rPr>
+        <w:t xml:space="preserve">    }</w:t>
+      </w:r>
+    </w:p>
+    <w:p>
+      <w:r>
+        <w:rPr>
+          <w:rFonts w:ascii="Consolas" w:hAnsi="Consolas" w:cs="Consolas"/>
+          <w:color w:val="000000"/>
+          <w:sz w:val="19"/>
+          <w:szCs w:val="19"/>
+        </w:rPr>
+        <w:t>}</w:t>
+      </w:r>
+    </w:p>
+    <w:p>
+      <w:pPr>
         <w:jc w:val="left"/>
       </w:pPr>
       <w:r>
@@ -33199,22 +36657,352 @@
     </w:p>
     <w:p>
       <w:pPr>
-        <w:pStyle w:val="Heading1"/>
-      </w:pPr>
-      <w:bookmarkStart w:id="30" w:name="_Toc500283209"/>
+        <w:pStyle w:val="Antrat1"/>
+      </w:pPr>
+      <w:bookmarkStart w:id="32" w:name="_Toc500316684"/>
       <w:r>
         <w:lastRenderedPageBreak/>
         <w:t>Išvados</w:t>
       </w:r>
-      <w:bookmarkEnd w:id="30"/>
+      <w:bookmarkEnd w:id="32"/>
     </w:p>
     <w:p/>
     <w:p>
       <w:pPr>
+        <w:pStyle w:val="Sraopastraipa"/>
+        <w:numPr>
+          <w:ilvl w:val="0"/>
+          <w:numId w:val="2"/>
+        </w:numPr>
+      </w:pPr>
+      <w:proofErr w:type="spellStart"/>
+      <w:r>
+        <w:t>Template</w:t>
+      </w:r>
+      <w:proofErr w:type="spellEnd"/>
+      <w:r>
+        <w:t xml:space="preserve"> </w:t>
+      </w:r>
+      <w:proofErr w:type="spellStart"/>
+      <w:r>
+        <w:t>Method</w:t>
+      </w:r>
+      <w:proofErr w:type="spellEnd"/>
+    </w:p>
+    <w:p>
+      <w:pPr>
+        <w:pStyle w:val="Sraopastraipa"/>
+      </w:pPr>
+    </w:p>
+    <w:p>
+      <w:pPr>
+        <w:pStyle w:val="Sraopastraipa"/>
+        <w:ind w:firstLine="556"/>
+      </w:pPr>
+      <w:r>
+        <w:t>Kuriant kortas buvo iškilusi problema, kad kiekviena</w:t>
+      </w:r>
+      <w:r>
+        <w:t>s kortos tipas reikalauja skirtingų savybių. Tam, kad išspręstume šią problemą, panaudojome „</w:t>
+      </w:r>
+      <w:proofErr w:type="spellStart"/>
+      <w:r>
+        <w:t>Template</w:t>
+      </w:r>
+      <w:proofErr w:type="spellEnd"/>
+      <w:r>
+        <w:t xml:space="preserve"> </w:t>
+      </w:r>
+      <w:proofErr w:type="spellStart"/>
+      <w:r>
+        <w:t>Method</w:t>
+      </w:r>
+      <w:proofErr w:type="spellEnd"/>
+      <w:r>
+        <w:t>“ projektavimo šabloną. Šablone yra iškviečiama tam tikra kortos gamykla, kuri grąžina kortą, ir, kad pridėtume skirtingas savybes, reikalingas algoritmas, kuris tinka visoms kortoms. Algoritmas yra visoms kortoms vienodas tik skiriasi žingsnių atlikimas. Gautas rezultatas yra, kad kortos generavimas yra paprastesnis yra užtenka iškviesti kortos šablono metodą.</w:t>
+      </w:r>
+    </w:p>
+    <w:p>
+      <w:pPr>
+        <w:pStyle w:val="Sraopastraipa"/>
+      </w:pPr>
+    </w:p>
+    <w:p>
+      <w:pPr>
+        <w:pStyle w:val="Sraopastraipa"/>
+        <w:numPr>
+          <w:ilvl w:val="0"/>
+          <w:numId w:val="2"/>
+        </w:numPr>
+      </w:pPr>
+      <w:proofErr w:type="spellStart"/>
+      <w:r>
+        <w:t>Flyweight</w:t>
+      </w:r>
+      <w:proofErr w:type="spellEnd"/>
+    </w:p>
+    <w:p>
+      <w:pPr>
+        <w:pStyle w:val="Sraopastraipa"/>
+      </w:pPr>
+    </w:p>
+    <w:p>
+      <w:pPr>
+        <w:pStyle w:val="Sraopastraipa"/>
+        <w:ind w:firstLine="698"/>
+      </w:pPr>
+      <w:r>
+        <w:t>Šis šablonas pasirinktas tam, kad paveikslėlių krovimas žaidime būtų greitesnis nei buvo anksčiau. Kai reikia užkrauti žaidimų kortos foną, iš „</w:t>
+      </w:r>
+      <w:proofErr w:type="spellStart"/>
+      <w:r>
+        <w:t>Flyweight</w:t>
+      </w:r>
+      <w:proofErr w:type="spellEnd"/>
+      <w:r>
+        <w:t xml:space="preserve">“ projektavimo šablono </w:t>
+      </w:r>
+      <w:r>
+        <w:t>gauname paveikslėlį. Šablono viduje tikrinama, ar paveikslėlis jau nuskaitytas ar ne. Jeigu ne, tai jį nuskaito ir įsideda į sąrašą, kad kitą kartą nereikėtų iš naujo nuskaityti paveikslėlį. Kai toks paveikslėlis bus sąraše, tai jį tiesiog iš sąrašo ir gaus. Pritaikius šabloną, žaidimo užsikrovimas pagreitėjo ir yra naudojama mažiau atminties.</w:t>
+      </w:r>
+    </w:p>
+    <w:p>
+      <w:pPr>
+        <w:pStyle w:val="Sraopastraipa"/>
+      </w:pPr>
+    </w:p>
+    <w:p>
+      <w:pPr>
+        <w:pStyle w:val="Sraopastraipa"/>
+        <w:numPr>
+          <w:ilvl w:val="0"/>
+          <w:numId w:val="2"/>
+        </w:numPr>
+      </w:pPr>
+      <w:proofErr w:type="spellStart"/>
+      <w:r>
+        <w:t>State</w:t>
+      </w:r>
+      <w:proofErr w:type="spellEnd"/>
+    </w:p>
+    <w:p>
+      <w:pPr>
+        <w:pStyle w:val="Sraopastraipa"/>
+      </w:pPr>
+    </w:p>
+    <w:p>
+      <w:pPr>
+        <w:pStyle w:val="Sraopastraipa"/>
+        <w:ind w:firstLine="698"/>
+      </w:pPr>
+    </w:p>
+    <w:p>
+      <w:pPr>
+        <w:pStyle w:val="Sraopastraipa"/>
+      </w:pPr>
+    </w:p>
+    <w:p>
+      <w:pPr>
+        <w:pStyle w:val="Sraopastraipa"/>
+        <w:numPr>
+          <w:ilvl w:val="0"/>
+          <w:numId w:val="2"/>
+        </w:numPr>
+      </w:pPr>
+      <w:proofErr w:type="spellStart"/>
+      <w:r>
+        <w:t>Chain</w:t>
+      </w:r>
+      <w:proofErr w:type="spellEnd"/>
+      <w:r>
+        <w:t xml:space="preserve"> </w:t>
+      </w:r>
+      <w:proofErr w:type="spellStart"/>
+      <w:r>
+        <w:t>of</w:t>
+      </w:r>
+      <w:proofErr w:type="spellEnd"/>
+      <w:r>
+        <w:t xml:space="preserve"> </w:t>
+      </w:r>
+      <w:proofErr w:type="spellStart"/>
+      <w:r>
+        <w:t>responsibility</w:t>
+      </w:r>
+      <w:proofErr w:type="spellEnd"/>
+    </w:p>
+    <w:p>
+      <w:pPr>
+        <w:pStyle w:val="Sraopastraipa"/>
+      </w:pPr>
+    </w:p>
+    <w:p>
+      <w:pPr>
+        <w:pStyle w:val="Sraopastraipa"/>
+        <w:ind w:firstLine="698"/>
+      </w:pPr>
+    </w:p>
+    <w:p>
+      <w:pPr>
+        <w:pStyle w:val="Sraopastraipa"/>
+      </w:pPr>
+    </w:p>
+    <w:p>
+      <w:pPr>
+        <w:pStyle w:val="Sraopastraipa"/>
+        <w:numPr>
+          <w:ilvl w:val="0"/>
+          <w:numId w:val="2"/>
+        </w:numPr>
+      </w:pPr>
+      <w:proofErr w:type="spellStart"/>
+      <w:r>
+        <w:t>Interpreter</w:t>
+      </w:r>
+      <w:proofErr w:type="spellEnd"/>
+    </w:p>
+    <w:p>
+      <w:pPr>
+        <w:pStyle w:val="Sraopastraipa"/>
+      </w:pPr>
+    </w:p>
+    <w:p>
+      <w:pPr>
+        <w:pStyle w:val="Sraopastraipa"/>
+        <w:ind w:firstLine="698"/>
+      </w:pPr>
+      <w:r>
+        <w:t>Kilo problema, kaip paversti romėnišką skaičių į arabišką. Problemai spręsti panaudojome „</w:t>
+      </w:r>
+      <w:proofErr w:type="spellStart"/>
+      <w:r>
+        <w:t>Interpreter</w:t>
+      </w:r>
+      <w:proofErr w:type="spellEnd"/>
+      <w:r>
+        <w:t>“ projektavimo šabloną. Jis išskaido romėnišką skaičių į tūkstančius, šimtus, dešimtis ir vienetus. Kiekviename žingsnyje vis pridedamas gautas rezultatas prie galutinio rezultato. Suradus dvi kortas su romėniškais skaičiais ir vienodomis spalvomis, skaičių suma yra atspausdinama komandinėje eilutėje. Naudojant šį šabloną, galima mokintis romėniškus skaitmenis.</w:t>
+      </w:r>
+    </w:p>
+    <w:p>
+      <w:pPr>
+        <w:pStyle w:val="Sraopastraipa"/>
+      </w:pPr>
+    </w:p>
+    <w:p>
+      <w:pPr>
+        <w:pStyle w:val="Sraopastraipa"/>
+        <w:numPr>
+          <w:ilvl w:val="0"/>
+          <w:numId w:val="2"/>
+        </w:numPr>
+      </w:pPr>
+      <w:r>
+        <w:t>Memento</w:t>
+      </w:r>
+    </w:p>
+    <w:p>
+      <w:pPr>
+        <w:pStyle w:val="Sraopastraipa"/>
+      </w:pPr>
+    </w:p>
+    <w:p>
+      <w:pPr>
+        <w:pStyle w:val="Sraopastraipa"/>
+        <w:ind w:firstLine="698"/>
+      </w:pPr>
+    </w:p>
+    <w:p>
+      <w:pPr>
+        <w:pStyle w:val="Sraopastraipa"/>
+      </w:pPr>
+    </w:p>
+    <w:p>
+      <w:pPr>
+        <w:pStyle w:val="Sraopastraipa"/>
+        <w:numPr>
+          <w:ilvl w:val="0"/>
+          <w:numId w:val="2"/>
+        </w:numPr>
+      </w:pPr>
+      <w:proofErr w:type="spellStart"/>
+      <w:r>
+        <w:t>Null</w:t>
+      </w:r>
+      <w:proofErr w:type="spellEnd"/>
+      <w:r>
+        <w:t xml:space="preserve"> </w:t>
+      </w:r>
+      <w:proofErr w:type="spellStart"/>
+      <w:r>
+        <w:t>Object</w:t>
+      </w:r>
+      <w:proofErr w:type="spellEnd"/>
+    </w:p>
+    <w:p>
+      <w:pPr>
+        <w:pStyle w:val="Sraopastraipa"/>
+      </w:pPr>
+    </w:p>
+    <w:p>
+      <w:pPr>
+        <w:pStyle w:val="Sraopastraipa"/>
+        <w:ind w:firstLine="698"/>
+      </w:pPr>
+      <w:r>
+        <w:t xml:space="preserve">Kai yra kuriama korta, kurios simbolis yra neapibrėžtas, yra sukuriamas </w:t>
+      </w:r>
+      <w:proofErr w:type="spellStart"/>
+      <w:r>
+        <w:rPr>
+          <w:i/>
+        </w:rPr>
+        <w:t>null</w:t>
+      </w:r>
+      <w:proofErr w:type="spellEnd"/>
+      <w:r>
+        <w:t xml:space="preserve"> objektas. Tokio objekto atvaizdavimas žaidime negalimas (žaidimas sustoja). Kad taip neatsitiktų buvo pritaikytas „</w:t>
+      </w:r>
+      <w:proofErr w:type="spellStart"/>
+      <w:r>
+        <w:t>Null</w:t>
+      </w:r>
+      <w:proofErr w:type="spellEnd"/>
+      <w:r>
+        <w:t xml:space="preserve"> </w:t>
+      </w:r>
+      <w:proofErr w:type="spellStart"/>
+      <w:r>
+        <w:t>Object</w:t>
+      </w:r>
+      <w:proofErr w:type="spellEnd"/>
+      <w:r>
+        <w:t>“ šablonas. Kai kortos simbolis yra netinkamas, yra sukuriama korta, kurią galima pavaizduoti žaidime tik ji nieko nedarys. Taip žaidimas nenustoja veikti ir kai yra pavaizduojama netinkama korta.</w:t>
+      </w:r>
+      <w:bookmarkStart w:id="33" w:name="_GoBack"/>
+      <w:bookmarkEnd w:id="33"/>
+    </w:p>
+    <w:p>
+      <w:pPr>
+        <w:jc w:val="left"/>
+      </w:pPr>
+      <w:r>
+        <w:br w:type="page"/>
+      </w:r>
+    </w:p>
+    <w:p>
+      <w:pPr>
+        <w:pStyle w:val="Antrat1"/>
+      </w:pPr>
+      <w:r>
+        <w:lastRenderedPageBreak/>
+        <w:t>Apibendrinimas</w:t>
+      </w:r>
+    </w:p>
+    <w:p/>
+    <w:p>
+      <w:pPr>
         <w:ind w:firstLine="567"/>
       </w:pPr>
-      <w:bookmarkStart w:id="31" w:name="_GoBack"/>
-      <w:bookmarkEnd w:id="31"/>
       <w:r>
         <w:t>Laboratorinio darbo metu</w:t>
       </w:r>
@@ -33222,10 +37010,253 @@
         <w:t xml:space="preserve"> šablonai</w:t>
       </w:r>
       <w:r>
-        <w:t xml:space="preserve"> template, flyweight, state, chain of responsibility, interpreter, memento ir null object </w:t>
-      </w:r>
-      <w:r>
-        <w:t xml:space="preserve">panaudoti tolimesniam kortų žaidimų vystymui. Keli iš jų buvo panaudoti perkuriant ar patobulinant buvusias klases, metodus ir žaidimo logiką (template, flyweight, interpreter ir null object), kiti – pridedant papildomas funkcijas žaidimui (memento, state, chain of responsibility). Šie šablonai buvo projektuojami taip, kad būtų galima nesunkiai prijungti papildomą žaidimo logiką – daugumai iš jų prideda abstrakcijos, užtenka tik sukurti konkretų objektą </w:t>
+        <w:t xml:space="preserve"> „</w:t>
+      </w:r>
+      <w:proofErr w:type="spellStart"/>
+      <w:r>
+        <w:t>T</w:t>
+      </w:r>
+      <w:r>
+        <w:t>emplate</w:t>
+      </w:r>
+      <w:proofErr w:type="spellEnd"/>
+      <w:r>
+        <w:t>“, „</w:t>
+      </w:r>
+      <w:proofErr w:type="spellStart"/>
+      <w:r>
+        <w:t>F</w:t>
+      </w:r>
+      <w:r>
+        <w:t>lyweight</w:t>
+      </w:r>
+      <w:proofErr w:type="spellEnd"/>
+      <w:r>
+        <w:t>“</w:t>
+      </w:r>
+      <w:r>
+        <w:t xml:space="preserve">, </w:t>
+      </w:r>
+      <w:r>
+        <w:t>„</w:t>
+      </w:r>
+      <w:proofErr w:type="spellStart"/>
+      <w:r>
+        <w:t>S</w:t>
+      </w:r>
+      <w:r>
+        <w:t>tate</w:t>
+      </w:r>
+      <w:proofErr w:type="spellEnd"/>
+      <w:r>
+        <w:t>“, „</w:t>
+      </w:r>
+      <w:proofErr w:type="spellStart"/>
+      <w:r>
+        <w:t>C</w:t>
+      </w:r>
+      <w:r>
+        <w:t>hain</w:t>
+      </w:r>
+      <w:proofErr w:type="spellEnd"/>
+      <w:r>
+        <w:t xml:space="preserve"> </w:t>
+      </w:r>
+      <w:proofErr w:type="spellStart"/>
+      <w:r>
+        <w:t>of</w:t>
+      </w:r>
+      <w:proofErr w:type="spellEnd"/>
+      <w:r>
+        <w:t xml:space="preserve"> </w:t>
+      </w:r>
+      <w:proofErr w:type="spellStart"/>
+      <w:r>
+        <w:t>responsibility</w:t>
+      </w:r>
+      <w:proofErr w:type="spellEnd"/>
+      <w:r>
+        <w:t>“, „</w:t>
+      </w:r>
+      <w:proofErr w:type="spellStart"/>
+      <w:r>
+        <w:t>I</w:t>
+      </w:r>
+      <w:r>
+        <w:t>nterpreter</w:t>
+      </w:r>
+      <w:proofErr w:type="spellEnd"/>
+      <w:r>
+        <w:t>“, „M</w:t>
+      </w:r>
+      <w:r>
+        <w:t>emento</w:t>
+      </w:r>
+      <w:r>
+        <w:t>“</w:t>
+      </w:r>
+      <w:r>
+        <w:t xml:space="preserve"> ir </w:t>
+      </w:r>
+      <w:r>
+        <w:t>„</w:t>
+      </w:r>
+      <w:proofErr w:type="spellStart"/>
+      <w:r>
+        <w:t>Null</w:t>
+      </w:r>
+      <w:proofErr w:type="spellEnd"/>
+      <w:r>
+        <w:t xml:space="preserve"> </w:t>
+      </w:r>
+      <w:proofErr w:type="spellStart"/>
+      <w:r>
+        <w:t>O</w:t>
+      </w:r>
+      <w:r>
+        <w:t>bject</w:t>
+      </w:r>
+      <w:proofErr w:type="spellEnd"/>
+      <w:r>
+        <w:t>“</w:t>
+      </w:r>
+      <w:r>
+        <w:t xml:space="preserve"> </w:t>
+      </w:r>
+      <w:r>
+        <w:t>panaudoti tolimesniam kortų žaidimų vystymui. Keli iš jų buvo panaudoti perkuriant ar patobulinant buvusias klases, metodus ir žaidimo logiką (</w:t>
+      </w:r>
+      <w:r>
+        <w:t>„</w:t>
+      </w:r>
+      <w:proofErr w:type="spellStart"/>
+      <w:r>
+        <w:t>T</w:t>
+      </w:r>
+      <w:r>
+        <w:t>emplate</w:t>
+      </w:r>
+      <w:proofErr w:type="spellEnd"/>
+      <w:r>
+        <w:t>“</w:t>
+      </w:r>
+      <w:r>
+        <w:t xml:space="preserve">, </w:t>
+      </w:r>
+      <w:r>
+        <w:t>„</w:t>
+      </w:r>
+      <w:proofErr w:type="spellStart"/>
+      <w:r>
+        <w:t>F</w:t>
+      </w:r>
+      <w:r>
+        <w:t>lyweight</w:t>
+      </w:r>
+      <w:proofErr w:type="spellEnd"/>
+      <w:r>
+        <w:t>“</w:t>
+      </w:r>
+      <w:r>
+        <w:t xml:space="preserve">, </w:t>
+      </w:r>
+      <w:r>
+        <w:t>„</w:t>
+      </w:r>
+      <w:proofErr w:type="spellStart"/>
+      <w:r>
+        <w:t>I</w:t>
+      </w:r>
+      <w:r>
+        <w:t>nterpreter</w:t>
+      </w:r>
+      <w:proofErr w:type="spellEnd"/>
+      <w:r>
+        <w:t>“</w:t>
+      </w:r>
+      <w:r>
+        <w:t xml:space="preserve"> ir </w:t>
+      </w:r>
+      <w:r>
+        <w:t>„</w:t>
+      </w:r>
+      <w:proofErr w:type="spellStart"/>
+      <w:r>
+        <w:t>Null</w:t>
+      </w:r>
+      <w:proofErr w:type="spellEnd"/>
+      <w:r>
+        <w:t xml:space="preserve"> </w:t>
+      </w:r>
+      <w:proofErr w:type="spellStart"/>
+      <w:r>
+        <w:t>O</w:t>
+      </w:r>
+      <w:r>
+        <w:t>bject</w:t>
+      </w:r>
+      <w:proofErr w:type="spellEnd"/>
+      <w:r>
+        <w:t>“</w:t>
+      </w:r>
+      <w:r>
+        <w:t>), kiti – pridedant papildomas funkcijas žaidimui (</w:t>
+      </w:r>
+      <w:r>
+        <w:t>„M</w:t>
+      </w:r>
+      <w:r>
+        <w:t>emento</w:t>
+      </w:r>
+      <w:r>
+        <w:t>“, „</w:t>
+      </w:r>
+      <w:proofErr w:type="spellStart"/>
+      <w:r>
+        <w:t>S</w:t>
+      </w:r>
+      <w:r>
+        <w:t>tate</w:t>
+      </w:r>
+      <w:proofErr w:type="spellEnd"/>
+      <w:r>
+        <w:t>“</w:t>
+      </w:r>
+      <w:r>
+        <w:t>,</w:t>
+      </w:r>
+      <w:r>
+        <w:t xml:space="preserve"> „</w:t>
+      </w:r>
+      <w:proofErr w:type="spellStart"/>
+      <w:r>
+        <w:t>C</w:t>
+      </w:r>
+      <w:r>
+        <w:t>hain</w:t>
+      </w:r>
+      <w:proofErr w:type="spellEnd"/>
+      <w:r>
+        <w:t xml:space="preserve"> </w:t>
+      </w:r>
+      <w:proofErr w:type="spellStart"/>
+      <w:r>
+        <w:t>of</w:t>
+      </w:r>
+      <w:proofErr w:type="spellEnd"/>
+      <w:r>
+        <w:t xml:space="preserve"> </w:t>
+      </w:r>
+      <w:proofErr w:type="spellStart"/>
+      <w:r>
+        <w:t>responsibility</w:t>
+      </w:r>
+      <w:proofErr w:type="spellEnd"/>
+      <w:r>
+        <w:t>“</w:t>
+      </w:r>
+      <w:r>
+        <w:t xml:space="preserve">). Šie šablonai buvo projektuojami taip, kad būtų galima nesunkiai prijungti papildomą žaidimo logiką – daugumai iš jų prideda abstrakcijos, užtenka tik sukurti konkretų objektą </w:t>
       </w:r>
       <w:r>
         <w:t>pagal abstrakčias klases.</w:t>
@@ -33244,7 +37275,7 @@
 </file>
 
 <file path=word/endnotes.xml><?xml version="1.0" encoding="utf-8"?>
-<w:endnotes xmlns:ve="http://schemas.openxmlformats.org/markup-compatibility/2006" xmlns:o="urn:schemas-microsoft-com:office:office" xmlns:r="http://schemas.openxmlformats.org/officeDocument/2006/relationships" xmlns:m="http://schemas.openxmlformats.org/officeDocument/2006/math" xmlns:v="urn:schemas-microsoft-com:vml" xmlns:wp="http://schemas.openxmlformats.org/drawingml/2006/wordprocessingDrawing" xmlns:w10="urn:schemas-microsoft-com:office:word" xmlns:w="http://schemas.openxmlformats.org/wordprocessingml/2006/main" xmlns:wne="http://schemas.microsoft.com/office/word/2006/wordml">
+<w:endnotes xmlns:wpc="http://schemas.microsoft.com/office/word/2010/wordprocessingCanvas" xmlns:cx="http://schemas.microsoft.com/office/drawing/2014/chartex" xmlns:cx1="http://schemas.microsoft.com/office/drawing/2015/9/8/chartex" xmlns:cx2="http://schemas.microsoft.com/office/drawing/2015/10/21/chartex" xmlns:cx3="http://schemas.microsoft.com/office/drawing/2016/5/9/chartex" xmlns:cx4="http://schemas.microsoft.com/office/drawing/2016/5/10/chartex" xmlns:cx5="http://schemas.microsoft.com/office/drawing/2016/5/11/chartex" xmlns:cx6="http://schemas.microsoft.com/office/drawing/2016/5/12/chartex" xmlns:cx7="http://schemas.microsoft.com/office/drawing/2016/5/13/chartex" xmlns:cx8="http://schemas.microsoft.com/office/drawing/2016/5/14/chartex" xmlns:mc="http://schemas.openxmlformats.org/markup-compatibility/2006" xmlns:aink="http://schemas.microsoft.com/office/drawing/2016/ink" xmlns:am3d="http://schemas.microsoft.com/office/drawing/2017/model3d" xmlns:o="urn:schemas-microsoft-com:office:office" xmlns:r="http://schemas.openxmlformats.org/officeDocument/2006/relationships" xmlns:m="http://schemas.openxmlformats.org/officeDocument/2006/math" xmlns:v="urn:schemas-microsoft-com:vml" xmlns:wp14="http://schemas.microsoft.com/office/word/2010/wordprocessingDrawing" xmlns:wp="http://schemas.openxmlformats.org/drawingml/2006/wordprocessingDrawing" xmlns:w10="urn:schemas-microsoft-com:office:word" xmlns:w="http://schemas.openxmlformats.org/wordprocessingml/2006/main" xmlns:w14="http://schemas.microsoft.com/office/word/2010/wordml" xmlns:w15="http://schemas.microsoft.com/office/word/2012/wordml" xmlns:w16cid="http://schemas.microsoft.com/office/word/2016/wordml/cid" xmlns:w16se="http://schemas.microsoft.com/office/word/2015/wordml/symex" xmlns:wpg="http://schemas.microsoft.com/office/word/2010/wordprocessingGroup" xmlns:wpi="http://schemas.microsoft.com/office/word/2010/wordprocessingInk" xmlns:wne="http://schemas.microsoft.com/office/word/2006/wordml" xmlns:wps="http://schemas.microsoft.com/office/word/2010/wordprocessingShape" mc:Ignorable="w14 w15 w16se w16cid wp14">
   <w:endnote w:type="separator" w:id="-1">
     <w:p>
       <w:pPr>
@@ -33269,7 +37300,7 @@
 </file>
 
 <file path=word/footer1.xml><?xml version="1.0" encoding="utf-8"?>
-<w:ftr xmlns:ve="http://schemas.openxmlformats.org/markup-compatibility/2006" xmlns:o="urn:schemas-microsoft-com:office:office" xmlns:r="http://schemas.openxmlformats.org/officeDocument/2006/relationships" xmlns:m="http://schemas.openxmlformats.org/officeDocument/2006/math" xmlns:v="urn:schemas-microsoft-com:vml" xmlns:wp="http://schemas.openxmlformats.org/drawingml/2006/wordprocessingDrawing" xmlns:w10="urn:schemas-microsoft-com:office:word" xmlns:w="http://schemas.openxmlformats.org/wordprocessingml/2006/main" xmlns:wne="http://schemas.microsoft.com/office/word/2006/wordml">
+<w:ftr xmlns:wpc="http://schemas.microsoft.com/office/word/2010/wordprocessingCanvas" xmlns:cx="http://schemas.microsoft.com/office/drawing/2014/chartex" xmlns:cx1="http://schemas.microsoft.com/office/drawing/2015/9/8/chartex" xmlns:cx2="http://schemas.microsoft.com/office/drawing/2015/10/21/chartex" xmlns:cx3="http://schemas.microsoft.com/office/drawing/2016/5/9/chartex" xmlns:cx4="http://schemas.microsoft.com/office/drawing/2016/5/10/chartex" xmlns:cx5="http://schemas.microsoft.com/office/drawing/2016/5/11/chartex" xmlns:cx6="http://schemas.microsoft.com/office/drawing/2016/5/12/chartex" xmlns:cx7="http://schemas.microsoft.com/office/drawing/2016/5/13/chartex" xmlns:cx8="http://schemas.microsoft.com/office/drawing/2016/5/14/chartex" xmlns:mc="http://schemas.openxmlformats.org/markup-compatibility/2006" xmlns:aink="http://schemas.microsoft.com/office/drawing/2016/ink" xmlns:am3d="http://schemas.microsoft.com/office/drawing/2017/model3d" xmlns:o="urn:schemas-microsoft-com:office:office" xmlns:r="http://schemas.openxmlformats.org/officeDocument/2006/relationships" xmlns:m="http://schemas.openxmlformats.org/officeDocument/2006/math" xmlns:v="urn:schemas-microsoft-com:vml" xmlns:wp14="http://schemas.microsoft.com/office/word/2010/wordprocessingDrawing" xmlns:wp="http://schemas.openxmlformats.org/drawingml/2006/wordprocessingDrawing" xmlns:w10="urn:schemas-microsoft-com:office:word" xmlns:w="http://schemas.openxmlformats.org/wordprocessingml/2006/main" xmlns:w14="http://schemas.microsoft.com/office/word/2010/wordml" xmlns:w15="http://schemas.microsoft.com/office/word/2012/wordml" xmlns:w16cid="http://schemas.microsoft.com/office/word/2016/wordml/cid" xmlns:w16se="http://schemas.microsoft.com/office/word/2015/wordml/symex" xmlns:wpg="http://schemas.microsoft.com/office/word/2010/wordprocessingGroup" xmlns:wpi="http://schemas.microsoft.com/office/word/2010/wordprocessingInk" xmlns:wne="http://schemas.microsoft.com/office/word/2006/wordml" xmlns:wps="http://schemas.microsoft.com/office/word/2010/wordprocessingShape" mc:Ignorable="w14 w15 w16se w16cid wp14">
   <w:sdt>
     <w:sdtPr>
       <w:id w:val="-2068256544"/>
@@ -33281,17 +37312,30 @@
     <w:sdtContent>
       <w:p>
         <w:pPr>
-          <w:pStyle w:val="Footer"/>
+          <w:pStyle w:val="Porat"/>
           <w:jc w:val="right"/>
         </w:pPr>
-        <w:fldSimple w:instr="PAGE   \* MERGEFORMAT">
-          <w:r>
-            <w:rPr>
-              <w:noProof/>
-            </w:rPr>
-            <w:t>22</w:t>
-          </w:r>
-        </w:fldSimple>
+        <w:r>
+          <w:fldChar w:fldCharType="begin"/>
+        </w:r>
+        <w:r>
+          <w:instrText>PAGE   \* MERGEFORMAT</w:instrText>
+        </w:r>
+        <w:r>
+          <w:fldChar w:fldCharType="separate"/>
+        </w:r>
+        <w:r>
+          <w:rPr>
+            <w:noProof/>
+          </w:rPr>
+          <w:t>22</w:t>
+        </w:r>
+        <w:r>
+          <w:rPr>
+            <w:noProof/>
+          </w:rPr>
+          <w:fldChar w:fldCharType="end"/>
+        </w:r>
       </w:p>
     </w:sdtContent>
   </w:sdt>
@@ -33299,7 +37343,7 @@
 </file>
 
 <file path=word/footnotes.xml><?xml version="1.0" encoding="utf-8"?>
-<w:footnotes xmlns:ve="http://schemas.openxmlformats.org/markup-compatibility/2006" xmlns:o="urn:schemas-microsoft-com:office:office" xmlns:r="http://schemas.openxmlformats.org/officeDocument/2006/relationships" xmlns:m="http://schemas.openxmlformats.org/officeDocument/2006/math" xmlns:v="urn:schemas-microsoft-com:vml" xmlns:wp="http://schemas.openxmlformats.org/drawingml/2006/wordprocessingDrawing" xmlns:w10="urn:schemas-microsoft-com:office:word" xmlns:w="http://schemas.openxmlformats.org/wordprocessingml/2006/main" xmlns:wne="http://schemas.microsoft.com/office/word/2006/wordml">
+<w:footnotes xmlns:wpc="http://schemas.microsoft.com/office/word/2010/wordprocessingCanvas" xmlns:cx="http://schemas.microsoft.com/office/drawing/2014/chartex" xmlns:cx1="http://schemas.microsoft.com/office/drawing/2015/9/8/chartex" xmlns:cx2="http://schemas.microsoft.com/office/drawing/2015/10/21/chartex" xmlns:cx3="http://schemas.microsoft.com/office/drawing/2016/5/9/chartex" xmlns:cx4="http://schemas.microsoft.com/office/drawing/2016/5/10/chartex" xmlns:cx5="http://schemas.microsoft.com/office/drawing/2016/5/11/chartex" xmlns:cx6="http://schemas.microsoft.com/office/drawing/2016/5/12/chartex" xmlns:cx7="http://schemas.microsoft.com/office/drawing/2016/5/13/chartex" xmlns:cx8="http://schemas.microsoft.com/office/drawing/2016/5/14/chartex" xmlns:mc="http://schemas.openxmlformats.org/markup-compatibility/2006" xmlns:aink="http://schemas.microsoft.com/office/drawing/2016/ink" xmlns:am3d="http://schemas.microsoft.com/office/drawing/2017/model3d" xmlns:o="urn:schemas-microsoft-com:office:office" xmlns:r="http://schemas.openxmlformats.org/officeDocument/2006/relationships" xmlns:m="http://schemas.openxmlformats.org/officeDocument/2006/math" xmlns:v="urn:schemas-microsoft-com:vml" xmlns:wp14="http://schemas.microsoft.com/office/word/2010/wordprocessingDrawing" xmlns:wp="http://schemas.openxmlformats.org/drawingml/2006/wordprocessingDrawing" xmlns:w10="urn:schemas-microsoft-com:office:word" xmlns:w="http://schemas.openxmlformats.org/wordprocessingml/2006/main" xmlns:w14="http://schemas.microsoft.com/office/word/2010/wordml" xmlns:w15="http://schemas.microsoft.com/office/word/2012/wordml" xmlns:w16cid="http://schemas.microsoft.com/office/word/2016/wordml/cid" xmlns:w16se="http://schemas.microsoft.com/office/word/2015/wordml/symex" xmlns:wpg="http://schemas.microsoft.com/office/word/2010/wordprocessingGroup" xmlns:wpi="http://schemas.microsoft.com/office/word/2010/wordprocessingInk" xmlns:wne="http://schemas.microsoft.com/office/word/2006/wordml" xmlns:wps="http://schemas.microsoft.com/office/word/2010/wordprocessingShape" mc:Ignorable="w14 w15 w16se w16cid wp14">
   <w:footnote w:type="separator" w:id="-1">
     <w:p>
       <w:pPr>
@@ -33324,15 +37368,15 @@
 </file>
 
 <file path=word/numbering.xml><?xml version="1.0" encoding="utf-8"?>
-<w:numbering xmlns:ve="http://schemas.openxmlformats.org/markup-compatibility/2006" xmlns:o="urn:schemas-microsoft-com:office:office" xmlns:r="http://schemas.openxmlformats.org/officeDocument/2006/relationships" xmlns:m="http://schemas.openxmlformats.org/officeDocument/2006/math" xmlns:v="urn:schemas-microsoft-com:vml" xmlns:wp="http://schemas.openxmlformats.org/drawingml/2006/wordprocessingDrawing" xmlns:w10="urn:schemas-microsoft-com:office:word" xmlns:w="http://schemas.openxmlformats.org/wordprocessingml/2006/main" xmlns:wne="http://schemas.microsoft.com/office/word/2006/wordml">
-  <w:abstractNum w:abstractNumId="0">
+<w:numbering xmlns:wpc="http://schemas.microsoft.com/office/word/2010/wordprocessingCanvas" xmlns:cx="http://schemas.microsoft.com/office/drawing/2014/chartex" xmlns:cx1="http://schemas.microsoft.com/office/drawing/2015/9/8/chartex" xmlns:cx2="http://schemas.microsoft.com/office/drawing/2015/10/21/chartex" xmlns:cx3="http://schemas.microsoft.com/office/drawing/2016/5/9/chartex" xmlns:cx4="http://schemas.microsoft.com/office/drawing/2016/5/10/chartex" xmlns:cx5="http://schemas.microsoft.com/office/drawing/2016/5/11/chartex" xmlns:cx6="http://schemas.microsoft.com/office/drawing/2016/5/12/chartex" xmlns:cx7="http://schemas.microsoft.com/office/drawing/2016/5/13/chartex" xmlns:cx8="http://schemas.microsoft.com/office/drawing/2016/5/14/chartex" xmlns:mc="http://schemas.openxmlformats.org/markup-compatibility/2006" xmlns:aink="http://schemas.microsoft.com/office/drawing/2016/ink" xmlns:am3d="http://schemas.microsoft.com/office/drawing/2017/model3d" xmlns:o="urn:schemas-microsoft-com:office:office" xmlns:r="http://schemas.openxmlformats.org/officeDocument/2006/relationships" xmlns:m="http://schemas.openxmlformats.org/officeDocument/2006/math" xmlns:v="urn:schemas-microsoft-com:vml" xmlns:wp14="http://schemas.microsoft.com/office/word/2010/wordprocessingDrawing" xmlns:wp="http://schemas.openxmlformats.org/drawingml/2006/wordprocessingDrawing" xmlns:w10="urn:schemas-microsoft-com:office:word" xmlns:w="http://schemas.openxmlformats.org/wordprocessingml/2006/main" xmlns:w14="http://schemas.microsoft.com/office/word/2010/wordml" xmlns:w15="http://schemas.microsoft.com/office/word/2012/wordml" xmlns:w16cid="http://schemas.microsoft.com/office/word/2016/wordml/cid" xmlns:w16se="http://schemas.microsoft.com/office/word/2015/wordml/symex" xmlns:wpg="http://schemas.microsoft.com/office/word/2010/wordprocessingGroup" xmlns:wpi="http://schemas.microsoft.com/office/word/2010/wordprocessingInk" xmlns:wne="http://schemas.microsoft.com/office/word/2006/wordml" xmlns:wps="http://schemas.microsoft.com/office/word/2010/wordprocessingShape" mc:Ignorable="w14 w15 w16se w16cid wp14">
+  <w:abstractNum w:abstractNumId="0" w15:restartNumberingAfterBreak="0">
     <w:nsid w:val="00CC46B6"/>
     <w:multiLevelType w:val="multilevel"/>
     <w:tmpl w:val="55DAEFD2"/>
     <w:lvl w:ilvl="0">
       <w:start w:val="1"/>
       <w:numFmt w:val="decimal"/>
-      <w:pStyle w:val="Heading1"/>
+      <w:pStyle w:val="Antrat1"/>
       <w:lvlText w:val="%1."/>
       <w:lvlJc w:val="left"/>
       <w:pPr>
@@ -33345,7 +37389,7 @@
     <w:lvl w:ilvl="1">
       <w:start w:val="1"/>
       <w:numFmt w:val="decimal"/>
-      <w:pStyle w:val="Heading2"/>
+      <w:pStyle w:val="Antrat2"/>
       <w:lvlText w:val="%1.%2."/>
       <w:lvlJc w:val="left"/>
       <w:pPr>
@@ -33358,7 +37402,7 @@
     <w:lvl w:ilvl="2">
       <w:start w:val="1"/>
       <w:numFmt w:val="decimal"/>
-      <w:pStyle w:val="Heading3"/>
+      <w:pStyle w:val="Antrat3"/>
       <w:lvlText w:val="%1.%2.%3."/>
       <w:lvlJc w:val="left"/>
       <w:pPr>
@@ -33371,7 +37415,7 @@
     <w:lvl w:ilvl="3">
       <w:start w:val="1"/>
       <w:numFmt w:val="decimal"/>
-      <w:pStyle w:val="Heading4"/>
+      <w:pStyle w:val="Antrat4"/>
       <w:lvlText w:val="%1.%2.%3.%4"/>
       <w:lvlJc w:val="left"/>
       <w:pPr>
@@ -33384,7 +37428,7 @@
     <w:lvl w:ilvl="4">
       <w:start w:val="1"/>
       <w:numFmt w:val="decimal"/>
-      <w:pStyle w:val="Heading5"/>
+      <w:pStyle w:val="Antrat5"/>
       <w:lvlText w:val="%1.%2.%3.%4.%5"/>
       <w:lvlJc w:val="left"/>
       <w:pPr>
@@ -33397,7 +37441,7 @@
     <w:lvl w:ilvl="5">
       <w:start w:val="1"/>
       <w:numFmt w:val="decimal"/>
-      <w:pStyle w:val="Heading6"/>
+      <w:pStyle w:val="Antrat6"/>
       <w:lvlText w:val="%1.%2.%3.%4.%5.%6"/>
       <w:lvlJc w:val="left"/>
       <w:pPr>
@@ -33410,7 +37454,7 @@
     <w:lvl w:ilvl="6">
       <w:start w:val="1"/>
       <w:numFmt w:val="decimal"/>
-      <w:pStyle w:val="Heading7"/>
+      <w:pStyle w:val="Antrat7"/>
       <w:lvlText w:val="%1.%2.%3.%4.%5.%6.%7"/>
       <w:lvlJc w:val="left"/>
       <w:pPr>
@@ -33423,7 +37467,7 @@
     <w:lvl w:ilvl="7">
       <w:start w:val="1"/>
       <w:numFmt w:val="decimal"/>
-      <w:pStyle w:val="Heading8"/>
+      <w:pStyle w:val="Antrat8"/>
       <w:lvlText w:val="%1.%2.%3.%4.%5.%6.%7.%8"/>
       <w:lvlJc w:val="left"/>
       <w:pPr>
@@ -33436,7 +37480,7 @@
     <w:lvl w:ilvl="8">
       <w:start w:val="1"/>
       <w:numFmt w:val="decimal"/>
-      <w:pStyle w:val="Heading9"/>
+      <w:pStyle w:val="Antrat9"/>
       <w:lvlText w:val="%1.%2.%3.%4.%5.%6.%7.%8.%9"/>
       <w:lvlJc w:val="left"/>
       <w:pPr>
@@ -33444,17 +37488,133 @@
       </w:pPr>
       <w:rPr>
         <w:rFonts w:hint="default"/>
+      </w:rPr>
+    </w:lvl>
+  </w:abstractNum>
+  <w:abstractNum w:abstractNumId="1" w15:restartNumberingAfterBreak="0">
+    <w:nsid w:val="283B0992"/>
+    <w:multiLevelType w:val="hybridMultilevel"/>
+    <w:tmpl w:val="CEDC87E4"/>
+    <w:lvl w:ilvl="0" w:tplc="04270001">
+      <w:start w:val="1"/>
+      <w:numFmt w:val="bullet"/>
+      <w:lvlText w:val=""/>
+      <w:lvlJc w:val="left"/>
+      <w:pPr>
+        <w:ind w:left="720" w:hanging="360"/>
+      </w:pPr>
+      <w:rPr>
+        <w:rFonts w:ascii="Symbol" w:hAnsi="Symbol" w:hint="default"/>
+      </w:rPr>
+    </w:lvl>
+    <w:lvl w:ilvl="1" w:tplc="04270003" w:tentative="1">
+      <w:start w:val="1"/>
+      <w:numFmt w:val="bullet"/>
+      <w:lvlText w:val="o"/>
+      <w:lvlJc w:val="left"/>
+      <w:pPr>
+        <w:ind w:left="1440" w:hanging="360"/>
+      </w:pPr>
+      <w:rPr>
+        <w:rFonts w:ascii="Courier New" w:hAnsi="Courier New" w:cs="Courier New" w:hint="default"/>
+      </w:rPr>
+    </w:lvl>
+    <w:lvl w:ilvl="2" w:tplc="04270005" w:tentative="1">
+      <w:start w:val="1"/>
+      <w:numFmt w:val="bullet"/>
+      <w:lvlText w:val=""/>
+      <w:lvlJc w:val="left"/>
+      <w:pPr>
+        <w:ind w:left="2160" w:hanging="360"/>
+      </w:pPr>
+      <w:rPr>
+        <w:rFonts w:ascii="Wingdings" w:hAnsi="Wingdings" w:hint="default"/>
+      </w:rPr>
+    </w:lvl>
+    <w:lvl w:ilvl="3" w:tplc="04270001" w:tentative="1">
+      <w:start w:val="1"/>
+      <w:numFmt w:val="bullet"/>
+      <w:lvlText w:val=""/>
+      <w:lvlJc w:val="left"/>
+      <w:pPr>
+        <w:ind w:left="2880" w:hanging="360"/>
+      </w:pPr>
+      <w:rPr>
+        <w:rFonts w:ascii="Symbol" w:hAnsi="Symbol" w:hint="default"/>
+      </w:rPr>
+    </w:lvl>
+    <w:lvl w:ilvl="4" w:tplc="04270003" w:tentative="1">
+      <w:start w:val="1"/>
+      <w:numFmt w:val="bullet"/>
+      <w:lvlText w:val="o"/>
+      <w:lvlJc w:val="left"/>
+      <w:pPr>
+        <w:ind w:left="3600" w:hanging="360"/>
+      </w:pPr>
+      <w:rPr>
+        <w:rFonts w:ascii="Courier New" w:hAnsi="Courier New" w:cs="Courier New" w:hint="default"/>
+      </w:rPr>
+    </w:lvl>
+    <w:lvl w:ilvl="5" w:tplc="04270005" w:tentative="1">
+      <w:start w:val="1"/>
+      <w:numFmt w:val="bullet"/>
+      <w:lvlText w:val=""/>
+      <w:lvlJc w:val="left"/>
+      <w:pPr>
+        <w:ind w:left="4320" w:hanging="360"/>
+      </w:pPr>
+      <w:rPr>
+        <w:rFonts w:ascii="Wingdings" w:hAnsi="Wingdings" w:hint="default"/>
+      </w:rPr>
+    </w:lvl>
+    <w:lvl w:ilvl="6" w:tplc="04270001" w:tentative="1">
+      <w:start w:val="1"/>
+      <w:numFmt w:val="bullet"/>
+      <w:lvlText w:val=""/>
+      <w:lvlJc w:val="left"/>
+      <w:pPr>
+        <w:ind w:left="5040" w:hanging="360"/>
+      </w:pPr>
+      <w:rPr>
+        <w:rFonts w:ascii="Symbol" w:hAnsi="Symbol" w:hint="default"/>
+      </w:rPr>
+    </w:lvl>
+    <w:lvl w:ilvl="7" w:tplc="04270003" w:tentative="1">
+      <w:start w:val="1"/>
+      <w:numFmt w:val="bullet"/>
+      <w:lvlText w:val="o"/>
+      <w:lvlJc w:val="left"/>
+      <w:pPr>
+        <w:ind w:left="5760" w:hanging="360"/>
+      </w:pPr>
+      <w:rPr>
+        <w:rFonts w:ascii="Courier New" w:hAnsi="Courier New" w:cs="Courier New" w:hint="default"/>
+      </w:rPr>
+    </w:lvl>
+    <w:lvl w:ilvl="8" w:tplc="04270005" w:tentative="1">
+      <w:start w:val="1"/>
+      <w:numFmt w:val="bullet"/>
+      <w:lvlText w:val=""/>
+      <w:lvlJc w:val="left"/>
+      <w:pPr>
+        <w:ind w:left="6480" w:hanging="360"/>
+      </w:pPr>
+      <w:rPr>
+        <w:rFonts w:ascii="Wingdings" w:hAnsi="Wingdings" w:hint="default"/>
       </w:rPr>
     </w:lvl>
   </w:abstractNum>
   <w:num w:numId="1">
     <w:abstractNumId w:val="0"/>
   </w:num>
+  <w:num w:numId="2">
+    <w:abstractNumId w:val="1"/>
+  </w:num>
 </w:numbering>
 </file>
 
 <file path=word/styles.xml><?xml version="1.0" encoding="utf-8"?>
-<w:styles xmlns:r="http://schemas.openxmlformats.org/officeDocument/2006/relationships" xmlns:w="http://schemas.openxmlformats.org/wordprocessingml/2006/main">
+<w:styles xmlns:mc="http://schemas.openxmlformats.org/markup-compatibility/2006" xmlns:r="http://schemas.openxmlformats.org/officeDocument/2006/relationships" xmlns:w="http://schemas.openxmlformats.org/wordprocessingml/2006/main" xmlns:w14="http://schemas.microsoft.com/office/word/2010/wordml" xmlns:w15="http://schemas.microsoft.com/office/word/2012/wordml" xmlns:w16cid="http://schemas.microsoft.com/office/word/2016/wordml/cid" xmlns:w16se="http://schemas.microsoft.com/office/word/2015/wordml/symex" mc:Ignorable="w14 w15 w16se w16cid">
   <w:docDefaults>
     <w:rPrDefault>
       <w:rPr>
@@ -33470,146 +37630,384 @@
       </w:pPr>
     </w:pPrDefault>
   </w:docDefaults>
-  <w:latentStyles w:defLockedState="0" w:defUIPriority="99" w:defSemiHidden="1" w:defUnhideWhenUsed="1" w:defQFormat="0" w:count="267">
-    <w:lsdException w:name="Normal" w:semiHidden="0" w:uiPriority="0" w:unhideWhenUsed="0" w:qFormat="1"/>
-    <w:lsdException w:name="heading 1" w:semiHidden="0" w:uiPriority="9" w:unhideWhenUsed="0" w:qFormat="1"/>
-    <w:lsdException w:name="heading 2" w:uiPriority="9" w:qFormat="1"/>
-    <w:lsdException w:name="heading 3" w:uiPriority="9" w:qFormat="1"/>
-    <w:lsdException w:name="heading 4" w:uiPriority="9" w:qFormat="1"/>
-    <w:lsdException w:name="heading 5" w:uiPriority="9" w:qFormat="1"/>
-    <w:lsdException w:name="heading 6" w:uiPriority="9" w:qFormat="1"/>
-    <w:lsdException w:name="heading 7" w:uiPriority="9" w:qFormat="1"/>
-    <w:lsdException w:name="heading 8" w:uiPriority="9" w:qFormat="1"/>
-    <w:lsdException w:name="heading 9" w:uiPriority="9" w:qFormat="1"/>
-    <w:lsdException w:name="toc 1" w:uiPriority="39"/>
-    <w:lsdException w:name="toc 2" w:uiPriority="39"/>
-    <w:lsdException w:name="toc 3" w:uiPriority="39"/>
-    <w:lsdException w:name="toc 4" w:uiPriority="39"/>
-    <w:lsdException w:name="toc 5" w:uiPriority="39"/>
-    <w:lsdException w:name="toc 6" w:uiPriority="39"/>
-    <w:lsdException w:name="toc 7" w:uiPriority="39"/>
-    <w:lsdException w:name="toc 8" w:uiPriority="39"/>
-    <w:lsdException w:name="toc 9" w:uiPriority="39"/>
-    <w:lsdException w:name="caption" w:uiPriority="35" w:qFormat="1"/>
-    <w:lsdException w:name="Title" w:semiHidden="0" w:uiPriority="10" w:unhideWhenUsed="0" w:qFormat="1"/>
-    <w:lsdException w:name="Default Paragraph Font" w:uiPriority="1"/>
-    <w:lsdException w:name="Subtitle" w:semiHidden="0" w:uiPriority="11" w:unhideWhenUsed="0" w:qFormat="1"/>
-    <w:lsdException w:name="Strong" w:semiHidden="0" w:uiPriority="22" w:unhideWhenUsed="0" w:qFormat="1"/>
-    <w:lsdException w:name="Emphasis" w:semiHidden="0" w:uiPriority="20" w:unhideWhenUsed="0" w:qFormat="1"/>
-    <w:lsdException w:name="Table Grid" w:semiHidden="0" w:uiPriority="39" w:unhideWhenUsed="0"/>
-    <w:lsdException w:name="Placeholder Text" w:unhideWhenUsed="0"/>
-    <w:lsdException w:name="No Spacing" w:semiHidden="0" w:uiPriority="1" w:unhideWhenUsed="0" w:qFormat="1"/>
-    <w:lsdException w:name="Light Shading" w:semiHidden="0" w:uiPriority="60" w:unhideWhenUsed="0"/>
-    <w:lsdException w:name="Light List" w:semiHidden="0" w:uiPriority="61" w:unhideWhenUsed="0"/>
-    <w:lsdException w:name="Light Grid" w:semiHidden="0" w:uiPriority="62" w:unhideWhenUsed="0"/>
-    <w:lsdException w:name="Medium Shading 1" w:semiHidden="0" w:uiPriority="63" w:unhideWhenUsed="0"/>
-    <w:lsdException w:name="Medium Shading 2" w:semiHidden="0" w:uiPriority="64" w:unhideWhenUsed="0"/>
-    <w:lsdException w:name="Medium List 1" w:semiHidden="0" w:uiPriority="65" w:unhideWhenUsed="0"/>
-    <w:lsdException w:name="Medium List 2" w:semiHidden="0" w:uiPriority="66" w:unhideWhenUsed="0"/>
-    <w:lsdException w:name="Medium Grid 1" w:semiHidden="0" w:uiPriority="67" w:unhideWhenUsed="0"/>
-    <w:lsdException w:name="Medium Grid 2" w:semiHidden="0" w:uiPriority="68" w:unhideWhenUsed="0"/>
-    <w:lsdException w:name="Medium Grid 3" w:semiHidden="0" w:uiPriority="69" w:unhideWhenUsed="0"/>
-    <w:lsdException w:name="Dark List" w:semiHidden="0" w:uiPriority="70" w:unhideWhenUsed="0"/>
-    <w:lsdException w:name="Colorful Shading" w:semiHidden="0" w:uiPriority="71" w:unhideWhenUsed="0"/>
-    <w:lsdException w:name="Colorful List" w:semiHidden="0" w:uiPriority="72" w:unhideWhenUsed="0"/>
-    <w:lsdException w:name="Colorful Grid" w:semiHidden="0" w:uiPriority="73" w:unhideWhenUsed="0"/>
-    <w:lsdException w:name="Light Shading Accent 1" w:semiHidden="0" w:uiPriority="60" w:unhideWhenUsed="0"/>
-    <w:lsdException w:name="Light List Accent 1" w:semiHidden="0" w:uiPriority="61" w:unhideWhenUsed="0"/>
-    <w:lsdException w:name="Light Grid Accent 1" w:semiHidden="0" w:uiPriority="62" w:unhideWhenUsed="0"/>
-    <w:lsdException w:name="Medium Shading 1 Accent 1" w:semiHidden="0" w:uiPriority="63" w:unhideWhenUsed="0"/>
-    <w:lsdException w:name="Medium Shading 2 Accent 1" w:semiHidden="0" w:uiPriority="64" w:unhideWhenUsed="0"/>
-    <w:lsdException w:name="Medium List 1 Accent 1" w:semiHidden="0" w:uiPriority="65" w:unhideWhenUsed="0"/>
-    <w:lsdException w:name="Revision" w:unhideWhenUsed="0"/>
-    <w:lsdException w:name="List Paragraph" w:semiHidden="0" w:uiPriority="34" w:unhideWhenUsed="0" w:qFormat="1"/>
-    <w:lsdException w:name="Quote" w:semiHidden="0" w:uiPriority="29" w:unhideWhenUsed="0" w:qFormat="1"/>
-    <w:lsdException w:name="Intense Quote" w:semiHidden="0" w:uiPriority="30" w:unhideWhenUsed="0" w:qFormat="1"/>
-    <w:lsdException w:name="Medium List 2 Accent 1" w:semiHidden="0" w:uiPriority="66" w:unhideWhenUsed="0"/>
-    <w:lsdException w:name="Medium Grid 1 Accent 1" w:semiHidden="0" w:uiPriority="67" w:unhideWhenUsed="0"/>
-    <w:lsdException w:name="Medium Grid 2 Accent 1" w:semiHidden="0" w:uiPriority="68" w:unhideWhenUsed="0"/>
-    <w:lsdException w:name="Medium Grid 3 Accent 1" w:semiHidden="0" w:uiPriority="69" w:unhideWhenUsed="0"/>
-    <w:lsdException w:name="Dark List Accent 1" w:semiHidden="0" w:uiPriority="70" w:unhideWhenUsed="0"/>
-    <w:lsdException w:name="Colorful Shading Accent 1" w:semiHidden="0" w:uiPriority="71" w:unhideWhenUsed="0"/>
-    <w:lsdException w:name="Colorful List Accent 1" w:semiHidden="0" w:uiPriority="72" w:unhideWhenUsed="0"/>
-    <w:lsdException w:name="Colorful Grid Accent 1" w:semiHidden="0" w:uiPriority="73" w:unhideWhenUsed="0"/>
-    <w:lsdException w:name="Light Shading Accent 2" w:semiHidden="0" w:uiPriority="60" w:unhideWhenUsed="0"/>
-    <w:lsdException w:name="Light List Accent 2" w:semiHidden="0" w:uiPriority="61" w:unhideWhenUsed="0"/>
-    <w:lsdException w:name="Light Grid Accent 2" w:semiHidden="0" w:uiPriority="62" w:unhideWhenUsed="0"/>
-    <w:lsdException w:name="Medium Shading 1 Accent 2" w:semiHidden="0" w:uiPriority="63" w:unhideWhenUsed="0"/>
-    <w:lsdException w:name="Medium Shading 2 Accent 2" w:semiHidden="0" w:uiPriority="64" w:unhideWhenUsed="0"/>
-    <w:lsdException w:name="Medium List 1 Accent 2" w:semiHidden="0" w:uiPriority="65" w:unhideWhenUsed="0"/>
-    <w:lsdException w:name="Medium List 2 Accent 2" w:semiHidden="0" w:uiPriority="66" w:unhideWhenUsed="0"/>
-    <w:lsdException w:name="Medium Grid 1 Accent 2" w:semiHidden="0" w:uiPriority="67" w:unhideWhenUsed="0"/>
-    <w:lsdException w:name="Medium Grid 2 Accent 2" w:semiHidden="0" w:uiPriority="68" w:unhideWhenUsed="0"/>
-    <w:lsdException w:name="Medium Grid 3 Accent 2" w:semiHidden="0" w:uiPriority="69" w:unhideWhenUsed="0"/>
-    <w:lsdException w:name="Dark List Accent 2" w:semiHidden="0" w:uiPriority="70" w:unhideWhenUsed="0"/>
-    <w:lsdException w:name="Colorful Shading Accent 2" w:semiHidden="0" w:uiPriority="71" w:unhideWhenUsed="0"/>
-    <w:lsdException w:name="Colorful List Accent 2" w:semiHidden="0" w:uiPriority="72" w:unhideWhenUsed="0"/>
-    <w:lsdException w:name="Colorful Grid Accent 2" w:semiHidden="0" w:uiPriority="73" w:unhideWhenUsed="0"/>
-    <w:lsdException w:name="Light Shading Accent 3" w:semiHidden="0" w:uiPriority="60" w:unhideWhenUsed="0"/>
-    <w:lsdException w:name="Light List Accent 3" w:semiHidden="0" w:uiPriority="61" w:unhideWhenUsed="0"/>
-    <w:lsdException w:name="Light Grid Accent 3" w:semiHidden="0" w:uiPriority="62" w:unhideWhenUsed="0"/>
-    <w:lsdException w:name="Medium Shading 1 Accent 3" w:semiHidden="0" w:uiPriority="63" w:unhideWhenUsed="0"/>
-    <w:lsdException w:name="Medium Shading 2 Accent 3" w:semiHidden="0" w:uiPriority="64" w:unhideWhenUsed="0"/>
-    <w:lsdException w:name="Medium List 1 Accent 3" w:semiHidden="0" w:uiPriority="65" w:unhideWhenUsed="0"/>
-    <w:lsdException w:name="Medium List 2 Accent 3" w:semiHidden="0" w:uiPriority="66" w:unhideWhenUsed="0"/>
-    <w:lsdException w:name="Medium Grid 1 Accent 3" w:semiHidden="0" w:uiPriority="67" w:unhideWhenUsed="0"/>
-    <w:lsdException w:name="Medium Grid 2 Accent 3" w:semiHidden="0" w:uiPriority="68" w:unhideWhenUsed="0"/>
-    <w:lsdException w:name="Medium Grid 3 Accent 3" w:semiHidden="0" w:uiPriority="69" w:unhideWhenUsed="0"/>
-    <w:lsdException w:name="Dark List Accent 3" w:semiHidden="0" w:uiPriority="70" w:unhideWhenUsed="0"/>
-    <w:lsdException w:name="Colorful Shading Accent 3" w:semiHidden="0" w:uiPriority="71" w:unhideWhenUsed="0"/>
-    <w:lsdException w:name="Colorful List Accent 3" w:semiHidden="0" w:uiPriority="72" w:unhideWhenUsed="0"/>
-    <w:lsdException w:name="Colorful Grid Accent 3" w:semiHidden="0" w:uiPriority="73" w:unhideWhenUsed="0"/>
-    <w:lsdException w:name="Light Shading Accent 4" w:semiHidden="0" w:uiPriority="60" w:unhideWhenUsed="0"/>
-    <w:lsdException w:name="Light List Accent 4" w:semiHidden="0" w:uiPriority="61" w:unhideWhenUsed="0"/>
-    <w:lsdException w:name="Light Grid Accent 4" w:semiHidden="0" w:uiPriority="62" w:unhideWhenUsed="0"/>
-    <w:lsdException w:name="Medium Shading 1 Accent 4" w:semiHidden="0" w:uiPriority="63" w:unhideWhenUsed="0"/>
-    <w:lsdException w:name="Medium Shading 2 Accent 4" w:semiHidden="0" w:uiPriority="64" w:unhideWhenUsed="0"/>
-    <w:lsdException w:name="Medium List 1 Accent 4" w:semiHidden="0" w:uiPriority="65" w:unhideWhenUsed="0"/>
-    <w:lsdException w:name="Medium List 2 Accent 4" w:semiHidden="0" w:uiPriority="66" w:unhideWhenUsed="0"/>
-    <w:lsdException w:name="Medium Grid 1 Accent 4" w:semiHidden="0" w:uiPriority="67" w:unhideWhenUsed="0"/>
-    <w:lsdException w:name="Medium Grid 2 Accent 4" w:semiHidden="0" w:uiPriority="68" w:unhideWhenUsed="0"/>
-    <w:lsdException w:name="Medium Grid 3 Accent 4" w:semiHidden="0" w:uiPriority="69" w:unhideWhenUsed="0"/>
-    <w:lsdException w:name="Dark List Accent 4" w:semiHidden="0" w:uiPriority="70" w:unhideWhenUsed="0"/>
-    <w:lsdException w:name="Colorful Shading Accent 4" w:semiHidden="0" w:uiPriority="71" w:unhideWhenUsed="0"/>
-    <w:lsdException w:name="Colorful List Accent 4" w:semiHidden="0" w:uiPriority="72" w:unhideWhenUsed="0"/>
-    <w:lsdException w:name="Colorful Grid Accent 4" w:semiHidden="0" w:uiPriority="73" w:unhideWhenUsed="0"/>
-    <w:lsdException w:name="Light Shading Accent 5" w:semiHidden="0" w:uiPriority="60" w:unhideWhenUsed="0"/>
-    <w:lsdException w:name="Light List Accent 5" w:semiHidden="0" w:uiPriority="61" w:unhideWhenUsed="0"/>
-    <w:lsdException w:name="Light Grid Accent 5" w:semiHidden="0" w:uiPriority="62" w:unhideWhenUsed="0"/>
-    <w:lsdException w:name="Medium Shading 1 Accent 5" w:semiHidden="0" w:uiPriority="63" w:unhideWhenUsed="0"/>
-    <w:lsdException w:name="Medium Shading 2 Accent 5" w:semiHidden="0" w:uiPriority="64" w:unhideWhenUsed="0"/>
-    <w:lsdException w:name="Medium List 1 Accent 5" w:semiHidden="0" w:uiPriority="65" w:unhideWhenUsed="0"/>
-    <w:lsdException w:name="Medium List 2 Accent 5" w:semiHidden="0" w:uiPriority="66" w:unhideWhenUsed="0"/>
-    <w:lsdException w:name="Medium Grid 1 Accent 5" w:semiHidden="0" w:uiPriority="67" w:unhideWhenUsed="0"/>
-    <w:lsdException w:name="Medium Grid 2 Accent 5" w:semiHidden="0" w:uiPriority="68" w:unhideWhenUsed="0"/>
-    <w:lsdException w:name="Medium Grid 3 Accent 5" w:semiHidden="0" w:uiPriority="69" w:unhideWhenUsed="0"/>
-    <w:lsdException w:name="Dark List Accent 5" w:semiHidden="0" w:uiPriority="70" w:unhideWhenUsed="0"/>
-    <w:lsdException w:name="Colorful Shading Accent 5" w:semiHidden="0" w:uiPriority="71" w:unhideWhenUsed="0"/>
-    <w:lsdException w:name="Colorful List Accent 5" w:semiHidden="0" w:uiPriority="72" w:unhideWhenUsed="0"/>
-    <w:lsdException w:name="Colorful Grid Accent 5" w:semiHidden="0" w:uiPriority="73" w:unhideWhenUsed="0"/>
-    <w:lsdException w:name="Light Shading Accent 6" w:semiHidden="0" w:uiPriority="60" w:unhideWhenUsed="0"/>
-    <w:lsdException w:name="Light List Accent 6" w:semiHidden="0" w:uiPriority="61" w:unhideWhenUsed="0"/>
-    <w:lsdException w:name="Light Grid Accent 6" w:semiHidden="0" w:uiPriority="62" w:unhideWhenUsed="0"/>
-    <w:lsdException w:name="Medium Shading 1 Accent 6" w:semiHidden="0" w:uiPriority="63" w:unhideWhenUsed="0"/>
-    <w:lsdException w:name="Medium Shading 2 Accent 6" w:semiHidden="0" w:uiPriority="64" w:unhideWhenUsed="0"/>
-    <w:lsdException w:name="Medium List 1 Accent 6" w:semiHidden="0" w:uiPriority="65" w:unhideWhenUsed="0"/>
-    <w:lsdException w:name="Medium List 2 Accent 6" w:semiHidden="0" w:uiPriority="66" w:unhideWhenUsed="0"/>
-    <w:lsdException w:name="Medium Grid 1 Accent 6" w:semiHidden="0" w:uiPriority="67" w:unhideWhenUsed="0"/>
-    <w:lsdException w:name="Medium Grid 2 Accent 6" w:semiHidden="0" w:uiPriority="68" w:unhideWhenUsed="0"/>
-    <w:lsdException w:name="Medium Grid 3 Accent 6" w:semiHidden="0" w:uiPriority="69" w:unhideWhenUsed="0"/>
-    <w:lsdException w:name="Dark List Accent 6" w:semiHidden="0" w:uiPriority="70" w:unhideWhenUsed="0"/>
-    <w:lsdException w:name="Colorful Shading Accent 6" w:semiHidden="0" w:uiPriority="71" w:unhideWhenUsed="0"/>
-    <w:lsdException w:name="Colorful List Accent 6" w:semiHidden="0" w:uiPriority="72" w:unhideWhenUsed="0"/>
-    <w:lsdException w:name="Colorful Grid Accent 6" w:semiHidden="0" w:uiPriority="73" w:unhideWhenUsed="0"/>
-    <w:lsdException w:name="Subtle Emphasis" w:semiHidden="0" w:uiPriority="19" w:unhideWhenUsed="0" w:qFormat="1"/>
-    <w:lsdException w:name="Intense Emphasis" w:semiHidden="0" w:uiPriority="21" w:unhideWhenUsed="0" w:qFormat="1"/>
-    <w:lsdException w:name="Subtle Reference" w:semiHidden="0" w:uiPriority="31" w:unhideWhenUsed="0" w:qFormat="1"/>
-    <w:lsdException w:name="Intense Reference" w:semiHidden="0" w:uiPriority="32" w:unhideWhenUsed="0" w:qFormat="1"/>
-    <w:lsdException w:name="Book Title" w:semiHidden="0" w:uiPriority="33" w:unhideWhenUsed="0" w:qFormat="1"/>
-    <w:lsdException w:name="Bibliography" w:uiPriority="37"/>
-    <w:lsdException w:name="TOC Heading" w:uiPriority="39" w:qFormat="1"/>
+  <w:latentStyles w:defLockedState="0" w:defUIPriority="99" w:defSemiHidden="0" w:defUnhideWhenUsed="0" w:defQFormat="0" w:count="375">
+    <w:lsdException w:name="Normal" w:uiPriority="0" w:qFormat="1"/>
+    <w:lsdException w:name="heading 1" w:uiPriority="9" w:qFormat="1"/>
+    <w:lsdException w:name="heading 2" w:semiHidden="1" w:uiPriority="9" w:unhideWhenUsed="1" w:qFormat="1"/>
+    <w:lsdException w:name="heading 3" w:semiHidden="1" w:uiPriority="9" w:unhideWhenUsed="1" w:qFormat="1"/>
+    <w:lsdException w:name="heading 4" w:semiHidden="1" w:uiPriority="9" w:unhideWhenUsed="1" w:qFormat="1"/>
+    <w:lsdException w:name="heading 5" w:semiHidden="1" w:uiPriority="9" w:unhideWhenUsed="1" w:qFormat="1"/>
+    <w:lsdException w:name="heading 6" w:semiHidden="1" w:uiPriority="9" w:unhideWhenUsed="1" w:qFormat="1"/>
+    <w:lsdException w:name="heading 7" w:semiHidden="1" w:uiPriority="9" w:unhideWhenUsed="1" w:qFormat="1"/>
+    <w:lsdException w:name="heading 8" w:semiHidden="1" w:uiPriority="9" w:unhideWhenUsed="1" w:qFormat="1"/>
+    <w:lsdException w:name="heading 9" w:semiHidden="1" w:uiPriority="9" w:unhideWhenUsed="1" w:qFormat="1"/>
+    <w:lsdException w:name="index 1" w:semiHidden="1" w:unhideWhenUsed="1"/>
+    <w:lsdException w:name="index 2" w:semiHidden="1" w:unhideWhenUsed="1"/>
+    <w:lsdException w:name="index 3" w:semiHidden="1" w:unhideWhenUsed="1"/>
+    <w:lsdException w:name="index 4" w:semiHidden="1" w:unhideWhenUsed="1"/>
+    <w:lsdException w:name="index 5" w:semiHidden="1" w:unhideWhenUsed="1"/>
+    <w:lsdException w:name="index 6" w:semiHidden="1" w:unhideWhenUsed="1"/>
+    <w:lsdException w:name="index 7" w:semiHidden="1" w:unhideWhenUsed="1"/>
+    <w:lsdException w:name="index 8" w:semiHidden="1" w:unhideWhenUsed="1"/>
+    <w:lsdException w:name="index 9" w:semiHidden="1" w:unhideWhenUsed="1"/>
+    <w:lsdException w:name="toc 1" w:semiHidden="1" w:uiPriority="39" w:unhideWhenUsed="1"/>
+    <w:lsdException w:name="toc 2" w:semiHidden="1" w:uiPriority="39" w:unhideWhenUsed="1"/>
+    <w:lsdException w:name="toc 3" w:semiHidden="1" w:uiPriority="39" w:unhideWhenUsed="1"/>
+    <w:lsdException w:name="toc 4" w:semiHidden="1" w:uiPriority="39" w:unhideWhenUsed="1"/>
+    <w:lsdException w:name="toc 5" w:semiHidden="1" w:uiPriority="39" w:unhideWhenUsed="1"/>
+    <w:lsdException w:name="toc 6" w:semiHidden="1" w:uiPriority="39" w:unhideWhenUsed="1"/>
+    <w:lsdException w:name="toc 7" w:semiHidden="1" w:uiPriority="39" w:unhideWhenUsed="1"/>
+    <w:lsdException w:name="toc 8" w:semiHidden="1" w:uiPriority="39" w:unhideWhenUsed="1"/>
+    <w:lsdException w:name="toc 9" w:semiHidden="1" w:uiPriority="39" w:unhideWhenUsed="1"/>
+    <w:lsdException w:name="Normal Indent" w:semiHidden="1" w:unhideWhenUsed="1"/>
+    <w:lsdException w:name="footnote text" w:semiHidden="1" w:unhideWhenUsed="1"/>
+    <w:lsdException w:name="annotation text" w:semiHidden="1" w:unhideWhenUsed="1"/>
+    <w:lsdException w:name="header" w:semiHidden="1" w:unhideWhenUsed="1"/>
+    <w:lsdException w:name="footer" w:semiHidden="1" w:unhideWhenUsed="1"/>
+    <w:lsdException w:name="index heading" w:semiHidden="1" w:unhideWhenUsed="1"/>
+    <w:lsdException w:name="caption" w:semiHidden="1" w:uiPriority="35" w:unhideWhenUsed="1" w:qFormat="1"/>
+    <w:lsdException w:name="table of figures" w:semiHidden="1" w:unhideWhenUsed="1"/>
+    <w:lsdException w:name="envelope address" w:semiHidden="1" w:unhideWhenUsed="1"/>
+    <w:lsdException w:name="envelope return" w:semiHidden="1" w:unhideWhenUsed="1"/>
+    <w:lsdException w:name="footnote reference" w:semiHidden="1" w:unhideWhenUsed="1"/>
+    <w:lsdException w:name="annotation reference" w:semiHidden="1" w:unhideWhenUsed="1"/>
+    <w:lsdException w:name="line number" w:semiHidden="1" w:unhideWhenUsed="1"/>
+    <w:lsdException w:name="page number" w:semiHidden="1" w:unhideWhenUsed="1"/>
+    <w:lsdException w:name="endnote reference" w:semiHidden="1" w:unhideWhenUsed="1"/>
+    <w:lsdException w:name="endnote text" w:semiHidden="1" w:unhideWhenUsed="1"/>
+    <w:lsdException w:name="table of authorities" w:semiHidden="1" w:unhideWhenUsed="1"/>
+    <w:lsdException w:name="macro" w:semiHidden="1" w:unhideWhenUsed="1"/>
+    <w:lsdException w:name="toa heading" w:semiHidden="1" w:unhideWhenUsed="1"/>
+    <w:lsdException w:name="List" w:semiHidden="1" w:unhideWhenUsed="1"/>
+    <w:lsdException w:name="List Bullet" w:semiHidden="1" w:unhideWhenUsed="1"/>
+    <w:lsdException w:name="List Number" w:semiHidden="1" w:unhideWhenUsed="1"/>
+    <w:lsdException w:name="List 2" w:semiHidden="1" w:unhideWhenUsed="1"/>
+    <w:lsdException w:name="List 3" w:semiHidden="1" w:unhideWhenUsed="1"/>
+    <w:lsdException w:name="List 4" w:semiHidden="1" w:unhideWhenUsed="1"/>
+    <w:lsdException w:name="List 5" w:semiHidden="1" w:unhideWhenUsed="1"/>
+    <w:lsdException w:name="List Bullet 2" w:semiHidden="1" w:unhideWhenUsed="1"/>
+    <w:lsdException w:name="List Bullet 3" w:semiHidden="1" w:unhideWhenUsed="1"/>
+    <w:lsdException w:name="List Bullet 4" w:semiHidden="1" w:unhideWhenUsed="1"/>
+    <w:lsdException w:name="List Bullet 5" w:semiHidden="1" w:unhideWhenUsed="1"/>
+    <w:lsdException w:name="List Number 2" w:semiHidden="1" w:unhideWhenUsed="1"/>
+    <w:lsdException w:name="List Number 3" w:semiHidden="1" w:unhideWhenUsed="1"/>
+    <w:lsdException w:name="List Number 4" w:semiHidden="1" w:unhideWhenUsed="1"/>
+    <w:lsdException w:name="List Number 5" w:semiHidden="1" w:unhideWhenUsed="1"/>
+    <w:lsdException w:name="Title" w:uiPriority="10" w:qFormat="1"/>
+    <w:lsdException w:name="Closing" w:semiHidden="1" w:unhideWhenUsed="1"/>
+    <w:lsdException w:name="Signature" w:semiHidden="1" w:unhideWhenUsed="1"/>
+    <w:lsdException w:name="Default Paragraph Font" w:semiHidden="1" w:uiPriority="1" w:unhideWhenUsed="1"/>
+    <w:lsdException w:name="Body Text" w:semiHidden="1" w:unhideWhenUsed="1"/>
+    <w:lsdException w:name="Body Text Indent" w:semiHidden="1" w:unhideWhenUsed="1"/>
+    <w:lsdException w:name="List Continue" w:semiHidden="1" w:unhideWhenUsed="1"/>
+    <w:lsdException w:name="List Continue 2" w:semiHidden="1" w:unhideWhenUsed="1"/>
+    <w:lsdException w:name="List Continue 3" w:semiHidden="1" w:unhideWhenUsed="1"/>
+    <w:lsdException w:name="List Continue 4" w:semiHidden="1" w:unhideWhenUsed="1"/>
+    <w:lsdException w:name="List Continue 5" w:semiHidden="1" w:unhideWhenUsed="1"/>
+    <w:lsdException w:name="Message Header" w:semiHidden="1" w:unhideWhenUsed="1"/>
+    <w:lsdException w:name="Subtitle" w:uiPriority="11" w:qFormat="1"/>
+    <w:lsdException w:name="Salutation" w:semiHidden="1" w:unhideWhenUsed="1"/>
+    <w:lsdException w:name="Date" w:semiHidden="1" w:unhideWhenUsed="1"/>
+    <w:lsdException w:name="Body Text First Indent" w:semiHidden="1" w:unhideWhenUsed="1"/>
+    <w:lsdException w:name="Body Text First Indent 2" w:semiHidden="1" w:unhideWhenUsed="1"/>
+    <w:lsdException w:name="Note Heading" w:semiHidden="1" w:unhideWhenUsed="1"/>
+    <w:lsdException w:name="Body Text 2" w:semiHidden="1" w:unhideWhenUsed="1"/>
+    <w:lsdException w:name="Body Text 3" w:semiHidden="1" w:unhideWhenUsed="1"/>
+    <w:lsdException w:name="Body Text Indent 2" w:semiHidden="1" w:unhideWhenUsed="1"/>
+    <w:lsdException w:name="Body Text Indent 3" w:semiHidden="1" w:unhideWhenUsed="1"/>
+    <w:lsdException w:name="Block Text" w:semiHidden="1" w:unhideWhenUsed="1"/>
+    <w:lsdException w:name="Hyperlink" w:semiHidden="1" w:unhideWhenUsed="1"/>
+    <w:lsdException w:name="FollowedHyperlink" w:semiHidden="1" w:unhideWhenUsed="1"/>
+    <w:lsdException w:name="Strong" w:uiPriority="22" w:qFormat="1"/>
+    <w:lsdException w:name="Emphasis" w:uiPriority="20" w:qFormat="1"/>
+    <w:lsdException w:name="Document Map" w:semiHidden="1" w:unhideWhenUsed="1"/>
+    <w:lsdException w:name="Plain Text" w:semiHidden="1" w:unhideWhenUsed="1"/>
+    <w:lsdException w:name="E-mail Signature" w:semiHidden="1" w:unhideWhenUsed="1"/>
+    <w:lsdException w:name="HTML Top of Form" w:semiHidden="1" w:unhideWhenUsed="1"/>
+    <w:lsdException w:name="HTML Bottom of Form" w:semiHidden="1" w:unhideWhenUsed="1"/>
+    <w:lsdException w:name="Normal (Web)" w:semiHidden="1" w:unhideWhenUsed="1"/>
+    <w:lsdException w:name="HTML Acronym" w:semiHidden="1" w:unhideWhenUsed="1"/>
+    <w:lsdException w:name="HTML Address" w:semiHidden="1" w:unhideWhenUsed="1"/>
+    <w:lsdException w:name="HTML Cite" w:semiHidden="1" w:unhideWhenUsed="1"/>
+    <w:lsdException w:name="HTML Code" w:semiHidden="1" w:unhideWhenUsed="1"/>
+    <w:lsdException w:name="HTML Definition" w:semiHidden="1" w:unhideWhenUsed="1"/>
+    <w:lsdException w:name="HTML Keyboard" w:semiHidden="1" w:unhideWhenUsed="1"/>
+    <w:lsdException w:name="HTML Preformatted" w:semiHidden="1" w:unhideWhenUsed="1"/>
+    <w:lsdException w:name="HTML Sample" w:semiHidden="1" w:unhideWhenUsed="1"/>
+    <w:lsdException w:name="HTML Typewriter" w:semiHidden="1" w:unhideWhenUsed="1"/>
+    <w:lsdException w:name="HTML Variable" w:semiHidden="1" w:unhideWhenUsed="1"/>
+    <w:lsdException w:name="Normal Table" w:semiHidden="1" w:unhideWhenUsed="1"/>
+    <w:lsdException w:name="annotation subject" w:semiHidden="1" w:unhideWhenUsed="1"/>
+    <w:lsdException w:name="No List" w:semiHidden="1" w:unhideWhenUsed="1"/>
+    <w:lsdException w:name="Outline List 1" w:semiHidden="1" w:unhideWhenUsed="1"/>
+    <w:lsdException w:name="Outline List 2" w:semiHidden="1" w:unhideWhenUsed="1"/>
+    <w:lsdException w:name="Outline List 3" w:semiHidden="1" w:unhideWhenUsed="1"/>
+    <w:lsdException w:name="Table Simple 1" w:semiHidden="1" w:unhideWhenUsed="1"/>
+    <w:lsdException w:name="Table Simple 2" w:semiHidden="1" w:unhideWhenUsed="1"/>
+    <w:lsdException w:name="Table Simple 3" w:semiHidden="1" w:unhideWhenUsed="1"/>
+    <w:lsdException w:name="Table Classic 1" w:semiHidden="1" w:unhideWhenUsed="1"/>
+    <w:lsdException w:name="Table Classic 2" w:semiHidden="1" w:unhideWhenUsed="1"/>
+    <w:lsdException w:name="Table Classic 3" w:semiHidden="1" w:unhideWhenUsed="1"/>
+    <w:lsdException w:name="Table Classic 4" w:semiHidden="1" w:unhideWhenUsed="1"/>
+    <w:lsdException w:name="Table Colorful 1" w:semiHidden="1" w:unhideWhenUsed="1"/>
+    <w:lsdException w:name="Table Colorful 2" w:semiHidden="1" w:unhideWhenUsed="1"/>
+    <w:lsdException w:name="Table Colorful 3" w:semiHidden="1" w:unhideWhenUsed="1"/>
+    <w:lsdException w:name="Table Columns 1" w:semiHidden="1" w:unhideWhenUsed="1"/>
+    <w:lsdException w:name="Table Columns 2" w:semiHidden="1" w:unhideWhenUsed="1"/>
+    <w:lsdException w:name="Table Columns 3" w:semiHidden="1" w:unhideWhenUsed="1"/>
+    <w:lsdException w:name="Table Columns 4" w:semiHidden="1" w:unhideWhenUsed="1"/>
+    <w:lsdException w:name="Table Columns 5" w:semiHidden="1" w:unhideWhenUsed="1"/>
+    <w:lsdException w:name="Table Grid 1" w:semiHidden="1" w:unhideWhenUsed="1"/>
+    <w:lsdException w:name="Table Grid 2" w:semiHidden="1" w:unhideWhenUsed="1"/>
+    <w:lsdException w:name="Table Grid 3" w:semiHidden="1" w:unhideWhenUsed="1"/>
+    <w:lsdException w:name="Table Grid 4" w:semiHidden="1" w:unhideWhenUsed="1"/>
+    <w:lsdException w:name="Table Grid 5" w:semiHidden="1" w:unhideWhenUsed="1"/>
+    <w:lsdException w:name="Table Grid 6" w:semiHidden="1" w:unhideWhenUsed="1"/>
+    <w:lsdException w:name="Table Grid 7" w:semiHidden="1" w:unhideWhenUsed="1"/>
+    <w:lsdException w:name="Table Grid 8" w:semiHidden="1" w:unhideWhenUsed="1"/>
+    <w:lsdException w:name="Table List 1" w:semiHidden="1" w:unhideWhenUsed="1"/>
+    <w:lsdException w:name="Table List 2" w:semiHidden="1" w:unhideWhenUsed="1"/>
+    <w:lsdException w:name="Table List 3" w:semiHidden="1" w:unhideWhenUsed="1"/>
+    <w:lsdException w:name="Table List 4" w:semiHidden="1" w:unhideWhenUsed="1"/>
+    <w:lsdException w:name="Table List 5" w:semiHidden="1" w:unhideWhenUsed="1"/>
+    <w:lsdException w:name="Table List 6" w:semiHidden="1" w:unhideWhenUsed="1"/>
+    <w:lsdException w:name="Table List 7" w:semiHidden="1" w:unhideWhenUsed="1"/>
+    <w:lsdException w:name="Table List 8" w:semiHidden="1" w:unhideWhenUsed="1"/>
+    <w:lsdException w:name="Table 3D effects 1" w:semiHidden="1" w:unhideWhenUsed="1"/>
+    <w:lsdException w:name="Table 3D effects 2" w:semiHidden="1" w:unhideWhenUsed="1"/>
+    <w:lsdException w:name="Table 3D effects 3" w:semiHidden="1" w:unhideWhenUsed="1"/>
+    <w:lsdException w:name="Table Contemporary" w:semiHidden="1" w:unhideWhenUsed="1"/>
+    <w:lsdException w:name="Table Elegant" w:semiHidden="1" w:unhideWhenUsed="1"/>
+    <w:lsdException w:name="Table Professional" w:semiHidden="1" w:unhideWhenUsed="1"/>
+    <w:lsdException w:name="Table Subtle 1" w:semiHidden="1" w:unhideWhenUsed="1"/>
+    <w:lsdException w:name="Table Subtle 2" w:semiHidden="1" w:unhideWhenUsed="1"/>
+    <w:lsdException w:name="Table Web 1" w:semiHidden="1" w:unhideWhenUsed="1"/>
+    <w:lsdException w:name="Table Web 2" w:semiHidden="1" w:unhideWhenUsed="1"/>
+    <w:lsdException w:name="Table Web 3" w:semiHidden="1" w:unhideWhenUsed="1"/>
+    <w:lsdException w:name="Balloon Text" w:semiHidden="1" w:unhideWhenUsed="1"/>
+    <w:lsdException w:name="Table Grid" w:uiPriority="39"/>
+    <w:lsdException w:name="Table Theme" w:semiHidden="1" w:unhideWhenUsed="1"/>
+    <w:lsdException w:name="Placeholder Text" w:semiHidden="1"/>
+    <w:lsdException w:name="No Spacing" w:uiPriority="1" w:qFormat="1"/>
+    <w:lsdException w:name="Light Shading" w:uiPriority="60"/>
+    <w:lsdException w:name="Light List" w:uiPriority="61"/>
+    <w:lsdException w:name="Light Grid" w:uiPriority="62"/>
+    <w:lsdException w:name="Medium Shading 1" w:uiPriority="63"/>
+    <w:lsdException w:name="Medium Shading 2" w:uiPriority="64"/>
+    <w:lsdException w:name="Medium List 1" w:uiPriority="65"/>
+    <w:lsdException w:name="Medium List 2" w:uiPriority="66"/>
+    <w:lsdException w:name="Medium Grid 1" w:uiPriority="67"/>
+    <w:lsdException w:name="Medium Grid 2" w:uiPriority="68"/>
+    <w:lsdException w:name="Medium Grid 3" w:uiPriority="69"/>
+    <w:lsdException w:name="Dark List" w:uiPriority="70"/>
+    <w:lsdException w:name="Colorful Shading" w:uiPriority="71"/>
+    <w:lsdException w:name="Colorful List" w:uiPriority="72"/>
+    <w:lsdException w:name="Colorful Grid" w:uiPriority="73"/>
+    <w:lsdException w:name="Light Shading Accent 1" w:uiPriority="60"/>
+    <w:lsdException w:name="Light List Accent 1" w:uiPriority="61"/>
+    <w:lsdException w:name="Light Grid Accent 1" w:uiPriority="62"/>
+    <w:lsdException w:name="Medium Shading 1 Accent 1" w:uiPriority="63"/>
+    <w:lsdException w:name="Medium Shading 2 Accent 1" w:uiPriority="64"/>
+    <w:lsdException w:name="Medium List 1 Accent 1" w:uiPriority="65"/>
+    <w:lsdException w:name="Revision" w:semiHidden="1"/>
+    <w:lsdException w:name="List Paragraph" w:uiPriority="34" w:qFormat="1"/>
+    <w:lsdException w:name="Quote" w:uiPriority="29" w:qFormat="1"/>
+    <w:lsdException w:name="Intense Quote" w:uiPriority="30" w:qFormat="1"/>
+    <w:lsdException w:name="Medium List 2 Accent 1" w:uiPriority="66"/>
+    <w:lsdException w:name="Medium Grid 1 Accent 1" w:uiPriority="67"/>
+    <w:lsdException w:name="Medium Grid 2 Accent 1" w:uiPriority="68"/>
+    <w:lsdException w:name="Medium Grid 3 Accent 1" w:uiPriority="69"/>
+    <w:lsdException w:name="Dark List Accent 1" w:uiPriority="70"/>
+    <w:lsdException w:name="Colorful Shading Accent 1" w:uiPriority="71"/>
+    <w:lsdException w:name="Colorful List Accent 1" w:uiPriority="72"/>
+    <w:lsdException w:name="Colorful Grid Accent 1" w:uiPriority="73"/>
+    <w:lsdException w:name="Light Shading Accent 2" w:uiPriority="60"/>
+    <w:lsdException w:name="Light List Accent 2" w:uiPriority="61"/>
+    <w:lsdException w:name="Light Grid Accent 2" w:uiPriority="62"/>
+    <w:lsdException w:name="Medium Shading 1 Accent 2" w:uiPriority="63"/>
+    <w:lsdException w:name="Medium Shading 2 Accent 2" w:uiPriority="64"/>
+    <w:lsdException w:name="Medium List 1 Accent 2" w:uiPriority="65"/>
+    <w:lsdException w:name="Medium List 2 Accent 2" w:uiPriority="66"/>
+    <w:lsdException w:name="Medium Grid 1 Accent 2" w:uiPriority="67"/>
+    <w:lsdException w:name="Medium Grid 2 Accent 2" w:uiPriority="68"/>
+    <w:lsdException w:name="Medium Grid 3 Accent 2" w:uiPriority="69"/>
+    <w:lsdException w:name="Dark List Accent 2" w:uiPriority="70"/>
+    <w:lsdException w:name="Colorful Shading Accent 2" w:uiPriority="71"/>
+    <w:lsdException w:name="Colorful List Accent 2" w:uiPriority="72"/>
+    <w:lsdException w:name="Colorful Grid Accent 2" w:uiPriority="73"/>
+    <w:lsdException w:name="Light Shading Accent 3" w:uiPriority="60"/>
+    <w:lsdException w:name="Light List Accent 3" w:uiPriority="61"/>
+    <w:lsdException w:name="Light Grid Accent 3" w:uiPriority="62"/>
+    <w:lsdException w:name="Medium Shading 1 Accent 3" w:uiPriority="63"/>
+    <w:lsdException w:name="Medium Shading 2 Accent 3" w:uiPriority="64"/>
+    <w:lsdException w:name="Medium List 1 Accent 3" w:uiPriority="65"/>
+    <w:lsdException w:name="Medium List 2 Accent 3" w:uiPriority="66"/>
+    <w:lsdException w:name="Medium Grid 1 Accent 3" w:uiPriority="67"/>
+    <w:lsdException w:name="Medium Grid 2 Accent 3" w:uiPriority="68"/>
+    <w:lsdException w:name="Medium Grid 3 Accent 3" w:uiPriority="69"/>
+    <w:lsdException w:name="Dark List Accent 3" w:uiPriority="70"/>
+    <w:lsdException w:name="Colorful Shading Accent 3" w:uiPriority="71"/>
+    <w:lsdException w:name="Colorful List Accent 3" w:uiPriority="72"/>
+    <w:lsdException w:name="Colorful Grid Accent 3" w:uiPriority="73"/>
+    <w:lsdException w:name="Light Shading Accent 4" w:uiPriority="60"/>
+    <w:lsdException w:name="Light List Accent 4" w:uiPriority="61"/>
+    <w:lsdException w:name="Light Grid Accent 4" w:uiPriority="62"/>
+    <w:lsdException w:name="Medium Shading 1 Accent 4" w:uiPriority="63"/>
+    <w:lsdException w:name="Medium Shading 2 Accent 4" w:uiPriority="64"/>
+    <w:lsdException w:name="Medium List 1 Accent 4" w:uiPriority="65"/>
+    <w:lsdException w:name="Medium List 2 Accent 4" w:uiPriority="66"/>
+    <w:lsdException w:name="Medium Grid 1 Accent 4" w:uiPriority="67"/>
+    <w:lsdException w:name="Medium Grid 2 Accent 4" w:uiPriority="68"/>
+    <w:lsdException w:name="Medium Grid 3 Accent 4" w:uiPriority="69"/>
+    <w:lsdException w:name="Dark List Accent 4" w:uiPriority="70"/>
+    <w:lsdException w:name="Colorful Shading Accent 4" w:uiPriority="71"/>
+    <w:lsdException w:name="Colorful List Accent 4" w:uiPriority="72"/>
+    <w:lsdException w:name="Colorful Grid Accent 4" w:uiPriority="73"/>
+    <w:lsdException w:name="Light Shading Accent 5" w:uiPriority="60"/>
+    <w:lsdException w:name="Light List Accent 5" w:uiPriority="61"/>
+    <w:lsdException w:name="Light Grid Accent 5" w:uiPriority="62"/>
+    <w:lsdException w:name="Medium Shading 1 Accent 5" w:uiPriority="63"/>
+    <w:lsdException w:name="Medium Shading 2 Accent 5" w:uiPriority="64"/>
+    <w:lsdException w:name="Medium List 1 Accent 5" w:uiPriority="65"/>
+    <w:lsdException w:name="Medium List 2 Accent 5" w:uiPriority="66"/>
+    <w:lsdException w:name="Medium Grid 1 Accent 5" w:uiPriority="67"/>
+    <w:lsdException w:name="Medium Grid 2 Accent 5" w:uiPriority="68"/>
+    <w:lsdException w:name="Medium Grid 3 Accent 5" w:uiPriority="69"/>
+    <w:lsdException w:name="Dark List Accent 5" w:uiPriority="70"/>
+    <w:lsdException w:name="Colorful Shading Accent 5" w:uiPriority="71"/>
+    <w:lsdException w:name="Colorful List Accent 5" w:uiPriority="72"/>
+    <w:lsdException w:name="Colorful Grid Accent 5" w:uiPriority="73"/>
+    <w:lsdException w:name="Light Shading Accent 6" w:uiPriority="60"/>
+    <w:lsdException w:name="Light List Accent 6" w:uiPriority="61"/>
+    <w:lsdException w:name="Light Grid Accent 6" w:uiPriority="62"/>
+    <w:lsdException w:name="Medium Shading 1 Accent 6" w:uiPriority="63"/>
+    <w:lsdException w:name="Medium Shading 2 Accent 6" w:uiPriority="64"/>
+    <w:lsdException w:name="Medium List 1 Accent 6" w:uiPriority="65"/>
+    <w:lsdException w:name="Medium List 2 Accent 6" w:uiPriority="66"/>
+    <w:lsdException w:name="Medium Grid 1 Accent 6" w:uiPriority="67"/>
+    <w:lsdException w:name="Medium Grid 2 Accent 6" w:uiPriority="68"/>
+    <w:lsdException w:name="Medium Grid 3 Accent 6" w:uiPriority="69"/>
+    <w:lsdException w:name="Dark List Accent 6" w:uiPriority="70"/>
+    <w:lsdException w:name="Colorful Shading Accent 6" w:uiPriority="71"/>
+    <w:lsdException w:name="Colorful List Accent 6" w:uiPriority="72"/>
+    <w:lsdException w:name="Colorful Grid Accent 6" w:uiPriority="73"/>
+    <w:lsdException w:name="Subtle Emphasis" w:uiPriority="19" w:qFormat="1"/>
+    <w:lsdException w:name="Intense Emphasis" w:uiPriority="21" w:qFormat="1"/>
+    <w:lsdException w:name="Subtle Reference" w:uiPriority="31" w:qFormat="1"/>
+    <w:lsdException w:name="Intense Reference" w:uiPriority="32" w:qFormat="1"/>
+    <w:lsdException w:name="Book Title" w:uiPriority="33" w:qFormat="1"/>
+    <w:lsdException w:name="Bibliography" w:semiHidden="1" w:uiPriority="37" w:unhideWhenUsed="1"/>
+    <w:lsdException w:name="TOC Heading" w:semiHidden="1" w:uiPriority="39" w:unhideWhenUsed="1" w:qFormat="1"/>
+    <w:lsdException w:name="Plain Table 1" w:uiPriority="41"/>
+    <w:lsdException w:name="Plain Table 2" w:uiPriority="42"/>
+    <w:lsdException w:name="Plain Table 3" w:uiPriority="43"/>
+    <w:lsdException w:name="Plain Table 4" w:uiPriority="44"/>
+    <w:lsdException w:name="Plain Table 5" w:uiPriority="45"/>
+    <w:lsdException w:name="Grid Table Light" w:uiPriority="40"/>
+    <w:lsdException w:name="Grid Table 1 Light" w:uiPriority="46"/>
+    <w:lsdException w:name="Grid Table 2" w:uiPriority="47"/>
+    <w:lsdException w:name="Grid Table 3" w:uiPriority="48"/>
+    <w:lsdException w:name="Grid Table 4" w:uiPriority="49"/>
+    <w:lsdException w:name="Grid Table 5 Dark" w:uiPriority="50"/>
+    <w:lsdException w:name="Grid Table 6 Colorful" w:uiPriority="51"/>
+    <w:lsdException w:name="Grid Table 7 Colorful" w:uiPriority="52"/>
+    <w:lsdException w:name="Grid Table 1 Light Accent 1" w:uiPriority="46"/>
+    <w:lsdException w:name="Grid Table 2 Accent 1" w:uiPriority="47"/>
+    <w:lsdException w:name="Grid Table 3 Accent 1" w:uiPriority="48"/>
+    <w:lsdException w:name="Grid Table 4 Accent 1" w:uiPriority="49"/>
+    <w:lsdException w:name="Grid Table 5 Dark Accent 1" w:uiPriority="50"/>
+    <w:lsdException w:name="Grid Table 6 Colorful Accent 1" w:uiPriority="51"/>
+    <w:lsdException w:name="Grid Table 7 Colorful Accent 1" w:uiPriority="52"/>
+    <w:lsdException w:name="Grid Table 1 Light Accent 2" w:uiPriority="46"/>
+    <w:lsdException w:name="Grid Table 2 Accent 2" w:uiPriority="47"/>
+    <w:lsdException w:name="Grid Table 3 Accent 2" w:uiPriority="48"/>
+    <w:lsdException w:name="Grid Table 4 Accent 2" w:uiPriority="49"/>
+    <w:lsdException w:name="Grid Table 5 Dark Accent 2" w:uiPriority="50"/>
+    <w:lsdException w:name="Grid Table 6 Colorful Accent 2" w:uiPriority="51"/>
+    <w:lsdException w:name="Grid Table 7 Colorful Accent 2" w:uiPriority="52"/>
+    <w:lsdException w:name="Grid Table 1 Light Accent 3" w:uiPriority="46"/>
+    <w:lsdException w:name="Grid Table 2 Accent 3" w:uiPriority="47"/>
+    <w:lsdException w:name="Grid Table 3 Accent 3" w:uiPriority="48"/>
+    <w:lsdException w:name="Grid Table 4 Accent 3" w:uiPriority="49"/>
+    <w:lsdException w:name="Grid Table 5 Dark Accent 3" w:uiPriority="50"/>
+    <w:lsdException w:name="Grid Table 6 Colorful Accent 3" w:uiPriority="51"/>
+    <w:lsdException w:name="Grid Table 7 Colorful Accent 3" w:uiPriority="52"/>
+    <w:lsdException w:name="Grid Table 1 Light Accent 4" w:uiPriority="46"/>
+    <w:lsdException w:name="Grid Table 2 Accent 4" w:uiPriority="47"/>
+    <w:lsdException w:name="Grid Table 3 Accent 4" w:uiPriority="48"/>
+    <w:lsdException w:name="Grid Table 4 Accent 4" w:uiPriority="49"/>
+    <w:lsdException w:name="Grid Table 5 Dark Accent 4" w:uiPriority="50"/>
+    <w:lsdException w:name="Grid Table 6 Colorful Accent 4" w:uiPriority="51"/>
+    <w:lsdException w:name="Grid Table 7 Colorful Accent 4" w:uiPriority="52"/>
+    <w:lsdException w:name="Grid Table 1 Light Accent 5" w:uiPriority="46"/>
+    <w:lsdException w:name="Grid Table 2 Accent 5" w:uiPriority="47"/>
+    <w:lsdException w:name="Grid Table 3 Accent 5" w:uiPriority="48"/>
+    <w:lsdException w:name="Grid Table 4 Accent 5" w:uiPriority="49"/>
+    <w:lsdException w:name="Grid Table 5 Dark Accent 5" w:uiPriority="50"/>
+    <w:lsdException w:name="Grid Table 6 Colorful Accent 5" w:uiPriority="51"/>
+    <w:lsdException w:name="Grid Table 7 Colorful Accent 5" w:uiPriority="52"/>
+    <w:lsdException w:name="Grid Table 1 Light Accent 6" w:uiPriority="46"/>
+    <w:lsdException w:name="Grid Table 2 Accent 6" w:uiPriority="47"/>
+    <w:lsdException w:name="Grid Table 3 Accent 6" w:uiPriority="48"/>
+    <w:lsdException w:name="Grid Table 4 Accent 6" w:uiPriority="49"/>
+    <w:lsdException w:name="Grid Table 5 Dark Accent 6" w:uiPriority="50"/>
+    <w:lsdException w:name="Grid Table 6 Colorful Accent 6" w:uiPriority="51"/>
+    <w:lsdException w:name="Grid Table 7 Colorful Accent 6" w:uiPriority="52"/>
+    <w:lsdException w:name="List Table 1 Light" w:uiPriority="46"/>
+    <w:lsdException w:name="List Table 2" w:uiPriority="47"/>
+    <w:lsdException w:name="List Table 3" w:uiPriority="48"/>
+    <w:lsdException w:name="List Table 4" w:uiPriority="49"/>
+    <w:lsdException w:name="List Table 5 Dark" w:uiPriority="50"/>
+    <w:lsdException w:name="List Table 6 Colorful" w:uiPriority="51"/>
+    <w:lsdException w:name="List Table 7 Colorful" w:uiPriority="52"/>
+    <w:lsdException w:name="List Table 1 Light Accent 1" w:uiPriority="46"/>
+    <w:lsdException w:name="List Table 2 Accent 1" w:uiPriority="47"/>
+    <w:lsdException w:name="List Table 3 Accent 1" w:uiPriority="48"/>
+    <w:lsdException w:name="List Table 4 Accent 1" w:uiPriority="49"/>
+    <w:lsdException w:name="List Table 5 Dark Accent 1" w:uiPriority="50"/>
+    <w:lsdException w:name="List Table 6 Colorful Accent 1" w:uiPriority="51"/>
+    <w:lsdException w:name="List Table 7 Colorful Accent 1" w:uiPriority="52"/>
+    <w:lsdException w:name="List Table 1 Light Accent 2" w:uiPriority="46"/>
+    <w:lsdException w:name="List Table 2 Accent 2" w:uiPriority="47"/>
+    <w:lsdException w:name="List Table 3 Accent 2" w:uiPriority="48"/>
+    <w:lsdException w:name="List Table 4 Accent 2" w:uiPriority="49"/>
+    <w:lsdException w:name="List Table 5 Dark Accent 2" w:uiPriority="50"/>
+    <w:lsdException w:name="List Table 6 Colorful Accent 2" w:uiPriority="51"/>
+    <w:lsdException w:name="List Table 7 Colorful Accent 2" w:uiPriority="52"/>
+    <w:lsdException w:name="List Table 1 Light Accent 3" w:uiPriority="46"/>
+    <w:lsdException w:name="List Table 2 Accent 3" w:uiPriority="47"/>
+    <w:lsdException w:name="List Table 3 Accent 3" w:uiPriority="48"/>
+    <w:lsdException w:name="List Table 4 Accent 3" w:uiPriority="49"/>
+    <w:lsdException w:name="List Table 5 Dark Accent 3" w:uiPriority="50"/>
+    <w:lsdException w:name="List Table 6 Colorful Accent 3" w:uiPriority="51"/>
+    <w:lsdException w:name="List Table 7 Colorful Accent 3" w:uiPriority="52"/>
+    <w:lsdException w:name="List Table 1 Light Accent 4" w:uiPriority="46"/>
+    <w:lsdException w:name="List Table 2 Accent 4" w:uiPriority="47"/>
+    <w:lsdException w:name="List Table 3 Accent 4" w:uiPriority="48"/>
+    <w:lsdException w:name="List Table 4 Accent 4" w:uiPriority="49"/>
+    <w:lsdException w:name="List Table 5 Dark Accent 4" w:uiPriority="50"/>
+    <w:lsdException w:name="List Table 6 Colorful Accent 4" w:uiPriority="51"/>
+    <w:lsdException w:name="List Table 7 Colorful Accent 4" w:uiPriority="52"/>
+    <w:lsdException w:name="List Table 1 Light Accent 5" w:uiPriority="46"/>
+    <w:lsdException w:name="List Table 2 Accent 5" w:uiPriority="47"/>
+    <w:lsdException w:name="List Table 3 Accent 5" w:uiPriority="48"/>
+    <w:lsdException w:name="List Table 4 Accent 5" w:uiPriority="49"/>
+    <w:lsdException w:name="List Table 5 Dark Accent 5" w:uiPriority="50"/>
+    <w:lsdException w:name="List Table 6 Colorful Accent 5" w:uiPriority="51"/>
+    <w:lsdException w:name="List Table 7 Colorful Accent 5" w:uiPriority="52"/>
+    <w:lsdException w:name="List Table 1 Light Accent 6" w:uiPriority="46"/>
+    <w:lsdException w:name="List Table 2 Accent 6" w:uiPriority="47"/>
+    <w:lsdException w:name="List Table 3 Accent 6" w:uiPriority="48"/>
+    <w:lsdException w:name="List Table 4 Accent 6" w:uiPriority="49"/>
+    <w:lsdException w:name="List Table 5 Dark Accent 6" w:uiPriority="50"/>
+    <w:lsdException w:name="List Table 6 Colorful Accent 6" w:uiPriority="51"/>
+    <w:lsdException w:name="List Table 7 Colorful Accent 6" w:uiPriority="52"/>
+    <w:lsdException w:name="Mention" w:semiHidden="1" w:unhideWhenUsed="1"/>
+    <w:lsdException w:name="Smart Hyperlink" w:semiHidden="1" w:unhideWhenUsed="1"/>
+    <w:lsdException w:name="Hashtag" w:semiHidden="1" w:unhideWhenUsed="1"/>
+    <w:lsdException w:name="Unresolved Mention" w:semiHidden="1" w:unhideWhenUsed="1"/>
   </w:latentStyles>
-  <w:style w:type="paragraph" w:default="1" w:styleId="Normal">
+  <w:style w:type="paragraph" w:default="1" w:styleId="prastasis">
     <w:name w:val="Normal"/>
     <w:qFormat/>
     <w:rsid w:val="007F6EAE"/>
@@ -33620,11 +38018,11 @@
       <w:rFonts w:ascii="Times New Roman" w:hAnsi="Times New Roman"/>
     </w:rPr>
   </w:style>
-  <w:style w:type="paragraph" w:styleId="Heading1">
+  <w:style w:type="paragraph" w:styleId="Antrat1">
     <w:name w:val="heading 1"/>
-    <w:basedOn w:val="Normal"/>
-    <w:next w:val="Normal"/>
-    <w:link w:val="Heading1Char"/>
+    <w:basedOn w:val="prastasis"/>
+    <w:next w:val="prastasis"/>
+    <w:link w:val="Antrat1Diagrama"/>
     <w:uiPriority w:val="9"/>
     <w:qFormat/>
     <w:rsid w:val="00814D13"/>
@@ -33644,11 +38042,11 @@
       <w:szCs w:val="32"/>
     </w:rPr>
   </w:style>
-  <w:style w:type="paragraph" w:styleId="Heading2">
+  <w:style w:type="paragraph" w:styleId="Antrat2">
     <w:name w:val="heading 2"/>
-    <w:basedOn w:val="Normal"/>
-    <w:next w:val="Normal"/>
-    <w:link w:val="Heading2Char"/>
+    <w:basedOn w:val="prastasis"/>
+    <w:next w:val="prastasis"/>
+    <w:link w:val="Antrat2Diagrama"/>
     <w:uiPriority w:val="9"/>
     <w:unhideWhenUsed/>
     <w:qFormat/>
@@ -33671,11 +38069,11 @@
       <w:szCs w:val="26"/>
     </w:rPr>
   </w:style>
-  <w:style w:type="paragraph" w:styleId="Heading3">
+  <w:style w:type="paragraph" w:styleId="Antrat3">
     <w:name w:val="heading 3"/>
-    <w:basedOn w:val="Normal"/>
-    <w:next w:val="Normal"/>
-    <w:link w:val="Heading3Char"/>
+    <w:basedOn w:val="prastasis"/>
+    <w:next w:val="prastasis"/>
+    <w:link w:val="Antrat3Diagrama"/>
     <w:uiPriority w:val="9"/>
     <w:unhideWhenUsed/>
     <w:qFormat/>
@@ -33698,11 +38096,11 @@
       <w:szCs w:val="24"/>
     </w:rPr>
   </w:style>
-  <w:style w:type="paragraph" w:styleId="Heading4">
+  <w:style w:type="paragraph" w:styleId="Antrat4">
     <w:name w:val="heading 4"/>
-    <w:basedOn w:val="Normal"/>
-    <w:next w:val="Normal"/>
-    <w:link w:val="Heading4Char"/>
+    <w:basedOn w:val="prastasis"/>
+    <w:next w:val="prastasis"/>
+    <w:link w:val="Antrat4Diagrama"/>
     <w:uiPriority w:val="9"/>
     <w:semiHidden/>
     <w:unhideWhenUsed/>
@@ -33725,11 +38123,11 @@
       <w:color w:val="2F5496" w:themeColor="accent1" w:themeShade="BF"/>
     </w:rPr>
   </w:style>
-  <w:style w:type="paragraph" w:styleId="Heading5">
+  <w:style w:type="paragraph" w:styleId="Antrat5">
     <w:name w:val="heading 5"/>
-    <w:basedOn w:val="Normal"/>
-    <w:next w:val="Normal"/>
-    <w:link w:val="Heading5Char"/>
+    <w:basedOn w:val="prastasis"/>
+    <w:next w:val="prastasis"/>
+    <w:link w:val="Antrat5Diagrama"/>
     <w:uiPriority w:val="9"/>
     <w:semiHidden/>
     <w:unhideWhenUsed/>
@@ -33750,11 +38148,11 @@
       <w:color w:val="2F5496" w:themeColor="accent1" w:themeShade="BF"/>
     </w:rPr>
   </w:style>
-  <w:style w:type="paragraph" w:styleId="Heading6">
+  <w:style w:type="paragraph" w:styleId="Antrat6">
     <w:name w:val="heading 6"/>
-    <w:basedOn w:val="Normal"/>
-    <w:next w:val="Normal"/>
-    <w:link w:val="Heading6Char"/>
+    <w:basedOn w:val="prastasis"/>
+    <w:next w:val="prastasis"/>
+    <w:link w:val="Antrat6Diagrama"/>
     <w:uiPriority w:val="9"/>
     <w:semiHidden/>
     <w:unhideWhenUsed/>
@@ -33775,11 +38173,11 @@
       <w:color w:val="1F3763" w:themeColor="accent1" w:themeShade="7F"/>
     </w:rPr>
   </w:style>
-  <w:style w:type="paragraph" w:styleId="Heading7">
+  <w:style w:type="paragraph" w:styleId="Antrat7">
     <w:name w:val="heading 7"/>
-    <w:basedOn w:val="Normal"/>
-    <w:next w:val="Normal"/>
-    <w:link w:val="Heading7Char"/>
+    <w:basedOn w:val="prastasis"/>
+    <w:next w:val="prastasis"/>
+    <w:link w:val="Antrat7Diagrama"/>
     <w:uiPriority w:val="9"/>
     <w:semiHidden/>
     <w:unhideWhenUsed/>
@@ -33802,11 +38200,11 @@
       <w:color w:val="1F3763" w:themeColor="accent1" w:themeShade="7F"/>
     </w:rPr>
   </w:style>
-  <w:style w:type="paragraph" w:styleId="Heading8">
+  <w:style w:type="paragraph" w:styleId="Antrat8">
     <w:name w:val="heading 8"/>
-    <w:basedOn w:val="Normal"/>
-    <w:next w:val="Normal"/>
-    <w:link w:val="Heading8Char"/>
+    <w:basedOn w:val="prastasis"/>
+    <w:next w:val="prastasis"/>
+    <w:link w:val="Antrat8Diagrama"/>
     <w:uiPriority w:val="9"/>
     <w:semiHidden/>
     <w:unhideWhenUsed/>
@@ -33829,11 +38227,11 @@
       <w:szCs w:val="21"/>
     </w:rPr>
   </w:style>
-  <w:style w:type="paragraph" w:styleId="Heading9">
+  <w:style w:type="paragraph" w:styleId="Antrat9">
     <w:name w:val="heading 9"/>
-    <w:basedOn w:val="Normal"/>
-    <w:next w:val="Normal"/>
-    <w:link w:val="Heading9Char"/>
+    <w:basedOn w:val="prastasis"/>
+    <w:next w:val="prastasis"/>
+    <w:link w:val="Antrat9Diagrama"/>
     <w:uiPriority w:val="9"/>
     <w:semiHidden/>
     <w:unhideWhenUsed/>
@@ -33858,18 +38256,17 @@
       <w:szCs w:val="21"/>
     </w:rPr>
   </w:style>
-  <w:style w:type="character" w:default="1" w:styleId="DefaultParagraphFont">
+  <w:style w:type="character" w:default="1" w:styleId="Numatytasispastraiposriftas">
     <w:name w:val="Default Paragraph Font"/>
     <w:uiPriority w:val="1"/>
     <w:semiHidden/>
     <w:unhideWhenUsed/>
   </w:style>
-  <w:style w:type="table" w:default="1" w:styleId="TableNormal">
+  <w:style w:type="table" w:default="1" w:styleId="prastojilentel">
     <w:name w:val="Normal Table"/>
     <w:uiPriority w:val="99"/>
     <w:semiHidden/>
     <w:unhideWhenUsed/>
-    <w:qFormat/>
     <w:tblPr>
       <w:tblInd w:w="0" w:type="dxa"/>
       <w:tblCellMar>
@@ -33880,15 +38277,15 @@
       </w:tblCellMar>
     </w:tblPr>
   </w:style>
-  <w:style w:type="numbering" w:default="1" w:styleId="NoList">
+  <w:style w:type="numbering" w:default="1" w:styleId="Sraonra">
     <w:name w:val="No List"/>
     <w:uiPriority w:val="99"/>
     <w:semiHidden/>
     <w:unhideWhenUsed/>
   </w:style>
-  <w:style w:type="table" w:styleId="TableGrid">
+  <w:style w:type="table" w:styleId="Lentelstinklelis">
     <w:name w:val="Table Grid"/>
-    <w:basedOn w:val="TableNormal"/>
+    <w:basedOn w:val="prastojilentel"/>
     <w:uiPriority w:val="39"/>
     <w:rsid w:val="002F4502"/>
     <w:pPr>
@@ -33898,7 +38295,6 @@
       <w:lang w:val="en-US"/>
     </w:rPr>
     <w:tblPr>
-      <w:tblInd w:w="0" w:type="dxa"/>
       <w:tblBorders>
         <w:top w:val="single" w:sz="4" w:space="0" w:color="auto"/>
         <w:left w:val="single" w:sz="4" w:space="0" w:color="auto"/>
@@ -33907,18 +38303,12 @@
         <w:insideH w:val="single" w:sz="4" w:space="0" w:color="auto"/>
         <w:insideV w:val="single" w:sz="4" w:space="0" w:color="auto"/>
       </w:tblBorders>
-      <w:tblCellMar>
-        <w:top w:w="0" w:type="dxa"/>
-        <w:left w:w="108" w:type="dxa"/>
-        <w:bottom w:w="0" w:type="dxa"/>
-        <w:right w:w="108" w:type="dxa"/>
-      </w:tblCellMar>
     </w:tblPr>
   </w:style>
-  <w:style w:type="character" w:customStyle="1" w:styleId="Heading1Char">
-    <w:name w:val="Heading 1 Char"/>
-    <w:basedOn w:val="DefaultParagraphFont"/>
-    <w:link w:val="Heading1"/>
+  <w:style w:type="character" w:customStyle="1" w:styleId="Antrat1Diagrama">
+    <w:name w:val="Antraštė 1 Diagrama"/>
+    <w:basedOn w:val="Numatytasispastraiposriftas"/>
+    <w:link w:val="Antrat1"/>
     <w:uiPriority w:val="9"/>
     <w:rsid w:val="00814D13"/>
     <w:rPr>
@@ -33928,10 +38318,10 @@
       <w:szCs w:val="32"/>
     </w:rPr>
   </w:style>
-  <w:style w:type="character" w:customStyle="1" w:styleId="Heading2Char">
-    <w:name w:val="Heading 2 Char"/>
-    <w:basedOn w:val="DefaultParagraphFont"/>
-    <w:link w:val="Heading2"/>
+  <w:style w:type="character" w:customStyle="1" w:styleId="Antrat2Diagrama">
+    <w:name w:val="Antraštė 2 Diagrama"/>
+    <w:basedOn w:val="Numatytasispastraiposriftas"/>
+    <w:link w:val="Antrat2"/>
     <w:uiPriority w:val="9"/>
     <w:rsid w:val="007F6EAE"/>
     <w:rPr>
@@ -33941,10 +38331,10 @@
       <w:szCs w:val="26"/>
     </w:rPr>
   </w:style>
-  <w:style w:type="character" w:customStyle="1" w:styleId="Heading3Char">
-    <w:name w:val="Heading 3 Char"/>
-    <w:basedOn w:val="DefaultParagraphFont"/>
-    <w:link w:val="Heading3"/>
+  <w:style w:type="character" w:customStyle="1" w:styleId="Antrat3Diagrama">
+    <w:name w:val="Antraštė 3 Diagrama"/>
+    <w:basedOn w:val="Numatytasispastraiposriftas"/>
+    <w:link w:val="Antrat3"/>
     <w:uiPriority w:val="9"/>
     <w:rsid w:val="0001335B"/>
     <w:rPr>
@@ -33954,10 +38344,10 @@
       <w:szCs w:val="24"/>
     </w:rPr>
   </w:style>
-  <w:style w:type="character" w:customStyle="1" w:styleId="Heading4Char">
-    <w:name w:val="Heading 4 Char"/>
-    <w:basedOn w:val="DefaultParagraphFont"/>
-    <w:link w:val="Heading4"/>
+  <w:style w:type="character" w:customStyle="1" w:styleId="Antrat4Diagrama">
+    <w:name w:val="Antraštė 4 Diagrama"/>
+    <w:basedOn w:val="Numatytasispastraiposriftas"/>
+    <w:link w:val="Antrat4"/>
     <w:uiPriority w:val="9"/>
     <w:semiHidden/>
     <w:rsid w:val="00814D13"/>
@@ -33968,10 +38358,10 @@
       <w:color w:val="2F5496" w:themeColor="accent1" w:themeShade="BF"/>
     </w:rPr>
   </w:style>
-  <w:style w:type="character" w:customStyle="1" w:styleId="Heading5Char">
-    <w:name w:val="Heading 5 Char"/>
-    <w:basedOn w:val="DefaultParagraphFont"/>
-    <w:link w:val="Heading5"/>
+  <w:style w:type="character" w:customStyle="1" w:styleId="Antrat5Diagrama">
+    <w:name w:val="Antraštė 5 Diagrama"/>
+    <w:basedOn w:val="Numatytasispastraiposriftas"/>
+    <w:link w:val="Antrat5"/>
     <w:uiPriority w:val="9"/>
     <w:semiHidden/>
     <w:rsid w:val="00814D13"/>
@@ -33980,10 +38370,10 @@
       <w:color w:val="2F5496" w:themeColor="accent1" w:themeShade="BF"/>
     </w:rPr>
   </w:style>
-  <w:style w:type="character" w:customStyle="1" w:styleId="Heading6Char">
-    <w:name w:val="Heading 6 Char"/>
-    <w:basedOn w:val="DefaultParagraphFont"/>
-    <w:link w:val="Heading6"/>
+  <w:style w:type="character" w:customStyle="1" w:styleId="Antrat6Diagrama">
+    <w:name w:val="Antraštė 6 Diagrama"/>
+    <w:basedOn w:val="Numatytasispastraiposriftas"/>
+    <w:link w:val="Antrat6"/>
     <w:uiPriority w:val="9"/>
     <w:semiHidden/>
     <w:rsid w:val="00814D13"/>
@@ -33992,10 +38382,10 @@
       <w:color w:val="1F3763" w:themeColor="accent1" w:themeShade="7F"/>
     </w:rPr>
   </w:style>
-  <w:style w:type="character" w:customStyle="1" w:styleId="Heading7Char">
-    <w:name w:val="Heading 7 Char"/>
-    <w:basedOn w:val="DefaultParagraphFont"/>
-    <w:link w:val="Heading7"/>
+  <w:style w:type="character" w:customStyle="1" w:styleId="Antrat7Diagrama">
+    <w:name w:val="Antraštė 7 Diagrama"/>
+    <w:basedOn w:val="Numatytasispastraiposriftas"/>
+    <w:link w:val="Antrat7"/>
     <w:uiPriority w:val="9"/>
     <w:semiHidden/>
     <w:rsid w:val="00814D13"/>
@@ -34006,10 +38396,10 @@
       <w:color w:val="1F3763" w:themeColor="accent1" w:themeShade="7F"/>
     </w:rPr>
   </w:style>
-  <w:style w:type="character" w:customStyle="1" w:styleId="Heading8Char">
-    <w:name w:val="Heading 8 Char"/>
-    <w:basedOn w:val="DefaultParagraphFont"/>
-    <w:link w:val="Heading8"/>
+  <w:style w:type="character" w:customStyle="1" w:styleId="Antrat8Diagrama">
+    <w:name w:val="Antraštė 8 Diagrama"/>
+    <w:basedOn w:val="Numatytasispastraiposriftas"/>
+    <w:link w:val="Antrat8"/>
     <w:uiPriority w:val="9"/>
     <w:semiHidden/>
     <w:rsid w:val="00814D13"/>
@@ -34020,10 +38410,10 @@
       <w:szCs w:val="21"/>
     </w:rPr>
   </w:style>
-  <w:style w:type="character" w:customStyle="1" w:styleId="Heading9Char">
-    <w:name w:val="Heading 9 Char"/>
-    <w:basedOn w:val="DefaultParagraphFont"/>
-    <w:link w:val="Heading9"/>
+  <w:style w:type="character" w:customStyle="1" w:styleId="Antrat9Diagrama">
+    <w:name w:val="Antraštė 9 Diagrama"/>
+    <w:basedOn w:val="Numatytasispastraiposriftas"/>
+    <w:link w:val="Antrat9"/>
     <w:uiPriority w:val="9"/>
     <w:semiHidden/>
     <w:rsid w:val="00814D13"/>
@@ -34036,10 +38426,10 @@
       <w:szCs w:val="21"/>
     </w:rPr>
   </w:style>
-  <w:style w:type="paragraph" w:styleId="Caption">
+  <w:style w:type="paragraph" w:styleId="Antrat">
     <w:name w:val="caption"/>
-    <w:basedOn w:val="Normal"/>
-    <w:next w:val="Normal"/>
+    <w:basedOn w:val="prastasis"/>
+    <w:next w:val="prastasis"/>
     <w:uiPriority w:val="35"/>
     <w:unhideWhenUsed/>
     <w:qFormat/>
@@ -34055,10 +38445,10 @@
       <w:szCs w:val="18"/>
     </w:rPr>
   </w:style>
-  <w:style w:type="paragraph" w:styleId="TOCHeading">
+  <w:style w:type="paragraph" w:styleId="Turinioantrat">
     <w:name w:val="TOC Heading"/>
-    <w:basedOn w:val="Heading1"/>
-    <w:next w:val="Normal"/>
+    <w:basedOn w:val="Antrat1"/>
+    <w:next w:val="prastasis"/>
     <w:uiPriority w:val="39"/>
     <w:unhideWhenUsed/>
     <w:qFormat/>
@@ -34075,10 +38465,10 @@
       <w:lang w:eastAsia="lt-LT"/>
     </w:rPr>
   </w:style>
-  <w:style w:type="paragraph" w:styleId="TOC1">
+  <w:style w:type="paragraph" w:styleId="Turinys1">
     <w:name w:val="toc 1"/>
-    <w:basedOn w:val="Normal"/>
-    <w:next w:val="Normal"/>
+    <w:basedOn w:val="prastasis"/>
+    <w:next w:val="prastasis"/>
     <w:autoRedefine/>
     <w:uiPriority w:val="39"/>
     <w:unhideWhenUsed/>
@@ -34087,10 +38477,10 @@
       <w:spacing w:after="100"/>
     </w:pPr>
   </w:style>
-  <w:style w:type="paragraph" w:styleId="TOC2">
+  <w:style w:type="paragraph" w:styleId="Turinys2">
     <w:name w:val="toc 2"/>
-    <w:basedOn w:val="Normal"/>
-    <w:next w:val="Normal"/>
+    <w:basedOn w:val="prastasis"/>
+    <w:next w:val="prastasis"/>
     <w:autoRedefine/>
     <w:uiPriority w:val="39"/>
     <w:unhideWhenUsed/>
@@ -34100,10 +38490,10 @@
       <w:ind w:left="220"/>
     </w:pPr>
   </w:style>
-  <w:style w:type="paragraph" w:styleId="TOC3">
+  <w:style w:type="paragraph" w:styleId="Turinys3">
     <w:name w:val="toc 3"/>
-    <w:basedOn w:val="Normal"/>
-    <w:next w:val="Normal"/>
+    <w:basedOn w:val="prastasis"/>
+    <w:next w:val="prastasis"/>
     <w:autoRedefine/>
     <w:uiPriority w:val="39"/>
     <w:unhideWhenUsed/>
@@ -34113,9 +38503,9 @@
       <w:ind w:left="440"/>
     </w:pPr>
   </w:style>
-  <w:style w:type="character" w:styleId="Hyperlink">
+  <w:style w:type="character" w:styleId="Hipersaitas">
     <w:name w:val="Hyperlink"/>
-    <w:basedOn w:val="DefaultParagraphFont"/>
+    <w:basedOn w:val="Numatytasispastraiposriftas"/>
     <w:uiPriority w:val="99"/>
     <w:unhideWhenUsed/>
     <w:rsid w:val="005C57D0"/>
@@ -34124,10 +38514,10 @@
       <w:u w:val="single"/>
     </w:rPr>
   </w:style>
-  <w:style w:type="paragraph" w:styleId="Header">
+  <w:style w:type="paragraph" w:styleId="Antrats">
     <w:name w:val="header"/>
-    <w:basedOn w:val="Normal"/>
-    <w:link w:val="HeaderChar"/>
+    <w:basedOn w:val="prastasis"/>
+    <w:link w:val="AntratsDiagrama"/>
     <w:uiPriority w:val="99"/>
     <w:unhideWhenUsed/>
     <w:rsid w:val="005C57D0"/>
@@ -34139,20 +38529,20 @@
       <w:spacing w:after="0" w:line="240" w:lineRule="auto"/>
     </w:pPr>
   </w:style>
-  <w:style w:type="character" w:customStyle="1" w:styleId="HeaderChar">
-    <w:name w:val="Header Char"/>
-    <w:basedOn w:val="DefaultParagraphFont"/>
-    <w:link w:val="Header"/>
+  <w:style w:type="character" w:customStyle="1" w:styleId="AntratsDiagrama">
+    <w:name w:val="Antraštės Diagrama"/>
+    <w:basedOn w:val="Numatytasispastraiposriftas"/>
+    <w:link w:val="Antrats"/>
     <w:uiPriority w:val="99"/>
     <w:rsid w:val="005C57D0"/>
     <w:rPr>
       <w:rFonts w:ascii="Times New Roman" w:hAnsi="Times New Roman"/>
     </w:rPr>
   </w:style>
-  <w:style w:type="paragraph" w:styleId="Footer">
+  <w:style w:type="paragraph" w:styleId="Porat">
     <w:name w:val="footer"/>
-    <w:basedOn w:val="Normal"/>
-    <w:link w:val="FooterChar"/>
+    <w:basedOn w:val="prastasis"/>
+    <w:link w:val="PoratDiagrama"/>
     <w:uiPriority w:val="99"/>
     <w:unhideWhenUsed/>
     <w:rsid w:val="005C57D0"/>
@@ -34164,20 +38554,20 @@
       <w:spacing w:after="0" w:line="240" w:lineRule="auto"/>
     </w:pPr>
   </w:style>
-  <w:style w:type="character" w:customStyle="1" w:styleId="FooterChar">
-    <w:name w:val="Footer Char"/>
-    <w:basedOn w:val="DefaultParagraphFont"/>
-    <w:link w:val="Footer"/>
+  <w:style w:type="character" w:customStyle="1" w:styleId="PoratDiagrama">
+    <w:name w:val="Poraštė Diagrama"/>
+    <w:basedOn w:val="Numatytasispastraiposriftas"/>
+    <w:link w:val="Porat"/>
     <w:uiPriority w:val="99"/>
     <w:rsid w:val="005C57D0"/>
     <w:rPr>
       <w:rFonts w:ascii="Times New Roman" w:hAnsi="Times New Roman"/>
     </w:rPr>
   </w:style>
-  <w:style w:type="paragraph" w:styleId="BalloonText">
+  <w:style w:type="paragraph" w:styleId="Debesliotekstas">
     <w:name w:val="Balloon Text"/>
-    <w:basedOn w:val="Normal"/>
-    <w:link w:val="BalloonTextChar"/>
+    <w:basedOn w:val="prastasis"/>
+    <w:link w:val="DebesliotekstasDiagrama"/>
     <w:uiPriority w:val="99"/>
     <w:semiHidden/>
     <w:unhideWhenUsed/>
@@ -34191,10 +38581,10 @@
       <w:szCs w:val="16"/>
     </w:rPr>
   </w:style>
-  <w:style w:type="character" w:customStyle="1" w:styleId="BalloonTextChar">
-    <w:name w:val="Balloon Text Char"/>
-    <w:basedOn w:val="DefaultParagraphFont"/>
-    <w:link w:val="BalloonText"/>
+  <w:style w:type="character" w:customStyle="1" w:styleId="DebesliotekstasDiagrama">
+    <w:name w:val="Debesėlio tekstas Diagrama"/>
+    <w:basedOn w:val="Numatytasispastraiposriftas"/>
+    <w:link w:val="Debesliotekstas"/>
     <w:uiPriority w:val="99"/>
     <w:semiHidden/>
     <w:rsid w:val="00F40965"/>
@@ -34203,6 +38593,17 @@
       <w:sz w:val="16"/>
       <w:szCs w:val="16"/>
     </w:rPr>
+  </w:style>
+  <w:style w:type="paragraph" w:styleId="Sraopastraipa">
+    <w:name w:val="List Paragraph"/>
+    <w:basedOn w:val="prastasis"/>
+    <w:uiPriority w:val="34"/>
+    <w:qFormat/>
+    <w:rsid w:val="00EF3938"/>
+    <w:pPr>
+      <w:ind w:left="720"/>
+      <w:contextualSpacing/>
+    </w:pPr>
   </w:style>
 </w:styles>
 </file>
@@ -34496,7 +38897,7 @@
   <a:extraClrSchemeLst/>
   <a:extLst>
     <a:ext uri="{05A4C25C-085E-4340-85A3-A5531E510DB2}">
-      <thm15:themeFamily xmlns:thm15="http://schemas.microsoft.com/office/thememl/2012/main" xmlns="" name="Office Theme" id="{62F939B6-93AF-4DB8-9C6B-D6C7DFDC589F}" vid="{4A3C46E8-61CC-4603-A589-7422A47A8E4A}"/>
+      <thm15:themeFamily xmlns:thm15="http://schemas.microsoft.com/office/thememl/2012/main" name="Office Theme" id="{62F939B6-93AF-4DB8-9C6B-D6C7DFDC589F}" vid="{4A3C46E8-61CC-4603-A589-7422A47A8E4A}"/>
     </a:ext>
   </a:extLst>
 </a:theme>
@@ -34507,7 +38908,7 @@
 </file>
 
 <file path=customXml/itemProps1.xml><?xml version="1.0" encoding="utf-8"?>
-<ds:datastoreItem xmlns:ds="http://schemas.openxmlformats.org/officeDocument/2006/customXml" ds:itemID="{92D6FC85-6B32-4DDD-BBED-BEBA7AE6C41C}">
+<ds:datastoreItem xmlns:ds="http://schemas.openxmlformats.org/officeDocument/2006/customXml" ds:itemID="{F1C210EF-03FD-4D72-9289-07F0BD8EC00E}">
   <ds:schemaRefs>
     <ds:schemaRef ds:uri="http://schemas.openxmlformats.org/officeDocument/2006/bibliography"/>
   </ds:schemaRefs>

--- a/Atminties kortos Ataskaita L2.docx
+++ b/Atminties kortos Ataskaita L2.docx
@@ -1,6 +1,6 @@
 
 <file path=word/document.xml><?xml version="1.0" encoding="utf-8"?>
-<w:document xmlns:wpc="http://schemas.microsoft.com/office/word/2010/wordprocessingCanvas" xmlns:cx="http://schemas.microsoft.com/office/drawing/2014/chartex" xmlns:cx1="http://schemas.microsoft.com/office/drawing/2015/9/8/chartex" xmlns:cx2="http://schemas.microsoft.com/office/drawing/2015/10/21/chartex" xmlns:cx3="http://schemas.microsoft.com/office/drawing/2016/5/9/chartex" xmlns:cx4="http://schemas.microsoft.com/office/drawing/2016/5/10/chartex" xmlns:cx5="http://schemas.microsoft.com/office/drawing/2016/5/11/chartex" xmlns:cx6="http://schemas.microsoft.com/office/drawing/2016/5/12/chartex" xmlns:cx7="http://schemas.microsoft.com/office/drawing/2016/5/13/chartex" xmlns:cx8="http://schemas.microsoft.com/office/drawing/2016/5/14/chartex" xmlns:mc="http://schemas.openxmlformats.org/markup-compatibility/2006" xmlns:aink="http://schemas.microsoft.com/office/drawing/2016/ink" xmlns:am3d="http://schemas.microsoft.com/office/drawing/2017/model3d" xmlns:o="urn:schemas-microsoft-com:office:office" xmlns:r="http://schemas.openxmlformats.org/officeDocument/2006/relationships" xmlns:m="http://schemas.openxmlformats.org/officeDocument/2006/math" xmlns:v="urn:schemas-microsoft-com:vml" xmlns:wp14="http://schemas.microsoft.com/office/word/2010/wordprocessingDrawing" xmlns:wp="http://schemas.openxmlformats.org/drawingml/2006/wordprocessingDrawing" xmlns:w10="urn:schemas-microsoft-com:office:word" xmlns:w="http://schemas.openxmlformats.org/wordprocessingml/2006/main" xmlns:w14="http://schemas.microsoft.com/office/word/2010/wordml" xmlns:w15="http://schemas.microsoft.com/office/word/2012/wordml" xmlns:w16cid="http://schemas.microsoft.com/office/word/2016/wordml/cid" xmlns:w16se="http://schemas.microsoft.com/office/word/2015/wordml/symex" xmlns:wpg="http://schemas.microsoft.com/office/word/2010/wordprocessingGroup" xmlns:wpi="http://schemas.microsoft.com/office/word/2010/wordprocessingInk" xmlns:wne="http://schemas.microsoft.com/office/word/2006/wordml" xmlns:wps="http://schemas.microsoft.com/office/word/2010/wordprocessingShape" mc:Ignorable="w14 w15 w16se w16cid wp14">
+<w:document xmlns:ve="http://schemas.openxmlformats.org/markup-compatibility/2006" xmlns:o="urn:schemas-microsoft-com:office:office" xmlns:r="http://schemas.openxmlformats.org/officeDocument/2006/relationships" xmlns:m="http://schemas.openxmlformats.org/officeDocument/2006/math" xmlns:v="urn:schemas-microsoft-com:vml" xmlns:wp="http://schemas.openxmlformats.org/drawingml/2006/wordprocessingDrawing" xmlns:w10="urn:schemas-microsoft-com:office:word" xmlns:w="http://schemas.openxmlformats.org/wordprocessingml/2006/main" xmlns:wne="http://schemas.microsoft.com/office/word/2006/wordml">
   <w:body>
     <w:p>
       <w:pPr>
@@ -36,7 +36,7 @@
                     <a:blip r:embed="rId8" cstate="print">
                       <a:extLst>
                         <a:ext uri="{28A0092B-C50C-407E-A947-70E740481C1C}">
-                          <a14:useLocalDpi xmlns:a14="http://schemas.microsoft.com/office/drawing/2010/main" val="0"/>
+                          <a14:useLocalDpi xmlns:a14="http://schemas.microsoft.com/office/drawing/2010/main" xmlns:wps="http://schemas.microsoft.com/office/word/2010/wordprocessingShape" xmlns:wpi="http://schemas.microsoft.com/office/word/2010/wordprocessingInk" xmlns:wpg="http://schemas.microsoft.com/office/word/2010/wordprocessingGroup" xmlns:w16se="http://schemas.microsoft.com/office/word/2015/wordml/symex" xmlns:w16cid="http://schemas.microsoft.com/office/word/2016/wordml/cid" xmlns:w15="http://schemas.microsoft.com/office/word/2012/wordml" xmlns:w14="http://schemas.microsoft.com/office/word/2010/wordml" xmlns:w="http://schemas.openxmlformats.org/wordprocessingml/2006/main" xmlns:w10="urn:schemas-microsoft-com:office:word" xmlns:wp14="http://schemas.microsoft.com/office/word/2010/wordprocessingDrawing" xmlns:v="urn:schemas-microsoft-com:vml" xmlns:o="urn:schemas-microsoft-com:office:office" xmlns:am3d="http://schemas.microsoft.com/office/drawing/2017/model3d" xmlns:aink="http://schemas.microsoft.com/office/drawing/2016/ink" xmlns:mc="http://schemas.openxmlformats.org/markup-compatibility/2006" xmlns:cx8="http://schemas.microsoft.com/office/drawing/2016/5/14/chartex" xmlns:cx7="http://schemas.microsoft.com/office/drawing/2016/5/13/chartex" xmlns:cx6="http://schemas.microsoft.com/office/drawing/2016/5/12/chartex" xmlns:cx5="http://schemas.microsoft.com/office/drawing/2016/5/11/chartex" xmlns:cx4="http://schemas.microsoft.com/office/drawing/2016/5/10/chartex" xmlns:cx3="http://schemas.microsoft.com/office/drawing/2016/5/9/chartex" xmlns:cx2="http://schemas.microsoft.com/office/drawing/2015/10/21/chartex" xmlns:cx1="http://schemas.microsoft.com/office/drawing/2015/9/8/chartex" xmlns:cx="http://schemas.microsoft.com/office/drawing/2014/chartex" xmlns:wpc="http://schemas.microsoft.com/office/word/2010/wordprocessingCanvas" xmlns="" val="0"/>
                         </a:ext>
                       </a:extLst>
                     </a:blip>
@@ -259,7 +259,7 @@
     </w:p>
     <w:tbl>
       <w:tblPr>
-        <w:tblStyle w:val="Lentelstinklelis"/>
+        <w:tblStyle w:val="TableGrid"/>
         <w:tblW w:w="0" w:type="auto"/>
         <w:tblBorders>
           <w:top w:val="none" w:sz="0" w:space="0" w:color="auto"/>
@@ -269,7 +269,7 @@
           <w:insideH w:val="none" w:sz="0" w:space="0" w:color="auto"/>
           <w:insideV w:val="none" w:sz="0" w:space="0" w:color="auto"/>
         </w:tblBorders>
-        <w:tblLook w:val="04A0" w:firstRow="1" w:lastRow="0" w:firstColumn="1" w:lastColumn="0" w:noHBand="0" w:noVBand="1"/>
+        <w:tblLook w:val="04A0"/>
       </w:tblPr>
       <w:tblGrid>
         <w:gridCol w:w="3505"/>
@@ -692,7 +692,7 @@
       <w:sdtContent>
         <w:p>
           <w:pPr>
-            <w:pStyle w:val="Turinioantrat"/>
+            <w:pStyle w:val="TOCHeading"/>
           </w:pPr>
           <w:r>
             <w:t>Turinys</w:t>
@@ -700,7 +700,7 @@
         </w:p>
         <w:p>
           <w:pPr>
-            <w:pStyle w:val="Turinys1"/>
+            <w:pStyle w:val="TOC1"/>
             <w:tabs>
               <w:tab w:val="left" w:pos="440"/>
               <w:tab w:val="right" w:leader="dot" w:pos="9016"/>
@@ -720,10 +720,10 @@
           <w:r>
             <w:fldChar w:fldCharType="separate"/>
           </w:r>
-          <w:hyperlink w:anchor="_Toc500316652" w:history="1">
+          <w:hyperlink w:anchor="_Toc500359851" w:history="1">
             <w:r>
               <w:rPr>
-                <w:rStyle w:val="Hipersaitas"/>
+                <w:rStyle w:val="Hyperlink"/>
                 <w:noProof/>
               </w:rPr>
               <w:t>1.</w:t>
@@ -738,7 +738,7 @@
             </w:r>
             <w:r>
               <w:rPr>
-                <w:rStyle w:val="Hipersaitas"/>
+                <w:rStyle w:val="Hyperlink"/>
                 <w:noProof/>
               </w:rPr>
               <w:t>Projektavimo šablonai (3 laboratorinis)</w:t>
@@ -762,7 +762,7 @@
                 <w:noProof/>
                 <w:webHidden/>
               </w:rPr>
-              <w:instrText xml:space="preserve"> PAGEREF _Toc500316652 \h </w:instrText>
+              <w:instrText xml:space="preserve"> PAGEREF _Toc500359851 \h </w:instrText>
             </w:r>
             <w:r>
               <w:rPr>
@@ -795,7 +795,7 @@
         </w:p>
         <w:p>
           <w:pPr>
-            <w:pStyle w:val="Turinys2"/>
+            <w:pStyle w:val="TOC2"/>
             <w:tabs>
               <w:tab w:val="left" w:pos="880"/>
               <w:tab w:val="right" w:leader="dot" w:pos="9016"/>
@@ -806,10 +806,10 @@
               <w:lang w:eastAsia="lt-LT"/>
             </w:rPr>
           </w:pPr>
-          <w:hyperlink w:anchor="_Toc500316653" w:history="1">
+          <w:hyperlink w:anchor="_Toc500359852" w:history="1">
             <w:r>
               <w:rPr>
-                <w:rStyle w:val="Hipersaitas"/>
+                <w:rStyle w:val="Hyperlink"/>
                 <w:noProof/>
               </w:rPr>
               <w:t>1.1.</w:t>
@@ -824,7 +824,7 @@
             </w:r>
             <w:r>
               <w:rPr>
-                <w:rStyle w:val="Hipersaitas"/>
+                <w:rStyle w:val="Hyperlink"/>
                 <w:noProof/>
               </w:rPr>
               <w:t>Template Method</w:t>
@@ -848,7 +848,7 @@
                 <w:noProof/>
                 <w:webHidden/>
               </w:rPr>
-              <w:instrText xml:space="preserve"> PAGEREF _Toc500316653 \h </w:instrText>
+              <w:instrText xml:space="preserve"> PAGEREF _Toc500359852 \h </w:instrText>
             </w:r>
             <w:r>
               <w:rPr>
@@ -881,7 +881,7 @@
         </w:p>
         <w:p>
           <w:pPr>
-            <w:pStyle w:val="Turinys3"/>
+            <w:pStyle w:val="TOC3"/>
             <w:tabs>
               <w:tab w:val="left" w:pos="1320"/>
               <w:tab w:val="right" w:leader="dot" w:pos="9016"/>
@@ -892,10 +892,10 @@
               <w:lang w:eastAsia="lt-LT"/>
             </w:rPr>
           </w:pPr>
-          <w:hyperlink w:anchor="_Toc500316654" w:history="1">
+          <w:hyperlink w:anchor="_Toc500359853" w:history="1">
             <w:r>
               <w:rPr>
-                <w:rStyle w:val="Hipersaitas"/>
+                <w:rStyle w:val="Hyperlink"/>
                 <w:noProof/>
               </w:rPr>
               <w:t>1.1.1.</w:t>
@@ -910,7 +910,7 @@
             </w:r>
             <w:r>
               <w:rPr>
-                <w:rStyle w:val="Hipersaitas"/>
+                <w:rStyle w:val="Hyperlink"/>
                 <w:noProof/>
               </w:rPr>
               <w:t>Klasių diagrama</w:t>
@@ -934,7 +934,7 @@
                 <w:noProof/>
                 <w:webHidden/>
               </w:rPr>
-              <w:instrText xml:space="preserve"> PAGEREF _Toc500316654 \h </w:instrText>
+              <w:instrText xml:space="preserve"> PAGEREF _Toc500359853 \h </w:instrText>
             </w:r>
             <w:r>
               <w:rPr>
@@ -967,7 +967,7 @@
         </w:p>
         <w:p>
           <w:pPr>
-            <w:pStyle w:val="Turinys3"/>
+            <w:pStyle w:val="TOC3"/>
             <w:tabs>
               <w:tab w:val="left" w:pos="1320"/>
               <w:tab w:val="right" w:leader="dot" w:pos="9016"/>
@@ -978,10 +978,10 @@
               <w:lang w:eastAsia="lt-LT"/>
             </w:rPr>
           </w:pPr>
-          <w:hyperlink w:anchor="_Toc500316655" w:history="1">
+          <w:hyperlink w:anchor="_Toc500359854" w:history="1">
             <w:r>
               <w:rPr>
-                <w:rStyle w:val="Hipersaitas"/>
+                <w:rStyle w:val="Hyperlink"/>
                 <w:noProof/>
               </w:rPr>
               <w:t>1.1.2.</w:t>
@@ -996,7 +996,7 @@
             </w:r>
             <w:r>
               <w:rPr>
-                <w:rStyle w:val="Hipersaitas"/>
+                <w:rStyle w:val="Hyperlink"/>
                 <w:noProof/>
               </w:rPr>
               <w:t>Esminis kodas</w:t>
@@ -1020,7 +1020,7 @@
                 <w:noProof/>
                 <w:webHidden/>
               </w:rPr>
-              <w:instrText xml:space="preserve"> PAGEREF _Toc500316655 \h </w:instrText>
+              <w:instrText xml:space="preserve"> PAGEREF _Toc500359854 \h </w:instrText>
             </w:r>
             <w:r>
               <w:rPr>
@@ -1053,7 +1053,7 @@
         </w:p>
         <w:p>
           <w:pPr>
-            <w:pStyle w:val="Turinys3"/>
+            <w:pStyle w:val="TOC3"/>
             <w:tabs>
               <w:tab w:val="left" w:pos="1320"/>
               <w:tab w:val="right" w:leader="dot" w:pos="9016"/>
@@ -1064,10 +1064,10 @@
               <w:lang w:eastAsia="lt-LT"/>
             </w:rPr>
           </w:pPr>
-          <w:hyperlink w:anchor="_Toc500316656" w:history="1">
+          <w:hyperlink w:anchor="_Toc500359855" w:history="1">
             <w:r>
               <w:rPr>
-                <w:rStyle w:val="Hipersaitas"/>
+                <w:rStyle w:val="Hyperlink"/>
                 <w:noProof/>
               </w:rPr>
               <w:t>1.1.3.</w:t>
@@ -1082,7 +1082,7 @@
             </w:r>
             <w:r>
               <w:rPr>
-                <w:rStyle w:val="Hipersaitas"/>
+                <w:rStyle w:val="Hyperlink"/>
                 <w:noProof/>
               </w:rPr>
               <w:t>Naudojimo pagrindimas</w:t>
@@ -1106,7 +1106,7 @@
                 <w:noProof/>
                 <w:webHidden/>
               </w:rPr>
-              <w:instrText xml:space="preserve"> PAGEREF _Toc500316656 \h </w:instrText>
+              <w:instrText xml:space="preserve"> PAGEREF _Toc500359855 \h </w:instrText>
             </w:r>
             <w:r>
               <w:rPr>
@@ -1139,7 +1139,7 @@
         </w:p>
         <w:p>
           <w:pPr>
-            <w:pStyle w:val="Turinys2"/>
+            <w:pStyle w:val="TOC2"/>
             <w:tabs>
               <w:tab w:val="left" w:pos="880"/>
               <w:tab w:val="right" w:leader="dot" w:pos="9016"/>
@@ -1150,10 +1150,10 @@
               <w:lang w:eastAsia="lt-LT"/>
             </w:rPr>
           </w:pPr>
-          <w:hyperlink w:anchor="_Toc500316657" w:history="1">
+          <w:hyperlink w:anchor="_Toc500359856" w:history="1">
             <w:r>
               <w:rPr>
-                <w:rStyle w:val="Hipersaitas"/>
+                <w:rStyle w:val="Hyperlink"/>
                 <w:noProof/>
               </w:rPr>
               <w:t>1.2.</w:t>
@@ -1168,7 +1168,7 @@
             </w:r>
             <w:r>
               <w:rPr>
-                <w:rStyle w:val="Hipersaitas"/>
+                <w:rStyle w:val="Hyperlink"/>
                 <w:noProof/>
               </w:rPr>
               <w:t>Flyweight</w:t>
@@ -1192,7 +1192,7 @@
                 <w:noProof/>
                 <w:webHidden/>
               </w:rPr>
-              <w:instrText xml:space="preserve"> PAGEREF _Toc500316657 \h </w:instrText>
+              <w:instrText xml:space="preserve"> PAGEREF _Toc500359856 \h </w:instrText>
             </w:r>
             <w:r>
               <w:rPr>
@@ -1225,7 +1225,7 @@
         </w:p>
         <w:p>
           <w:pPr>
-            <w:pStyle w:val="Turinys3"/>
+            <w:pStyle w:val="TOC3"/>
             <w:tabs>
               <w:tab w:val="left" w:pos="1320"/>
               <w:tab w:val="right" w:leader="dot" w:pos="9016"/>
@@ -1236,10 +1236,10 @@
               <w:lang w:eastAsia="lt-LT"/>
             </w:rPr>
           </w:pPr>
-          <w:hyperlink w:anchor="_Toc500316658" w:history="1">
+          <w:hyperlink w:anchor="_Toc500359857" w:history="1">
             <w:r>
               <w:rPr>
-                <w:rStyle w:val="Hipersaitas"/>
+                <w:rStyle w:val="Hyperlink"/>
                 <w:noProof/>
               </w:rPr>
               <w:t>1.2.1.</w:t>
@@ -1254,7 +1254,7 @@
             </w:r>
             <w:r>
               <w:rPr>
-                <w:rStyle w:val="Hipersaitas"/>
+                <w:rStyle w:val="Hyperlink"/>
                 <w:noProof/>
               </w:rPr>
               <w:t>Klasių diagrama</w:t>
@@ -1278,7 +1278,7 @@
                 <w:noProof/>
                 <w:webHidden/>
               </w:rPr>
-              <w:instrText xml:space="preserve"> PAGEREF _Toc500316658 \h </w:instrText>
+              <w:instrText xml:space="preserve"> PAGEREF _Toc500359857 \h </w:instrText>
             </w:r>
             <w:r>
               <w:rPr>
@@ -1311,7 +1311,7 @@
         </w:p>
         <w:p>
           <w:pPr>
-            <w:pStyle w:val="Turinys3"/>
+            <w:pStyle w:val="TOC3"/>
             <w:tabs>
               <w:tab w:val="left" w:pos="1320"/>
               <w:tab w:val="right" w:leader="dot" w:pos="9016"/>
@@ -1322,10 +1322,10 @@
               <w:lang w:eastAsia="lt-LT"/>
             </w:rPr>
           </w:pPr>
-          <w:hyperlink w:anchor="_Toc500316659" w:history="1">
+          <w:hyperlink w:anchor="_Toc500359858" w:history="1">
             <w:r>
               <w:rPr>
-                <w:rStyle w:val="Hipersaitas"/>
+                <w:rStyle w:val="Hyperlink"/>
                 <w:noProof/>
               </w:rPr>
               <w:t>1.2.2.</w:t>
@@ -1340,7 +1340,7 @@
             </w:r>
             <w:r>
               <w:rPr>
-                <w:rStyle w:val="Hipersaitas"/>
+                <w:rStyle w:val="Hyperlink"/>
                 <w:noProof/>
               </w:rPr>
               <w:t>Esminis kodas</w:t>
@@ -1364,7 +1364,7 @@
                 <w:noProof/>
                 <w:webHidden/>
               </w:rPr>
-              <w:instrText xml:space="preserve"> PAGEREF _Toc500316659 \h </w:instrText>
+              <w:instrText xml:space="preserve"> PAGEREF _Toc500359858 \h </w:instrText>
             </w:r>
             <w:r>
               <w:rPr>
@@ -1397,7 +1397,7 @@
         </w:p>
         <w:p>
           <w:pPr>
-            <w:pStyle w:val="Turinys3"/>
+            <w:pStyle w:val="TOC3"/>
             <w:tabs>
               <w:tab w:val="left" w:pos="1320"/>
               <w:tab w:val="right" w:leader="dot" w:pos="9016"/>
@@ -1408,10 +1408,10 @@
               <w:lang w:eastAsia="lt-LT"/>
             </w:rPr>
           </w:pPr>
-          <w:hyperlink w:anchor="_Toc500316660" w:history="1">
+          <w:hyperlink w:anchor="_Toc500359859" w:history="1">
             <w:r>
               <w:rPr>
-                <w:rStyle w:val="Hipersaitas"/>
+                <w:rStyle w:val="Hyperlink"/>
                 <w:noProof/>
               </w:rPr>
               <w:t>1.2.3.</w:t>
@@ -1426,7 +1426,7 @@
             </w:r>
             <w:r>
               <w:rPr>
-                <w:rStyle w:val="Hipersaitas"/>
+                <w:rStyle w:val="Hyperlink"/>
                 <w:noProof/>
               </w:rPr>
               <w:t>Naudojimo pagrindimas</w:t>
@@ -1450,7 +1450,7 @@
                 <w:noProof/>
                 <w:webHidden/>
               </w:rPr>
-              <w:instrText xml:space="preserve"> PAGEREF _Toc500316660 \h </w:instrText>
+              <w:instrText xml:space="preserve"> PAGEREF _Toc500359859 \h </w:instrText>
             </w:r>
             <w:r>
               <w:rPr>
@@ -1483,7 +1483,7 @@
         </w:p>
         <w:p>
           <w:pPr>
-            <w:pStyle w:val="Turinys2"/>
+            <w:pStyle w:val="TOC2"/>
             <w:tabs>
               <w:tab w:val="left" w:pos="880"/>
               <w:tab w:val="right" w:leader="dot" w:pos="9016"/>
@@ -1494,10 +1494,10 @@
               <w:lang w:eastAsia="lt-LT"/>
             </w:rPr>
           </w:pPr>
-          <w:hyperlink w:anchor="_Toc500316661" w:history="1">
+          <w:hyperlink w:anchor="_Toc500359860" w:history="1">
             <w:r>
               <w:rPr>
-                <w:rStyle w:val="Hipersaitas"/>
+                <w:rStyle w:val="Hyperlink"/>
                 <w:noProof/>
               </w:rPr>
               <w:t>1.3.</w:t>
@@ -1512,7 +1512,7 @@
             </w:r>
             <w:r>
               <w:rPr>
-                <w:rStyle w:val="Hipersaitas"/>
+                <w:rStyle w:val="Hyperlink"/>
                 <w:noProof/>
               </w:rPr>
               <w:t>State</w:t>
@@ -1536,7 +1536,7 @@
                 <w:noProof/>
                 <w:webHidden/>
               </w:rPr>
-              <w:instrText xml:space="preserve"> PAGEREF _Toc500316661 \h </w:instrText>
+              <w:instrText xml:space="preserve"> PAGEREF _Toc500359860 \h </w:instrText>
             </w:r>
             <w:r>
               <w:rPr>
@@ -1569,7 +1569,7 @@
         </w:p>
         <w:p>
           <w:pPr>
-            <w:pStyle w:val="Turinys3"/>
+            <w:pStyle w:val="TOC3"/>
             <w:tabs>
               <w:tab w:val="left" w:pos="1320"/>
               <w:tab w:val="right" w:leader="dot" w:pos="9016"/>
@@ -1580,10 +1580,10 @@
               <w:lang w:eastAsia="lt-LT"/>
             </w:rPr>
           </w:pPr>
-          <w:hyperlink w:anchor="_Toc500316662" w:history="1">
+          <w:hyperlink w:anchor="_Toc500359861" w:history="1">
             <w:r>
               <w:rPr>
-                <w:rStyle w:val="Hipersaitas"/>
+                <w:rStyle w:val="Hyperlink"/>
                 <w:noProof/>
               </w:rPr>
               <w:t>1.3.1.</w:t>
@@ -1598,7 +1598,7 @@
             </w:r>
             <w:r>
               <w:rPr>
-                <w:rStyle w:val="Hipersaitas"/>
+                <w:rStyle w:val="Hyperlink"/>
                 <w:noProof/>
               </w:rPr>
               <w:t>Klasių diagrama</w:t>
@@ -1622,7 +1622,7 @@
                 <w:noProof/>
                 <w:webHidden/>
               </w:rPr>
-              <w:instrText xml:space="preserve"> PAGEREF _Toc500316662 \h </w:instrText>
+              <w:instrText xml:space="preserve"> PAGEREF _Toc500359861 \h </w:instrText>
             </w:r>
             <w:r>
               <w:rPr>
@@ -1655,7 +1655,7 @@
         </w:p>
         <w:p>
           <w:pPr>
-            <w:pStyle w:val="Turinys3"/>
+            <w:pStyle w:val="TOC3"/>
             <w:tabs>
               <w:tab w:val="left" w:pos="1320"/>
               <w:tab w:val="right" w:leader="dot" w:pos="9016"/>
@@ -1666,10 +1666,10 @@
               <w:lang w:eastAsia="lt-LT"/>
             </w:rPr>
           </w:pPr>
-          <w:hyperlink w:anchor="_Toc500316663" w:history="1">
+          <w:hyperlink w:anchor="_Toc500359862" w:history="1">
             <w:r>
               <w:rPr>
-                <w:rStyle w:val="Hipersaitas"/>
+                <w:rStyle w:val="Hyperlink"/>
                 <w:noProof/>
               </w:rPr>
               <w:t>1.3.2.</w:t>
@@ -1684,7 +1684,7 @@
             </w:r>
             <w:r>
               <w:rPr>
-                <w:rStyle w:val="Hipersaitas"/>
+                <w:rStyle w:val="Hyperlink"/>
                 <w:noProof/>
               </w:rPr>
               <w:t>Esminis kodas</w:t>
@@ -1708,7 +1708,7 @@
                 <w:noProof/>
                 <w:webHidden/>
               </w:rPr>
-              <w:instrText xml:space="preserve"> PAGEREF _Toc500316663 \h </w:instrText>
+              <w:instrText xml:space="preserve"> PAGEREF _Toc500359862 \h </w:instrText>
             </w:r>
             <w:r>
               <w:rPr>
@@ -1741,7 +1741,7 @@
         </w:p>
         <w:p>
           <w:pPr>
-            <w:pStyle w:val="Turinys3"/>
+            <w:pStyle w:val="TOC3"/>
             <w:tabs>
               <w:tab w:val="left" w:pos="1320"/>
               <w:tab w:val="right" w:leader="dot" w:pos="9016"/>
@@ -1752,10 +1752,10 @@
               <w:lang w:eastAsia="lt-LT"/>
             </w:rPr>
           </w:pPr>
-          <w:hyperlink w:anchor="_Toc500316664" w:history="1">
+          <w:hyperlink w:anchor="_Toc500359863" w:history="1">
             <w:r>
               <w:rPr>
-                <w:rStyle w:val="Hipersaitas"/>
+                <w:rStyle w:val="Hyperlink"/>
                 <w:noProof/>
               </w:rPr>
               <w:t>1.3.3.</w:t>
@@ -1770,7 +1770,7 @@
             </w:r>
             <w:r>
               <w:rPr>
-                <w:rStyle w:val="Hipersaitas"/>
+                <w:rStyle w:val="Hyperlink"/>
                 <w:noProof/>
               </w:rPr>
               <w:t>Naudojimo pagrindimas</w:t>
@@ -1794,7 +1794,7 @@
                 <w:noProof/>
                 <w:webHidden/>
               </w:rPr>
-              <w:instrText xml:space="preserve"> PAGEREF _Toc500316664 \h </w:instrText>
+              <w:instrText xml:space="preserve"> PAGEREF _Toc500359863 \h </w:instrText>
             </w:r>
             <w:r>
               <w:rPr>
@@ -1827,7 +1827,7 @@
         </w:p>
         <w:p>
           <w:pPr>
-            <w:pStyle w:val="Turinys1"/>
+            <w:pStyle w:val="TOC1"/>
             <w:tabs>
               <w:tab w:val="left" w:pos="440"/>
               <w:tab w:val="right" w:leader="dot" w:pos="9016"/>
@@ -1838,10 +1838,10 @@
               <w:lang w:eastAsia="lt-LT"/>
             </w:rPr>
           </w:pPr>
-          <w:hyperlink w:anchor="_Toc500316665" w:history="1">
+          <w:hyperlink w:anchor="_Toc500359864" w:history="1">
             <w:r>
               <w:rPr>
-                <w:rStyle w:val="Hipersaitas"/>
+                <w:rStyle w:val="Hyperlink"/>
                 <w:noProof/>
               </w:rPr>
               <w:t>2.</w:t>
@@ -1856,7 +1856,7 @@
             </w:r>
             <w:r>
               <w:rPr>
-                <w:rStyle w:val="Hipersaitas"/>
+                <w:rStyle w:val="Hyperlink"/>
                 <w:noProof/>
               </w:rPr>
               <w:t>Projektavimo šablonai (4 laboratorinis)</w:t>
@@ -1880,7 +1880,7 @@
                 <w:noProof/>
                 <w:webHidden/>
               </w:rPr>
-              <w:instrText xml:space="preserve"> PAGEREF _Toc500316665 \h </w:instrText>
+              <w:instrText xml:space="preserve"> PAGEREF _Toc500359864 \h </w:instrText>
             </w:r>
             <w:r>
               <w:rPr>
@@ -1913,7 +1913,7 @@
         </w:p>
         <w:p>
           <w:pPr>
-            <w:pStyle w:val="Turinys2"/>
+            <w:pStyle w:val="TOC2"/>
             <w:tabs>
               <w:tab w:val="left" w:pos="880"/>
               <w:tab w:val="right" w:leader="dot" w:pos="9016"/>
@@ -1924,10 +1924,10 @@
               <w:lang w:eastAsia="lt-LT"/>
             </w:rPr>
           </w:pPr>
-          <w:hyperlink w:anchor="_Toc500316666" w:history="1">
+          <w:hyperlink w:anchor="_Toc500359865" w:history="1">
             <w:r>
               <w:rPr>
-                <w:rStyle w:val="Hipersaitas"/>
+                <w:rStyle w:val="Hyperlink"/>
                 <w:noProof/>
               </w:rPr>
               <w:t>2.1.</w:t>
@@ -1942,7 +1942,7 @@
             </w:r>
             <w:r>
               <w:rPr>
-                <w:rStyle w:val="Hipersaitas"/>
+                <w:rStyle w:val="Hyperlink"/>
                 <w:noProof/>
               </w:rPr>
               <w:t>Chain of responsibility</w:t>
@@ -1966,7 +1966,7 @@
                 <w:noProof/>
                 <w:webHidden/>
               </w:rPr>
-              <w:instrText xml:space="preserve"> PAGEREF _Toc500316666 \h </w:instrText>
+              <w:instrText xml:space="preserve"> PAGEREF _Toc500359865 \h </w:instrText>
             </w:r>
             <w:r>
               <w:rPr>
@@ -1999,7 +1999,7 @@
         </w:p>
         <w:p>
           <w:pPr>
-            <w:pStyle w:val="Turinys3"/>
+            <w:pStyle w:val="TOC3"/>
             <w:tabs>
               <w:tab w:val="left" w:pos="1320"/>
               <w:tab w:val="right" w:leader="dot" w:pos="9016"/>
@@ -2010,10 +2010,10 @@
               <w:lang w:eastAsia="lt-LT"/>
             </w:rPr>
           </w:pPr>
-          <w:hyperlink w:anchor="_Toc500316667" w:history="1">
+          <w:hyperlink w:anchor="_Toc500359866" w:history="1">
             <w:r>
               <w:rPr>
-                <w:rStyle w:val="Hipersaitas"/>
+                <w:rStyle w:val="Hyperlink"/>
                 <w:noProof/>
               </w:rPr>
               <w:t>2.1.1.</w:t>
@@ -2028,7 +2028,7 @@
             </w:r>
             <w:r>
               <w:rPr>
-                <w:rStyle w:val="Hipersaitas"/>
+                <w:rStyle w:val="Hyperlink"/>
                 <w:noProof/>
               </w:rPr>
               <w:t>Klasių diagrama</w:t>
@@ -2052,7 +2052,7 @@
                 <w:noProof/>
                 <w:webHidden/>
               </w:rPr>
-              <w:instrText xml:space="preserve"> PAGEREF _Toc500316667 \h </w:instrText>
+              <w:instrText xml:space="preserve"> PAGEREF _Toc500359866 \h </w:instrText>
             </w:r>
             <w:r>
               <w:rPr>
@@ -2085,7 +2085,7 @@
         </w:p>
         <w:p>
           <w:pPr>
-            <w:pStyle w:val="Turinys3"/>
+            <w:pStyle w:val="TOC3"/>
             <w:tabs>
               <w:tab w:val="left" w:pos="1320"/>
               <w:tab w:val="right" w:leader="dot" w:pos="9016"/>
@@ -2096,10 +2096,10 @@
               <w:lang w:eastAsia="lt-LT"/>
             </w:rPr>
           </w:pPr>
-          <w:hyperlink w:anchor="_Toc500316668" w:history="1">
+          <w:hyperlink w:anchor="_Toc500359867" w:history="1">
             <w:r>
               <w:rPr>
-                <w:rStyle w:val="Hipersaitas"/>
+                <w:rStyle w:val="Hyperlink"/>
                 <w:noProof/>
               </w:rPr>
               <w:t>2.1.2.</w:t>
@@ -2114,7 +2114,7 @@
             </w:r>
             <w:r>
               <w:rPr>
-                <w:rStyle w:val="Hipersaitas"/>
+                <w:rStyle w:val="Hyperlink"/>
                 <w:noProof/>
               </w:rPr>
               <w:t>Esminis kodas</w:t>
@@ -2138,7 +2138,7 @@
                 <w:noProof/>
                 <w:webHidden/>
               </w:rPr>
-              <w:instrText xml:space="preserve"> PAGEREF _Toc500316668 \h </w:instrText>
+              <w:instrText xml:space="preserve"> PAGEREF _Toc500359867 \h </w:instrText>
             </w:r>
             <w:r>
               <w:rPr>
@@ -2171,7 +2171,7 @@
         </w:p>
         <w:p>
           <w:pPr>
-            <w:pStyle w:val="Turinys3"/>
+            <w:pStyle w:val="TOC3"/>
             <w:tabs>
               <w:tab w:val="left" w:pos="1320"/>
               <w:tab w:val="right" w:leader="dot" w:pos="9016"/>
@@ -2182,10 +2182,10 @@
               <w:lang w:eastAsia="lt-LT"/>
             </w:rPr>
           </w:pPr>
-          <w:hyperlink w:anchor="_Toc500316669" w:history="1">
+          <w:hyperlink w:anchor="_Toc500359868" w:history="1">
             <w:r>
               <w:rPr>
-                <w:rStyle w:val="Hipersaitas"/>
+                <w:rStyle w:val="Hyperlink"/>
                 <w:noProof/>
               </w:rPr>
               <w:t>2.1.3.</w:t>
@@ -2200,7 +2200,7 @@
             </w:r>
             <w:r>
               <w:rPr>
-                <w:rStyle w:val="Hipersaitas"/>
+                <w:rStyle w:val="Hyperlink"/>
                 <w:noProof/>
               </w:rPr>
               <w:t>Naudojimo pagrindimas</w:t>
@@ -2224,7 +2224,7 @@
                 <w:noProof/>
                 <w:webHidden/>
               </w:rPr>
-              <w:instrText xml:space="preserve"> PAGEREF _Toc500316669 \h </w:instrText>
+              <w:instrText xml:space="preserve"> PAGEREF _Toc500359868 \h </w:instrText>
             </w:r>
             <w:r>
               <w:rPr>
@@ -2257,7 +2257,7 @@
         </w:p>
         <w:p>
           <w:pPr>
-            <w:pStyle w:val="Turinys2"/>
+            <w:pStyle w:val="TOC2"/>
             <w:tabs>
               <w:tab w:val="left" w:pos="880"/>
               <w:tab w:val="right" w:leader="dot" w:pos="9016"/>
@@ -2268,10 +2268,10 @@
               <w:lang w:eastAsia="lt-LT"/>
             </w:rPr>
           </w:pPr>
-          <w:hyperlink w:anchor="_Toc500316670" w:history="1">
+          <w:hyperlink w:anchor="_Toc500359869" w:history="1">
             <w:r>
               <w:rPr>
-                <w:rStyle w:val="Hipersaitas"/>
+                <w:rStyle w:val="Hyperlink"/>
                 <w:noProof/>
               </w:rPr>
               <w:t>2.2.</w:t>
@@ -2286,7 +2286,7 @@
             </w:r>
             <w:r>
               <w:rPr>
-                <w:rStyle w:val="Hipersaitas"/>
+                <w:rStyle w:val="Hyperlink"/>
                 <w:noProof/>
               </w:rPr>
               <w:t>Interpreter</w:t>
@@ -2310,7 +2310,7 @@
                 <w:noProof/>
                 <w:webHidden/>
               </w:rPr>
-              <w:instrText xml:space="preserve"> PAGEREF _Toc500316670 \h </w:instrText>
+              <w:instrText xml:space="preserve"> PAGEREF _Toc500359869 \h </w:instrText>
             </w:r>
             <w:r>
               <w:rPr>
@@ -2343,7 +2343,7 @@
         </w:p>
         <w:p>
           <w:pPr>
-            <w:pStyle w:val="Turinys3"/>
+            <w:pStyle w:val="TOC3"/>
             <w:tabs>
               <w:tab w:val="left" w:pos="1320"/>
               <w:tab w:val="right" w:leader="dot" w:pos="9016"/>
@@ -2354,10 +2354,10 @@
               <w:lang w:eastAsia="lt-LT"/>
             </w:rPr>
           </w:pPr>
-          <w:hyperlink w:anchor="_Toc500316671" w:history="1">
+          <w:hyperlink w:anchor="_Toc500359870" w:history="1">
             <w:r>
               <w:rPr>
-                <w:rStyle w:val="Hipersaitas"/>
+                <w:rStyle w:val="Hyperlink"/>
                 <w:noProof/>
               </w:rPr>
               <w:t>2.2.1.</w:t>
@@ -2372,7 +2372,7 @@
             </w:r>
             <w:r>
               <w:rPr>
-                <w:rStyle w:val="Hipersaitas"/>
+                <w:rStyle w:val="Hyperlink"/>
                 <w:noProof/>
               </w:rPr>
               <w:t>Klasių diagrama</w:t>
@@ -2396,7 +2396,7 @@
                 <w:noProof/>
                 <w:webHidden/>
               </w:rPr>
-              <w:instrText xml:space="preserve"> PAGEREF _Toc500316671 \h </w:instrText>
+              <w:instrText xml:space="preserve"> PAGEREF _Toc500359870 \h </w:instrText>
             </w:r>
             <w:r>
               <w:rPr>
@@ -2429,7 +2429,7 @@
         </w:p>
         <w:p>
           <w:pPr>
-            <w:pStyle w:val="Turinys3"/>
+            <w:pStyle w:val="TOC3"/>
             <w:tabs>
               <w:tab w:val="left" w:pos="1320"/>
               <w:tab w:val="right" w:leader="dot" w:pos="9016"/>
@@ -2440,10 +2440,10 @@
               <w:lang w:eastAsia="lt-LT"/>
             </w:rPr>
           </w:pPr>
-          <w:hyperlink w:anchor="_Toc500316672" w:history="1">
+          <w:hyperlink w:anchor="_Toc500359871" w:history="1">
             <w:r>
               <w:rPr>
-                <w:rStyle w:val="Hipersaitas"/>
+                <w:rStyle w:val="Hyperlink"/>
                 <w:noProof/>
               </w:rPr>
               <w:t>2.2.2.</w:t>
@@ -2458,7 +2458,7 @@
             </w:r>
             <w:r>
               <w:rPr>
-                <w:rStyle w:val="Hipersaitas"/>
+                <w:rStyle w:val="Hyperlink"/>
                 <w:noProof/>
               </w:rPr>
               <w:t>Esminis kodas</w:t>
@@ -2482,7 +2482,7 @@
                 <w:noProof/>
                 <w:webHidden/>
               </w:rPr>
-              <w:instrText xml:space="preserve"> PAGEREF _Toc500316672 \h </w:instrText>
+              <w:instrText xml:space="preserve"> PAGEREF _Toc500359871 \h </w:instrText>
             </w:r>
             <w:r>
               <w:rPr>
@@ -2515,7 +2515,7 @@
         </w:p>
         <w:p>
           <w:pPr>
-            <w:pStyle w:val="Turinys3"/>
+            <w:pStyle w:val="TOC3"/>
             <w:tabs>
               <w:tab w:val="left" w:pos="1320"/>
               <w:tab w:val="right" w:leader="dot" w:pos="9016"/>
@@ -2526,10 +2526,10 @@
               <w:lang w:eastAsia="lt-LT"/>
             </w:rPr>
           </w:pPr>
-          <w:hyperlink w:anchor="_Toc500316673" w:history="1">
+          <w:hyperlink w:anchor="_Toc500359872" w:history="1">
             <w:r>
               <w:rPr>
-                <w:rStyle w:val="Hipersaitas"/>
+                <w:rStyle w:val="Hyperlink"/>
                 <w:noProof/>
               </w:rPr>
               <w:t>2.2.3.</w:t>
@@ -2544,7 +2544,7 @@
             </w:r>
             <w:r>
               <w:rPr>
-                <w:rStyle w:val="Hipersaitas"/>
+                <w:rStyle w:val="Hyperlink"/>
                 <w:noProof/>
               </w:rPr>
               <w:t>Naudojimo pagrindinis</w:t>
@@ -2568,7 +2568,7 @@
                 <w:noProof/>
                 <w:webHidden/>
               </w:rPr>
-              <w:instrText xml:space="preserve"> PAGEREF _Toc500316673 \h </w:instrText>
+              <w:instrText xml:space="preserve"> PAGEREF _Toc500359872 \h </w:instrText>
             </w:r>
             <w:r>
               <w:rPr>
@@ -2601,7 +2601,7 @@
         </w:p>
         <w:p>
           <w:pPr>
-            <w:pStyle w:val="Turinys2"/>
+            <w:pStyle w:val="TOC2"/>
             <w:tabs>
               <w:tab w:val="left" w:pos="880"/>
               <w:tab w:val="right" w:leader="dot" w:pos="9016"/>
@@ -2612,10 +2612,10 @@
               <w:lang w:eastAsia="lt-LT"/>
             </w:rPr>
           </w:pPr>
-          <w:hyperlink w:anchor="_Toc500316674" w:history="1">
+          <w:hyperlink w:anchor="_Toc500359873" w:history="1">
             <w:r>
               <w:rPr>
-                <w:rStyle w:val="Hipersaitas"/>
+                <w:rStyle w:val="Hyperlink"/>
                 <w:noProof/>
               </w:rPr>
               <w:t>2.3.</w:t>
@@ -2630,7 +2630,7 @@
             </w:r>
             <w:r>
               <w:rPr>
-                <w:rStyle w:val="Hipersaitas"/>
+                <w:rStyle w:val="Hyperlink"/>
                 <w:noProof/>
               </w:rPr>
               <w:t>Memento</w:t>
@@ -2654,7 +2654,7 @@
                 <w:noProof/>
                 <w:webHidden/>
               </w:rPr>
-              <w:instrText xml:space="preserve"> PAGEREF _Toc500316674 \h </w:instrText>
+              <w:instrText xml:space="preserve"> PAGEREF _Toc500359873 \h </w:instrText>
             </w:r>
             <w:r>
               <w:rPr>
@@ -2687,7 +2687,7 @@
         </w:p>
         <w:p>
           <w:pPr>
-            <w:pStyle w:val="Turinys3"/>
+            <w:pStyle w:val="TOC3"/>
             <w:tabs>
               <w:tab w:val="left" w:pos="1320"/>
               <w:tab w:val="right" w:leader="dot" w:pos="9016"/>
@@ -2698,10 +2698,10 @@
               <w:lang w:eastAsia="lt-LT"/>
             </w:rPr>
           </w:pPr>
-          <w:hyperlink w:anchor="_Toc500316675" w:history="1">
+          <w:hyperlink w:anchor="_Toc500359874" w:history="1">
             <w:r>
               <w:rPr>
-                <w:rStyle w:val="Hipersaitas"/>
+                <w:rStyle w:val="Hyperlink"/>
                 <w:noProof/>
               </w:rPr>
               <w:t>2.3.1.</w:t>
@@ -2716,7 +2716,7 @@
             </w:r>
             <w:r>
               <w:rPr>
-                <w:rStyle w:val="Hipersaitas"/>
+                <w:rStyle w:val="Hyperlink"/>
                 <w:noProof/>
               </w:rPr>
               <w:t>Klasių diagrama</w:t>
@@ -2740,7 +2740,7 @@
                 <w:noProof/>
                 <w:webHidden/>
               </w:rPr>
-              <w:instrText xml:space="preserve"> PAGEREF _Toc500316675 \h </w:instrText>
+              <w:instrText xml:space="preserve"> PAGEREF _Toc500359874 \h </w:instrText>
             </w:r>
             <w:r>
               <w:rPr>
@@ -2773,7 +2773,7 @@
         </w:p>
         <w:p>
           <w:pPr>
-            <w:pStyle w:val="Turinys3"/>
+            <w:pStyle w:val="TOC3"/>
             <w:tabs>
               <w:tab w:val="left" w:pos="1320"/>
               <w:tab w:val="right" w:leader="dot" w:pos="9016"/>
@@ -2784,10 +2784,10 @@
               <w:lang w:eastAsia="lt-LT"/>
             </w:rPr>
           </w:pPr>
-          <w:hyperlink w:anchor="_Toc500316676" w:history="1">
+          <w:hyperlink w:anchor="_Toc500359875" w:history="1">
             <w:r>
               <w:rPr>
-                <w:rStyle w:val="Hipersaitas"/>
+                <w:rStyle w:val="Hyperlink"/>
                 <w:noProof/>
               </w:rPr>
               <w:t>2.3.2.</w:t>
@@ -2802,7 +2802,7 @@
             </w:r>
             <w:r>
               <w:rPr>
-                <w:rStyle w:val="Hipersaitas"/>
+                <w:rStyle w:val="Hyperlink"/>
                 <w:noProof/>
               </w:rPr>
               <w:t>Esminis kodas</w:t>
@@ -2826,7 +2826,7 @@
                 <w:noProof/>
                 <w:webHidden/>
               </w:rPr>
-              <w:instrText xml:space="preserve"> PAGEREF _Toc500316676 \h </w:instrText>
+              <w:instrText xml:space="preserve"> PAGEREF _Toc500359875 \h </w:instrText>
             </w:r>
             <w:r>
               <w:rPr>
@@ -2859,7 +2859,7 @@
         </w:p>
         <w:p>
           <w:pPr>
-            <w:pStyle w:val="Turinys3"/>
+            <w:pStyle w:val="TOC3"/>
             <w:tabs>
               <w:tab w:val="left" w:pos="1320"/>
               <w:tab w:val="right" w:leader="dot" w:pos="9016"/>
@@ -2870,10 +2870,10 @@
               <w:lang w:eastAsia="lt-LT"/>
             </w:rPr>
           </w:pPr>
-          <w:hyperlink w:anchor="_Toc500316677" w:history="1">
+          <w:hyperlink w:anchor="_Toc500359876" w:history="1">
             <w:r>
               <w:rPr>
-                <w:rStyle w:val="Hipersaitas"/>
+                <w:rStyle w:val="Hyperlink"/>
                 <w:noProof/>
               </w:rPr>
               <w:t>2.3.3.</w:t>
@@ -2888,7 +2888,7 @@
             </w:r>
             <w:r>
               <w:rPr>
-                <w:rStyle w:val="Hipersaitas"/>
+                <w:rStyle w:val="Hyperlink"/>
                 <w:noProof/>
               </w:rPr>
               <w:t>Naudojimo pagrindimas</w:t>
@@ -2912,7 +2912,7 @@
                 <w:noProof/>
                 <w:webHidden/>
               </w:rPr>
-              <w:instrText xml:space="preserve"> PAGEREF _Toc500316677 \h </w:instrText>
+              <w:instrText xml:space="preserve"> PAGEREF _Toc500359876 \h </w:instrText>
             </w:r>
             <w:r>
               <w:rPr>
@@ -2945,7 +2945,7 @@
         </w:p>
         <w:p>
           <w:pPr>
-            <w:pStyle w:val="Turinys2"/>
+            <w:pStyle w:val="TOC2"/>
             <w:tabs>
               <w:tab w:val="left" w:pos="880"/>
               <w:tab w:val="right" w:leader="dot" w:pos="9016"/>
@@ -2956,10 +2956,10 @@
               <w:lang w:eastAsia="lt-LT"/>
             </w:rPr>
           </w:pPr>
-          <w:hyperlink w:anchor="_Toc500316678" w:history="1">
+          <w:hyperlink w:anchor="_Toc500359877" w:history="1">
             <w:r>
               <w:rPr>
-                <w:rStyle w:val="Hipersaitas"/>
+                <w:rStyle w:val="Hyperlink"/>
                 <w:noProof/>
               </w:rPr>
               <w:t>2.4.</w:t>
@@ -2974,7 +2974,7 @@
             </w:r>
             <w:r>
               <w:rPr>
-                <w:rStyle w:val="Hipersaitas"/>
+                <w:rStyle w:val="Hyperlink"/>
                 <w:noProof/>
               </w:rPr>
               <w:t>Null Object</w:t>
@@ -2998,7 +2998,7 @@
                 <w:noProof/>
                 <w:webHidden/>
               </w:rPr>
-              <w:instrText xml:space="preserve"> PAGEREF _Toc500316678 \h </w:instrText>
+              <w:instrText xml:space="preserve"> PAGEREF _Toc500359877 \h </w:instrText>
             </w:r>
             <w:r>
               <w:rPr>
@@ -3031,7 +3031,7 @@
         </w:p>
         <w:p>
           <w:pPr>
-            <w:pStyle w:val="Turinys3"/>
+            <w:pStyle w:val="TOC3"/>
             <w:tabs>
               <w:tab w:val="left" w:pos="1320"/>
               <w:tab w:val="right" w:leader="dot" w:pos="9016"/>
@@ -3042,10 +3042,10 @@
               <w:lang w:eastAsia="lt-LT"/>
             </w:rPr>
           </w:pPr>
-          <w:hyperlink w:anchor="_Toc500316679" w:history="1">
+          <w:hyperlink w:anchor="_Toc500359878" w:history="1">
             <w:r>
               <w:rPr>
-                <w:rStyle w:val="Hipersaitas"/>
+                <w:rStyle w:val="Hyperlink"/>
                 <w:noProof/>
               </w:rPr>
               <w:t>2.4.1.</w:t>
@@ -3060,7 +3060,7 @@
             </w:r>
             <w:r>
               <w:rPr>
-                <w:rStyle w:val="Hipersaitas"/>
+                <w:rStyle w:val="Hyperlink"/>
                 <w:noProof/>
               </w:rPr>
               <w:t>Klasių diagrama</w:t>
@@ -3084,7 +3084,7 @@
                 <w:noProof/>
                 <w:webHidden/>
               </w:rPr>
-              <w:instrText xml:space="preserve"> PAGEREF _Toc500316679 \h </w:instrText>
+              <w:instrText xml:space="preserve"> PAGEREF _Toc500359878 \h </w:instrText>
             </w:r>
             <w:r>
               <w:rPr>
@@ -3117,7 +3117,7 @@
         </w:p>
         <w:p>
           <w:pPr>
-            <w:pStyle w:val="Turinys3"/>
+            <w:pStyle w:val="TOC3"/>
             <w:tabs>
               <w:tab w:val="left" w:pos="1320"/>
               <w:tab w:val="right" w:leader="dot" w:pos="9016"/>
@@ -3128,10 +3128,10 @@
               <w:lang w:eastAsia="lt-LT"/>
             </w:rPr>
           </w:pPr>
-          <w:hyperlink w:anchor="_Toc500316680" w:history="1">
+          <w:hyperlink w:anchor="_Toc500359879" w:history="1">
             <w:r>
               <w:rPr>
-                <w:rStyle w:val="Hipersaitas"/>
+                <w:rStyle w:val="Hyperlink"/>
                 <w:noProof/>
               </w:rPr>
               <w:t>2.4.2.</w:t>
@@ -3146,7 +3146,7 @@
             </w:r>
             <w:r>
               <w:rPr>
-                <w:rStyle w:val="Hipersaitas"/>
+                <w:rStyle w:val="Hyperlink"/>
                 <w:noProof/>
               </w:rPr>
               <w:t>Esminis kodas</w:t>
@@ -3170,7 +3170,7 @@
                 <w:noProof/>
                 <w:webHidden/>
               </w:rPr>
-              <w:instrText xml:space="preserve"> PAGEREF _Toc500316680 \h </w:instrText>
+              <w:instrText xml:space="preserve"> PAGEREF _Toc500359879 \h </w:instrText>
             </w:r>
             <w:r>
               <w:rPr>
@@ -3203,7 +3203,7 @@
         </w:p>
         <w:p>
           <w:pPr>
-            <w:pStyle w:val="Turinys3"/>
+            <w:pStyle w:val="TOC3"/>
             <w:tabs>
               <w:tab w:val="left" w:pos="1320"/>
               <w:tab w:val="right" w:leader="dot" w:pos="9016"/>
@@ -3214,10 +3214,10 @@
               <w:lang w:eastAsia="lt-LT"/>
             </w:rPr>
           </w:pPr>
-          <w:hyperlink w:anchor="_Toc500316681" w:history="1">
+          <w:hyperlink w:anchor="_Toc500359880" w:history="1">
             <w:r>
               <w:rPr>
-                <w:rStyle w:val="Hipersaitas"/>
+                <w:rStyle w:val="Hyperlink"/>
                 <w:noProof/>
               </w:rPr>
               <w:t>2.4.3.</w:t>
@@ -3232,7 +3232,7 @@
             </w:r>
             <w:r>
               <w:rPr>
-                <w:rStyle w:val="Hipersaitas"/>
+                <w:rStyle w:val="Hyperlink"/>
                 <w:noProof/>
               </w:rPr>
               <w:t>Naudojimo pagrindimas</w:t>
@@ -3256,7 +3256,7 @@
                 <w:noProof/>
                 <w:webHidden/>
               </w:rPr>
-              <w:instrText xml:space="preserve"> PAGEREF _Toc500316681 \h </w:instrText>
+              <w:instrText xml:space="preserve"> PAGEREF _Toc500359880 \h </w:instrText>
             </w:r>
             <w:r>
               <w:rPr>
@@ -3289,7 +3289,7 @@
         </w:p>
         <w:p>
           <w:pPr>
-            <w:pStyle w:val="Turinys2"/>
+            <w:pStyle w:val="TOC2"/>
             <w:tabs>
               <w:tab w:val="left" w:pos="880"/>
               <w:tab w:val="right" w:leader="dot" w:pos="9016"/>
@@ -3300,10 +3300,10 @@
               <w:lang w:eastAsia="lt-LT"/>
             </w:rPr>
           </w:pPr>
-          <w:hyperlink w:anchor="_Toc500316682" w:history="1">
+          <w:hyperlink w:anchor="_Toc500359881" w:history="1">
             <w:r>
               <w:rPr>
-                <w:rStyle w:val="Hipersaitas"/>
+                <w:rStyle w:val="Hyperlink"/>
                 <w:noProof/>
               </w:rPr>
               <w:t>2.5.</w:t>
@@ -3318,7 +3318,7 @@
             </w:r>
             <w:r>
               <w:rPr>
-                <w:rStyle w:val="Hipersaitas"/>
+                <w:rStyle w:val="Hyperlink"/>
                 <w:noProof/>
               </w:rPr>
               <w:t>Dependency Injection</w:t>
@@ -3342,7 +3342,7 @@
                 <w:noProof/>
                 <w:webHidden/>
               </w:rPr>
-              <w:instrText xml:space="preserve"> PAGEREF _Toc500316682 \h </w:instrText>
+              <w:instrText xml:space="preserve"> PAGEREF _Toc500359881 \h </w:instrText>
             </w:r>
             <w:r>
               <w:rPr>
@@ -3375,7 +3375,7 @@
         </w:p>
         <w:p>
           <w:pPr>
-            <w:pStyle w:val="Turinys3"/>
+            <w:pStyle w:val="TOC3"/>
             <w:tabs>
               <w:tab w:val="left" w:pos="1320"/>
               <w:tab w:val="right" w:leader="dot" w:pos="9016"/>
@@ -3386,10 +3386,10 @@
               <w:lang w:eastAsia="lt-LT"/>
             </w:rPr>
           </w:pPr>
-          <w:hyperlink w:anchor="_Toc500316683" w:history="1">
+          <w:hyperlink w:anchor="_Toc500359882" w:history="1">
             <w:r>
               <w:rPr>
-                <w:rStyle w:val="Hipersaitas"/>
+                <w:rStyle w:val="Hyperlink"/>
                 <w:noProof/>
               </w:rPr>
               <w:t>2.5.1.</w:t>
@@ -3404,7 +3404,7 @@
             </w:r>
             <w:r>
               <w:rPr>
-                <w:rStyle w:val="Hipersaitas"/>
+                <w:rStyle w:val="Hyperlink"/>
                 <w:noProof/>
               </w:rPr>
               <w:t>Esminis kodas</w:t>
@@ -3428,7 +3428,7 @@
                 <w:noProof/>
                 <w:webHidden/>
               </w:rPr>
-              <w:instrText xml:space="preserve"> PAGEREF _Toc500316683 \h </w:instrText>
+              <w:instrText xml:space="preserve"> PAGEREF _Toc500359882 \h </w:instrText>
             </w:r>
             <w:r>
               <w:rPr>
@@ -3461,7 +3461,7 @@
         </w:p>
         <w:p>
           <w:pPr>
-            <w:pStyle w:val="Turinys1"/>
+            <w:pStyle w:val="TOC1"/>
             <w:tabs>
               <w:tab w:val="left" w:pos="440"/>
               <w:tab w:val="right" w:leader="dot" w:pos="9016"/>
@@ -3472,10 +3472,10 @@
               <w:lang w:eastAsia="lt-LT"/>
             </w:rPr>
           </w:pPr>
-          <w:hyperlink w:anchor="_Toc500316684" w:history="1">
+          <w:hyperlink w:anchor="_Toc500359883" w:history="1">
             <w:r>
               <w:rPr>
-                <w:rStyle w:val="Hipersaitas"/>
+                <w:rStyle w:val="Hyperlink"/>
                 <w:noProof/>
               </w:rPr>
               <w:t>3.</w:t>
@@ -3490,7 +3490,7 @@
             </w:r>
             <w:r>
               <w:rPr>
-                <w:rStyle w:val="Hipersaitas"/>
+                <w:rStyle w:val="Hyperlink"/>
                 <w:noProof/>
               </w:rPr>
               <w:t>Išvados</w:t>
@@ -3514,7 +3514,7 @@
                 <w:noProof/>
                 <w:webHidden/>
               </w:rPr>
-              <w:instrText xml:space="preserve"> PAGEREF _Toc500316684 \h </w:instrText>
+              <w:instrText xml:space="preserve"> PAGEREF _Toc500359883 \h </w:instrText>
             </w:r>
             <w:r>
               <w:rPr>
@@ -3546,6 +3546,92 @@
           </w:hyperlink>
         </w:p>
         <w:p>
+          <w:pPr>
+            <w:pStyle w:val="TOC1"/>
+            <w:tabs>
+              <w:tab w:val="left" w:pos="440"/>
+              <w:tab w:val="right" w:leader="dot" w:pos="9016"/>
+            </w:tabs>
+            <w:rPr>
+              <w:rFonts w:asciiTheme="minorHAnsi" w:eastAsiaTheme="minorEastAsia" w:hAnsiTheme="minorHAnsi"/>
+              <w:noProof/>
+              <w:lang w:eastAsia="lt-LT"/>
+            </w:rPr>
+          </w:pPr>
+          <w:hyperlink w:anchor="_Toc500359884" w:history="1">
+            <w:r>
+              <w:rPr>
+                <w:rStyle w:val="Hyperlink"/>
+                <w:noProof/>
+              </w:rPr>
+              <w:t>4.</w:t>
+            </w:r>
+            <w:r>
+              <w:rPr>
+                <w:rFonts w:asciiTheme="minorHAnsi" w:eastAsiaTheme="minorEastAsia" w:hAnsiTheme="minorHAnsi"/>
+                <w:noProof/>
+                <w:lang w:eastAsia="lt-LT"/>
+              </w:rPr>
+              <w:tab/>
+            </w:r>
+            <w:r>
+              <w:rPr>
+                <w:rStyle w:val="Hyperlink"/>
+                <w:noProof/>
+              </w:rPr>
+              <w:t>Apibendrinimas</w:t>
+            </w:r>
+            <w:r>
+              <w:rPr>
+                <w:noProof/>
+                <w:webHidden/>
+              </w:rPr>
+              <w:tab/>
+            </w:r>
+            <w:r>
+              <w:rPr>
+                <w:noProof/>
+                <w:webHidden/>
+              </w:rPr>
+              <w:fldChar w:fldCharType="begin"/>
+            </w:r>
+            <w:r>
+              <w:rPr>
+                <w:noProof/>
+                <w:webHidden/>
+              </w:rPr>
+              <w:instrText xml:space="preserve"> PAGEREF _Toc500359884 \h </w:instrText>
+            </w:r>
+            <w:r>
+              <w:rPr>
+                <w:noProof/>
+                <w:webHidden/>
+              </w:rPr>
+            </w:r>
+            <w:r>
+              <w:rPr>
+                <w:noProof/>
+                <w:webHidden/>
+              </w:rPr>
+              <w:fldChar w:fldCharType="separate"/>
+            </w:r>
+            <w:r>
+              <w:rPr>
+                <w:noProof/>
+                <w:webHidden/>
+              </w:rPr>
+              <w:t>24</w:t>
+            </w:r>
+            <w:r>
+              <w:rPr>
+                <w:noProof/>
+                <w:webHidden/>
+              </w:rPr>
+              <w:fldChar w:fldCharType="end"/>
+            </w:r>
+          </w:hyperlink>
+        </w:p>
+        <w:p>
           <w:r>
             <w:rPr>
               <w:b/>
@@ -3558,15 +3644,10 @@
     </w:sdt>
     <w:p/>
     <w:p>
-      <w:r>
-        <w:br w:type="page"/>
-      </w:r>
-    </w:p>
-    <w:p>
-      <w:pPr>
-        <w:pStyle w:val="Antrat1"/>
-      </w:pPr>
-      <w:bookmarkStart w:id="0" w:name="_Toc500316652"/>
+      <w:pPr>
+        <w:pStyle w:val="Heading1"/>
+      </w:pPr>
+      <w:bookmarkStart w:id="0" w:name="_Toc500359851"/>
       <w:r>
         <w:lastRenderedPageBreak/>
         <w:t>Projektavimo šablonai</w:t>
@@ -3612,9 +3693,9 @@
     <w:p/>
     <w:p>
       <w:pPr>
-        <w:pStyle w:val="Antrat2"/>
-      </w:pPr>
-      <w:bookmarkStart w:id="1" w:name="_Toc500316653"/>
+        <w:pStyle w:val="Heading2"/>
+      </w:pPr>
+      <w:bookmarkStart w:id="1" w:name="_Toc500359852"/>
       <w:r>
         <w:t>Template Method</w:t>
       </w:r>
@@ -3623,9 +3704,9 @@
     <w:p/>
     <w:p>
       <w:pPr>
-        <w:pStyle w:val="Antrat3"/>
-      </w:pPr>
-      <w:bookmarkStart w:id="2" w:name="_Toc500316654"/>
+        <w:pStyle w:val="Heading3"/>
+      </w:pPr>
+      <w:bookmarkStart w:id="2" w:name="_Toc500359853"/>
       <w:r>
         <w:t>Klasių diagrama</w:t>
       </w:r>
@@ -3681,7 +3762,7 @@
     </w:p>
     <w:p>
       <w:pPr>
-        <w:pStyle w:val="Antrat"/>
+        <w:pStyle w:val="Caption"/>
         <w:jc w:val="center"/>
       </w:pPr>
       <w:r>
@@ -3718,9 +3799,9 @@
     <w:p/>
     <w:p>
       <w:pPr>
-        <w:pStyle w:val="Antrat3"/>
-      </w:pPr>
-      <w:bookmarkStart w:id="3" w:name="_Toc500316655"/>
+        <w:pStyle w:val="Heading3"/>
+      </w:pPr>
+      <w:bookmarkStart w:id="3" w:name="_Toc500359854"/>
       <w:r>
         <w:t>Esminis kodas</w:t>
       </w:r>
@@ -8105,9 +8186,9 @@
     <w:p/>
     <w:p>
       <w:pPr>
-        <w:pStyle w:val="Antrat3"/>
-      </w:pPr>
-      <w:bookmarkStart w:id="4" w:name="_Toc500316656"/>
+        <w:pStyle w:val="Heading3"/>
+      </w:pPr>
+      <w:bookmarkStart w:id="4" w:name="_Toc500359855"/>
       <w:r>
         <w:t>Naudojimo pagrindimas</w:t>
       </w:r>
@@ -8128,9 +8209,9 @@
     <w:p/>
     <w:p>
       <w:pPr>
-        <w:pStyle w:val="Antrat2"/>
-      </w:pPr>
-      <w:bookmarkStart w:id="5" w:name="_Toc500316657"/>
+        <w:pStyle w:val="Heading2"/>
+      </w:pPr>
+      <w:bookmarkStart w:id="5" w:name="_Toc500359856"/>
       <w:r>
         <w:t>Flyweight</w:t>
       </w:r>
@@ -8139,9 +8220,9 @@
     <w:p/>
     <w:p>
       <w:pPr>
-        <w:pStyle w:val="Antrat3"/>
-      </w:pPr>
-      <w:bookmarkStart w:id="6" w:name="_Toc500316658"/>
+        <w:pStyle w:val="Heading3"/>
+      </w:pPr>
+      <w:bookmarkStart w:id="6" w:name="_Toc500359857"/>
       <w:r>
         <w:lastRenderedPageBreak/>
         <w:t>Klasių diagrama</w:t>
@@ -8199,7 +8280,7 @@
     </w:p>
     <w:p>
       <w:pPr>
-        <w:pStyle w:val="Antrat"/>
+        <w:pStyle w:val="Caption"/>
         <w:jc w:val="center"/>
       </w:pPr>
       <w:r>
@@ -8236,9 +8317,9 @@
     <w:p/>
     <w:p>
       <w:pPr>
-        <w:pStyle w:val="Antrat3"/>
-      </w:pPr>
-      <w:bookmarkStart w:id="7" w:name="_Toc500316659"/>
+        <w:pStyle w:val="Heading3"/>
+      </w:pPr>
+      <w:bookmarkStart w:id="7" w:name="_Toc500359858"/>
       <w:r>
         <w:t>Esminis kodas</w:t>
       </w:r>
@@ -10206,9 +10287,9 @@
     <w:p/>
     <w:p>
       <w:pPr>
-        <w:pStyle w:val="Antrat3"/>
-      </w:pPr>
-      <w:bookmarkStart w:id="8" w:name="_Toc500316660"/>
+        <w:pStyle w:val="Heading3"/>
+      </w:pPr>
+      <w:bookmarkStart w:id="8" w:name="_Toc500359859"/>
       <w:r>
         <w:t>Naudojimo pagrindimas</w:t>
       </w:r>
@@ -10233,9 +10314,9 @@
     </w:p>
     <w:p>
       <w:pPr>
-        <w:pStyle w:val="Antrat2"/>
-      </w:pPr>
-      <w:bookmarkStart w:id="9" w:name="_Toc500316661"/>
+        <w:pStyle w:val="Heading2"/>
+      </w:pPr>
+      <w:bookmarkStart w:id="9" w:name="_Toc500359860"/>
       <w:r>
         <w:lastRenderedPageBreak/>
         <w:t>State</w:t>
@@ -10249,9 +10330,9 @@
     </w:p>
     <w:p>
       <w:pPr>
-        <w:pStyle w:val="Antrat3"/>
-      </w:pPr>
-      <w:bookmarkStart w:id="10" w:name="_Toc500316662"/>
+        <w:pStyle w:val="Heading3"/>
+      </w:pPr>
+      <w:bookmarkStart w:id="10" w:name="_Toc500359861"/>
       <w:r>
         <w:t>Klasių diagrama</w:t>
       </w:r>
@@ -10323,7 +10404,7 @@
     </w:p>
     <w:p>
       <w:pPr>
-        <w:pStyle w:val="Antrat"/>
+        <w:pStyle w:val="Caption"/>
         <w:jc w:val="center"/>
       </w:pPr>
       <w:r>
@@ -10354,9 +10435,9 @@
     </w:p>
     <w:p>
       <w:pPr>
-        <w:pStyle w:val="Antrat3"/>
-      </w:pPr>
-      <w:bookmarkStart w:id="11" w:name="_Toc500316663"/>
+        <w:pStyle w:val="Heading3"/>
+      </w:pPr>
+      <w:bookmarkStart w:id="11" w:name="_Toc500359862"/>
       <w:r>
         <w:t>Esminis kodas</w:t>
       </w:r>
@@ -15550,9 +15631,9 @@
     </w:p>
     <w:p>
       <w:pPr>
-        <w:pStyle w:val="Antrat3"/>
-      </w:pPr>
-      <w:bookmarkStart w:id="12" w:name="_Toc500316664"/>
+        <w:pStyle w:val="Heading3"/>
+      </w:pPr>
+      <w:bookmarkStart w:id="12" w:name="_Toc500359863"/>
       <w:r>
         <w:t>Naudojimo pagrindimas</w:t>
       </w:r>
@@ -15591,9 +15672,9 @@
     </w:p>
     <w:p>
       <w:pPr>
-        <w:pStyle w:val="Antrat1"/>
-      </w:pPr>
-      <w:bookmarkStart w:id="13" w:name="_Toc500316665"/>
+        <w:pStyle w:val="Heading1"/>
+      </w:pPr>
+      <w:bookmarkStart w:id="13" w:name="_Toc500359864"/>
       <w:r>
         <w:t>Projektavimo šablonai (4</w:t>
       </w:r>
@@ -15647,9 +15728,9 @@
     </w:p>
     <w:p>
       <w:pPr>
-        <w:pStyle w:val="Antrat2"/>
-      </w:pPr>
-      <w:bookmarkStart w:id="14" w:name="_Toc500316666"/>
+        <w:pStyle w:val="Heading2"/>
+      </w:pPr>
+      <w:bookmarkStart w:id="14" w:name="_Toc500359865"/>
       <w:r>
         <w:t>Chain of responsibility</w:t>
       </w:r>
@@ -15662,9 +15743,9 @@
     </w:p>
     <w:p>
       <w:pPr>
-        <w:pStyle w:val="Antrat3"/>
-      </w:pPr>
-      <w:bookmarkStart w:id="15" w:name="_Toc500316667"/>
+        <w:pStyle w:val="Heading3"/>
+      </w:pPr>
+      <w:bookmarkStart w:id="15" w:name="_Toc500359866"/>
       <w:r>
         <w:lastRenderedPageBreak/>
         <w:t>Klasių diagrama</w:t>
@@ -15735,7 +15816,7 @@
     </w:p>
     <w:p>
       <w:pPr>
-        <w:pStyle w:val="Antrat"/>
+        <w:pStyle w:val="Caption"/>
         <w:spacing w:after="0"/>
         <w:jc w:val="center"/>
       </w:pPr>
@@ -15759,9 +15840,9 @@
     </w:p>
     <w:p>
       <w:pPr>
-        <w:pStyle w:val="Antrat3"/>
-      </w:pPr>
-      <w:bookmarkStart w:id="16" w:name="_Toc500316668"/>
+        <w:pStyle w:val="Heading3"/>
+      </w:pPr>
+      <w:bookmarkStart w:id="16" w:name="_Toc500359867"/>
       <w:r>
         <w:t>Esminis kodas</w:t>
       </w:r>
@@ -21876,9 +21957,9 @@
     </w:p>
     <w:p>
       <w:pPr>
-        <w:pStyle w:val="Antrat3"/>
-      </w:pPr>
-      <w:bookmarkStart w:id="17" w:name="_Toc500316669"/>
+        <w:pStyle w:val="Heading3"/>
+      </w:pPr>
+      <w:bookmarkStart w:id="17" w:name="_Toc500359868"/>
       <w:r>
         <w:t>Naudojimo pagrindimas</w:t>
       </w:r>
@@ -21916,9 +21997,9 @@
     </w:p>
     <w:p>
       <w:pPr>
-        <w:pStyle w:val="Antrat2"/>
-      </w:pPr>
-      <w:bookmarkStart w:id="18" w:name="_Toc500316670"/>
+        <w:pStyle w:val="Heading2"/>
+      </w:pPr>
+      <w:bookmarkStart w:id="18" w:name="_Toc500359869"/>
       <w:r>
         <w:t>Interpreter</w:t>
       </w:r>
@@ -21931,9 +22012,9 @@
     </w:p>
     <w:p>
       <w:pPr>
-        <w:pStyle w:val="Antrat3"/>
-      </w:pPr>
-      <w:bookmarkStart w:id="19" w:name="_Toc500316671"/>
+        <w:pStyle w:val="Heading3"/>
+      </w:pPr>
+      <w:bookmarkStart w:id="19" w:name="_Toc500359870"/>
       <w:r>
         <w:t>Klasių diagrama</w:t>
       </w:r>
@@ -21994,7 +22075,7 @@
     </w:p>
     <w:p>
       <w:pPr>
-        <w:pStyle w:val="Antrat"/>
+        <w:pStyle w:val="Caption"/>
         <w:jc w:val="center"/>
       </w:pPr>
       <w:r>
@@ -22031,9 +22112,9 @@
     <w:p/>
     <w:p>
       <w:pPr>
-        <w:pStyle w:val="Antrat3"/>
-      </w:pPr>
-      <w:bookmarkStart w:id="20" w:name="_Toc500316672"/>
+        <w:pStyle w:val="Heading3"/>
+      </w:pPr>
+      <w:bookmarkStart w:id="20" w:name="_Toc500359871"/>
       <w:r>
         <w:t>Esminis kodas</w:t>
       </w:r>
@@ -26039,9 +26120,9 @@
     </w:p>
     <w:p>
       <w:pPr>
-        <w:pStyle w:val="Antrat3"/>
-      </w:pPr>
-      <w:bookmarkStart w:id="21" w:name="_Toc500316673"/>
+        <w:pStyle w:val="Heading3"/>
+      </w:pPr>
+      <w:bookmarkStart w:id="21" w:name="_Toc500359872"/>
       <w:r>
         <w:t>Naudojimo pagrindinis</w:t>
       </w:r>
@@ -26069,9 +26150,9 @@
     </w:p>
     <w:p>
       <w:pPr>
-        <w:pStyle w:val="Antrat2"/>
-      </w:pPr>
-      <w:bookmarkStart w:id="22" w:name="_Toc500316674"/>
+        <w:pStyle w:val="Heading2"/>
+      </w:pPr>
+      <w:bookmarkStart w:id="22" w:name="_Toc500359873"/>
       <w:r>
         <w:lastRenderedPageBreak/>
         <w:t>Memento</w:t>
@@ -26081,9 +26162,9 @@
     <w:p/>
     <w:p>
       <w:pPr>
-        <w:pStyle w:val="Antrat3"/>
-      </w:pPr>
-      <w:bookmarkStart w:id="23" w:name="_Toc500316675"/>
+        <w:pStyle w:val="Heading3"/>
+      </w:pPr>
+      <w:bookmarkStart w:id="23" w:name="_Toc500359874"/>
       <w:r>
         <w:t>Klasių diagrama</w:t>
       </w:r>
@@ -26149,7 +26230,7 @@
     </w:p>
     <w:p>
       <w:pPr>
-        <w:pStyle w:val="Antrat"/>
+        <w:pStyle w:val="Caption"/>
         <w:jc w:val="center"/>
       </w:pPr>
       <w:r>
@@ -26173,9 +26254,9 @@
     <w:p/>
     <w:p>
       <w:pPr>
-        <w:pStyle w:val="Antrat3"/>
-      </w:pPr>
-      <w:bookmarkStart w:id="24" w:name="_Toc500316676"/>
+        <w:pStyle w:val="Heading3"/>
+      </w:pPr>
+      <w:bookmarkStart w:id="24" w:name="_Toc500359875"/>
       <w:r>
         <w:t>Esminis kodas</w:t>
       </w:r>
@@ -29497,9 +29578,9 @@
     </w:p>
     <w:p>
       <w:pPr>
-        <w:pStyle w:val="Antrat3"/>
-      </w:pPr>
-      <w:bookmarkStart w:id="25" w:name="_Toc500316677"/>
+        <w:pStyle w:val="Heading3"/>
+      </w:pPr>
+      <w:bookmarkStart w:id="25" w:name="_Toc500359876"/>
       <w:r>
         <w:t xml:space="preserve">Naudojimo </w:t>
       </w:r>
@@ -29525,9 +29606,9 @@
     </w:p>
     <w:p>
       <w:pPr>
-        <w:pStyle w:val="Antrat2"/>
-      </w:pPr>
-      <w:bookmarkStart w:id="26" w:name="_Toc500316678"/>
+        <w:pStyle w:val="Heading2"/>
+      </w:pPr>
+      <w:bookmarkStart w:id="26" w:name="_Toc500359877"/>
       <w:r>
         <w:lastRenderedPageBreak/>
         <w:t>Null Object</w:t>
@@ -29537,9 +29618,9 @@
     <w:p/>
     <w:p>
       <w:pPr>
-        <w:pStyle w:val="Antrat3"/>
-      </w:pPr>
-      <w:bookmarkStart w:id="27" w:name="_Toc500316679"/>
+        <w:pStyle w:val="Heading3"/>
+      </w:pPr>
+      <w:bookmarkStart w:id="27" w:name="_Toc500359878"/>
       <w:r>
         <w:t>Klasių diagrama</w:t>
       </w:r>
@@ -29595,7 +29676,7 @@
     </w:p>
     <w:p>
       <w:pPr>
-        <w:pStyle w:val="Antrat"/>
+        <w:pStyle w:val="Caption"/>
         <w:jc w:val="center"/>
       </w:pPr>
       <w:r>
@@ -29616,9 +29697,9 @@
     <w:p/>
     <w:p>
       <w:pPr>
-        <w:pStyle w:val="Antrat3"/>
-      </w:pPr>
-      <w:bookmarkStart w:id="28" w:name="_Toc500316680"/>
+        <w:pStyle w:val="Heading3"/>
+      </w:pPr>
+      <w:bookmarkStart w:id="28" w:name="_Toc500359879"/>
       <w:r>
         <w:t>Esminis kodas</w:t>
       </w:r>
@@ -33340,9 +33421,9 @@
     </w:p>
     <w:p>
       <w:pPr>
-        <w:pStyle w:val="Antrat3"/>
-      </w:pPr>
-      <w:bookmarkStart w:id="29" w:name="_Toc500316681"/>
+        <w:pStyle w:val="Heading3"/>
+      </w:pPr>
+      <w:bookmarkStart w:id="29" w:name="_Toc500359880"/>
       <w:r>
         <w:t>Naudojimo pagrindimas</w:t>
       </w:r>
@@ -33363,51 +33444,964 @@
     <w:p/>
     <w:p>
       <w:pPr>
-        <w:pStyle w:val="Antrat2"/>
-      </w:pPr>
-      <w:bookmarkStart w:id="30" w:name="_Toc500316682"/>
-      <w:proofErr w:type="spellStart"/>
-      <w:r>
-        <w:t>Dependency</w:t>
-      </w:r>
-      <w:proofErr w:type="spellEnd"/>
-      <w:r>
+        <w:pStyle w:val="Heading2"/>
+      </w:pPr>
+      <w:bookmarkStart w:id="30" w:name="_Toc500359881"/>
+      <w:r>
+        <w:t>Dependency Injection</w:t>
+      </w:r>
+      <w:bookmarkEnd w:id="30"/>
+    </w:p>
+    <w:p/>
+    <w:p>
+      <w:pPr>
+        <w:pStyle w:val="Heading3"/>
+      </w:pPr>
+      <w:bookmarkStart w:id="31" w:name="_Toc500359882"/>
+      <w:r>
+        <w:t>Esminis kodas</w:t>
+      </w:r>
+      <w:bookmarkEnd w:id="31"/>
+    </w:p>
+    <w:p/>
+    <w:p>
+      <w:pPr>
+        <w:autoSpaceDE w:val="0"/>
+        <w:autoSpaceDN w:val="0"/>
+        <w:adjustRightInd w:val="0"/>
+        <w:spacing w:after="0" w:line="240" w:lineRule="auto"/>
+        <w:jc w:val="left"/>
+        <w:rPr>
+          <w:rFonts w:ascii="Consolas" w:hAnsi="Consolas" w:cs="Consolas"/>
+          <w:color w:val="000000"/>
+          <w:sz w:val="19"/>
+          <w:szCs w:val="19"/>
+        </w:rPr>
+      </w:pPr>
+      <w:r>
+        <w:rPr>
+          <w:rFonts w:ascii="Consolas" w:hAnsi="Consolas" w:cs="Consolas"/>
+          <w:color w:val="0000FF"/>
+          <w:sz w:val="19"/>
+          <w:szCs w:val="19"/>
+        </w:rPr>
+        <w:t>abstract</w:t>
+      </w:r>
+      <w:r>
+        <w:rPr>
+          <w:rFonts w:ascii="Consolas" w:hAnsi="Consolas" w:cs="Consolas"/>
+          <w:color w:val="000000"/>
+          <w:sz w:val="19"/>
+          <w:szCs w:val="19"/>
+        </w:rPr>
         <w:t xml:space="preserve"> </w:t>
       </w:r>
-      <w:proofErr w:type="spellStart"/>
-      <w:r>
-        <w:t>Injection</w:t>
-      </w:r>
-      <w:bookmarkEnd w:id="30"/>
-      <w:proofErr w:type="spellEnd"/>
-    </w:p>
-    <w:p/>
-    <w:p>
-      <w:pPr>
-        <w:pStyle w:val="Antrat3"/>
-      </w:pPr>
-      <w:bookmarkStart w:id="31" w:name="_Toc500316683"/>
-      <w:r>
-        <w:t>Esminis kodas</w:t>
-      </w:r>
-      <w:bookmarkEnd w:id="31"/>
-    </w:p>
-    <w:p/>
-    <w:p>
-      <w:pPr>
-        <w:autoSpaceDE w:val="0"/>
-        <w:autoSpaceDN w:val="0"/>
-        <w:adjustRightInd w:val="0"/>
-        <w:spacing w:after="0" w:line="240" w:lineRule="auto"/>
-        <w:jc w:val="left"/>
-        <w:rPr>
-          <w:rFonts w:ascii="Consolas" w:hAnsi="Consolas" w:cs="Consolas"/>
-          <w:color w:val="000000"/>
-          <w:sz w:val="19"/>
-          <w:szCs w:val="19"/>
-        </w:rPr>
-      </w:pPr>
-      <w:proofErr w:type="spellStart"/>
+      <w:r>
+        <w:rPr>
+          <w:rFonts w:ascii="Consolas" w:hAnsi="Consolas" w:cs="Consolas"/>
+          <w:color w:val="0000FF"/>
+          <w:sz w:val="19"/>
+          <w:szCs w:val="19"/>
+        </w:rPr>
+        <w:t>class</w:t>
+      </w:r>
+      <w:r>
+        <w:rPr>
+          <w:rFonts w:ascii="Consolas" w:hAnsi="Consolas" w:cs="Consolas"/>
+          <w:color w:val="000000"/>
+          <w:sz w:val="19"/>
+          <w:szCs w:val="19"/>
+        </w:rPr>
+        <w:t xml:space="preserve"> </w:t>
+      </w:r>
+      <w:r>
+        <w:rPr>
+          <w:rFonts w:ascii="Consolas" w:hAnsi="Consolas" w:cs="Consolas"/>
+          <w:color w:val="2B91AF"/>
+          <w:sz w:val="19"/>
+          <w:szCs w:val="19"/>
+        </w:rPr>
+        <w:t>Animation</w:t>
+      </w:r>
+    </w:p>
+    <w:p>
+      <w:pPr>
+        <w:autoSpaceDE w:val="0"/>
+        <w:autoSpaceDN w:val="0"/>
+        <w:adjustRightInd w:val="0"/>
+        <w:spacing w:after="0" w:line="240" w:lineRule="auto"/>
+        <w:jc w:val="left"/>
+        <w:rPr>
+          <w:rFonts w:ascii="Consolas" w:hAnsi="Consolas" w:cs="Consolas"/>
+          <w:color w:val="000000"/>
+          <w:sz w:val="19"/>
+          <w:szCs w:val="19"/>
+        </w:rPr>
+      </w:pPr>
+      <w:r>
+        <w:rPr>
+          <w:rFonts w:ascii="Consolas" w:hAnsi="Consolas" w:cs="Consolas"/>
+          <w:color w:val="000000"/>
+          <w:sz w:val="19"/>
+          <w:szCs w:val="19"/>
+        </w:rPr>
+        <w:t>{</w:t>
+      </w:r>
+    </w:p>
+    <w:p>
+      <w:pPr>
+        <w:autoSpaceDE w:val="0"/>
+        <w:autoSpaceDN w:val="0"/>
+        <w:adjustRightInd w:val="0"/>
+        <w:spacing w:after="0" w:line="240" w:lineRule="auto"/>
+        <w:jc w:val="left"/>
+        <w:rPr>
+          <w:rFonts w:ascii="Consolas" w:hAnsi="Consolas" w:cs="Consolas"/>
+          <w:color w:val="000000"/>
+          <w:sz w:val="19"/>
+          <w:szCs w:val="19"/>
+        </w:rPr>
+      </w:pPr>
+      <w:r>
+        <w:rPr>
+          <w:rFonts w:ascii="Consolas" w:hAnsi="Consolas" w:cs="Consolas"/>
+          <w:color w:val="000000"/>
+          <w:sz w:val="19"/>
+          <w:szCs w:val="19"/>
+        </w:rPr>
+        <w:t xml:space="preserve">    </w:t>
+      </w:r>
+      <w:r>
+        <w:rPr>
+          <w:rFonts w:ascii="Consolas" w:hAnsi="Consolas" w:cs="Consolas"/>
+          <w:color w:val="0000FF"/>
+          <w:sz w:val="19"/>
+          <w:szCs w:val="19"/>
+        </w:rPr>
+        <w:t>protected</w:t>
+      </w:r>
+      <w:r>
+        <w:rPr>
+          <w:rFonts w:ascii="Consolas" w:hAnsi="Consolas" w:cs="Consolas"/>
+          <w:color w:val="000000"/>
+          <w:sz w:val="19"/>
+          <w:szCs w:val="19"/>
+        </w:rPr>
+        <w:t xml:space="preserve"> Control _object;</w:t>
+      </w:r>
+    </w:p>
+    <w:p>
+      <w:pPr>
+        <w:autoSpaceDE w:val="0"/>
+        <w:autoSpaceDN w:val="0"/>
+        <w:adjustRightInd w:val="0"/>
+        <w:spacing w:after="0" w:line="240" w:lineRule="auto"/>
+        <w:jc w:val="left"/>
+        <w:rPr>
+          <w:rFonts w:ascii="Consolas" w:hAnsi="Consolas" w:cs="Consolas"/>
+          <w:color w:val="000000"/>
+          <w:sz w:val="19"/>
+          <w:szCs w:val="19"/>
+        </w:rPr>
+      </w:pPr>
+      <w:r>
+        <w:rPr>
+          <w:rFonts w:ascii="Consolas" w:hAnsi="Consolas" w:cs="Consolas"/>
+          <w:color w:val="000000"/>
+          <w:sz w:val="19"/>
+          <w:szCs w:val="19"/>
+        </w:rPr>
+        <w:t xml:space="preserve">    </w:t>
+      </w:r>
+      <w:r>
+        <w:rPr>
+          <w:rFonts w:ascii="Consolas" w:hAnsi="Consolas" w:cs="Consolas"/>
+          <w:color w:val="0000FF"/>
+          <w:sz w:val="19"/>
+          <w:szCs w:val="19"/>
+        </w:rPr>
+        <w:t>protected</w:t>
+      </w:r>
+      <w:r>
+        <w:rPr>
+          <w:rFonts w:ascii="Consolas" w:hAnsi="Consolas" w:cs="Consolas"/>
+          <w:color w:val="000000"/>
+          <w:sz w:val="19"/>
+          <w:szCs w:val="19"/>
+        </w:rPr>
+        <w:t xml:space="preserve"> </w:t>
+      </w:r>
+      <w:r>
+        <w:rPr>
+          <w:rFonts w:ascii="Consolas" w:hAnsi="Consolas" w:cs="Consolas"/>
+          <w:color w:val="0000FF"/>
+          <w:sz w:val="19"/>
+          <w:szCs w:val="19"/>
+        </w:rPr>
+        <w:t>readonly</w:t>
+      </w:r>
+      <w:r>
+        <w:rPr>
+          <w:rFonts w:ascii="Consolas" w:hAnsi="Consolas" w:cs="Consolas"/>
+          <w:color w:val="000000"/>
+          <w:sz w:val="19"/>
+          <w:szCs w:val="19"/>
+        </w:rPr>
+        <w:t xml:space="preserve"> Timer _timer;</w:t>
+      </w:r>
+    </w:p>
+    <w:p>
+      <w:pPr>
+        <w:autoSpaceDE w:val="0"/>
+        <w:autoSpaceDN w:val="0"/>
+        <w:adjustRightInd w:val="0"/>
+        <w:spacing w:after="0" w:line="240" w:lineRule="auto"/>
+        <w:jc w:val="left"/>
+        <w:rPr>
+          <w:rFonts w:ascii="Consolas" w:hAnsi="Consolas" w:cs="Consolas"/>
+          <w:color w:val="000000"/>
+          <w:sz w:val="19"/>
+          <w:szCs w:val="19"/>
+        </w:rPr>
+      </w:pPr>
+      <w:r>
+        <w:rPr>
+          <w:rFonts w:ascii="Consolas" w:hAnsi="Consolas" w:cs="Consolas"/>
+          <w:color w:val="000000"/>
+          <w:sz w:val="19"/>
+          <w:szCs w:val="19"/>
+        </w:rPr>
+        <w:t xml:space="preserve">    </w:t>
+      </w:r>
+      <w:r>
+        <w:rPr>
+          <w:rFonts w:ascii="Consolas" w:hAnsi="Consolas" w:cs="Consolas"/>
+          <w:color w:val="0000FF"/>
+          <w:sz w:val="19"/>
+          <w:szCs w:val="19"/>
+        </w:rPr>
+        <w:t>protected</w:t>
+      </w:r>
+      <w:r>
+        <w:rPr>
+          <w:rFonts w:ascii="Consolas" w:hAnsi="Consolas" w:cs="Consolas"/>
+          <w:color w:val="000000"/>
+          <w:sz w:val="19"/>
+          <w:szCs w:val="19"/>
+        </w:rPr>
+        <w:t xml:space="preserve"> Animation Successor;</w:t>
+      </w:r>
+    </w:p>
+    <w:p>
+      <w:pPr>
+        <w:autoSpaceDE w:val="0"/>
+        <w:autoSpaceDN w:val="0"/>
+        <w:adjustRightInd w:val="0"/>
+        <w:spacing w:after="0" w:line="240" w:lineRule="auto"/>
+        <w:jc w:val="left"/>
+        <w:rPr>
+          <w:rFonts w:ascii="Consolas" w:hAnsi="Consolas" w:cs="Consolas"/>
+          <w:color w:val="000000"/>
+          <w:sz w:val="19"/>
+          <w:szCs w:val="19"/>
+        </w:rPr>
+      </w:pPr>
+    </w:p>
+    <w:p>
+      <w:pPr>
+        <w:autoSpaceDE w:val="0"/>
+        <w:autoSpaceDN w:val="0"/>
+        <w:adjustRightInd w:val="0"/>
+        <w:spacing w:after="0" w:line="240" w:lineRule="auto"/>
+        <w:jc w:val="left"/>
+        <w:rPr>
+          <w:rFonts w:ascii="Consolas" w:hAnsi="Consolas" w:cs="Consolas"/>
+          <w:color w:val="000000"/>
+          <w:sz w:val="19"/>
+          <w:szCs w:val="19"/>
+        </w:rPr>
+      </w:pPr>
+      <w:r>
+        <w:rPr>
+          <w:rFonts w:ascii="Consolas" w:hAnsi="Consolas" w:cs="Consolas"/>
+          <w:color w:val="000000"/>
+          <w:sz w:val="19"/>
+          <w:szCs w:val="19"/>
+        </w:rPr>
+        <w:t xml:space="preserve">    </w:t>
+      </w:r>
+      <w:r>
+        <w:rPr>
+          <w:rFonts w:ascii="Consolas" w:hAnsi="Consolas" w:cs="Consolas"/>
+          <w:color w:val="0000FF"/>
+          <w:sz w:val="19"/>
+          <w:szCs w:val="19"/>
+        </w:rPr>
+        <w:t>protected</w:t>
+      </w:r>
+      <w:r>
+        <w:rPr>
+          <w:rFonts w:ascii="Consolas" w:hAnsi="Consolas" w:cs="Consolas"/>
+          <w:color w:val="000000"/>
+          <w:sz w:val="19"/>
+          <w:szCs w:val="19"/>
+        </w:rPr>
+        <w:t xml:space="preserve"> Animation()</w:t>
+      </w:r>
+    </w:p>
+    <w:p>
+      <w:pPr>
+        <w:autoSpaceDE w:val="0"/>
+        <w:autoSpaceDN w:val="0"/>
+        <w:adjustRightInd w:val="0"/>
+        <w:spacing w:after="0" w:line="240" w:lineRule="auto"/>
+        <w:jc w:val="left"/>
+        <w:rPr>
+          <w:rFonts w:ascii="Consolas" w:hAnsi="Consolas" w:cs="Consolas"/>
+          <w:color w:val="000000"/>
+          <w:sz w:val="19"/>
+          <w:szCs w:val="19"/>
+        </w:rPr>
+      </w:pPr>
+      <w:r>
+        <w:rPr>
+          <w:rFonts w:ascii="Consolas" w:hAnsi="Consolas" w:cs="Consolas"/>
+          <w:color w:val="000000"/>
+          <w:sz w:val="19"/>
+          <w:szCs w:val="19"/>
+        </w:rPr>
+        <w:t xml:space="preserve">    {</w:t>
+      </w:r>
+    </w:p>
+    <w:p>
+      <w:pPr>
+        <w:autoSpaceDE w:val="0"/>
+        <w:autoSpaceDN w:val="0"/>
+        <w:adjustRightInd w:val="0"/>
+        <w:spacing w:after="0" w:line="240" w:lineRule="auto"/>
+        <w:jc w:val="left"/>
+        <w:rPr>
+          <w:rFonts w:ascii="Consolas" w:hAnsi="Consolas" w:cs="Consolas"/>
+          <w:color w:val="000000"/>
+          <w:sz w:val="19"/>
+          <w:szCs w:val="19"/>
+        </w:rPr>
+      </w:pPr>
+      <w:r>
+        <w:rPr>
+          <w:rFonts w:ascii="Consolas" w:hAnsi="Consolas" w:cs="Consolas"/>
+          <w:color w:val="000000"/>
+          <w:sz w:val="19"/>
+          <w:szCs w:val="19"/>
+        </w:rPr>
+        <w:t xml:space="preserve">        InitializeObject();</w:t>
+      </w:r>
+    </w:p>
+    <w:p>
+      <w:pPr>
+        <w:autoSpaceDE w:val="0"/>
+        <w:autoSpaceDN w:val="0"/>
+        <w:adjustRightInd w:val="0"/>
+        <w:spacing w:after="0" w:line="240" w:lineRule="auto"/>
+        <w:jc w:val="left"/>
+        <w:rPr>
+          <w:rFonts w:ascii="Consolas" w:hAnsi="Consolas" w:cs="Consolas"/>
+          <w:color w:val="000000"/>
+          <w:sz w:val="19"/>
+          <w:szCs w:val="19"/>
+        </w:rPr>
+      </w:pPr>
+    </w:p>
+    <w:p>
+      <w:pPr>
+        <w:autoSpaceDE w:val="0"/>
+        <w:autoSpaceDN w:val="0"/>
+        <w:adjustRightInd w:val="0"/>
+        <w:spacing w:after="0" w:line="240" w:lineRule="auto"/>
+        <w:jc w:val="left"/>
+        <w:rPr>
+          <w:rFonts w:ascii="Consolas" w:hAnsi="Consolas" w:cs="Consolas"/>
+          <w:color w:val="000000"/>
+          <w:sz w:val="19"/>
+          <w:szCs w:val="19"/>
+        </w:rPr>
+      </w:pPr>
+      <w:r>
+        <w:rPr>
+          <w:rFonts w:ascii="Consolas" w:hAnsi="Consolas" w:cs="Consolas"/>
+          <w:color w:val="000000"/>
+          <w:sz w:val="19"/>
+          <w:szCs w:val="19"/>
+        </w:rPr>
+        <w:t xml:space="preserve">        _timer = </w:t>
+      </w:r>
+      <w:r>
+        <w:rPr>
+          <w:rFonts w:ascii="Consolas" w:hAnsi="Consolas" w:cs="Consolas"/>
+          <w:color w:val="0000FF"/>
+          <w:sz w:val="19"/>
+          <w:szCs w:val="19"/>
+        </w:rPr>
+        <w:t>new</w:t>
+      </w:r>
+      <w:r>
+        <w:rPr>
+          <w:rFonts w:ascii="Consolas" w:hAnsi="Consolas" w:cs="Consolas"/>
+          <w:color w:val="000000"/>
+          <w:sz w:val="19"/>
+          <w:szCs w:val="19"/>
+        </w:rPr>
+        <w:t xml:space="preserve"> Timer();</w:t>
+      </w:r>
+    </w:p>
+    <w:p>
+      <w:pPr>
+        <w:autoSpaceDE w:val="0"/>
+        <w:autoSpaceDN w:val="0"/>
+        <w:adjustRightInd w:val="0"/>
+        <w:spacing w:after="0" w:line="240" w:lineRule="auto"/>
+        <w:jc w:val="left"/>
+        <w:rPr>
+          <w:rFonts w:ascii="Consolas" w:hAnsi="Consolas" w:cs="Consolas"/>
+          <w:color w:val="000000"/>
+          <w:sz w:val="19"/>
+          <w:szCs w:val="19"/>
+        </w:rPr>
+      </w:pPr>
+      <w:r>
+        <w:rPr>
+          <w:rFonts w:ascii="Consolas" w:hAnsi="Consolas" w:cs="Consolas"/>
+          <w:color w:val="000000"/>
+          <w:sz w:val="19"/>
+          <w:szCs w:val="19"/>
+        </w:rPr>
+        <w:t xml:space="preserve">        _timer.Tick += Animation_Tick;</w:t>
+      </w:r>
+    </w:p>
+    <w:p>
+      <w:pPr>
+        <w:autoSpaceDE w:val="0"/>
+        <w:autoSpaceDN w:val="0"/>
+        <w:adjustRightInd w:val="0"/>
+        <w:spacing w:after="0" w:line="240" w:lineRule="auto"/>
+        <w:jc w:val="left"/>
+        <w:rPr>
+          <w:rFonts w:ascii="Consolas" w:hAnsi="Consolas" w:cs="Consolas"/>
+          <w:color w:val="000000"/>
+          <w:sz w:val="19"/>
+          <w:szCs w:val="19"/>
+        </w:rPr>
+      </w:pPr>
+      <w:r>
+        <w:rPr>
+          <w:rFonts w:ascii="Consolas" w:hAnsi="Consolas" w:cs="Consolas"/>
+          <w:color w:val="000000"/>
+          <w:sz w:val="19"/>
+          <w:szCs w:val="19"/>
+        </w:rPr>
+        <w:t xml:space="preserve">        _timer.Interval = 10;</w:t>
+      </w:r>
+    </w:p>
+    <w:p>
+      <w:pPr>
+        <w:autoSpaceDE w:val="0"/>
+        <w:autoSpaceDN w:val="0"/>
+        <w:adjustRightInd w:val="0"/>
+        <w:spacing w:after="0" w:line="240" w:lineRule="auto"/>
+        <w:jc w:val="left"/>
+        <w:rPr>
+          <w:rFonts w:ascii="Consolas" w:hAnsi="Consolas" w:cs="Consolas"/>
+          <w:color w:val="000000"/>
+          <w:sz w:val="19"/>
+          <w:szCs w:val="19"/>
+        </w:rPr>
+      </w:pPr>
+      <w:r>
+        <w:rPr>
+          <w:rFonts w:ascii="Consolas" w:hAnsi="Consolas" w:cs="Consolas"/>
+          <w:color w:val="000000"/>
+          <w:sz w:val="19"/>
+          <w:szCs w:val="19"/>
+        </w:rPr>
+        <w:t xml:space="preserve">    }</w:t>
+      </w:r>
+    </w:p>
+    <w:p>
+      <w:pPr>
+        <w:autoSpaceDE w:val="0"/>
+        <w:autoSpaceDN w:val="0"/>
+        <w:adjustRightInd w:val="0"/>
+        <w:spacing w:after="0" w:line="240" w:lineRule="auto"/>
+        <w:jc w:val="left"/>
+        <w:rPr>
+          <w:rFonts w:ascii="Consolas" w:hAnsi="Consolas" w:cs="Consolas"/>
+          <w:color w:val="000000"/>
+          <w:sz w:val="19"/>
+          <w:szCs w:val="19"/>
+        </w:rPr>
+      </w:pPr>
+    </w:p>
+    <w:p>
+      <w:pPr>
+        <w:autoSpaceDE w:val="0"/>
+        <w:autoSpaceDN w:val="0"/>
+        <w:adjustRightInd w:val="0"/>
+        <w:spacing w:after="0" w:line="240" w:lineRule="auto"/>
+        <w:jc w:val="left"/>
+        <w:rPr>
+          <w:rFonts w:ascii="Consolas" w:hAnsi="Consolas" w:cs="Consolas"/>
+          <w:color w:val="000000"/>
+          <w:sz w:val="19"/>
+          <w:szCs w:val="19"/>
+        </w:rPr>
+      </w:pPr>
+      <w:r>
+        <w:rPr>
+          <w:rFonts w:ascii="Consolas" w:hAnsi="Consolas" w:cs="Consolas"/>
+          <w:color w:val="000000"/>
+          <w:sz w:val="19"/>
+          <w:szCs w:val="19"/>
+        </w:rPr>
+        <w:t xml:space="preserve">    </w:t>
+      </w:r>
+      <w:r>
+        <w:rPr>
+          <w:rFonts w:ascii="Consolas" w:hAnsi="Consolas" w:cs="Consolas"/>
+          <w:color w:val="0000FF"/>
+          <w:sz w:val="19"/>
+          <w:szCs w:val="19"/>
+        </w:rPr>
+        <w:t>protected</w:t>
+      </w:r>
+      <w:r>
+        <w:rPr>
+          <w:rFonts w:ascii="Consolas" w:hAnsi="Consolas" w:cs="Consolas"/>
+          <w:color w:val="000000"/>
+          <w:sz w:val="19"/>
+          <w:szCs w:val="19"/>
+        </w:rPr>
+        <w:t xml:space="preserve"> </w:t>
+      </w:r>
+      <w:r>
+        <w:rPr>
+          <w:rFonts w:ascii="Consolas" w:hAnsi="Consolas" w:cs="Consolas"/>
+          <w:color w:val="0000FF"/>
+          <w:sz w:val="19"/>
+          <w:szCs w:val="19"/>
+        </w:rPr>
+        <w:t>void</w:t>
+      </w:r>
+      <w:r>
+        <w:rPr>
+          <w:rFonts w:ascii="Consolas" w:hAnsi="Consolas" w:cs="Consolas"/>
+          <w:color w:val="000000"/>
+          <w:sz w:val="19"/>
+          <w:szCs w:val="19"/>
+        </w:rPr>
+        <w:t xml:space="preserve"> Play()</w:t>
+      </w:r>
+    </w:p>
+    <w:p>
+      <w:pPr>
+        <w:autoSpaceDE w:val="0"/>
+        <w:autoSpaceDN w:val="0"/>
+        <w:adjustRightInd w:val="0"/>
+        <w:spacing w:after="0" w:line="240" w:lineRule="auto"/>
+        <w:jc w:val="left"/>
+        <w:rPr>
+          <w:rFonts w:ascii="Consolas" w:hAnsi="Consolas" w:cs="Consolas"/>
+          <w:color w:val="000000"/>
+          <w:sz w:val="19"/>
+          <w:szCs w:val="19"/>
+        </w:rPr>
+      </w:pPr>
+      <w:r>
+        <w:rPr>
+          <w:rFonts w:ascii="Consolas" w:hAnsi="Consolas" w:cs="Consolas"/>
+          <w:color w:val="000000"/>
+          <w:sz w:val="19"/>
+          <w:szCs w:val="19"/>
+        </w:rPr>
+        <w:t xml:space="preserve">    {</w:t>
+      </w:r>
+    </w:p>
+    <w:p>
+      <w:pPr>
+        <w:autoSpaceDE w:val="0"/>
+        <w:autoSpaceDN w:val="0"/>
+        <w:adjustRightInd w:val="0"/>
+        <w:spacing w:after="0" w:line="240" w:lineRule="auto"/>
+        <w:jc w:val="left"/>
+        <w:rPr>
+          <w:rFonts w:ascii="Consolas" w:hAnsi="Consolas" w:cs="Consolas"/>
+          <w:color w:val="000000"/>
+          <w:sz w:val="19"/>
+          <w:szCs w:val="19"/>
+        </w:rPr>
+      </w:pPr>
+      <w:r>
+        <w:rPr>
+          <w:rFonts w:ascii="Consolas" w:hAnsi="Consolas" w:cs="Consolas"/>
+          <w:color w:val="000000"/>
+          <w:sz w:val="19"/>
+          <w:szCs w:val="19"/>
+        </w:rPr>
+        <w:t xml:space="preserve">        _object?.Dispose();</w:t>
+      </w:r>
+    </w:p>
+    <w:p>
+      <w:pPr>
+        <w:autoSpaceDE w:val="0"/>
+        <w:autoSpaceDN w:val="0"/>
+        <w:adjustRightInd w:val="0"/>
+        <w:spacing w:after="0" w:line="240" w:lineRule="auto"/>
+        <w:jc w:val="left"/>
+        <w:rPr>
+          <w:rFonts w:ascii="Consolas" w:hAnsi="Consolas" w:cs="Consolas"/>
+          <w:color w:val="000000"/>
+          <w:sz w:val="19"/>
+          <w:szCs w:val="19"/>
+        </w:rPr>
+      </w:pPr>
+      <w:r>
+        <w:rPr>
+          <w:rFonts w:ascii="Consolas" w:hAnsi="Consolas" w:cs="Consolas"/>
+          <w:color w:val="000000"/>
+          <w:sz w:val="19"/>
+          <w:szCs w:val="19"/>
+        </w:rPr>
+        <w:t xml:space="preserve">        InitializeObject();</w:t>
+      </w:r>
+    </w:p>
+    <w:p>
+      <w:pPr>
+        <w:autoSpaceDE w:val="0"/>
+        <w:autoSpaceDN w:val="0"/>
+        <w:adjustRightInd w:val="0"/>
+        <w:spacing w:after="0" w:line="240" w:lineRule="auto"/>
+        <w:jc w:val="left"/>
+        <w:rPr>
+          <w:rFonts w:ascii="Consolas" w:hAnsi="Consolas" w:cs="Consolas"/>
+          <w:color w:val="000000"/>
+          <w:sz w:val="19"/>
+          <w:szCs w:val="19"/>
+        </w:rPr>
+      </w:pPr>
+    </w:p>
+    <w:p>
+      <w:pPr>
+        <w:autoSpaceDE w:val="0"/>
+        <w:autoSpaceDN w:val="0"/>
+        <w:adjustRightInd w:val="0"/>
+        <w:spacing w:after="0" w:line="240" w:lineRule="auto"/>
+        <w:jc w:val="left"/>
+        <w:rPr>
+          <w:rFonts w:ascii="Consolas" w:hAnsi="Consolas" w:cs="Consolas"/>
+          <w:color w:val="000000"/>
+          <w:sz w:val="19"/>
+          <w:szCs w:val="19"/>
+        </w:rPr>
+      </w:pPr>
+      <w:r>
+        <w:rPr>
+          <w:rFonts w:ascii="Consolas" w:hAnsi="Consolas" w:cs="Consolas"/>
+          <w:color w:val="000000"/>
+          <w:sz w:val="19"/>
+          <w:szCs w:val="19"/>
+        </w:rPr>
+        <w:t xml:space="preserve">        _timer.Stop();</w:t>
+      </w:r>
+    </w:p>
+    <w:p>
+      <w:pPr>
+        <w:autoSpaceDE w:val="0"/>
+        <w:autoSpaceDN w:val="0"/>
+        <w:adjustRightInd w:val="0"/>
+        <w:spacing w:after="0" w:line="240" w:lineRule="auto"/>
+        <w:jc w:val="left"/>
+        <w:rPr>
+          <w:rFonts w:ascii="Consolas" w:hAnsi="Consolas" w:cs="Consolas"/>
+          <w:color w:val="000000"/>
+          <w:sz w:val="19"/>
+          <w:szCs w:val="19"/>
+        </w:rPr>
+      </w:pPr>
+      <w:r>
+        <w:rPr>
+          <w:rFonts w:ascii="Consolas" w:hAnsi="Consolas" w:cs="Consolas"/>
+          <w:color w:val="000000"/>
+          <w:sz w:val="19"/>
+          <w:szCs w:val="19"/>
+        </w:rPr>
+        <w:t xml:space="preserve">        _timer.Start();</w:t>
+      </w:r>
+    </w:p>
+    <w:p>
+      <w:pPr>
+        <w:autoSpaceDE w:val="0"/>
+        <w:autoSpaceDN w:val="0"/>
+        <w:adjustRightInd w:val="0"/>
+        <w:spacing w:after="0" w:line="240" w:lineRule="auto"/>
+        <w:jc w:val="left"/>
+        <w:rPr>
+          <w:rFonts w:ascii="Consolas" w:hAnsi="Consolas" w:cs="Consolas"/>
+          <w:color w:val="000000"/>
+          <w:sz w:val="19"/>
+          <w:szCs w:val="19"/>
+        </w:rPr>
+      </w:pPr>
+    </w:p>
+    <w:p>
+      <w:pPr>
+        <w:autoSpaceDE w:val="0"/>
+        <w:autoSpaceDN w:val="0"/>
+        <w:adjustRightInd w:val="0"/>
+        <w:spacing w:after="0" w:line="240" w:lineRule="auto"/>
+        <w:jc w:val="left"/>
+        <w:rPr>
+          <w:rFonts w:ascii="Consolas" w:hAnsi="Consolas" w:cs="Consolas"/>
+          <w:color w:val="000000"/>
+          <w:sz w:val="19"/>
+          <w:szCs w:val="19"/>
+        </w:rPr>
+      </w:pPr>
+      <w:r>
+        <w:rPr>
+          <w:rFonts w:ascii="Consolas" w:hAnsi="Consolas" w:cs="Consolas"/>
+          <w:color w:val="000000"/>
+          <w:sz w:val="19"/>
+          <w:szCs w:val="19"/>
+        </w:rPr>
+        <w:t xml:space="preserve">        System.Windows.Forms.Form.ActiveForm?.Controls.Add(_object);</w:t>
+      </w:r>
+    </w:p>
+    <w:p>
+      <w:pPr>
+        <w:autoSpaceDE w:val="0"/>
+        <w:autoSpaceDN w:val="0"/>
+        <w:adjustRightInd w:val="0"/>
+        <w:spacing w:after="0" w:line="240" w:lineRule="auto"/>
+        <w:jc w:val="left"/>
+        <w:rPr>
+          <w:rFonts w:ascii="Consolas" w:hAnsi="Consolas" w:cs="Consolas"/>
+          <w:color w:val="000000"/>
+          <w:sz w:val="19"/>
+          <w:szCs w:val="19"/>
+        </w:rPr>
+      </w:pPr>
+      <w:r>
+        <w:rPr>
+          <w:rFonts w:ascii="Consolas" w:hAnsi="Consolas" w:cs="Consolas"/>
+          <w:color w:val="000000"/>
+          <w:sz w:val="19"/>
+          <w:szCs w:val="19"/>
+        </w:rPr>
+        <w:t xml:space="preserve">    }</w:t>
+      </w:r>
+    </w:p>
+    <w:p>
+      <w:pPr>
+        <w:autoSpaceDE w:val="0"/>
+        <w:autoSpaceDN w:val="0"/>
+        <w:adjustRightInd w:val="0"/>
+        <w:spacing w:after="0" w:line="240" w:lineRule="auto"/>
+        <w:jc w:val="left"/>
+        <w:rPr>
+          <w:rFonts w:ascii="Consolas" w:hAnsi="Consolas" w:cs="Consolas"/>
+          <w:color w:val="000000"/>
+          <w:sz w:val="19"/>
+          <w:szCs w:val="19"/>
+        </w:rPr>
+      </w:pPr>
+    </w:p>
+    <w:p>
+      <w:pPr>
+        <w:autoSpaceDE w:val="0"/>
+        <w:autoSpaceDN w:val="0"/>
+        <w:adjustRightInd w:val="0"/>
+        <w:spacing w:after="0" w:line="240" w:lineRule="auto"/>
+        <w:jc w:val="left"/>
+        <w:rPr>
+          <w:rFonts w:ascii="Consolas" w:hAnsi="Consolas" w:cs="Consolas"/>
+          <w:color w:val="000000"/>
+          <w:sz w:val="19"/>
+          <w:szCs w:val="19"/>
+        </w:rPr>
+      </w:pPr>
+      <w:r>
+        <w:rPr>
+          <w:rFonts w:ascii="Consolas" w:hAnsi="Consolas" w:cs="Consolas"/>
+          <w:color w:val="000000"/>
+          <w:sz w:val="19"/>
+          <w:szCs w:val="19"/>
+        </w:rPr>
+        <w:t xml:space="preserve">    </w:t>
+      </w:r>
+      <w:r>
+        <w:rPr>
+          <w:rFonts w:ascii="Consolas" w:hAnsi="Consolas" w:cs="Consolas"/>
+          <w:color w:val="0000FF"/>
+          <w:sz w:val="19"/>
+          <w:szCs w:val="19"/>
+        </w:rPr>
+        <w:t>public</w:t>
+      </w:r>
+      <w:r>
+        <w:rPr>
+          <w:rFonts w:ascii="Consolas" w:hAnsi="Consolas" w:cs="Consolas"/>
+          <w:color w:val="000000"/>
+          <w:sz w:val="19"/>
+          <w:szCs w:val="19"/>
+        </w:rPr>
+        <w:t xml:space="preserve"> </w:t>
+      </w:r>
+      <w:r>
+        <w:rPr>
+          <w:rFonts w:ascii="Consolas" w:hAnsi="Consolas" w:cs="Consolas"/>
+          <w:color w:val="0000FF"/>
+          <w:sz w:val="19"/>
+          <w:szCs w:val="19"/>
+        </w:rPr>
+        <w:t>void</w:t>
+      </w:r>
+      <w:r>
+        <w:rPr>
+          <w:rFonts w:ascii="Consolas" w:hAnsi="Consolas" w:cs="Consolas"/>
+          <w:color w:val="000000"/>
+          <w:sz w:val="19"/>
+          <w:szCs w:val="19"/>
+        </w:rPr>
+        <w:t xml:space="preserve"> SetSuccessor(Animation successor)</w:t>
+      </w:r>
+    </w:p>
+    <w:p>
+      <w:pPr>
+        <w:autoSpaceDE w:val="0"/>
+        <w:autoSpaceDN w:val="0"/>
+        <w:adjustRightInd w:val="0"/>
+        <w:spacing w:after="0" w:line="240" w:lineRule="auto"/>
+        <w:jc w:val="left"/>
+        <w:rPr>
+          <w:rFonts w:ascii="Consolas" w:hAnsi="Consolas" w:cs="Consolas"/>
+          <w:color w:val="000000"/>
+          <w:sz w:val="19"/>
+          <w:szCs w:val="19"/>
+        </w:rPr>
+      </w:pPr>
+      <w:r>
+        <w:rPr>
+          <w:rFonts w:ascii="Consolas" w:hAnsi="Consolas" w:cs="Consolas"/>
+          <w:color w:val="000000"/>
+          <w:sz w:val="19"/>
+          <w:szCs w:val="19"/>
+        </w:rPr>
+        <w:t xml:space="preserve">    {</w:t>
+      </w:r>
+    </w:p>
+    <w:p>
+      <w:pPr>
+        <w:autoSpaceDE w:val="0"/>
+        <w:autoSpaceDN w:val="0"/>
+        <w:adjustRightInd w:val="0"/>
+        <w:spacing w:after="0" w:line="240" w:lineRule="auto"/>
+        <w:jc w:val="left"/>
+        <w:rPr>
+          <w:rFonts w:ascii="Consolas" w:hAnsi="Consolas" w:cs="Consolas"/>
+          <w:color w:val="000000"/>
+          <w:sz w:val="19"/>
+          <w:szCs w:val="19"/>
+        </w:rPr>
+      </w:pPr>
+      <w:r>
+        <w:rPr>
+          <w:rFonts w:ascii="Consolas" w:hAnsi="Consolas" w:cs="Consolas"/>
+          <w:color w:val="000000"/>
+          <w:sz w:val="19"/>
+          <w:szCs w:val="19"/>
+        </w:rPr>
+        <w:t xml:space="preserve">        Successor = successor;</w:t>
+      </w:r>
+    </w:p>
+    <w:p>
+      <w:pPr>
+        <w:autoSpaceDE w:val="0"/>
+        <w:autoSpaceDN w:val="0"/>
+        <w:adjustRightInd w:val="0"/>
+        <w:spacing w:after="0" w:line="240" w:lineRule="auto"/>
+        <w:jc w:val="left"/>
+        <w:rPr>
+          <w:rFonts w:ascii="Consolas" w:hAnsi="Consolas" w:cs="Consolas"/>
+          <w:color w:val="000000"/>
+          <w:sz w:val="19"/>
+          <w:szCs w:val="19"/>
+        </w:rPr>
+      </w:pPr>
+      <w:r>
+        <w:rPr>
+          <w:rFonts w:ascii="Consolas" w:hAnsi="Consolas" w:cs="Consolas"/>
+          <w:color w:val="000000"/>
+          <w:sz w:val="19"/>
+          <w:szCs w:val="19"/>
+        </w:rPr>
+        <w:t xml:space="preserve">    }</w:t>
+      </w:r>
+    </w:p>
+    <w:p>
+      <w:pPr>
+        <w:autoSpaceDE w:val="0"/>
+        <w:autoSpaceDN w:val="0"/>
+        <w:adjustRightInd w:val="0"/>
+        <w:spacing w:after="0" w:line="240" w:lineRule="auto"/>
+        <w:jc w:val="left"/>
+        <w:rPr>
+          <w:rFonts w:ascii="Consolas" w:hAnsi="Consolas" w:cs="Consolas"/>
+          <w:color w:val="000000"/>
+          <w:sz w:val="19"/>
+          <w:szCs w:val="19"/>
+        </w:rPr>
+      </w:pPr>
+    </w:p>
+    <w:p>
+      <w:pPr>
+        <w:autoSpaceDE w:val="0"/>
+        <w:autoSpaceDN w:val="0"/>
+        <w:adjustRightInd w:val="0"/>
+        <w:spacing w:after="0" w:line="240" w:lineRule="auto"/>
+        <w:jc w:val="left"/>
+        <w:rPr>
+          <w:rFonts w:ascii="Consolas" w:hAnsi="Consolas" w:cs="Consolas"/>
+          <w:color w:val="000000"/>
+          <w:sz w:val="19"/>
+          <w:szCs w:val="19"/>
+        </w:rPr>
+      </w:pPr>
+      <w:r>
+        <w:rPr>
+          <w:rFonts w:ascii="Consolas" w:hAnsi="Consolas" w:cs="Consolas"/>
+          <w:color w:val="000000"/>
+          <w:sz w:val="19"/>
+          <w:szCs w:val="19"/>
+        </w:rPr>
+        <w:t xml:space="preserve">    </w:t>
+      </w:r>
+      <w:r>
+        <w:rPr>
+          <w:rFonts w:ascii="Consolas" w:hAnsi="Consolas" w:cs="Consolas"/>
+          <w:color w:val="0000FF"/>
+          <w:sz w:val="19"/>
+          <w:szCs w:val="19"/>
+        </w:rPr>
+        <w:t>public</w:t>
+      </w:r>
+      <w:r>
+        <w:rPr>
+          <w:rFonts w:ascii="Consolas" w:hAnsi="Consolas" w:cs="Consolas"/>
+          <w:color w:val="000000"/>
+          <w:sz w:val="19"/>
+          <w:szCs w:val="19"/>
+        </w:rPr>
+        <w:t xml:space="preserve"> </w:t>
+      </w:r>
       <w:r>
         <w:rPr>
           <w:rFonts w:ascii="Consolas" w:hAnsi="Consolas" w:cs="Consolas"/>
@@ -33417,7 +34411,6 @@
         </w:rPr>
         <w:t>abstract</w:t>
       </w:r>
-      <w:proofErr w:type="spellEnd"/>
       <w:r>
         <w:rPr>
           <w:rFonts w:ascii="Consolas" w:hAnsi="Consolas" w:cs="Consolas"/>
@@ -33427,7 +34420,308 @@
         </w:rPr>
         <w:t xml:space="preserve"> </w:t>
       </w:r>
-      <w:proofErr w:type="spellStart"/>
+      <w:r>
+        <w:rPr>
+          <w:rFonts w:ascii="Consolas" w:hAnsi="Consolas" w:cs="Consolas"/>
+          <w:color w:val="0000FF"/>
+          <w:sz w:val="19"/>
+          <w:szCs w:val="19"/>
+        </w:rPr>
+        <w:t>void</w:t>
+      </w:r>
+      <w:r>
+        <w:rPr>
+          <w:rFonts w:ascii="Consolas" w:hAnsi="Consolas" w:cs="Consolas"/>
+          <w:color w:val="000000"/>
+          <w:sz w:val="19"/>
+          <w:szCs w:val="19"/>
+        </w:rPr>
+        <w:t xml:space="preserve"> ProcessRequest(AnimationRequest request);</w:t>
+      </w:r>
+    </w:p>
+    <w:p>
+      <w:pPr>
+        <w:autoSpaceDE w:val="0"/>
+        <w:autoSpaceDN w:val="0"/>
+        <w:adjustRightInd w:val="0"/>
+        <w:spacing w:after="0" w:line="240" w:lineRule="auto"/>
+        <w:jc w:val="left"/>
+        <w:rPr>
+          <w:rFonts w:ascii="Consolas" w:hAnsi="Consolas" w:cs="Consolas"/>
+          <w:color w:val="000000"/>
+          <w:sz w:val="19"/>
+          <w:szCs w:val="19"/>
+        </w:rPr>
+      </w:pPr>
+    </w:p>
+    <w:p>
+      <w:pPr>
+        <w:autoSpaceDE w:val="0"/>
+        <w:autoSpaceDN w:val="0"/>
+        <w:adjustRightInd w:val="0"/>
+        <w:spacing w:after="0" w:line="240" w:lineRule="auto"/>
+        <w:jc w:val="left"/>
+        <w:rPr>
+          <w:rFonts w:ascii="Consolas" w:hAnsi="Consolas" w:cs="Consolas"/>
+          <w:color w:val="000000"/>
+          <w:sz w:val="19"/>
+          <w:szCs w:val="19"/>
+        </w:rPr>
+      </w:pPr>
+      <w:r>
+        <w:rPr>
+          <w:rFonts w:ascii="Consolas" w:hAnsi="Consolas" w:cs="Consolas"/>
+          <w:color w:val="000000"/>
+          <w:sz w:val="19"/>
+          <w:szCs w:val="19"/>
+        </w:rPr>
+        <w:t xml:space="preserve">    </w:t>
+      </w:r>
+      <w:r>
+        <w:rPr>
+          <w:rFonts w:ascii="Consolas" w:hAnsi="Consolas" w:cs="Consolas"/>
+          <w:color w:val="0000FF"/>
+          <w:sz w:val="19"/>
+          <w:szCs w:val="19"/>
+        </w:rPr>
+        <w:t>protected</w:t>
+      </w:r>
+      <w:r>
+        <w:rPr>
+          <w:rFonts w:ascii="Consolas" w:hAnsi="Consolas" w:cs="Consolas"/>
+          <w:color w:val="000000"/>
+          <w:sz w:val="19"/>
+          <w:szCs w:val="19"/>
+        </w:rPr>
+        <w:t xml:space="preserve"> </w:t>
+      </w:r>
+      <w:r>
+        <w:rPr>
+          <w:rFonts w:ascii="Consolas" w:hAnsi="Consolas" w:cs="Consolas"/>
+          <w:color w:val="0000FF"/>
+          <w:sz w:val="19"/>
+          <w:szCs w:val="19"/>
+        </w:rPr>
+        <w:t>abstract</w:t>
+      </w:r>
+      <w:r>
+        <w:rPr>
+          <w:rFonts w:ascii="Consolas" w:hAnsi="Consolas" w:cs="Consolas"/>
+          <w:color w:val="000000"/>
+          <w:sz w:val="19"/>
+          <w:szCs w:val="19"/>
+        </w:rPr>
+        <w:t xml:space="preserve"> </w:t>
+      </w:r>
+      <w:r>
+        <w:rPr>
+          <w:rFonts w:ascii="Consolas" w:hAnsi="Consolas" w:cs="Consolas"/>
+          <w:color w:val="0000FF"/>
+          <w:sz w:val="19"/>
+          <w:szCs w:val="19"/>
+        </w:rPr>
+        <w:t>void</w:t>
+      </w:r>
+      <w:r>
+        <w:rPr>
+          <w:rFonts w:ascii="Consolas" w:hAnsi="Consolas" w:cs="Consolas"/>
+          <w:color w:val="000000"/>
+          <w:sz w:val="19"/>
+          <w:szCs w:val="19"/>
+        </w:rPr>
+        <w:t xml:space="preserve"> Animation_Tick(</w:t>
+      </w:r>
+      <w:r>
+        <w:rPr>
+          <w:rFonts w:ascii="Consolas" w:hAnsi="Consolas" w:cs="Consolas"/>
+          <w:color w:val="0000FF"/>
+          <w:sz w:val="19"/>
+          <w:szCs w:val="19"/>
+        </w:rPr>
+        <w:t>object</w:t>
+      </w:r>
+      <w:r>
+        <w:rPr>
+          <w:rFonts w:ascii="Consolas" w:hAnsi="Consolas" w:cs="Consolas"/>
+          <w:color w:val="000000"/>
+          <w:sz w:val="19"/>
+          <w:szCs w:val="19"/>
+        </w:rPr>
+        <w:t xml:space="preserve"> sender, EventArgs e);</w:t>
+      </w:r>
+    </w:p>
+    <w:p>
+      <w:pPr>
+        <w:autoSpaceDE w:val="0"/>
+        <w:autoSpaceDN w:val="0"/>
+        <w:adjustRightInd w:val="0"/>
+        <w:spacing w:after="0" w:line="240" w:lineRule="auto"/>
+        <w:jc w:val="left"/>
+        <w:rPr>
+          <w:rFonts w:ascii="Consolas" w:hAnsi="Consolas" w:cs="Consolas"/>
+          <w:color w:val="000000"/>
+          <w:sz w:val="19"/>
+          <w:szCs w:val="19"/>
+        </w:rPr>
+      </w:pPr>
+    </w:p>
+    <w:p>
+      <w:pPr>
+        <w:autoSpaceDE w:val="0"/>
+        <w:autoSpaceDN w:val="0"/>
+        <w:adjustRightInd w:val="0"/>
+        <w:spacing w:after="0" w:line="240" w:lineRule="auto"/>
+        <w:jc w:val="left"/>
+        <w:rPr>
+          <w:rFonts w:ascii="Consolas" w:hAnsi="Consolas" w:cs="Consolas"/>
+          <w:color w:val="000000"/>
+          <w:sz w:val="19"/>
+          <w:szCs w:val="19"/>
+        </w:rPr>
+      </w:pPr>
+      <w:r>
+        <w:rPr>
+          <w:rFonts w:ascii="Consolas" w:hAnsi="Consolas" w:cs="Consolas"/>
+          <w:color w:val="000000"/>
+          <w:sz w:val="19"/>
+          <w:szCs w:val="19"/>
+        </w:rPr>
+        <w:t xml:space="preserve">    </w:t>
+      </w:r>
+      <w:r>
+        <w:rPr>
+          <w:rFonts w:ascii="Consolas" w:hAnsi="Consolas" w:cs="Consolas"/>
+          <w:color w:val="0000FF"/>
+          <w:sz w:val="19"/>
+          <w:szCs w:val="19"/>
+        </w:rPr>
+        <w:t>protected</w:t>
+      </w:r>
+      <w:r>
+        <w:rPr>
+          <w:rFonts w:ascii="Consolas" w:hAnsi="Consolas" w:cs="Consolas"/>
+          <w:color w:val="000000"/>
+          <w:sz w:val="19"/>
+          <w:szCs w:val="19"/>
+        </w:rPr>
+        <w:t xml:space="preserve"> </w:t>
+      </w:r>
+      <w:r>
+        <w:rPr>
+          <w:rFonts w:ascii="Consolas" w:hAnsi="Consolas" w:cs="Consolas"/>
+          <w:color w:val="0000FF"/>
+          <w:sz w:val="19"/>
+          <w:szCs w:val="19"/>
+        </w:rPr>
+        <w:t>abstract</w:t>
+      </w:r>
+      <w:r>
+        <w:rPr>
+          <w:rFonts w:ascii="Consolas" w:hAnsi="Consolas" w:cs="Consolas"/>
+          <w:color w:val="000000"/>
+          <w:sz w:val="19"/>
+          <w:szCs w:val="19"/>
+        </w:rPr>
+        <w:t xml:space="preserve"> </w:t>
+      </w:r>
+      <w:r>
+        <w:rPr>
+          <w:rFonts w:ascii="Consolas" w:hAnsi="Consolas" w:cs="Consolas"/>
+          <w:color w:val="0000FF"/>
+          <w:sz w:val="19"/>
+          <w:szCs w:val="19"/>
+        </w:rPr>
+        <w:t>void</w:t>
+      </w:r>
+      <w:r>
+        <w:rPr>
+          <w:rFonts w:ascii="Consolas" w:hAnsi="Consolas" w:cs="Consolas"/>
+          <w:color w:val="000000"/>
+          <w:sz w:val="19"/>
+          <w:szCs w:val="19"/>
+        </w:rPr>
+        <w:t xml:space="preserve"> InitializeObject();</w:t>
+      </w:r>
+    </w:p>
+    <w:p>
+      <w:pPr>
+        <w:rPr>
+          <w:rFonts w:ascii="Consolas" w:hAnsi="Consolas" w:cs="Consolas"/>
+          <w:color w:val="000000"/>
+          <w:sz w:val="19"/>
+          <w:szCs w:val="19"/>
+        </w:rPr>
+      </w:pPr>
+      <w:r>
+        <w:rPr>
+          <w:rFonts w:ascii="Consolas" w:hAnsi="Consolas" w:cs="Consolas"/>
+          <w:color w:val="000000"/>
+          <w:sz w:val="19"/>
+          <w:szCs w:val="19"/>
+        </w:rPr>
+        <w:t>}</w:t>
+      </w:r>
+    </w:p>
+    <w:p>
+      <w:pPr>
+        <w:rPr>
+          <w:rFonts w:ascii="Consolas" w:hAnsi="Consolas" w:cs="Consolas"/>
+          <w:color w:val="000000"/>
+          <w:sz w:val="19"/>
+          <w:szCs w:val="19"/>
+        </w:rPr>
+      </w:pPr>
+    </w:p>
+    <w:p>
+      <w:pPr>
+        <w:autoSpaceDE w:val="0"/>
+        <w:autoSpaceDN w:val="0"/>
+        <w:adjustRightInd w:val="0"/>
+        <w:spacing w:after="0" w:line="240" w:lineRule="auto"/>
+        <w:jc w:val="left"/>
+        <w:rPr>
+          <w:rFonts w:ascii="Consolas" w:hAnsi="Consolas" w:cs="Consolas"/>
+          <w:color w:val="000000"/>
+          <w:sz w:val="19"/>
+          <w:szCs w:val="19"/>
+        </w:rPr>
+      </w:pPr>
+      <w:r>
+        <w:rPr>
+          <w:rFonts w:ascii="Consolas" w:hAnsi="Consolas" w:cs="Consolas"/>
+          <w:color w:val="0000FF"/>
+          <w:sz w:val="19"/>
+          <w:szCs w:val="19"/>
+        </w:rPr>
+        <w:t>public</w:t>
+      </w:r>
+      <w:r>
+        <w:rPr>
+          <w:rFonts w:ascii="Consolas" w:hAnsi="Consolas" w:cs="Consolas"/>
+          <w:color w:val="000000"/>
+          <w:sz w:val="19"/>
+          <w:szCs w:val="19"/>
+        </w:rPr>
+        <w:t xml:space="preserve"> </w:t>
+      </w:r>
+      <w:r>
+        <w:rPr>
+          <w:rFonts w:ascii="Consolas" w:hAnsi="Consolas" w:cs="Consolas"/>
+          <w:color w:val="0000FF"/>
+          <w:sz w:val="19"/>
+          <w:szCs w:val="19"/>
+        </w:rPr>
+        <w:t>partial</w:t>
+      </w:r>
+      <w:r>
+        <w:rPr>
+          <w:rFonts w:ascii="Consolas" w:hAnsi="Consolas" w:cs="Consolas"/>
+          <w:color w:val="000000"/>
+          <w:sz w:val="19"/>
+          <w:szCs w:val="19"/>
+        </w:rPr>
+        <w:t xml:space="preserve"> </w:t>
+      </w:r>
       <w:r>
         <w:rPr>
           <w:rFonts w:ascii="Consolas" w:hAnsi="Consolas" w:cs="Consolas"/>
@@ -33437,7 +34731,6 @@
         </w:rPr>
         <w:t>class</w:t>
       </w:r>
-      <w:proofErr w:type="spellEnd"/>
       <w:r>
         <w:rPr>
           <w:rFonts w:ascii="Consolas" w:hAnsi="Consolas" w:cs="Consolas"/>
@@ -33447,7 +34740,6 @@
         </w:rPr>
         <w:t xml:space="preserve"> </w:t>
       </w:r>
-      <w:proofErr w:type="spellStart"/>
       <w:r>
         <w:rPr>
           <w:rFonts w:ascii="Consolas" w:hAnsi="Consolas" w:cs="Consolas"/>
@@ -33455,9 +34747,17 @@
           <w:sz w:val="19"/>
           <w:szCs w:val="19"/>
         </w:rPr>
-        <w:t>Animation</w:t>
-      </w:r>
-      <w:proofErr w:type="spellEnd"/>
+        <w:t>MemoryGameForm</w:t>
+      </w:r>
+      <w:r>
+        <w:rPr>
+          <w:rFonts w:ascii="Consolas" w:hAnsi="Consolas" w:cs="Consolas"/>
+          <w:color w:val="000000"/>
+          <w:sz w:val="19"/>
+          <w:szCs w:val="19"/>
+        </w:rPr>
+        <w:t xml:space="preserve"> : System.Windows.Forms.Form</w:t>
+      </w:r>
     </w:p>
     <w:p>
       <w:pPr>
@@ -33506,17 +34806,57 @@
         </w:rPr>
         <w:t xml:space="preserve">    </w:t>
       </w:r>
-      <w:proofErr w:type="spellStart"/>
-      <w:r>
-        <w:rPr>
-          <w:rFonts w:ascii="Consolas" w:hAnsi="Consolas" w:cs="Consolas"/>
-          <w:color w:val="0000FF"/>
-          <w:sz w:val="19"/>
-          <w:szCs w:val="19"/>
-        </w:rPr>
-        <w:t>protected</w:t>
-      </w:r>
-      <w:proofErr w:type="spellEnd"/>
+      <w:r>
+        <w:rPr>
+          <w:rFonts w:ascii="Consolas" w:hAnsi="Consolas" w:cs="Consolas"/>
+          <w:color w:val="0000FF"/>
+          <w:sz w:val="19"/>
+          <w:szCs w:val="19"/>
+        </w:rPr>
+        <w:t>public</w:t>
+      </w:r>
+      <w:r>
+        <w:rPr>
+          <w:rFonts w:ascii="Consolas" w:hAnsi="Consolas" w:cs="Consolas"/>
+          <w:color w:val="000000"/>
+          <w:sz w:val="19"/>
+          <w:szCs w:val="19"/>
+        </w:rPr>
+        <w:t xml:space="preserve"> GameState State;</w:t>
+      </w:r>
+    </w:p>
+    <w:p>
+      <w:pPr>
+        <w:autoSpaceDE w:val="0"/>
+        <w:autoSpaceDN w:val="0"/>
+        <w:adjustRightInd w:val="0"/>
+        <w:spacing w:after="0" w:line="240" w:lineRule="auto"/>
+        <w:jc w:val="left"/>
+        <w:rPr>
+          <w:rFonts w:ascii="Consolas" w:hAnsi="Consolas" w:cs="Consolas"/>
+          <w:color w:val="000000"/>
+          <w:sz w:val="19"/>
+          <w:szCs w:val="19"/>
+        </w:rPr>
+      </w:pPr>
+      <w:r>
+        <w:rPr>
+          <w:rFonts w:ascii="Consolas" w:hAnsi="Consolas" w:cs="Consolas"/>
+          <w:color w:val="000000"/>
+          <w:sz w:val="19"/>
+          <w:szCs w:val="19"/>
+        </w:rPr>
+        <w:t xml:space="preserve">    </w:t>
+      </w:r>
+      <w:r>
+        <w:rPr>
+          <w:rFonts w:ascii="Consolas" w:hAnsi="Consolas" w:cs="Consolas"/>
+          <w:color w:val="0000FF"/>
+          <w:sz w:val="19"/>
+          <w:szCs w:val="19"/>
+        </w:rPr>
+        <w:t>private</w:t>
+      </w:r>
       <w:r>
         <w:rPr>
           <w:rFonts w:ascii="Consolas" w:hAnsi="Consolas" w:cs="Consolas"/>
@@ -33526,45 +34866,23 @@
         </w:rPr>
         <w:t xml:space="preserve"> </w:t>
       </w:r>
-      <w:proofErr w:type="spellStart"/>
-      <w:r>
-        <w:rPr>
-          <w:rFonts w:ascii="Consolas" w:hAnsi="Consolas" w:cs="Consolas"/>
-          <w:color w:val="000000"/>
-          <w:sz w:val="19"/>
-          <w:szCs w:val="19"/>
-        </w:rPr>
-        <w:t>Control</w:t>
-      </w:r>
-      <w:proofErr w:type="spellEnd"/>
-      <w:r>
-        <w:rPr>
-          <w:rFonts w:ascii="Consolas" w:hAnsi="Consolas" w:cs="Consolas"/>
-          <w:color w:val="000000"/>
-          <w:sz w:val="19"/>
-          <w:szCs w:val="19"/>
-        </w:rPr>
-        <w:t xml:space="preserve"> _</w:t>
-      </w:r>
-      <w:proofErr w:type="spellStart"/>
-      <w:r>
-        <w:rPr>
-          <w:rFonts w:ascii="Consolas" w:hAnsi="Consolas" w:cs="Consolas"/>
-          <w:color w:val="000000"/>
-          <w:sz w:val="19"/>
-          <w:szCs w:val="19"/>
-        </w:rPr>
-        <w:t>object</w:t>
-      </w:r>
-      <w:proofErr w:type="spellEnd"/>
-      <w:r>
-        <w:rPr>
-          <w:rFonts w:ascii="Consolas" w:hAnsi="Consolas" w:cs="Consolas"/>
-          <w:color w:val="000000"/>
-          <w:sz w:val="19"/>
-          <w:szCs w:val="19"/>
-        </w:rPr>
-        <w:t>;</w:t>
+      <w:r>
+        <w:rPr>
+          <w:rFonts w:ascii="Consolas" w:hAnsi="Consolas" w:cs="Consolas"/>
+          <w:color w:val="0000FF"/>
+          <w:sz w:val="19"/>
+          <w:szCs w:val="19"/>
+        </w:rPr>
+        <w:t>readonly</w:t>
+      </w:r>
+      <w:r>
+        <w:rPr>
+          <w:rFonts w:ascii="Consolas" w:hAnsi="Consolas" w:cs="Consolas"/>
+          <w:color w:val="000000"/>
+          <w:sz w:val="19"/>
+          <w:szCs w:val="19"/>
+        </w:rPr>
+        <w:t xml:space="preserve"> Stopwatch _objectivesWatch;</w:t>
       </w:r>
     </w:p>
     <w:p>
@@ -33590,86 +34908,39 @@
         </w:rPr>
         <w:t xml:space="preserve">    </w:t>
       </w:r>
-      <w:proofErr w:type="spellStart"/>
-      <w:r>
-        <w:rPr>
-          <w:rFonts w:ascii="Consolas" w:hAnsi="Consolas" w:cs="Consolas"/>
-          <w:color w:val="0000FF"/>
-          <w:sz w:val="19"/>
-          <w:szCs w:val="19"/>
-        </w:rPr>
-        <w:t>protected</w:t>
-      </w:r>
-      <w:proofErr w:type="spellEnd"/>
-      <w:r>
-        <w:rPr>
-          <w:rFonts w:ascii="Consolas" w:hAnsi="Consolas" w:cs="Consolas"/>
-          <w:color w:val="000000"/>
-          <w:sz w:val="19"/>
-          <w:szCs w:val="19"/>
-        </w:rPr>
-        <w:t xml:space="preserve"> </w:t>
-      </w:r>
-      <w:proofErr w:type="spellStart"/>
-      <w:r>
-        <w:rPr>
-          <w:rFonts w:ascii="Consolas" w:hAnsi="Consolas" w:cs="Consolas"/>
-          <w:color w:val="0000FF"/>
-          <w:sz w:val="19"/>
-          <w:szCs w:val="19"/>
-        </w:rPr>
-        <w:t>readonly</w:t>
-      </w:r>
-      <w:proofErr w:type="spellEnd"/>
-      <w:r>
-        <w:rPr>
-          <w:rFonts w:ascii="Consolas" w:hAnsi="Consolas" w:cs="Consolas"/>
-          <w:color w:val="000000"/>
-          <w:sz w:val="19"/>
-          <w:szCs w:val="19"/>
-        </w:rPr>
-        <w:t xml:space="preserve"> </w:t>
-      </w:r>
-      <w:proofErr w:type="spellStart"/>
-      <w:r>
-        <w:rPr>
-          <w:rFonts w:ascii="Consolas" w:hAnsi="Consolas" w:cs="Consolas"/>
-          <w:color w:val="000000"/>
-          <w:sz w:val="19"/>
-          <w:szCs w:val="19"/>
-        </w:rPr>
-        <w:t>Timer</w:t>
-      </w:r>
-      <w:proofErr w:type="spellEnd"/>
-      <w:r>
-        <w:rPr>
-          <w:rFonts w:ascii="Consolas" w:hAnsi="Consolas" w:cs="Consolas"/>
-          <w:color w:val="000000"/>
-          <w:sz w:val="19"/>
-          <w:szCs w:val="19"/>
-        </w:rPr>
-        <w:t xml:space="preserve"> _</w:t>
-      </w:r>
-      <w:proofErr w:type="spellStart"/>
-      <w:r>
-        <w:rPr>
-          <w:rFonts w:ascii="Consolas" w:hAnsi="Consolas" w:cs="Consolas"/>
-          <w:color w:val="000000"/>
-          <w:sz w:val="19"/>
-          <w:szCs w:val="19"/>
-        </w:rPr>
-        <w:t>timer</w:t>
-      </w:r>
-      <w:proofErr w:type="spellEnd"/>
-      <w:r>
-        <w:rPr>
-          <w:rFonts w:ascii="Consolas" w:hAnsi="Consolas" w:cs="Consolas"/>
-          <w:color w:val="000000"/>
-          <w:sz w:val="19"/>
-          <w:szCs w:val="19"/>
-        </w:rPr>
-        <w:t>;</w:t>
-      </w:r>
+      <w:r>
+        <w:rPr>
+          <w:rFonts w:ascii="Consolas" w:hAnsi="Consolas" w:cs="Consolas"/>
+          <w:color w:val="0000FF"/>
+          <w:sz w:val="19"/>
+          <w:szCs w:val="19"/>
+        </w:rPr>
+        <w:t>private</w:t>
+      </w:r>
+      <w:r>
+        <w:rPr>
+          <w:rFonts w:ascii="Consolas" w:hAnsi="Consolas" w:cs="Consolas"/>
+          <w:color w:val="000000"/>
+          <w:sz w:val="19"/>
+          <w:szCs w:val="19"/>
+        </w:rPr>
+        <w:t xml:space="preserve"> Animation _rootAnimation;</w:t>
+      </w:r>
+    </w:p>
+    <w:p>
+      <w:pPr>
+        <w:autoSpaceDE w:val="0"/>
+        <w:autoSpaceDN w:val="0"/>
+        <w:adjustRightInd w:val="0"/>
+        <w:spacing w:after="0" w:line="240" w:lineRule="auto"/>
+        <w:jc w:val="left"/>
+        <w:rPr>
+          <w:rFonts w:ascii="Consolas" w:hAnsi="Consolas" w:cs="Consolas"/>
+          <w:color w:val="000000"/>
+          <w:sz w:val="19"/>
+          <w:szCs w:val="19"/>
+        </w:rPr>
+      </w:pPr>
     </w:p>
     <w:p>
       <w:pPr>
@@ -33694,144 +34965,23 @@
         </w:rPr>
         <w:t xml:space="preserve">    </w:t>
       </w:r>
-      <w:proofErr w:type="spellStart"/>
-      <w:r>
-        <w:rPr>
-          <w:rFonts w:ascii="Consolas" w:hAnsi="Consolas" w:cs="Consolas"/>
-          <w:color w:val="0000FF"/>
-          <w:sz w:val="19"/>
-          <w:szCs w:val="19"/>
-        </w:rPr>
-        <w:t>protected</w:t>
-      </w:r>
-      <w:proofErr w:type="spellEnd"/>
-      <w:r>
-        <w:rPr>
-          <w:rFonts w:ascii="Consolas" w:hAnsi="Consolas" w:cs="Consolas"/>
-          <w:color w:val="000000"/>
-          <w:sz w:val="19"/>
-          <w:szCs w:val="19"/>
-        </w:rPr>
-        <w:t xml:space="preserve"> </w:t>
-      </w:r>
-      <w:proofErr w:type="spellStart"/>
-      <w:r>
-        <w:rPr>
-          <w:rFonts w:ascii="Consolas" w:hAnsi="Consolas" w:cs="Consolas"/>
-          <w:color w:val="000000"/>
-          <w:sz w:val="19"/>
-          <w:szCs w:val="19"/>
-        </w:rPr>
-        <w:t>Animation</w:t>
-      </w:r>
-      <w:proofErr w:type="spellEnd"/>
-      <w:r>
-        <w:rPr>
-          <w:rFonts w:ascii="Consolas" w:hAnsi="Consolas" w:cs="Consolas"/>
-          <w:color w:val="000000"/>
-          <w:sz w:val="19"/>
-          <w:szCs w:val="19"/>
-        </w:rPr>
-        <w:t xml:space="preserve"> </w:t>
-      </w:r>
-      <w:proofErr w:type="spellStart"/>
-      <w:r>
-        <w:rPr>
-          <w:rFonts w:ascii="Consolas" w:hAnsi="Consolas" w:cs="Consolas"/>
-          <w:color w:val="000000"/>
-          <w:sz w:val="19"/>
-          <w:szCs w:val="19"/>
-        </w:rPr>
-        <w:t>Successor</w:t>
-      </w:r>
-      <w:proofErr w:type="spellEnd"/>
-      <w:r>
-        <w:rPr>
-          <w:rFonts w:ascii="Consolas" w:hAnsi="Consolas" w:cs="Consolas"/>
-          <w:color w:val="000000"/>
-          <w:sz w:val="19"/>
-          <w:szCs w:val="19"/>
-        </w:rPr>
-        <w:t>;</w:t>
-      </w:r>
-    </w:p>
-    <w:p>
-      <w:pPr>
-        <w:autoSpaceDE w:val="0"/>
-        <w:autoSpaceDN w:val="0"/>
-        <w:adjustRightInd w:val="0"/>
-        <w:spacing w:after="0" w:line="240" w:lineRule="auto"/>
-        <w:jc w:val="left"/>
-        <w:rPr>
-          <w:rFonts w:ascii="Consolas" w:hAnsi="Consolas" w:cs="Consolas"/>
-          <w:color w:val="000000"/>
-          <w:sz w:val="19"/>
-          <w:szCs w:val="19"/>
-        </w:rPr>
-      </w:pPr>
-    </w:p>
-    <w:p>
-      <w:pPr>
-        <w:autoSpaceDE w:val="0"/>
-        <w:autoSpaceDN w:val="0"/>
-        <w:adjustRightInd w:val="0"/>
-        <w:spacing w:after="0" w:line="240" w:lineRule="auto"/>
-        <w:jc w:val="left"/>
-        <w:rPr>
-          <w:rFonts w:ascii="Consolas" w:hAnsi="Consolas" w:cs="Consolas"/>
-          <w:color w:val="000000"/>
-          <w:sz w:val="19"/>
-          <w:szCs w:val="19"/>
-        </w:rPr>
-      </w:pPr>
-      <w:r>
-        <w:rPr>
-          <w:rFonts w:ascii="Consolas" w:hAnsi="Consolas" w:cs="Consolas"/>
-          <w:color w:val="000000"/>
-          <w:sz w:val="19"/>
-          <w:szCs w:val="19"/>
-        </w:rPr>
-        <w:t xml:space="preserve">    </w:t>
-      </w:r>
-      <w:proofErr w:type="spellStart"/>
-      <w:r>
-        <w:rPr>
-          <w:rFonts w:ascii="Consolas" w:hAnsi="Consolas" w:cs="Consolas"/>
-          <w:color w:val="0000FF"/>
-          <w:sz w:val="19"/>
-          <w:szCs w:val="19"/>
-        </w:rPr>
-        <w:t>protected</w:t>
-      </w:r>
-      <w:proofErr w:type="spellEnd"/>
-      <w:r>
-        <w:rPr>
-          <w:rFonts w:ascii="Consolas" w:hAnsi="Consolas" w:cs="Consolas"/>
-          <w:color w:val="000000"/>
-          <w:sz w:val="19"/>
-          <w:szCs w:val="19"/>
-        </w:rPr>
-        <w:t xml:space="preserve"> </w:t>
-      </w:r>
-      <w:proofErr w:type="spellStart"/>
-      <w:r>
-        <w:rPr>
-          <w:rFonts w:ascii="Consolas" w:hAnsi="Consolas" w:cs="Consolas"/>
-          <w:color w:val="000000"/>
-          <w:sz w:val="19"/>
-          <w:szCs w:val="19"/>
-        </w:rPr>
-        <w:t>Animation</w:t>
-      </w:r>
-      <w:proofErr w:type="spellEnd"/>
-      <w:r>
-        <w:rPr>
-          <w:rFonts w:ascii="Consolas" w:hAnsi="Consolas" w:cs="Consolas"/>
-          <w:color w:val="000000"/>
-          <w:sz w:val="19"/>
-          <w:szCs w:val="19"/>
-        </w:rPr>
-        <w:t>()</w:t>
+      <w:r>
+        <w:rPr>
+          <w:rFonts w:ascii="Consolas" w:hAnsi="Consolas" w:cs="Consolas"/>
+          <w:color w:val="0000FF"/>
+          <w:sz w:val="19"/>
+          <w:szCs w:val="19"/>
+        </w:rPr>
+        <w:t>public</w:t>
+      </w:r>
+      <w:r>
+        <w:rPr>
+          <w:rFonts w:ascii="Consolas" w:hAnsi="Consolas" w:cs="Consolas"/>
+          <w:color w:val="000000"/>
+          <w:sz w:val="19"/>
+          <w:szCs w:val="19"/>
+        </w:rPr>
+        <w:t xml:space="preserve"> MemoryGameForm()</w:t>
       </w:r>
     </w:p>
     <w:p>
@@ -33879,88 +35029,107 @@
           <w:sz w:val="19"/>
           <w:szCs w:val="19"/>
         </w:rPr>
+        <w:t xml:space="preserve">        InitializeComponent();</w:t>
+      </w:r>
+    </w:p>
+    <w:p>
+      <w:pPr>
+        <w:autoSpaceDE w:val="0"/>
+        <w:autoSpaceDN w:val="0"/>
+        <w:adjustRightInd w:val="0"/>
+        <w:spacing w:after="0" w:line="240" w:lineRule="auto"/>
+        <w:jc w:val="left"/>
+        <w:rPr>
+          <w:rFonts w:ascii="Consolas" w:hAnsi="Consolas" w:cs="Consolas"/>
+          <w:color w:val="000000"/>
+          <w:sz w:val="19"/>
+          <w:szCs w:val="19"/>
+        </w:rPr>
+      </w:pPr>
+    </w:p>
+    <w:p>
+      <w:pPr>
+        <w:autoSpaceDE w:val="0"/>
+        <w:autoSpaceDN w:val="0"/>
+        <w:adjustRightInd w:val="0"/>
+        <w:spacing w:after="0" w:line="240" w:lineRule="auto"/>
+        <w:jc w:val="left"/>
+        <w:rPr>
+          <w:rFonts w:ascii="Consolas" w:hAnsi="Consolas" w:cs="Consolas"/>
+          <w:color w:val="000000"/>
+          <w:sz w:val="19"/>
+          <w:szCs w:val="19"/>
+        </w:rPr>
+      </w:pPr>
+      <w:r>
+        <w:rPr>
+          <w:rFonts w:ascii="Consolas" w:hAnsi="Consolas" w:cs="Consolas"/>
+          <w:color w:val="000000"/>
+          <w:sz w:val="19"/>
+          <w:szCs w:val="19"/>
+        </w:rPr>
+        <w:t xml:space="preserve">        _rootAnimation = </w:t>
+      </w:r>
+      <w:r>
+        <w:rPr>
+          <w:rFonts w:ascii="Consolas" w:hAnsi="Consolas" w:cs="Consolas"/>
+          <w:color w:val="0000FF"/>
+          <w:sz w:val="19"/>
+          <w:szCs w:val="19"/>
+        </w:rPr>
+        <w:t>new</w:t>
+      </w:r>
+      <w:r>
+        <w:rPr>
+          <w:rFonts w:ascii="Consolas" w:hAnsi="Consolas" w:cs="Consolas"/>
+          <w:color w:val="000000"/>
+          <w:sz w:val="19"/>
+          <w:szCs w:val="19"/>
+        </w:rPr>
+        <w:t xml:space="preserve"> LowAnimation();</w:t>
+      </w:r>
+    </w:p>
+    <w:p>
+      <w:pPr>
+        <w:autoSpaceDE w:val="0"/>
+        <w:autoSpaceDN w:val="0"/>
+        <w:adjustRightInd w:val="0"/>
+        <w:spacing w:after="0" w:line="240" w:lineRule="auto"/>
+        <w:jc w:val="left"/>
+        <w:rPr>
+          <w:rFonts w:ascii="Consolas" w:hAnsi="Consolas" w:cs="Consolas"/>
+          <w:color w:val="000000"/>
+          <w:sz w:val="19"/>
+          <w:szCs w:val="19"/>
+        </w:rPr>
+      </w:pPr>
+      <w:r>
+        <w:rPr>
+          <w:rFonts w:ascii="Consolas" w:hAnsi="Consolas" w:cs="Consolas"/>
+          <w:color w:val="000000"/>
+          <w:sz w:val="19"/>
+          <w:szCs w:val="19"/>
+        </w:rPr>
         <w:t xml:space="preserve">        </w:t>
       </w:r>
-      <w:proofErr w:type="spellStart"/>
-      <w:r>
-        <w:rPr>
-          <w:rFonts w:ascii="Consolas" w:hAnsi="Consolas" w:cs="Consolas"/>
-          <w:color w:val="000000"/>
-          <w:sz w:val="19"/>
-          <w:szCs w:val="19"/>
-        </w:rPr>
-        <w:t>InitializeObject</w:t>
-      </w:r>
-      <w:proofErr w:type="spellEnd"/>
-      <w:r>
-        <w:rPr>
-          <w:rFonts w:ascii="Consolas" w:hAnsi="Consolas" w:cs="Consolas"/>
-          <w:color w:val="000000"/>
-          <w:sz w:val="19"/>
-          <w:szCs w:val="19"/>
-        </w:rPr>
-        <w:t>();</w:t>
-      </w:r>
-    </w:p>
-    <w:p>
-      <w:pPr>
-        <w:autoSpaceDE w:val="0"/>
-        <w:autoSpaceDN w:val="0"/>
-        <w:adjustRightInd w:val="0"/>
-        <w:spacing w:after="0" w:line="240" w:lineRule="auto"/>
-        <w:jc w:val="left"/>
-        <w:rPr>
-          <w:rFonts w:ascii="Consolas" w:hAnsi="Consolas" w:cs="Consolas"/>
-          <w:color w:val="000000"/>
-          <w:sz w:val="19"/>
-          <w:szCs w:val="19"/>
-        </w:rPr>
-      </w:pPr>
-    </w:p>
-    <w:p>
-      <w:pPr>
-        <w:autoSpaceDE w:val="0"/>
-        <w:autoSpaceDN w:val="0"/>
-        <w:adjustRightInd w:val="0"/>
-        <w:spacing w:after="0" w:line="240" w:lineRule="auto"/>
-        <w:jc w:val="left"/>
-        <w:rPr>
-          <w:rFonts w:ascii="Consolas" w:hAnsi="Consolas" w:cs="Consolas"/>
-          <w:color w:val="000000"/>
-          <w:sz w:val="19"/>
-          <w:szCs w:val="19"/>
-        </w:rPr>
-      </w:pPr>
-      <w:r>
-        <w:rPr>
-          <w:rFonts w:ascii="Consolas" w:hAnsi="Consolas" w:cs="Consolas"/>
-          <w:color w:val="000000"/>
-          <w:sz w:val="19"/>
-          <w:szCs w:val="19"/>
-        </w:rPr>
-        <w:t xml:space="preserve">        _</w:t>
-      </w:r>
-      <w:proofErr w:type="spellStart"/>
-      <w:r>
-        <w:rPr>
-          <w:rFonts w:ascii="Consolas" w:hAnsi="Consolas" w:cs="Consolas"/>
-          <w:color w:val="000000"/>
-          <w:sz w:val="19"/>
-          <w:szCs w:val="19"/>
-        </w:rPr>
-        <w:t>timer</w:t>
-      </w:r>
-      <w:proofErr w:type="spellEnd"/>
-      <w:r>
-        <w:rPr>
-          <w:rFonts w:ascii="Consolas" w:hAnsi="Consolas" w:cs="Consolas"/>
-          <w:color w:val="000000"/>
-          <w:sz w:val="19"/>
-          <w:szCs w:val="19"/>
-        </w:rPr>
-        <w:t xml:space="preserve"> = </w:t>
-      </w:r>
-      <w:proofErr w:type="spellStart"/>
+      <w:r>
+        <w:rPr>
+          <w:rFonts w:ascii="Consolas" w:hAnsi="Consolas" w:cs="Consolas"/>
+          <w:color w:val="0000FF"/>
+          <w:sz w:val="19"/>
+          <w:szCs w:val="19"/>
+        </w:rPr>
+        <w:t>var</w:t>
+      </w:r>
+      <w:r>
+        <w:rPr>
+          <w:rFonts w:ascii="Consolas" w:hAnsi="Consolas" w:cs="Consolas"/>
+          <w:color w:val="000000"/>
+          <w:sz w:val="19"/>
+          <w:szCs w:val="19"/>
+        </w:rPr>
+        <w:t xml:space="preserve"> medAnimation = </w:t>
+      </w:r>
       <w:r>
         <w:rPr>
           <w:rFonts w:ascii="Consolas" w:hAnsi="Consolas" w:cs="Consolas"/>
@@ -33970,152 +35139,306 @@
         </w:rPr>
         <w:t>new</w:t>
       </w:r>
-      <w:proofErr w:type="spellEnd"/>
-      <w:r>
-        <w:rPr>
-          <w:rFonts w:ascii="Consolas" w:hAnsi="Consolas" w:cs="Consolas"/>
-          <w:color w:val="000000"/>
-          <w:sz w:val="19"/>
-          <w:szCs w:val="19"/>
-        </w:rPr>
-        <w:t xml:space="preserve"> </w:t>
-      </w:r>
-      <w:proofErr w:type="spellStart"/>
-      <w:r>
-        <w:rPr>
-          <w:rFonts w:ascii="Consolas" w:hAnsi="Consolas" w:cs="Consolas"/>
-          <w:color w:val="000000"/>
-          <w:sz w:val="19"/>
-          <w:szCs w:val="19"/>
-        </w:rPr>
-        <w:t>Timer</w:t>
-      </w:r>
-      <w:proofErr w:type="spellEnd"/>
-      <w:r>
-        <w:rPr>
-          <w:rFonts w:ascii="Consolas" w:hAnsi="Consolas" w:cs="Consolas"/>
-          <w:color w:val="000000"/>
-          <w:sz w:val="19"/>
-          <w:szCs w:val="19"/>
-        </w:rPr>
-        <w:t>();</w:t>
-      </w:r>
-    </w:p>
-    <w:p>
-      <w:pPr>
-        <w:autoSpaceDE w:val="0"/>
-        <w:autoSpaceDN w:val="0"/>
-        <w:adjustRightInd w:val="0"/>
-        <w:spacing w:after="0" w:line="240" w:lineRule="auto"/>
-        <w:jc w:val="left"/>
-        <w:rPr>
-          <w:rFonts w:ascii="Consolas" w:hAnsi="Consolas" w:cs="Consolas"/>
-          <w:color w:val="000000"/>
-          <w:sz w:val="19"/>
-          <w:szCs w:val="19"/>
-        </w:rPr>
-      </w:pPr>
-      <w:r>
-        <w:rPr>
-          <w:rFonts w:ascii="Consolas" w:hAnsi="Consolas" w:cs="Consolas"/>
-          <w:color w:val="000000"/>
-          <w:sz w:val="19"/>
-          <w:szCs w:val="19"/>
-        </w:rPr>
-        <w:t xml:space="preserve">        _</w:t>
-      </w:r>
-      <w:proofErr w:type="spellStart"/>
-      <w:r>
-        <w:rPr>
-          <w:rFonts w:ascii="Consolas" w:hAnsi="Consolas" w:cs="Consolas"/>
-          <w:color w:val="000000"/>
-          <w:sz w:val="19"/>
-          <w:szCs w:val="19"/>
-        </w:rPr>
-        <w:t>timer.Tick</w:t>
-      </w:r>
-      <w:proofErr w:type="spellEnd"/>
-      <w:r>
-        <w:rPr>
-          <w:rFonts w:ascii="Consolas" w:hAnsi="Consolas" w:cs="Consolas"/>
-          <w:color w:val="000000"/>
-          <w:sz w:val="19"/>
-          <w:szCs w:val="19"/>
-        </w:rPr>
-        <w:t xml:space="preserve"> += </w:t>
-      </w:r>
-      <w:proofErr w:type="spellStart"/>
-      <w:r>
-        <w:rPr>
-          <w:rFonts w:ascii="Consolas" w:hAnsi="Consolas" w:cs="Consolas"/>
-          <w:color w:val="000000"/>
-          <w:sz w:val="19"/>
-          <w:szCs w:val="19"/>
-        </w:rPr>
-        <w:t>Animation_Tick</w:t>
-      </w:r>
-      <w:proofErr w:type="spellEnd"/>
-      <w:r>
-        <w:rPr>
-          <w:rFonts w:ascii="Consolas" w:hAnsi="Consolas" w:cs="Consolas"/>
-          <w:color w:val="000000"/>
-          <w:sz w:val="19"/>
-          <w:szCs w:val="19"/>
-        </w:rPr>
-        <w:t>;</w:t>
-      </w:r>
-    </w:p>
-    <w:p>
-      <w:pPr>
-        <w:autoSpaceDE w:val="0"/>
-        <w:autoSpaceDN w:val="0"/>
-        <w:adjustRightInd w:val="0"/>
-        <w:spacing w:after="0" w:line="240" w:lineRule="auto"/>
-        <w:jc w:val="left"/>
-        <w:rPr>
-          <w:rFonts w:ascii="Consolas" w:hAnsi="Consolas" w:cs="Consolas"/>
-          <w:color w:val="000000"/>
-          <w:sz w:val="19"/>
-          <w:szCs w:val="19"/>
-        </w:rPr>
-      </w:pPr>
-      <w:r>
-        <w:rPr>
-          <w:rFonts w:ascii="Consolas" w:hAnsi="Consolas" w:cs="Consolas"/>
-          <w:color w:val="000000"/>
-          <w:sz w:val="19"/>
-          <w:szCs w:val="19"/>
-        </w:rPr>
-        <w:t xml:space="preserve">        _</w:t>
-      </w:r>
-      <w:proofErr w:type="spellStart"/>
-      <w:r>
-        <w:rPr>
-          <w:rFonts w:ascii="Consolas" w:hAnsi="Consolas" w:cs="Consolas"/>
-          <w:color w:val="000000"/>
-          <w:sz w:val="19"/>
-          <w:szCs w:val="19"/>
-        </w:rPr>
-        <w:t>timer.Interval</w:t>
-      </w:r>
-      <w:proofErr w:type="spellEnd"/>
-      <w:r>
-        <w:rPr>
-          <w:rFonts w:ascii="Consolas" w:hAnsi="Consolas" w:cs="Consolas"/>
-          <w:color w:val="000000"/>
-          <w:sz w:val="19"/>
-          <w:szCs w:val="19"/>
-        </w:rPr>
-        <w:t xml:space="preserve"> = 10;</w:t>
-      </w:r>
-    </w:p>
-    <w:p>
-      <w:pPr>
-        <w:autoSpaceDE w:val="0"/>
-        <w:autoSpaceDN w:val="0"/>
-        <w:adjustRightInd w:val="0"/>
-        <w:spacing w:after="0" w:line="240" w:lineRule="auto"/>
-        <w:jc w:val="left"/>
+      <w:r>
+        <w:rPr>
+          <w:rFonts w:ascii="Consolas" w:hAnsi="Consolas" w:cs="Consolas"/>
+          <w:color w:val="000000"/>
+          <w:sz w:val="19"/>
+          <w:szCs w:val="19"/>
+        </w:rPr>
+        <w:t xml:space="preserve"> MediumAnimation();</w:t>
+      </w:r>
+    </w:p>
+    <w:p>
+      <w:pPr>
+        <w:autoSpaceDE w:val="0"/>
+        <w:autoSpaceDN w:val="0"/>
+        <w:adjustRightInd w:val="0"/>
+        <w:spacing w:after="0" w:line="240" w:lineRule="auto"/>
+        <w:jc w:val="left"/>
+        <w:rPr>
+          <w:rFonts w:ascii="Consolas" w:hAnsi="Consolas" w:cs="Consolas"/>
+          <w:color w:val="000000"/>
+          <w:sz w:val="19"/>
+          <w:szCs w:val="19"/>
+        </w:rPr>
+      </w:pPr>
+      <w:r>
+        <w:rPr>
+          <w:rFonts w:ascii="Consolas" w:hAnsi="Consolas" w:cs="Consolas"/>
+          <w:color w:val="000000"/>
+          <w:sz w:val="19"/>
+          <w:szCs w:val="19"/>
+        </w:rPr>
+        <w:t xml:space="preserve">        </w:t>
+      </w:r>
+      <w:r>
+        <w:rPr>
+          <w:rFonts w:ascii="Consolas" w:hAnsi="Consolas" w:cs="Consolas"/>
+          <w:color w:val="0000FF"/>
+          <w:sz w:val="19"/>
+          <w:szCs w:val="19"/>
+        </w:rPr>
+        <w:t>var</w:t>
+      </w:r>
+      <w:r>
+        <w:rPr>
+          <w:rFonts w:ascii="Consolas" w:hAnsi="Consolas" w:cs="Consolas"/>
+          <w:color w:val="000000"/>
+          <w:sz w:val="19"/>
+          <w:szCs w:val="19"/>
+        </w:rPr>
+        <w:t xml:space="preserve"> highAnimation = </w:t>
+      </w:r>
+      <w:r>
+        <w:rPr>
+          <w:rFonts w:ascii="Consolas" w:hAnsi="Consolas" w:cs="Consolas"/>
+          <w:color w:val="0000FF"/>
+          <w:sz w:val="19"/>
+          <w:szCs w:val="19"/>
+        </w:rPr>
+        <w:t>new</w:t>
+      </w:r>
+      <w:r>
+        <w:rPr>
+          <w:rFonts w:ascii="Consolas" w:hAnsi="Consolas" w:cs="Consolas"/>
+          <w:color w:val="000000"/>
+          <w:sz w:val="19"/>
+          <w:szCs w:val="19"/>
+        </w:rPr>
+        <w:t xml:space="preserve"> HighAnimation();</w:t>
+      </w:r>
+    </w:p>
+    <w:p>
+      <w:pPr>
+        <w:autoSpaceDE w:val="0"/>
+        <w:autoSpaceDN w:val="0"/>
+        <w:adjustRightInd w:val="0"/>
+        <w:spacing w:after="0" w:line="240" w:lineRule="auto"/>
+        <w:jc w:val="left"/>
+        <w:rPr>
+          <w:rFonts w:ascii="Consolas" w:hAnsi="Consolas" w:cs="Consolas"/>
+          <w:color w:val="000000"/>
+          <w:sz w:val="19"/>
+          <w:szCs w:val="19"/>
+        </w:rPr>
+      </w:pPr>
+    </w:p>
+    <w:p>
+      <w:pPr>
+        <w:autoSpaceDE w:val="0"/>
+        <w:autoSpaceDN w:val="0"/>
+        <w:adjustRightInd w:val="0"/>
+        <w:spacing w:after="0" w:line="240" w:lineRule="auto"/>
+        <w:jc w:val="left"/>
+        <w:rPr>
+          <w:rFonts w:ascii="Consolas" w:hAnsi="Consolas" w:cs="Consolas"/>
+          <w:color w:val="000000"/>
+          <w:sz w:val="19"/>
+          <w:szCs w:val="19"/>
+        </w:rPr>
+      </w:pPr>
+      <w:r>
+        <w:rPr>
+          <w:rFonts w:ascii="Consolas" w:hAnsi="Consolas" w:cs="Consolas"/>
+          <w:color w:val="000000"/>
+          <w:sz w:val="19"/>
+          <w:szCs w:val="19"/>
+        </w:rPr>
+        <w:t xml:space="preserve">        _rootAnimation.SetSuccessor(medAnimation);</w:t>
+      </w:r>
+    </w:p>
+    <w:p>
+      <w:pPr>
+        <w:autoSpaceDE w:val="0"/>
+        <w:autoSpaceDN w:val="0"/>
+        <w:adjustRightInd w:val="0"/>
+        <w:spacing w:after="0" w:line="240" w:lineRule="auto"/>
+        <w:jc w:val="left"/>
+        <w:rPr>
+          <w:rFonts w:ascii="Consolas" w:hAnsi="Consolas" w:cs="Consolas"/>
+          <w:color w:val="000000"/>
+          <w:sz w:val="19"/>
+          <w:szCs w:val="19"/>
+        </w:rPr>
+      </w:pPr>
+      <w:r>
+        <w:rPr>
+          <w:rFonts w:ascii="Consolas" w:hAnsi="Consolas" w:cs="Consolas"/>
+          <w:color w:val="000000"/>
+          <w:sz w:val="19"/>
+          <w:szCs w:val="19"/>
+        </w:rPr>
+        <w:t xml:space="preserve">        medAnimation.SetSuccessor(highAnimation);</w:t>
+      </w:r>
+    </w:p>
+    <w:p>
+      <w:pPr>
+        <w:autoSpaceDE w:val="0"/>
+        <w:autoSpaceDN w:val="0"/>
+        <w:adjustRightInd w:val="0"/>
+        <w:spacing w:after="0" w:line="240" w:lineRule="auto"/>
+        <w:jc w:val="left"/>
+        <w:rPr>
+          <w:rFonts w:ascii="Consolas" w:hAnsi="Consolas" w:cs="Consolas"/>
+          <w:color w:val="000000"/>
+          <w:sz w:val="19"/>
+          <w:szCs w:val="19"/>
+        </w:rPr>
+      </w:pPr>
+    </w:p>
+    <w:p>
+      <w:pPr>
+        <w:autoSpaceDE w:val="0"/>
+        <w:autoSpaceDN w:val="0"/>
+        <w:adjustRightInd w:val="0"/>
+        <w:spacing w:after="0" w:line="240" w:lineRule="auto"/>
+        <w:jc w:val="left"/>
+        <w:rPr>
+          <w:rFonts w:ascii="Consolas" w:hAnsi="Consolas" w:cs="Consolas"/>
+          <w:color w:val="000000"/>
+          <w:sz w:val="19"/>
+          <w:szCs w:val="19"/>
+        </w:rPr>
+      </w:pPr>
+      <w:r>
+        <w:rPr>
+          <w:rFonts w:ascii="Consolas" w:hAnsi="Consolas" w:cs="Consolas"/>
+          <w:color w:val="000000"/>
+          <w:sz w:val="19"/>
+          <w:szCs w:val="19"/>
+        </w:rPr>
+        <w:t xml:space="preserve">        State = </w:t>
+      </w:r>
+      <w:r>
+        <w:rPr>
+          <w:rFonts w:ascii="Consolas" w:hAnsi="Consolas" w:cs="Consolas"/>
+          <w:color w:val="0000FF"/>
+          <w:sz w:val="19"/>
+          <w:szCs w:val="19"/>
+        </w:rPr>
+        <w:t>new</w:t>
+      </w:r>
+      <w:r>
+        <w:rPr>
+          <w:rFonts w:ascii="Consolas" w:hAnsi="Consolas" w:cs="Consolas"/>
+          <w:color w:val="000000"/>
+          <w:sz w:val="19"/>
+          <w:szCs w:val="19"/>
+        </w:rPr>
+        <w:t xml:space="preserve"> GameSlowState(</w:t>
+      </w:r>
+      <w:r>
+        <w:rPr>
+          <w:rFonts w:ascii="Consolas" w:hAnsi="Consolas" w:cs="Consolas"/>
+          <w:color w:val="0000FF"/>
+          <w:sz w:val="19"/>
+          <w:szCs w:val="19"/>
+        </w:rPr>
+        <w:t>this</w:t>
+      </w:r>
+      <w:r>
+        <w:rPr>
+          <w:rFonts w:ascii="Consolas" w:hAnsi="Consolas" w:cs="Consolas"/>
+          <w:color w:val="000000"/>
+          <w:sz w:val="19"/>
+          <w:szCs w:val="19"/>
+        </w:rPr>
+        <w:t>);</w:t>
+      </w:r>
+    </w:p>
+    <w:p>
+      <w:pPr>
+        <w:autoSpaceDE w:val="0"/>
+        <w:autoSpaceDN w:val="0"/>
+        <w:adjustRightInd w:val="0"/>
+        <w:spacing w:after="0" w:line="240" w:lineRule="auto"/>
+        <w:jc w:val="left"/>
+        <w:rPr>
+          <w:rFonts w:ascii="Consolas" w:hAnsi="Consolas" w:cs="Consolas"/>
+          <w:color w:val="000000"/>
+          <w:sz w:val="19"/>
+          <w:szCs w:val="19"/>
+        </w:rPr>
+      </w:pPr>
+      <w:r>
+        <w:rPr>
+          <w:rFonts w:ascii="Consolas" w:hAnsi="Consolas" w:cs="Consolas"/>
+          <w:color w:val="000000"/>
+          <w:sz w:val="19"/>
+          <w:szCs w:val="19"/>
+        </w:rPr>
+        <w:t xml:space="preserve">        _objectivesWatch = </w:t>
+      </w:r>
+      <w:r>
+        <w:rPr>
+          <w:rFonts w:ascii="Consolas" w:hAnsi="Consolas" w:cs="Consolas"/>
+          <w:color w:val="0000FF"/>
+          <w:sz w:val="19"/>
+          <w:szCs w:val="19"/>
+        </w:rPr>
+        <w:t>new</w:t>
+      </w:r>
+      <w:r>
+        <w:rPr>
+          <w:rFonts w:ascii="Consolas" w:hAnsi="Consolas" w:cs="Consolas"/>
+          <w:color w:val="000000"/>
+          <w:sz w:val="19"/>
+          <w:szCs w:val="19"/>
+        </w:rPr>
+        <w:t xml:space="preserve"> Stopwatch();</w:t>
+      </w:r>
+    </w:p>
+    <w:p>
+      <w:pPr>
+        <w:autoSpaceDE w:val="0"/>
+        <w:autoSpaceDN w:val="0"/>
+        <w:adjustRightInd w:val="0"/>
+        <w:spacing w:after="0" w:line="240" w:lineRule="auto"/>
+        <w:jc w:val="left"/>
+        <w:rPr>
+          <w:rFonts w:ascii="Consolas" w:hAnsi="Consolas" w:cs="Consolas"/>
+          <w:color w:val="000000"/>
+          <w:sz w:val="19"/>
+          <w:szCs w:val="19"/>
+        </w:rPr>
+      </w:pPr>
+      <w:r>
+        <w:rPr>
+          <w:rFonts w:ascii="Consolas" w:hAnsi="Consolas" w:cs="Consolas"/>
+          <w:color w:val="000000"/>
+          <w:sz w:val="19"/>
+          <w:szCs w:val="19"/>
+        </w:rPr>
+        <w:t xml:space="preserve">        _objectivesWatch.Start();</w:t>
+      </w:r>
+    </w:p>
+    <w:p>
+      <w:pPr>
+        <w:autoSpaceDE w:val="0"/>
+        <w:autoSpaceDN w:val="0"/>
+        <w:adjustRightInd w:val="0"/>
+        <w:spacing w:after="0" w:line="240" w:lineRule="auto"/>
+        <w:jc w:val="left"/>
+        <w:rPr>
+          <w:rFonts w:ascii="Consolas" w:hAnsi="Consolas" w:cs="Consolas"/>
+          <w:color w:val="000000"/>
+          <w:sz w:val="19"/>
+          <w:szCs w:val="19"/>
+        </w:rPr>
+      </w:pPr>
+      <w:r>
+        <w:rPr>
+          <w:rFonts w:ascii="Consolas" w:hAnsi="Consolas" w:cs="Consolas"/>
+          <w:color w:val="000000"/>
+          <w:sz w:val="19"/>
+          <w:szCs w:val="19"/>
+        </w:rPr>
+        <w:t xml:space="preserve">        ConstructGameScreen();</w:t>
+      </w:r>
+    </w:p>
+    <w:p>
+      <w:pPr>
         <w:rPr>
           <w:rFonts w:ascii="Consolas" w:hAnsi="Consolas" w:cs="Consolas"/>
           <w:color w:val="000000"/>
@@ -34134,1179 +35457,6 @@
       </w:r>
     </w:p>
     <w:p>
-      <w:pPr>
-        <w:autoSpaceDE w:val="0"/>
-        <w:autoSpaceDN w:val="0"/>
-        <w:adjustRightInd w:val="0"/>
-        <w:spacing w:after="0" w:line="240" w:lineRule="auto"/>
-        <w:jc w:val="left"/>
-        <w:rPr>
-          <w:rFonts w:ascii="Consolas" w:hAnsi="Consolas" w:cs="Consolas"/>
-          <w:color w:val="000000"/>
-          <w:sz w:val="19"/>
-          <w:szCs w:val="19"/>
-        </w:rPr>
-      </w:pPr>
-    </w:p>
-    <w:p>
-      <w:pPr>
-        <w:autoSpaceDE w:val="0"/>
-        <w:autoSpaceDN w:val="0"/>
-        <w:adjustRightInd w:val="0"/>
-        <w:spacing w:after="0" w:line="240" w:lineRule="auto"/>
-        <w:jc w:val="left"/>
-        <w:rPr>
-          <w:rFonts w:ascii="Consolas" w:hAnsi="Consolas" w:cs="Consolas"/>
-          <w:color w:val="000000"/>
-          <w:sz w:val="19"/>
-          <w:szCs w:val="19"/>
-        </w:rPr>
-      </w:pPr>
-      <w:r>
-        <w:rPr>
-          <w:rFonts w:ascii="Consolas" w:hAnsi="Consolas" w:cs="Consolas"/>
-          <w:color w:val="000000"/>
-          <w:sz w:val="19"/>
-          <w:szCs w:val="19"/>
-        </w:rPr>
-        <w:t xml:space="preserve">    </w:t>
-      </w:r>
-      <w:proofErr w:type="spellStart"/>
-      <w:r>
-        <w:rPr>
-          <w:rFonts w:ascii="Consolas" w:hAnsi="Consolas" w:cs="Consolas"/>
-          <w:color w:val="0000FF"/>
-          <w:sz w:val="19"/>
-          <w:szCs w:val="19"/>
-        </w:rPr>
-        <w:t>protected</w:t>
-      </w:r>
-      <w:proofErr w:type="spellEnd"/>
-      <w:r>
-        <w:rPr>
-          <w:rFonts w:ascii="Consolas" w:hAnsi="Consolas" w:cs="Consolas"/>
-          <w:color w:val="000000"/>
-          <w:sz w:val="19"/>
-          <w:szCs w:val="19"/>
-        </w:rPr>
-        <w:t xml:space="preserve"> </w:t>
-      </w:r>
-      <w:proofErr w:type="spellStart"/>
-      <w:r>
-        <w:rPr>
-          <w:rFonts w:ascii="Consolas" w:hAnsi="Consolas" w:cs="Consolas"/>
-          <w:color w:val="0000FF"/>
-          <w:sz w:val="19"/>
-          <w:szCs w:val="19"/>
-        </w:rPr>
-        <w:t>void</w:t>
-      </w:r>
-      <w:proofErr w:type="spellEnd"/>
-      <w:r>
-        <w:rPr>
-          <w:rFonts w:ascii="Consolas" w:hAnsi="Consolas" w:cs="Consolas"/>
-          <w:color w:val="000000"/>
-          <w:sz w:val="19"/>
-          <w:szCs w:val="19"/>
-        </w:rPr>
-        <w:t xml:space="preserve"> </w:t>
-      </w:r>
-      <w:proofErr w:type="spellStart"/>
-      <w:r>
-        <w:rPr>
-          <w:rFonts w:ascii="Consolas" w:hAnsi="Consolas" w:cs="Consolas"/>
-          <w:color w:val="000000"/>
-          <w:sz w:val="19"/>
-          <w:szCs w:val="19"/>
-        </w:rPr>
-        <w:t>Play</w:t>
-      </w:r>
-      <w:proofErr w:type="spellEnd"/>
-      <w:r>
-        <w:rPr>
-          <w:rFonts w:ascii="Consolas" w:hAnsi="Consolas" w:cs="Consolas"/>
-          <w:color w:val="000000"/>
-          <w:sz w:val="19"/>
-          <w:szCs w:val="19"/>
-        </w:rPr>
-        <w:t>()</w:t>
-      </w:r>
-    </w:p>
-    <w:p>
-      <w:pPr>
-        <w:autoSpaceDE w:val="0"/>
-        <w:autoSpaceDN w:val="0"/>
-        <w:adjustRightInd w:val="0"/>
-        <w:spacing w:after="0" w:line="240" w:lineRule="auto"/>
-        <w:jc w:val="left"/>
-        <w:rPr>
-          <w:rFonts w:ascii="Consolas" w:hAnsi="Consolas" w:cs="Consolas"/>
-          <w:color w:val="000000"/>
-          <w:sz w:val="19"/>
-          <w:szCs w:val="19"/>
-        </w:rPr>
-      </w:pPr>
-      <w:r>
-        <w:rPr>
-          <w:rFonts w:ascii="Consolas" w:hAnsi="Consolas" w:cs="Consolas"/>
-          <w:color w:val="000000"/>
-          <w:sz w:val="19"/>
-          <w:szCs w:val="19"/>
-        </w:rPr>
-        <w:t xml:space="preserve">    {</w:t>
-      </w:r>
-    </w:p>
-    <w:p>
-      <w:pPr>
-        <w:autoSpaceDE w:val="0"/>
-        <w:autoSpaceDN w:val="0"/>
-        <w:adjustRightInd w:val="0"/>
-        <w:spacing w:after="0" w:line="240" w:lineRule="auto"/>
-        <w:jc w:val="left"/>
-        <w:rPr>
-          <w:rFonts w:ascii="Consolas" w:hAnsi="Consolas" w:cs="Consolas"/>
-          <w:color w:val="000000"/>
-          <w:sz w:val="19"/>
-          <w:szCs w:val="19"/>
-        </w:rPr>
-      </w:pPr>
-      <w:r>
-        <w:rPr>
-          <w:rFonts w:ascii="Consolas" w:hAnsi="Consolas" w:cs="Consolas"/>
-          <w:color w:val="000000"/>
-          <w:sz w:val="19"/>
-          <w:szCs w:val="19"/>
-        </w:rPr>
-        <w:t xml:space="preserve">        _</w:t>
-      </w:r>
-      <w:proofErr w:type="spellStart"/>
-      <w:r>
-        <w:rPr>
-          <w:rFonts w:ascii="Consolas" w:hAnsi="Consolas" w:cs="Consolas"/>
-          <w:color w:val="000000"/>
-          <w:sz w:val="19"/>
-          <w:szCs w:val="19"/>
-        </w:rPr>
-        <w:t>object</w:t>
-      </w:r>
-      <w:proofErr w:type="spellEnd"/>
-      <w:r>
-        <w:rPr>
-          <w:rFonts w:ascii="Consolas" w:hAnsi="Consolas" w:cs="Consolas"/>
-          <w:color w:val="000000"/>
-          <w:sz w:val="19"/>
-          <w:szCs w:val="19"/>
-        </w:rPr>
-        <w:t>?.</w:t>
-      </w:r>
-      <w:proofErr w:type="spellStart"/>
-      <w:r>
-        <w:rPr>
-          <w:rFonts w:ascii="Consolas" w:hAnsi="Consolas" w:cs="Consolas"/>
-          <w:color w:val="000000"/>
-          <w:sz w:val="19"/>
-          <w:szCs w:val="19"/>
-        </w:rPr>
-        <w:t>Dispose</w:t>
-      </w:r>
-      <w:proofErr w:type="spellEnd"/>
-      <w:r>
-        <w:rPr>
-          <w:rFonts w:ascii="Consolas" w:hAnsi="Consolas" w:cs="Consolas"/>
-          <w:color w:val="000000"/>
-          <w:sz w:val="19"/>
-          <w:szCs w:val="19"/>
-        </w:rPr>
-        <w:t>();</w:t>
-      </w:r>
-    </w:p>
-    <w:p>
-      <w:pPr>
-        <w:autoSpaceDE w:val="0"/>
-        <w:autoSpaceDN w:val="0"/>
-        <w:adjustRightInd w:val="0"/>
-        <w:spacing w:after="0" w:line="240" w:lineRule="auto"/>
-        <w:jc w:val="left"/>
-        <w:rPr>
-          <w:rFonts w:ascii="Consolas" w:hAnsi="Consolas" w:cs="Consolas"/>
-          <w:color w:val="000000"/>
-          <w:sz w:val="19"/>
-          <w:szCs w:val="19"/>
-        </w:rPr>
-      </w:pPr>
-      <w:r>
-        <w:rPr>
-          <w:rFonts w:ascii="Consolas" w:hAnsi="Consolas" w:cs="Consolas"/>
-          <w:color w:val="000000"/>
-          <w:sz w:val="19"/>
-          <w:szCs w:val="19"/>
-        </w:rPr>
-        <w:t xml:space="preserve">        </w:t>
-      </w:r>
-      <w:proofErr w:type="spellStart"/>
-      <w:r>
-        <w:rPr>
-          <w:rFonts w:ascii="Consolas" w:hAnsi="Consolas" w:cs="Consolas"/>
-          <w:color w:val="000000"/>
-          <w:sz w:val="19"/>
-          <w:szCs w:val="19"/>
-        </w:rPr>
-        <w:t>InitializeObject</w:t>
-      </w:r>
-      <w:proofErr w:type="spellEnd"/>
-      <w:r>
-        <w:rPr>
-          <w:rFonts w:ascii="Consolas" w:hAnsi="Consolas" w:cs="Consolas"/>
-          <w:color w:val="000000"/>
-          <w:sz w:val="19"/>
-          <w:szCs w:val="19"/>
-        </w:rPr>
-        <w:t>();</w:t>
-      </w:r>
-    </w:p>
-    <w:p>
-      <w:pPr>
-        <w:autoSpaceDE w:val="0"/>
-        <w:autoSpaceDN w:val="0"/>
-        <w:adjustRightInd w:val="0"/>
-        <w:spacing w:after="0" w:line="240" w:lineRule="auto"/>
-        <w:jc w:val="left"/>
-        <w:rPr>
-          <w:rFonts w:ascii="Consolas" w:hAnsi="Consolas" w:cs="Consolas"/>
-          <w:color w:val="000000"/>
-          <w:sz w:val="19"/>
-          <w:szCs w:val="19"/>
-        </w:rPr>
-      </w:pPr>
-    </w:p>
-    <w:p>
-      <w:pPr>
-        <w:autoSpaceDE w:val="0"/>
-        <w:autoSpaceDN w:val="0"/>
-        <w:adjustRightInd w:val="0"/>
-        <w:spacing w:after="0" w:line="240" w:lineRule="auto"/>
-        <w:jc w:val="left"/>
-        <w:rPr>
-          <w:rFonts w:ascii="Consolas" w:hAnsi="Consolas" w:cs="Consolas"/>
-          <w:color w:val="000000"/>
-          <w:sz w:val="19"/>
-          <w:szCs w:val="19"/>
-        </w:rPr>
-      </w:pPr>
-      <w:r>
-        <w:rPr>
-          <w:rFonts w:ascii="Consolas" w:hAnsi="Consolas" w:cs="Consolas"/>
-          <w:color w:val="000000"/>
-          <w:sz w:val="19"/>
-          <w:szCs w:val="19"/>
-        </w:rPr>
-        <w:t xml:space="preserve">        _</w:t>
-      </w:r>
-      <w:proofErr w:type="spellStart"/>
-      <w:r>
-        <w:rPr>
-          <w:rFonts w:ascii="Consolas" w:hAnsi="Consolas" w:cs="Consolas"/>
-          <w:color w:val="000000"/>
-          <w:sz w:val="19"/>
-          <w:szCs w:val="19"/>
-        </w:rPr>
-        <w:t>timer.Stop</w:t>
-      </w:r>
-      <w:proofErr w:type="spellEnd"/>
-      <w:r>
-        <w:rPr>
-          <w:rFonts w:ascii="Consolas" w:hAnsi="Consolas" w:cs="Consolas"/>
-          <w:color w:val="000000"/>
-          <w:sz w:val="19"/>
-          <w:szCs w:val="19"/>
-        </w:rPr>
-        <w:t>();</w:t>
-      </w:r>
-    </w:p>
-    <w:p>
-      <w:pPr>
-        <w:autoSpaceDE w:val="0"/>
-        <w:autoSpaceDN w:val="0"/>
-        <w:adjustRightInd w:val="0"/>
-        <w:spacing w:after="0" w:line="240" w:lineRule="auto"/>
-        <w:jc w:val="left"/>
-        <w:rPr>
-          <w:rFonts w:ascii="Consolas" w:hAnsi="Consolas" w:cs="Consolas"/>
-          <w:color w:val="000000"/>
-          <w:sz w:val="19"/>
-          <w:szCs w:val="19"/>
-        </w:rPr>
-      </w:pPr>
-      <w:r>
-        <w:rPr>
-          <w:rFonts w:ascii="Consolas" w:hAnsi="Consolas" w:cs="Consolas"/>
-          <w:color w:val="000000"/>
-          <w:sz w:val="19"/>
-          <w:szCs w:val="19"/>
-        </w:rPr>
-        <w:t xml:space="preserve">        _</w:t>
-      </w:r>
-      <w:proofErr w:type="spellStart"/>
-      <w:r>
-        <w:rPr>
-          <w:rFonts w:ascii="Consolas" w:hAnsi="Consolas" w:cs="Consolas"/>
-          <w:color w:val="000000"/>
-          <w:sz w:val="19"/>
-          <w:szCs w:val="19"/>
-        </w:rPr>
-        <w:t>timer.Start</w:t>
-      </w:r>
-      <w:proofErr w:type="spellEnd"/>
-      <w:r>
-        <w:rPr>
-          <w:rFonts w:ascii="Consolas" w:hAnsi="Consolas" w:cs="Consolas"/>
-          <w:color w:val="000000"/>
-          <w:sz w:val="19"/>
-          <w:szCs w:val="19"/>
-        </w:rPr>
-        <w:t>();</w:t>
-      </w:r>
-    </w:p>
-    <w:p>
-      <w:pPr>
-        <w:autoSpaceDE w:val="0"/>
-        <w:autoSpaceDN w:val="0"/>
-        <w:adjustRightInd w:val="0"/>
-        <w:spacing w:after="0" w:line="240" w:lineRule="auto"/>
-        <w:jc w:val="left"/>
-        <w:rPr>
-          <w:rFonts w:ascii="Consolas" w:hAnsi="Consolas" w:cs="Consolas"/>
-          <w:color w:val="000000"/>
-          <w:sz w:val="19"/>
-          <w:szCs w:val="19"/>
-        </w:rPr>
-      </w:pPr>
-    </w:p>
-    <w:p>
-      <w:pPr>
-        <w:autoSpaceDE w:val="0"/>
-        <w:autoSpaceDN w:val="0"/>
-        <w:adjustRightInd w:val="0"/>
-        <w:spacing w:after="0" w:line="240" w:lineRule="auto"/>
-        <w:jc w:val="left"/>
-        <w:rPr>
-          <w:rFonts w:ascii="Consolas" w:hAnsi="Consolas" w:cs="Consolas"/>
-          <w:color w:val="000000"/>
-          <w:sz w:val="19"/>
-          <w:szCs w:val="19"/>
-        </w:rPr>
-      </w:pPr>
-      <w:r>
-        <w:rPr>
-          <w:rFonts w:ascii="Consolas" w:hAnsi="Consolas" w:cs="Consolas"/>
-          <w:color w:val="000000"/>
-          <w:sz w:val="19"/>
-          <w:szCs w:val="19"/>
-        </w:rPr>
-        <w:t xml:space="preserve">        System.Windows.Forms.Form.</w:t>
-      </w:r>
-      <w:proofErr w:type="spellStart"/>
-      <w:r>
-        <w:rPr>
-          <w:rFonts w:ascii="Consolas" w:hAnsi="Consolas" w:cs="Consolas"/>
-          <w:color w:val="000000"/>
-          <w:sz w:val="19"/>
-          <w:szCs w:val="19"/>
-        </w:rPr>
-        <w:t>ActiveForm</w:t>
-      </w:r>
-      <w:proofErr w:type="spellEnd"/>
-      <w:r>
-        <w:rPr>
-          <w:rFonts w:ascii="Consolas" w:hAnsi="Consolas" w:cs="Consolas"/>
-          <w:color w:val="000000"/>
-          <w:sz w:val="19"/>
-          <w:szCs w:val="19"/>
-        </w:rPr>
-        <w:t>?.</w:t>
-      </w:r>
-      <w:proofErr w:type="spellStart"/>
-      <w:r>
-        <w:rPr>
-          <w:rFonts w:ascii="Consolas" w:hAnsi="Consolas" w:cs="Consolas"/>
-          <w:color w:val="000000"/>
-          <w:sz w:val="19"/>
-          <w:szCs w:val="19"/>
-        </w:rPr>
-        <w:t>Controls.Add</w:t>
-      </w:r>
-      <w:proofErr w:type="spellEnd"/>
-      <w:r>
-        <w:rPr>
-          <w:rFonts w:ascii="Consolas" w:hAnsi="Consolas" w:cs="Consolas"/>
-          <w:color w:val="000000"/>
-          <w:sz w:val="19"/>
-          <w:szCs w:val="19"/>
-        </w:rPr>
-        <w:t>(_</w:t>
-      </w:r>
-      <w:proofErr w:type="spellStart"/>
-      <w:r>
-        <w:rPr>
-          <w:rFonts w:ascii="Consolas" w:hAnsi="Consolas" w:cs="Consolas"/>
-          <w:color w:val="000000"/>
-          <w:sz w:val="19"/>
-          <w:szCs w:val="19"/>
-        </w:rPr>
-        <w:t>object</w:t>
-      </w:r>
-      <w:proofErr w:type="spellEnd"/>
-      <w:r>
-        <w:rPr>
-          <w:rFonts w:ascii="Consolas" w:hAnsi="Consolas" w:cs="Consolas"/>
-          <w:color w:val="000000"/>
-          <w:sz w:val="19"/>
-          <w:szCs w:val="19"/>
-        </w:rPr>
-        <w:t>);</w:t>
-      </w:r>
-    </w:p>
-    <w:p>
-      <w:pPr>
-        <w:autoSpaceDE w:val="0"/>
-        <w:autoSpaceDN w:val="0"/>
-        <w:adjustRightInd w:val="0"/>
-        <w:spacing w:after="0" w:line="240" w:lineRule="auto"/>
-        <w:jc w:val="left"/>
-        <w:rPr>
-          <w:rFonts w:ascii="Consolas" w:hAnsi="Consolas" w:cs="Consolas"/>
-          <w:color w:val="000000"/>
-          <w:sz w:val="19"/>
-          <w:szCs w:val="19"/>
-        </w:rPr>
-      </w:pPr>
-      <w:r>
-        <w:rPr>
-          <w:rFonts w:ascii="Consolas" w:hAnsi="Consolas" w:cs="Consolas"/>
-          <w:color w:val="000000"/>
-          <w:sz w:val="19"/>
-          <w:szCs w:val="19"/>
-        </w:rPr>
-        <w:t xml:space="preserve">    }</w:t>
-      </w:r>
-    </w:p>
-    <w:p>
-      <w:pPr>
-        <w:autoSpaceDE w:val="0"/>
-        <w:autoSpaceDN w:val="0"/>
-        <w:adjustRightInd w:val="0"/>
-        <w:spacing w:after="0" w:line="240" w:lineRule="auto"/>
-        <w:jc w:val="left"/>
-        <w:rPr>
-          <w:rFonts w:ascii="Consolas" w:hAnsi="Consolas" w:cs="Consolas"/>
-          <w:color w:val="000000"/>
-          <w:sz w:val="19"/>
-          <w:szCs w:val="19"/>
-        </w:rPr>
-      </w:pPr>
-    </w:p>
-    <w:p>
-      <w:pPr>
-        <w:autoSpaceDE w:val="0"/>
-        <w:autoSpaceDN w:val="0"/>
-        <w:adjustRightInd w:val="0"/>
-        <w:spacing w:after="0" w:line="240" w:lineRule="auto"/>
-        <w:jc w:val="left"/>
-        <w:rPr>
-          <w:rFonts w:ascii="Consolas" w:hAnsi="Consolas" w:cs="Consolas"/>
-          <w:color w:val="000000"/>
-          <w:sz w:val="19"/>
-          <w:szCs w:val="19"/>
-        </w:rPr>
-      </w:pPr>
-      <w:r>
-        <w:rPr>
-          <w:rFonts w:ascii="Consolas" w:hAnsi="Consolas" w:cs="Consolas"/>
-          <w:color w:val="000000"/>
-          <w:sz w:val="19"/>
-          <w:szCs w:val="19"/>
-        </w:rPr>
-        <w:t xml:space="preserve">    </w:t>
-      </w:r>
-      <w:proofErr w:type="spellStart"/>
-      <w:r>
-        <w:rPr>
-          <w:rFonts w:ascii="Consolas" w:hAnsi="Consolas" w:cs="Consolas"/>
-          <w:color w:val="0000FF"/>
-          <w:sz w:val="19"/>
-          <w:szCs w:val="19"/>
-        </w:rPr>
-        <w:t>public</w:t>
-      </w:r>
-      <w:proofErr w:type="spellEnd"/>
-      <w:r>
-        <w:rPr>
-          <w:rFonts w:ascii="Consolas" w:hAnsi="Consolas" w:cs="Consolas"/>
-          <w:color w:val="000000"/>
-          <w:sz w:val="19"/>
-          <w:szCs w:val="19"/>
-        </w:rPr>
-        <w:t xml:space="preserve"> </w:t>
-      </w:r>
-      <w:proofErr w:type="spellStart"/>
-      <w:r>
-        <w:rPr>
-          <w:rFonts w:ascii="Consolas" w:hAnsi="Consolas" w:cs="Consolas"/>
-          <w:color w:val="0000FF"/>
-          <w:sz w:val="19"/>
-          <w:szCs w:val="19"/>
-        </w:rPr>
-        <w:t>void</w:t>
-      </w:r>
-      <w:proofErr w:type="spellEnd"/>
-      <w:r>
-        <w:rPr>
-          <w:rFonts w:ascii="Consolas" w:hAnsi="Consolas" w:cs="Consolas"/>
-          <w:color w:val="000000"/>
-          <w:sz w:val="19"/>
-          <w:szCs w:val="19"/>
-        </w:rPr>
-        <w:t xml:space="preserve"> </w:t>
-      </w:r>
-      <w:proofErr w:type="spellStart"/>
-      <w:r>
-        <w:rPr>
-          <w:rFonts w:ascii="Consolas" w:hAnsi="Consolas" w:cs="Consolas"/>
-          <w:color w:val="000000"/>
-          <w:sz w:val="19"/>
-          <w:szCs w:val="19"/>
-        </w:rPr>
-        <w:t>SetSuccessor</w:t>
-      </w:r>
-      <w:proofErr w:type="spellEnd"/>
-      <w:r>
-        <w:rPr>
-          <w:rFonts w:ascii="Consolas" w:hAnsi="Consolas" w:cs="Consolas"/>
-          <w:color w:val="000000"/>
-          <w:sz w:val="19"/>
-          <w:szCs w:val="19"/>
-        </w:rPr>
-        <w:t>(</w:t>
-      </w:r>
-      <w:proofErr w:type="spellStart"/>
-      <w:r>
-        <w:rPr>
-          <w:rFonts w:ascii="Consolas" w:hAnsi="Consolas" w:cs="Consolas"/>
-          <w:color w:val="000000"/>
-          <w:sz w:val="19"/>
-          <w:szCs w:val="19"/>
-        </w:rPr>
-        <w:t>Animation</w:t>
-      </w:r>
-      <w:proofErr w:type="spellEnd"/>
-      <w:r>
-        <w:rPr>
-          <w:rFonts w:ascii="Consolas" w:hAnsi="Consolas" w:cs="Consolas"/>
-          <w:color w:val="000000"/>
-          <w:sz w:val="19"/>
-          <w:szCs w:val="19"/>
-        </w:rPr>
-        <w:t xml:space="preserve"> </w:t>
-      </w:r>
-      <w:proofErr w:type="spellStart"/>
-      <w:r>
-        <w:rPr>
-          <w:rFonts w:ascii="Consolas" w:hAnsi="Consolas" w:cs="Consolas"/>
-          <w:color w:val="000000"/>
-          <w:sz w:val="19"/>
-          <w:szCs w:val="19"/>
-        </w:rPr>
-        <w:t>successor</w:t>
-      </w:r>
-      <w:proofErr w:type="spellEnd"/>
-      <w:r>
-        <w:rPr>
-          <w:rFonts w:ascii="Consolas" w:hAnsi="Consolas" w:cs="Consolas"/>
-          <w:color w:val="000000"/>
-          <w:sz w:val="19"/>
-          <w:szCs w:val="19"/>
-        </w:rPr>
-        <w:t>)</w:t>
-      </w:r>
-    </w:p>
-    <w:p>
-      <w:pPr>
-        <w:autoSpaceDE w:val="0"/>
-        <w:autoSpaceDN w:val="0"/>
-        <w:adjustRightInd w:val="0"/>
-        <w:spacing w:after="0" w:line="240" w:lineRule="auto"/>
-        <w:jc w:val="left"/>
-        <w:rPr>
-          <w:rFonts w:ascii="Consolas" w:hAnsi="Consolas" w:cs="Consolas"/>
-          <w:color w:val="000000"/>
-          <w:sz w:val="19"/>
-          <w:szCs w:val="19"/>
-        </w:rPr>
-      </w:pPr>
-      <w:r>
-        <w:rPr>
-          <w:rFonts w:ascii="Consolas" w:hAnsi="Consolas" w:cs="Consolas"/>
-          <w:color w:val="000000"/>
-          <w:sz w:val="19"/>
-          <w:szCs w:val="19"/>
-        </w:rPr>
-        <w:t xml:space="preserve">    {</w:t>
-      </w:r>
-    </w:p>
-    <w:p>
-      <w:pPr>
-        <w:autoSpaceDE w:val="0"/>
-        <w:autoSpaceDN w:val="0"/>
-        <w:adjustRightInd w:val="0"/>
-        <w:spacing w:after="0" w:line="240" w:lineRule="auto"/>
-        <w:jc w:val="left"/>
-        <w:rPr>
-          <w:rFonts w:ascii="Consolas" w:hAnsi="Consolas" w:cs="Consolas"/>
-          <w:color w:val="000000"/>
-          <w:sz w:val="19"/>
-          <w:szCs w:val="19"/>
-        </w:rPr>
-      </w:pPr>
-      <w:r>
-        <w:rPr>
-          <w:rFonts w:ascii="Consolas" w:hAnsi="Consolas" w:cs="Consolas"/>
-          <w:color w:val="000000"/>
-          <w:sz w:val="19"/>
-          <w:szCs w:val="19"/>
-        </w:rPr>
-        <w:t xml:space="preserve">        </w:t>
-      </w:r>
-      <w:proofErr w:type="spellStart"/>
-      <w:r>
-        <w:rPr>
-          <w:rFonts w:ascii="Consolas" w:hAnsi="Consolas" w:cs="Consolas"/>
-          <w:color w:val="000000"/>
-          <w:sz w:val="19"/>
-          <w:szCs w:val="19"/>
-        </w:rPr>
-        <w:t>Successor</w:t>
-      </w:r>
-      <w:proofErr w:type="spellEnd"/>
-      <w:r>
-        <w:rPr>
-          <w:rFonts w:ascii="Consolas" w:hAnsi="Consolas" w:cs="Consolas"/>
-          <w:color w:val="000000"/>
-          <w:sz w:val="19"/>
-          <w:szCs w:val="19"/>
-        </w:rPr>
-        <w:t xml:space="preserve"> = </w:t>
-      </w:r>
-      <w:proofErr w:type="spellStart"/>
-      <w:r>
-        <w:rPr>
-          <w:rFonts w:ascii="Consolas" w:hAnsi="Consolas" w:cs="Consolas"/>
-          <w:color w:val="000000"/>
-          <w:sz w:val="19"/>
-          <w:szCs w:val="19"/>
-        </w:rPr>
-        <w:t>successor</w:t>
-      </w:r>
-      <w:proofErr w:type="spellEnd"/>
-      <w:r>
-        <w:rPr>
-          <w:rFonts w:ascii="Consolas" w:hAnsi="Consolas" w:cs="Consolas"/>
-          <w:color w:val="000000"/>
-          <w:sz w:val="19"/>
-          <w:szCs w:val="19"/>
-        </w:rPr>
-        <w:t>;</w:t>
-      </w:r>
-    </w:p>
-    <w:p>
-      <w:pPr>
-        <w:autoSpaceDE w:val="0"/>
-        <w:autoSpaceDN w:val="0"/>
-        <w:adjustRightInd w:val="0"/>
-        <w:spacing w:after="0" w:line="240" w:lineRule="auto"/>
-        <w:jc w:val="left"/>
-        <w:rPr>
-          <w:rFonts w:ascii="Consolas" w:hAnsi="Consolas" w:cs="Consolas"/>
-          <w:color w:val="000000"/>
-          <w:sz w:val="19"/>
-          <w:szCs w:val="19"/>
-        </w:rPr>
-      </w:pPr>
-      <w:r>
-        <w:rPr>
-          <w:rFonts w:ascii="Consolas" w:hAnsi="Consolas" w:cs="Consolas"/>
-          <w:color w:val="000000"/>
-          <w:sz w:val="19"/>
-          <w:szCs w:val="19"/>
-        </w:rPr>
-        <w:t xml:space="preserve">    }</w:t>
-      </w:r>
-    </w:p>
-    <w:p>
-      <w:pPr>
-        <w:autoSpaceDE w:val="0"/>
-        <w:autoSpaceDN w:val="0"/>
-        <w:adjustRightInd w:val="0"/>
-        <w:spacing w:after="0" w:line="240" w:lineRule="auto"/>
-        <w:jc w:val="left"/>
-        <w:rPr>
-          <w:rFonts w:ascii="Consolas" w:hAnsi="Consolas" w:cs="Consolas"/>
-          <w:color w:val="000000"/>
-          <w:sz w:val="19"/>
-          <w:szCs w:val="19"/>
-        </w:rPr>
-      </w:pPr>
-    </w:p>
-    <w:p>
-      <w:pPr>
-        <w:autoSpaceDE w:val="0"/>
-        <w:autoSpaceDN w:val="0"/>
-        <w:adjustRightInd w:val="0"/>
-        <w:spacing w:after="0" w:line="240" w:lineRule="auto"/>
-        <w:jc w:val="left"/>
-        <w:rPr>
-          <w:rFonts w:ascii="Consolas" w:hAnsi="Consolas" w:cs="Consolas"/>
-          <w:color w:val="000000"/>
-          <w:sz w:val="19"/>
-          <w:szCs w:val="19"/>
-        </w:rPr>
-      </w:pPr>
-      <w:r>
-        <w:rPr>
-          <w:rFonts w:ascii="Consolas" w:hAnsi="Consolas" w:cs="Consolas"/>
-          <w:color w:val="000000"/>
-          <w:sz w:val="19"/>
-          <w:szCs w:val="19"/>
-        </w:rPr>
-        <w:t xml:space="preserve">    </w:t>
-      </w:r>
-      <w:proofErr w:type="spellStart"/>
-      <w:r>
-        <w:rPr>
-          <w:rFonts w:ascii="Consolas" w:hAnsi="Consolas" w:cs="Consolas"/>
-          <w:color w:val="0000FF"/>
-          <w:sz w:val="19"/>
-          <w:szCs w:val="19"/>
-        </w:rPr>
-        <w:t>public</w:t>
-      </w:r>
-      <w:proofErr w:type="spellEnd"/>
-      <w:r>
-        <w:rPr>
-          <w:rFonts w:ascii="Consolas" w:hAnsi="Consolas" w:cs="Consolas"/>
-          <w:color w:val="000000"/>
-          <w:sz w:val="19"/>
-          <w:szCs w:val="19"/>
-        </w:rPr>
-        <w:t xml:space="preserve"> </w:t>
-      </w:r>
-      <w:proofErr w:type="spellStart"/>
-      <w:r>
-        <w:rPr>
-          <w:rFonts w:ascii="Consolas" w:hAnsi="Consolas" w:cs="Consolas"/>
-          <w:color w:val="0000FF"/>
-          <w:sz w:val="19"/>
-          <w:szCs w:val="19"/>
-        </w:rPr>
-        <w:t>abstract</w:t>
-      </w:r>
-      <w:proofErr w:type="spellEnd"/>
-      <w:r>
-        <w:rPr>
-          <w:rFonts w:ascii="Consolas" w:hAnsi="Consolas" w:cs="Consolas"/>
-          <w:color w:val="000000"/>
-          <w:sz w:val="19"/>
-          <w:szCs w:val="19"/>
-        </w:rPr>
-        <w:t xml:space="preserve"> </w:t>
-      </w:r>
-      <w:proofErr w:type="spellStart"/>
-      <w:r>
-        <w:rPr>
-          <w:rFonts w:ascii="Consolas" w:hAnsi="Consolas" w:cs="Consolas"/>
-          <w:color w:val="0000FF"/>
-          <w:sz w:val="19"/>
-          <w:szCs w:val="19"/>
-        </w:rPr>
-        <w:t>void</w:t>
-      </w:r>
-      <w:proofErr w:type="spellEnd"/>
-      <w:r>
-        <w:rPr>
-          <w:rFonts w:ascii="Consolas" w:hAnsi="Consolas" w:cs="Consolas"/>
-          <w:color w:val="000000"/>
-          <w:sz w:val="19"/>
-          <w:szCs w:val="19"/>
-        </w:rPr>
-        <w:t xml:space="preserve"> </w:t>
-      </w:r>
-      <w:proofErr w:type="spellStart"/>
-      <w:r>
-        <w:rPr>
-          <w:rFonts w:ascii="Consolas" w:hAnsi="Consolas" w:cs="Consolas"/>
-          <w:color w:val="000000"/>
-          <w:sz w:val="19"/>
-          <w:szCs w:val="19"/>
-        </w:rPr>
-        <w:t>ProcessRequest</w:t>
-      </w:r>
-      <w:proofErr w:type="spellEnd"/>
-      <w:r>
-        <w:rPr>
-          <w:rFonts w:ascii="Consolas" w:hAnsi="Consolas" w:cs="Consolas"/>
-          <w:color w:val="000000"/>
-          <w:sz w:val="19"/>
-          <w:szCs w:val="19"/>
-        </w:rPr>
-        <w:t>(</w:t>
-      </w:r>
-      <w:proofErr w:type="spellStart"/>
-      <w:r>
-        <w:rPr>
-          <w:rFonts w:ascii="Consolas" w:hAnsi="Consolas" w:cs="Consolas"/>
-          <w:color w:val="000000"/>
-          <w:sz w:val="19"/>
-          <w:szCs w:val="19"/>
-        </w:rPr>
-        <w:t>AnimationRequest</w:t>
-      </w:r>
-      <w:proofErr w:type="spellEnd"/>
-      <w:r>
-        <w:rPr>
-          <w:rFonts w:ascii="Consolas" w:hAnsi="Consolas" w:cs="Consolas"/>
-          <w:color w:val="000000"/>
-          <w:sz w:val="19"/>
-          <w:szCs w:val="19"/>
-        </w:rPr>
-        <w:t xml:space="preserve"> </w:t>
-      </w:r>
-      <w:proofErr w:type="spellStart"/>
-      <w:r>
-        <w:rPr>
-          <w:rFonts w:ascii="Consolas" w:hAnsi="Consolas" w:cs="Consolas"/>
-          <w:color w:val="000000"/>
-          <w:sz w:val="19"/>
-          <w:szCs w:val="19"/>
-        </w:rPr>
-        <w:t>request</w:t>
-      </w:r>
-      <w:proofErr w:type="spellEnd"/>
-      <w:r>
-        <w:rPr>
-          <w:rFonts w:ascii="Consolas" w:hAnsi="Consolas" w:cs="Consolas"/>
-          <w:color w:val="000000"/>
-          <w:sz w:val="19"/>
-          <w:szCs w:val="19"/>
-        </w:rPr>
-        <w:t>);</w:t>
-      </w:r>
-    </w:p>
-    <w:p>
-      <w:pPr>
-        <w:autoSpaceDE w:val="0"/>
-        <w:autoSpaceDN w:val="0"/>
-        <w:adjustRightInd w:val="0"/>
-        <w:spacing w:after="0" w:line="240" w:lineRule="auto"/>
-        <w:jc w:val="left"/>
-        <w:rPr>
-          <w:rFonts w:ascii="Consolas" w:hAnsi="Consolas" w:cs="Consolas"/>
-          <w:color w:val="000000"/>
-          <w:sz w:val="19"/>
-          <w:szCs w:val="19"/>
-        </w:rPr>
-      </w:pPr>
-    </w:p>
-    <w:p>
-      <w:pPr>
-        <w:autoSpaceDE w:val="0"/>
-        <w:autoSpaceDN w:val="0"/>
-        <w:adjustRightInd w:val="0"/>
-        <w:spacing w:after="0" w:line="240" w:lineRule="auto"/>
-        <w:jc w:val="left"/>
-        <w:rPr>
-          <w:rFonts w:ascii="Consolas" w:hAnsi="Consolas" w:cs="Consolas"/>
-          <w:color w:val="000000"/>
-          <w:sz w:val="19"/>
-          <w:szCs w:val="19"/>
-        </w:rPr>
-      </w:pPr>
-      <w:r>
-        <w:rPr>
-          <w:rFonts w:ascii="Consolas" w:hAnsi="Consolas" w:cs="Consolas"/>
-          <w:color w:val="000000"/>
-          <w:sz w:val="19"/>
-          <w:szCs w:val="19"/>
-        </w:rPr>
-        <w:t xml:space="preserve">    </w:t>
-      </w:r>
-      <w:proofErr w:type="spellStart"/>
-      <w:r>
-        <w:rPr>
-          <w:rFonts w:ascii="Consolas" w:hAnsi="Consolas" w:cs="Consolas"/>
-          <w:color w:val="0000FF"/>
-          <w:sz w:val="19"/>
-          <w:szCs w:val="19"/>
-        </w:rPr>
-        <w:t>protected</w:t>
-      </w:r>
-      <w:proofErr w:type="spellEnd"/>
-      <w:r>
-        <w:rPr>
-          <w:rFonts w:ascii="Consolas" w:hAnsi="Consolas" w:cs="Consolas"/>
-          <w:color w:val="000000"/>
-          <w:sz w:val="19"/>
-          <w:szCs w:val="19"/>
-        </w:rPr>
-        <w:t xml:space="preserve"> </w:t>
-      </w:r>
-      <w:proofErr w:type="spellStart"/>
-      <w:r>
-        <w:rPr>
-          <w:rFonts w:ascii="Consolas" w:hAnsi="Consolas" w:cs="Consolas"/>
-          <w:color w:val="0000FF"/>
-          <w:sz w:val="19"/>
-          <w:szCs w:val="19"/>
-        </w:rPr>
-        <w:t>abstract</w:t>
-      </w:r>
-      <w:proofErr w:type="spellEnd"/>
-      <w:r>
-        <w:rPr>
-          <w:rFonts w:ascii="Consolas" w:hAnsi="Consolas" w:cs="Consolas"/>
-          <w:color w:val="000000"/>
-          <w:sz w:val="19"/>
-          <w:szCs w:val="19"/>
-        </w:rPr>
-        <w:t xml:space="preserve"> </w:t>
-      </w:r>
-      <w:proofErr w:type="spellStart"/>
-      <w:r>
-        <w:rPr>
-          <w:rFonts w:ascii="Consolas" w:hAnsi="Consolas" w:cs="Consolas"/>
-          <w:color w:val="0000FF"/>
-          <w:sz w:val="19"/>
-          <w:szCs w:val="19"/>
-        </w:rPr>
-        <w:t>void</w:t>
-      </w:r>
-      <w:proofErr w:type="spellEnd"/>
-      <w:r>
-        <w:rPr>
-          <w:rFonts w:ascii="Consolas" w:hAnsi="Consolas" w:cs="Consolas"/>
-          <w:color w:val="000000"/>
-          <w:sz w:val="19"/>
-          <w:szCs w:val="19"/>
-        </w:rPr>
-        <w:t xml:space="preserve"> </w:t>
-      </w:r>
-      <w:proofErr w:type="spellStart"/>
-      <w:r>
-        <w:rPr>
-          <w:rFonts w:ascii="Consolas" w:hAnsi="Consolas" w:cs="Consolas"/>
-          <w:color w:val="000000"/>
-          <w:sz w:val="19"/>
-          <w:szCs w:val="19"/>
-        </w:rPr>
-        <w:t>Animation_Tick</w:t>
-      </w:r>
-      <w:proofErr w:type="spellEnd"/>
-      <w:r>
-        <w:rPr>
-          <w:rFonts w:ascii="Consolas" w:hAnsi="Consolas" w:cs="Consolas"/>
-          <w:color w:val="000000"/>
-          <w:sz w:val="19"/>
-          <w:szCs w:val="19"/>
-        </w:rPr>
-        <w:t>(</w:t>
-      </w:r>
-      <w:proofErr w:type="spellStart"/>
-      <w:r>
-        <w:rPr>
-          <w:rFonts w:ascii="Consolas" w:hAnsi="Consolas" w:cs="Consolas"/>
-          <w:color w:val="0000FF"/>
-          <w:sz w:val="19"/>
-          <w:szCs w:val="19"/>
-        </w:rPr>
-        <w:t>object</w:t>
-      </w:r>
-      <w:proofErr w:type="spellEnd"/>
-      <w:r>
-        <w:rPr>
-          <w:rFonts w:ascii="Consolas" w:hAnsi="Consolas" w:cs="Consolas"/>
-          <w:color w:val="000000"/>
-          <w:sz w:val="19"/>
-          <w:szCs w:val="19"/>
-        </w:rPr>
-        <w:t xml:space="preserve"> </w:t>
-      </w:r>
-      <w:proofErr w:type="spellStart"/>
-      <w:r>
-        <w:rPr>
-          <w:rFonts w:ascii="Consolas" w:hAnsi="Consolas" w:cs="Consolas"/>
-          <w:color w:val="000000"/>
-          <w:sz w:val="19"/>
-          <w:szCs w:val="19"/>
-        </w:rPr>
-        <w:t>sender</w:t>
-      </w:r>
-      <w:proofErr w:type="spellEnd"/>
-      <w:r>
-        <w:rPr>
-          <w:rFonts w:ascii="Consolas" w:hAnsi="Consolas" w:cs="Consolas"/>
-          <w:color w:val="000000"/>
-          <w:sz w:val="19"/>
-          <w:szCs w:val="19"/>
-        </w:rPr>
-        <w:t xml:space="preserve">, </w:t>
-      </w:r>
-      <w:proofErr w:type="spellStart"/>
-      <w:r>
-        <w:rPr>
-          <w:rFonts w:ascii="Consolas" w:hAnsi="Consolas" w:cs="Consolas"/>
-          <w:color w:val="000000"/>
-          <w:sz w:val="19"/>
-          <w:szCs w:val="19"/>
-        </w:rPr>
-        <w:t>EventArgs</w:t>
-      </w:r>
-      <w:proofErr w:type="spellEnd"/>
-      <w:r>
-        <w:rPr>
-          <w:rFonts w:ascii="Consolas" w:hAnsi="Consolas" w:cs="Consolas"/>
-          <w:color w:val="000000"/>
-          <w:sz w:val="19"/>
-          <w:szCs w:val="19"/>
-        </w:rPr>
-        <w:t xml:space="preserve"> e);</w:t>
-      </w:r>
-    </w:p>
-    <w:p>
-      <w:pPr>
-        <w:autoSpaceDE w:val="0"/>
-        <w:autoSpaceDN w:val="0"/>
-        <w:adjustRightInd w:val="0"/>
-        <w:spacing w:after="0" w:line="240" w:lineRule="auto"/>
-        <w:jc w:val="left"/>
-        <w:rPr>
-          <w:rFonts w:ascii="Consolas" w:hAnsi="Consolas" w:cs="Consolas"/>
-          <w:color w:val="000000"/>
-          <w:sz w:val="19"/>
-          <w:szCs w:val="19"/>
-        </w:rPr>
-      </w:pPr>
-    </w:p>
-    <w:p>
-      <w:pPr>
-        <w:autoSpaceDE w:val="0"/>
-        <w:autoSpaceDN w:val="0"/>
-        <w:adjustRightInd w:val="0"/>
-        <w:spacing w:after="0" w:line="240" w:lineRule="auto"/>
-        <w:jc w:val="left"/>
-        <w:rPr>
-          <w:rFonts w:ascii="Consolas" w:hAnsi="Consolas" w:cs="Consolas"/>
-          <w:color w:val="000000"/>
-          <w:sz w:val="19"/>
-          <w:szCs w:val="19"/>
-        </w:rPr>
-      </w:pPr>
-      <w:r>
-        <w:rPr>
-          <w:rFonts w:ascii="Consolas" w:hAnsi="Consolas" w:cs="Consolas"/>
-          <w:color w:val="000000"/>
-          <w:sz w:val="19"/>
-          <w:szCs w:val="19"/>
-        </w:rPr>
-        <w:t xml:space="preserve">    </w:t>
-      </w:r>
-      <w:proofErr w:type="spellStart"/>
-      <w:r>
-        <w:rPr>
-          <w:rFonts w:ascii="Consolas" w:hAnsi="Consolas" w:cs="Consolas"/>
-          <w:color w:val="0000FF"/>
-          <w:sz w:val="19"/>
-          <w:szCs w:val="19"/>
-        </w:rPr>
-        <w:t>protected</w:t>
-      </w:r>
-      <w:proofErr w:type="spellEnd"/>
-      <w:r>
-        <w:rPr>
-          <w:rFonts w:ascii="Consolas" w:hAnsi="Consolas" w:cs="Consolas"/>
-          <w:color w:val="000000"/>
-          <w:sz w:val="19"/>
-          <w:szCs w:val="19"/>
-        </w:rPr>
-        <w:t xml:space="preserve"> </w:t>
-      </w:r>
-      <w:proofErr w:type="spellStart"/>
-      <w:r>
-        <w:rPr>
-          <w:rFonts w:ascii="Consolas" w:hAnsi="Consolas" w:cs="Consolas"/>
-          <w:color w:val="0000FF"/>
-          <w:sz w:val="19"/>
-          <w:szCs w:val="19"/>
-        </w:rPr>
-        <w:t>abstract</w:t>
-      </w:r>
-      <w:proofErr w:type="spellEnd"/>
-      <w:r>
-        <w:rPr>
-          <w:rFonts w:ascii="Consolas" w:hAnsi="Consolas" w:cs="Consolas"/>
-          <w:color w:val="000000"/>
-          <w:sz w:val="19"/>
-          <w:szCs w:val="19"/>
-        </w:rPr>
-        <w:t xml:space="preserve"> </w:t>
-      </w:r>
-      <w:proofErr w:type="spellStart"/>
-      <w:r>
-        <w:rPr>
-          <w:rFonts w:ascii="Consolas" w:hAnsi="Consolas" w:cs="Consolas"/>
-          <w:color w:val="0000FF"/>
-          <w:sz w:val="19"/>
-          <w:szCs w:val="19"/>
-        </w:rPr>
-        <w:t>void</w:t>
-      </w:r>
-      <w:proofErr w:type="spellEnd"/>
-      <w:r>
-        <w:rPr>
-          <w:rFonts w:ascii="Consolas" w:hAnsi="Consolas" w:cs="Consolas"/>
-          <w:color w:val="000000"/>
-          <w:sz w:val="19"/>
-          <w:szCs w:val="19"/>
-        </w:rPr>
-        <w:t xml:space="preserve"> </w:t>
-      </w:r>
-      <w:proofErr w:type="spellStart"/>
-      <w:r>
-        <w:rPr>
-          <w:rFonts w:ascii="Consolas" w:hAnsi="Consolas" w:cs="Consolas"/>
-          <w:color w:val="000000"/>
-          <w:sz w:val="19"/>
-          <w:szCs w:val="19"/>
-        </w:rPr>
-        <w:t>InitializeObject</w:t>
-      </w:r>
-      <w:proofErr w:type="spellEnd"/>
-      <w:r>
-        <w:rPr>
-          <w:rFonts w:ascii="Consolas" w:hAnsi="Consolas" w:cs="Consolas"/>
-          <w:color w:val="000000"/>
-          <w:sz w:val="19"/>
-          <w:szCs w:val="19"/>
-        </w:rPr>
-        <w:t>();</w:t>
-      </w:r>
-    </w:p>
-    <w:p>
-      <w:pPr>
-        <w:rPr>
-          <w:rFonts w:ascii="Consolas" w:hAnsi="Consolas" w:cs="Consolas"/>
-          <w:color w:val="000000"/>
-          <w:sz w:val="19"/>
-          <w:szCs w:val="19"/>
-        </w:rPr>
-      </w:pPr>
       <w:r>
         <w:rPr>
           <w:rFonts w:ascii="Consolas" w:hAnsi="Consolas" w:cs="Consolas"/>
@@ -35319,1336 +35469,6 @@
     </w:p>
     <w:p>
       <w:pPr>
-        <w:rPr>
-          <w:rFonts w:ascii="Consolas" w:hAnsi="Consolas" w:cs="Consolas"/>
-          <w:color w:val="000000"/>
-          <w:sz w:val="19"/>
-          <w:szCs w:val="19"/>
-        </w:rPr>
-      </w:pPr>
-    </w:p>
-    <w:p>
-      <w:pPr>
-        <w:autoSpaceDE w:val="0"/>
-        <w:autoSpaceDN w:val="0"/>
-        <w:adjustRightInd w:val="0"/>
-        <w:spacing w:after="0" w:line="240" w:lineRule="auto"/>
-        <w:jc w:val="left"/>
-        <w:rPr>
-          <w:rFonts w:ascii="Consolas" w:hAnsi="Consolas" w:cs="Consolas"/>
-          <w:color w:val="000000"/>
-          <w:sz w:val="19"/>
-          <w:szCs w:val="19"/>
-        </w:rPr>
-      </w:pPr>
-      <w:proofErr w:type="spellStart"/>
-      <w:r>
-        <w:rPr>
-          <w:rFonts w:ascii="Consolas" w:hAnsi="Consolas" w:cs="Consolas"/>
-          <w:color w:val="0000FF"/>
-          <w:sz w:val="19"/>
-          <w:szCs w:val="19"/>
-        </w:rPr>
-        <w:t>public</w:t>
-      </w:r>
-      <w:proofErr w:type="spellEnd"/>
-      <w:r>
-        <w:rPr>
-          <w:rFonts w:ascii="Consolas" w:hAnsi="Consolas" w:cs="Consolas"/>
-          <w:color w:val="000000"/>
-          <w:sz w:val="19"/>
-          <w:szCs w:val="19"/>
-        </w:rPr>
-        <w:t xml:space="preserve"> </w:t>
-      </w:r>
-      <w:proofErr w:type="spellStart"/>
-      <w:r>
-        <w:rPr>
-          <w:rFonts w:ascii="Consolas" w:hAnsi="Consolas" w:cs="Consolas"/>
-          <w:color w:val="0000FF"/>
-          <w:sz w:val="19"/>
-          <w:szCs w:val="19"/>
-        </w:rPr>
-        <w:t>partial</w:t>
-      </w:r>
-      <w:proofErr w:type="spellEnd"/>
-      <w:r>
-        <w:rPr>
-          <w:rFonts w:ascii="Consolas" w:hAnsi="Consolas" w:cs="Consolas"/>
-          <w:color w:val="000000"/>
-          <w:sz w:val="19"/>
-          <w:szCs w:val="19"/>
-        </w:rPr>
-        <w:t xml:space="preserve"> </w:t>
-      </w:r>
-      <w:proofErr w:type="spellStart"/>
-      <w:r>
-        <w:rPr>
-          <w:rFonts w:ascii="Consolas" w:hAnsi="Consolas" w:cs="Consolas"/>
-          <w:color w:val="0000FF"/>
-          <w:sz w:val="19"/>
-          <w:szCs w:val="19"/>
-        </w:rPr>
-        <w:t>class</w:t>
-      </w:r>
-      <w:proofErr w:type="spellEnd"/>
-      <w:r>
-        <w:rPr>
-          <w:rFonts w:ascii="Consolas" w:hAnsi="Consolas" w:cs="Consolas"/>
-          <w:color w:val="000000"/>
-          <w:sz w:val="19"/>
-          <w:szCs w:val="19"/>
-        </w:rPr>
-        <w:t xml:space="preserve"> </w:t>
-      </w:r>
-      <w:proofErr w:type="spellStart"/>
-      <w:r>
-        <w:rPr>
-          <w:rFonts w:ascii="Consolas" w:hAnsi="Consolas" w:cs="Consolas"/>
-          <w:color w:val="2B91AF"/>
-          <w:sz w:val="19"/>
-          <w:szCs w:val="19"/>
-        </w:rPr>
-        <w:t>MemoryGameForm</w:t>
-      </w:r>
-      <w:proofErr w:type="spellEnd"/>
-      <w:r>
-        <w:rPr>
-          <w:rFonts w:ascii="Consolas" w:hAnsi="Consolas" w:cs="Consolas"/>
-          <w:color w:val="000000"/>
-          <w:sz w:val="19"/>
-          <w:szCs w:val="19"/>
-        </w:rPr>
-        <w:t xml:space="preserve"> : </w:t>
-      </w:r>
-      <w:proofErr w:type="spellStart"/>
-      <w:r>
-        <w:rPr>
-          <w:rFonts w:ascii="Consolas" w:hAnsi="Consolas" w:cs="Consolas"/>
-          <w:color w:val="000000"/>
-          <w:sz w:val="19"/>
-          <w:szCs w:val="19"/>
-        </w:rPr>
-        <w:t>System.Windows.Forms.Form</w:t>
-      </w:r>
-      <w:proofErr w:type="spellEnd"/>
-    </w:p>
-    <w:p>
-      <w:pPr>
-        <w:autoSpaceDE w:val="0"/>
-        <w:autoSpaceDN w:val="0"/>
-        <w:adjustRightInd w:val="0"/>
-        <w:spacing w:after="0" w:line="240" w:lineRule="auto"/>
-        <w:jc w:val="left"/>
-        <w:rPr>
-          <w:rFonts w:ascii="Consolas" w:hAnsi="Consolas" w:cs="Consolas"/>
-          <w:color w:val="000000"/>
-          <w:sz w:val="19"/>
-          <w:szCs w:val="19"/>
-        </w:rPr>
-      </w:pPr>
-      <w:r>
-        <w:rPr>
-          <w:rFonts w:ascii="Consolas" w:hAnsi="Consolas" w:cs="Consolas"/>
-          <w:color w:val="000000"/>
-          <w:sz w:val="19"/>
-          <w:szCs w:val="19"/>
-        </w:rPr>
-        <w:t>{</w:t>
-      </w:r>
-    </w:p>
-    <w:p>
-      <w:pPr>
-        <w:autoSpaceDE w:val="0"/>
-        <w:autoSpaceDN w:val="0"/>
-        <w:adjustRightInd w:val="0"/>
-        <w:spacing w:after="0" w:line="240" w:lineRule="auto"/>
-        <w:jc w:val="left"/>
-        <w:rPr>
-          <w:rFonts w:ascii="Consolas" w:hAnsi="Consolas" w:cs="Consolas"/>
-          <w:color w:val="000000"/>
-          <w:sz w:val="19"/>
-          <w:szCs w:val="19"/>
-        </w:rPr>
-      </w:pPr>
-      <w:r>
-        <w:rPr>
-          <w:rFonts w:ascii="Consolas" w:hAnsi="Consolas" w:cs="Consolas"/>
-          <w:color w:val="000000"/>
-          <w:sz w:val="19"/>
-          <w:szCs w:val="19"/>
-        </w:rPr>
-        <w:t xml:space="preserve">    </w:t>
-      </w:r>
-      <w:proofErr w:type="spellStart"/>
-      <w:r>
-        <w:rPr>
-          <w:rFonts w:ascii="Consolas" w:hAnsi="Consolas" w:cs="Consolas"/>
-          <w:color w:val="0000FF"/>
-          <w:sz w:val="19"/>
-          <w:szCs w:val="19"/>
-        </w:rPr>
-        <w:t>public</w:t>
-      </w:r>
-      <w:proofErr w:type="spellEnd"/>
-      <w:r>
-        <w:rPr>
-          <w:rFonts w:ascii="Consolas" w:hAnsi="Consolas" w:cs="Consolas"/>
-          <w:color w:val="000000"/>
-          <w:sz w:val="19"/>
-          <w:szCs w:val="19"/>
-        </w:rPr>
-        <w:t xml:space="preserve"> </w:t>
-      </w:r>
-      <w:proofErr w:type="spellStart"/>
-      <w:r>
-        <w:rPr>
-          <w:rFonts w:ascii="Consolas" w:hAnsi="Consolas" w:cs="Consolas"/>
-          <w:color w:val="000000"/>
-          <w:sz w:val="19"/>
-          <w:szCs w:val="19"/>
-        </w:rPr>
-        <w:t>GameState</w:t>
-      </w:r>
-      <w:proofErr w:type="spellEnd"/>
-      <w:r>
-        <w:rPr>
-          <w:rFonts w:ascii="Consolas" w:hAnsi="Consolas" w:cs="Consolas"/>
-          <w:color w:val="000000"/>
-          <w:sz w:val="19"/>
-          <w:szCs w:val="19"/>
-        </w:rPr>
-        <w:t xml:space="preserve"> </w:t>
-      </w:r>
-      <w:proofErr w:type="spellStart"/>
-      <w:r>
-        <w:rPr>
-          <w:rFonts w:ascii="Consolas" w:hAnsi="Consolas" w:cs="Consolas"/>
-          <w:color w:val="000000"/>
-          <w:sz w:val="19"/>
-          <w:szCs w:val="19"/>
-        </w:rPr>
-        <w:t>State</w:t>
-      </w:r>
-      <w:proofErr w:type="spellEnd"/>
-      <w:r>
-        <w:rPr>
-          <w:rFonts w:ascii="Consolas" w:hAnsi="Consolas" w:cs="Consolas"/>
-          <w:color w:val="000000"/>
-          <w:sz w:val="19"/>
-          <w:szCs w:val="19"/>
-        </w:rPr>
-        <w:t>;</w:t>
-      </w:r>
-    </w:p>
-    <w:p>
-      <w:pPr>
-        <w:autoSpaceDE w:val="0"/>
-        <w:autoSpaceDN w:val="0"/>
-        <w:adjustRightInd w:val="0"/>
-        <w:spacing w:after="0" w:line="240" w:lineRule="auto"/>
-        <w:jc w:val="left"/>
-        <w:rPr>
-          <w:rFonts w:ascii="Consolas" w:hAnsi="Consolas" w:cs="Consolas"/>
-          <w:color w:val="000000"/>
-          <w:sz w:val="19"/>
-          <w:szCs w:val="19"/>
-        </w:rPr>
-      </w:pPr>
-      <w:r>
-        <w:rPr>
-          <w:rFonts w:ascii="Consolas" w:hAnsi="Consolas" w:cs="Consolas"/>
-          <w:color w:val="000000"/>
-          <w:sz w:val="19"/>
-          <w:szCs w:val="19"/>
-        </w:rPr>
-        <w:t xml:space="preserve">    </w:t>
-      </w:r>
-      <w:proofErr w:type="spellStart"/>
-      <w:r>
-        <w:rPr>
-          <w:rFonts w:ascii="Consolas" w:hAnsi="Consolas" w:cs="Consolas"/>
-          <w:color w:val="0000FF"/>
-          <w:sz w:val="19"/>
-          <w:szCs w:val="19"/>
-        </w:rPr>
-        <w:t>private</w:t>
-      </w:r>
-      <w:proofErr w:type="spellEnd"/>
-      <w:r>
-        <w:rPr>
-          <w:rFonts w:ascii="Consolas" w:hAnsi="Consolas" w:cs="Consolas"/>
-          <w:color w:val="000000"/>
-          <w:sz w:val="19"/>
-          <w:szCs w:val="19"/>
-        </w:rPr>
-        <w:t xml:space="preserve"> </w:t>
-      </w:r>
-      <w:proofErr w:type="spellStart"/>
-      <w:r>
-        <w:rPr>
-          <w:rFonts w:ascii="Consolas" w:hAnsi="Consolas" w:cs="Consolas"/>
-          <w:color w:val="0000FF"/>
-          <w:sz w:val="19"/>
-          <w:szCs w:val="19"/>
-        </w:rPr>
-        <w:t>readonly</w:t>
-      </w:r>
-      <w:proofErr w:type="spellEnd"/>
-      <w:r>
-        <w:rPr>
-          <w:rFonts w:ascii="Consolas" w:hAnsi="Consolas" w:cs="Consolas"/>
-          <w:color w:val="000000"/>
-          <w:sz w:val="19"/>
-          <w:szCs w:val="19"/>
-        </w:rPr>
-        <w:t xml:space="preserve"> </w:t>
-      </w:r>
-      <w:proofErr w:type="spellStart"/>
-      <w:r>
-        <w:rPr>
-          <w:rFonts w:ascii="Consolas" w:hAnsi="Consolas" w:cs="Consolas"/>
-          <w:color w:val="000000"/>
-          <w:sz w:val="19"/>
-          <w:szCs w:val="19"/>
-        </w:rPr>
-        <w:t>Stopwatch</w:t>
-      </w:r>
-      <w:proofErr w:type="spellEnd"/>
-      <w:r>
-        <w:rPr>
-          <w:rFonts w:ascii="Consolas" w:hAnsi="Consolas" w:cs="Consolas"/>
-          <w:color w:val="000000"/>
-          <w:sz w:val="19"/>
-          <w:szCs w:val="19"/>
-        </w:rPr>
-        <w:t xml:space="preserve"> _</w:t>
-      </w:r>
-      <w:proofErr w:type="spellStart"/>
-      <w:r>
-        <w:rPr>
-          <w:rFonts w:ascii="Consolas" w:hAnsi="Consolas" w:cs="Consolas"/>
-          <w:color w:val="000000"/>
-          <w:sz w:val="19"/>
-          <w:szCs w:val="19"/>
-        </w:rPr>
-        <w:t>objectivesWatch</w:t>
-      </w:r>
-      <w:proofErr w:type="spellEnd"/>
-      <w:r>
-        <w:rPr>
-          <w:rFonts w:ascii="Consolas" w:hAnsi="Consolas" w:cs="Consolas"/>
-          <w:color w:val="000000"/>
-          <w:sz w:val="19"/>
-          <w:szCs w:val="19"/>
-        </w:rPr>
-        <w:t>;</w:t>
-      </w:r>
-    </w:p>
-    <w:p>
-      <w:pPr>
-        <w:autoSpaceDE w:val="0"/>
-        <w:autoSpaceDN w:val="0"/>
-        <w:adjustRightInd w:val="0"/>
-        <w:spacing w:after="0" w:line="240" w:lineRule="auto"/>
-        <w:jc w:val="left"/>
-        <w:rPr>
-          <w:rFonts w:ascii="Consolas" w:hAnsi="Consolas" w:cs="Consolas"/>
-          <w:color w:val="000000"/>
-          <w:sz w:val="19"/>
-          <w:szCs w:val="19"/>
-        </w:rPr>
-      </w:pPr>
-      <w:r>
-        <w:rPr>
-          <w:rFonts w:ascii="Consolas" w:hAnsi="Consolas" w:cs="Consolas"/>
-          <w:color w:val="000000"/>
-          <w:sz w:val="19"/>
-          <w:szCs w:val="19"/>
-        </w:rPr>
-        <w:t xml:space="preserve">    </w:t>
-      </w:r>
-      <w:proofErr w:type="spellStart"/>
-      <w:r>
-        <w:rPr>
-          <w:rFonts w:ascii="Consolas" w:hAnsi="Consolas" w:cs="Consolas"/>
-          <w:color w:val="0000FF"/>
-          <w:sz w:val="19"/>
-          <w:szCs w:val="19"/>
-        </w:rPr>
-        <w:t>private</w:t>
-      </w:r>
-      <w:proofErr w:type="spellEnd"/>
-      <w:r>
-        <w:rPr>
-          <w:rFonts w:ascii="Consolas" w:hAnsi="Consolas" w:cs="Consolas"/>
-          <w:color w:val="000000"/>
-          <w:sz w:val="19"/>
-          <w:szCs w:val="19"/>
-        </w:rPr>
-        <w:t xml:space="preserve"> </w:t>
-      </w:r>
-      <w:proofErr w:type="spellStart"/>
-      <w:r>
-        <w:rPr>
-          <w:rFonts w:ascii="Consolas" w:hAnsi="Consolas" w:cs="Consolas"/>
-          <w:color w:val="000000"/>
-          <w:sz w:val="19"/>
-          <w:szCs w:val="19"/>
-        </w:rPr>
-        <w:t>Animation</w:t>
-      </w:r>
-      <w:proofErr w:type="spellEnd"/>
-      <w:r>
-        <w:rPr>
-          <w:rFonts w:ascii="Consolas" w:hAnsi="Consolas" w:cs="Consolas"/>
-          <w:color w:val="000000"/>
-          <w:sz w:val="19"/>
-          <w:szCs w:val="19"/>
-        </w:rPr>
-        <w:t xml:space="preserve"> _</w:t>
-      </w:r>
-      <w:proofErr w:type="spellStart"/>
-      <w:r>
-        <w:rPr>
-          <w:rFonts w:ascii="Consolas" w:hAnsi="Consolas" w:cs="Consolas"/>
-          <w:color w:val="000000"/>
-          <w:sz w:val="19"/>
-          <w:szCs w:val="19"/>
-        </w:rPr>
-        <w:t>rootAnimation</w:t>
-      </w:r>
-      <w:proofErr w:type="spellEnd"/>
-      <w:r>
-        <w:rPr>
-          <w:rFonts w:ascii="Consolas" w:hAnsi="Consolas" w:cs="Consolas"/>
-          <w:color w:val="000000"/>
-          <w:sz w:val="19"/>
-          <w:szCs w:val="19"/>
-        </w:rPr>
-        <w:t>;</w:t>
-      </w:r>
-    </w:p>
-    <w:p>
-      <w:pPr>
-        <w:autoSpaceDE w:val="0"/>
-        <w:autoSpaceDN w:val="0"/>
-        <w:adjustRightInd w:val="0"/>
-        <w:spacing w:after="0" w:line="240" w:lineRule="auto"/>
-        <w:jc w:val="left"/>
-        <w:rPr>
-          <w:rFonts w:ascii="Consolas" w:hAnsi="Consolas" w:cs="Consolas"/>
-          <w:color w:val="000000"/>
-          <w:sz w:val="19"/>
-          <w:szCs w:val="19"/>
-        </w:rPr>
-      </w:pPr>
-    </w:p>
-    <w:p>
-      <w:pPr>
-        <w:autoSpaceDE w:val="0"/>
-        <w:autoSpaceDN w:val="0"/>
-        <w:adjustRightInd w:val="0"/>
-        <w:spacing w:after="0" w:line="240" w:lineRule="auto"/>
-        <w:jc w:val="left"/>
-        <w:rPr>
-          <w:rFonts w:ascii="Consolas" w:hAnsi="Consolas" w:cs="Consolas"/>
-          <w:color w:val="000000"/>
-          <w:sz w:val="19"/>
-          <w:szCs w:val="19"/>
-        </w:rPr>
-      </w:pPr>
-      <w:r>
-        <w:rPr>
-          <w:rFonts w:ascii="Consolas" w:hAnsi="Consolas" w:cs="Consolas"/>
-          <w:color w:val="000000"/>
-          <w:sz w:val="19"/>
-          <w:szCs w:val="19"/>
-        </w:rPr>
-        <w:t xml:space="preserve">    </w:t>
-      </w:r>
-      <w:proofErr w:type="spellStart"/>
-      <w:r>
-        <w:rPr>
-          <w:rFonts w:ascii="Consolas" w:hAnsi="Consolas" w:cs="Consolas"/>
-          <w:color w:val="0000FF"/>
-          <w:sz w:val="19"/>
-          <w:szCs w:val="19"/>
-        </w:rPr>
-        <w:t>public</w:t>
-      </w:r>
-      <w:proofErr w:type="spellEnd"/>
-      <w:r>
-        <w:rPr>
-          <w:rFonts w:ascii="Consolas" w:hAnsi="Consolas" w:cs="Consolas"/>
-          <w:color w:val="000000"/>
-          <w:sz w:val="19"/>
-          <w:szCs w:val="19"/>
-        </w:rPr>
-        <w:t xml:space="preserve"> </w:t>
-      </w:r>
-      <w:proofErr w:type="spellStart"/>
-      <w:r>
-        <w:rPr>
-          <w:rFonts w:ascii="Consolas" w:hAnsi="Consolas" w:cs="Consolas"/>
-          <w:color w:val="000000"/>
-          <w:sz w:val="19"/>
-          <w:szCs w:val="19"/>
-        </w:rPr>
-        <w:t>MemoryGameForm</w:t>
-      </w:r>
-      <w:proofErr w:type="spellEnd"/>
-      <w:r>
-        <w:rPr>
-          <w:rFonts w:ascii="Consolas" w:hAnsi="Consolas" w:cs="Consolas"/>
-          <w:color w:val="000000"/>
-          <w:sz w:val="19"/>
-          <w:szCs w:val="19"/>
-        </w:rPr>
-        <w:t>()</w:t>
-      </w:r>
-    </w:p>
-    <w:p>
-      <w:pPr>
-        <w:autoSpaceDE w:val="0"/>
-        <w:autoSpaceDN w:val="0"/>
-        <w:adjustRightInd w:val="0"/>
-        <w:spacing w:after="0" w:line="240" w:lineRule="auto"/>
-        <w:jc w:val="left"/>
-        <w:rPr>
-          <w:rFonts w:ascii="Consolas" w:hAnsi="Consolas" w:cs="Consolas"/>
-          <w:color w:val="000000"/>
-          <w:sz w:val="19"/>
-          <w:szCs w:val="19"/>
-        </w:rPr>
-      </w:pPr>
-      <w:r>
-        <w:rPr>
-          <w:rFonts w:ascii="Consolas" w:hAnsi="Consolas" w:cs="Consolas"/>
-          <w:color w:val="000000"/>
-          <w:sz w:val="19"/>
-          <w:szCs w:val="19"/>
-        </w:rPr>
-        <w:t xml:space="preserve">    {</w:t>
-      </w:r>
-    </w:p>
-    <w:p>
-      <w:pPr>
-        <w:autoSpaceDE w:val="0"/>
-        <w:autoSpaceDN w:val="0"/>
-        <w:adjustRightInd w:val="0"/>
-        <w:spacing w:after="0" w:line="240" w:lineRule="auto"/>
-        <w:jc w:val="left"/>
-        <w:rPr>
-          <w:rFonts w:ascii="Consolas" w:hAnsi="Consolas" w:cs="Consolas"/>
-          <w:color w:val="000000"/>
-          <w:sz w:val="19"/>
-          <w:szCs w:val="19"/>
-        </w:rPr>
-      </w:pPr>
-      <w:r>
-        <w:rPr>
-          <w:rFonts w:ascii="Consolas" w:hAnsi="Consolas" w:cs="Consolas"/>
-          <w:color w:val="000000"/>
-          <w:sz w:val="19"/>
-          <w:szCs w:val="19"/>
-        </w:rPr>
-        <w:t xml:space="preserve">        </w:t>
-      </w:r>
-      <w:proofErr w:type="spellStart"/>
-      <w:r>
-        <w:rPr>
-          <w:rFonts w:ascii="Consolas" w:hAnsi="Consolas" w:cs="Consolas"/>
-          <w:color w:val="000000"/>
-          <w:sz w:val="19"/>
-          <w:szCs w:val="19"/>
-        </w:rPr>
-        <w:t>InitializeComponent</w:t>
-      </w:r>
-      <w:proofErr w:type="spellEnd"/>
-      <w:r>
-        <w:rPr>
-          <w:rFonts w:ascii="Consolas" w:hAnsi="Consolas" w:cs="Consolas"/>
-          <w:color w:val="000000"/>
-          <w:sz w:val="19"/>
-          <w:szCs w:val="19"/>
-        </w:rPr>
-        <w:t>();</w:t>
-      </w:r>
-    </w:p>
-    <w:p>
-      <w:pPr>
-        <w:autoSpaceDE w:val="0"/>
-        <w:autoSpaceDN w:val="0"/>
-        <w:adjustRightInd w:val="0"/>
-        <w:spacing w:after="0" w:line="240" w:lineRule="auto"/>
-        <w:jc w:val="left"/>
-        <w:rPr>
-          <w:rFonts w:ascii="Consolas" w:hAnsi="Consolas" w:cs="Consolas"/>
-          <w:color w:val="000000"/>
-          <w:sz w:val="19"/>
-          <w:szCs w:val="19"/>
-        </w:rPr>
-      </w:pPr>
-    </w:p>
-    <w:p>
-      <w:pPr>
-        <w:autoSpaceDE w:val="0"/>
-        <w:autoSpaceDN w:val="0"/>
-        <w:adjustRightInd w:val="0"/>
-        <w:spacing w:after="0" w:line="240" w:lineRule="auto"/>
-        <w:jc w:val="left"/>
-        <w:rPr>
-          <w:rFonts w:ascii="Consolas" w:hAnsi="Consolas" w:cs="Consolas"/>
-          <w:color w:val="000000"/>
-          <w:sz w:val="19"/>
-          <w:szCs w:val="19"/>
-        </w:rPr>
-      </w:pPr>
-      <w:r>
-        <w:rPr>
-          <w:rFonts w:ascii="Consolas" w:hAnsi="Consolas" w:cs="Consolas"/>
-          <w:color w:val="000000"/>
-          <w:sz w:val="19"/>
-          <w:szCs w:val="19"/>
-        </w:rPr>
-        <w:t xml:space="preserve">        _</w:t>
-      </w:r>
-      <w:proofErr w:type="spellStart"/>
-      <w:r>
-        <w:rPr>
-          <w:rFonts w:ascii="Consolas" w:hAnsi="Consolas" w:cs="Consolas"/>
-          <w:color w:val="000000"/>
-          <w:sz w:val="19"/>
-          <w:szCs w:val="19"/>
-        </w:rPr>
-        <w:t>rootAnimation</w:t>
-      </w:r>
-      <w:proofErr w:type="spellEnd"/>
-      <w:r>
-        <w:rPr>
-          <w:rFonts w:ascii="Consolas" w:hAnsi="Consolas" w:cs="Consolas"/>
-          <w:color w:val="000000"/>
-          <w:sz w:val="19"/>
-          <w:szCs w:val="19"/>
-        </w:rPr>
-        <w:t xml:space="preserve"> = </w:t>
-      </w:r>
-      <w:proofErr w:type="spellStart"/>
-      <w:r>
-        <w:rPr>
-          <w:rFonts w:ascii="Consolas" w:hAnsi="Consolas" w:cs="Consolas"/>
-          <w:color w:val="0000FF"/>
-          <w:sz w:val="19"/>
-          <w:szCs w:val="19"/>
-        </w:rPr>
-        <w:t>new</w:t>
-      </w:r>
-      <w:proofErr w:type="spellEnd"/>
-      <w:r>
-        <w:rPr>
-          <w:rFonts w:ascii="Consolas" w:hAnsi="Consolas" w:cs="Consolas"/>
-          <w:color w:val="000000"/>
-          <w:sz w:val="19"/>
-          <w:szCs w:val="19"/>
-        </w:rPr>
-        <w:t xml:space="preserve"> </w:t>
-      </w:r>
-      <w:proofErr w:type="spellStart"/>
-      <w:r>
-        <w:rPr>
-          <w:rFonts w:ascii="Consolas" w:hAnsi="Consolas" w:cs="Consolas"/>
-          <w:color w:val="000000"/>
-          <w:sz w:val="19"/>
-          <w:szCs w:val="19"/>
-        </w:rPr>
-        <w:t>LowAnimation</w:t>
-      </w:r>
-      <w:proofErr w:type="spellEnd"/>
-      <w:r>
-        <w:rPr>
-          <w:rFonts w:ascii="Consolas" w:hAnsi="Consolas" w:cs="Consolas"/>
-          <w:color w:val="000000"/>
-          <w:sz w:val="19"/>
-          <w:szCs w:val="19"/>
-        </w:rPr>
-        <w:t>();</w:t>
-      </w:r>
-    </w:p>
-    <w:p>
-      <w:pPr>
-        <w:autoSpaceDE w:val="0"/>
-        <w:autoSpaceDN w:val="0"/>
-        <w:adjustRightInd w:val="0"/>
-        <w:spacing w:after="0" w:line="240" w:lineRule="auto"/>
-        <w:jc w:val="left"/>
-        <w:rPr>
-          <w:rFonts w:ascii="Consolas" w:hAnsi="Consolas" w:cs="Consolas"/>
-          <w:color w:val="000000"/>
-          <w:sz w:val="19"/>
-          <w:szCs w:val="19"/>
-        </w:rPr>
-      </w:pPr>
-      <w:r>
-        <w:rPr>
-          <w:rFonts w:ascii="Consolas" w:hAnsi="Consolas" w:cs="Consolas"/>
-          <w:color w:val="000000"/>
-          <w:sz w:val="19"/>
-          <w:szCs w:val="19"/>
-        </w:rPr>
-        <w:t xml:space="preserve">        </w:t>
-      </w:r>
-      <w:proofErr w:type="spellStart"/>
-      <w:r>
-        <w:rPr>
-          <w:rFonts w:ascii="Consolas" w:hAnsi="Consolas" w:cs="Consolas"/>
-          <w:color w:val="0000FF"/>
-          <w:sz w:val="19"/>
-          <w:szCs w:val="19"/>
-        </w:rPr>
-        <w:t>var</w:t>
-      </w:r>
-      <w:proofErr w:type="spellEnd"/>
-      <w:r>
-        <w:rPr>
-          <w:rFonts w:ascii="Consolas" w:hAnsi="Consolas" w:cs="Consolas"/>
-          <w:color w:val="000000"/>
-          <w:sz w:val="19"/>
-          <w:szCs w:val="19"/>
-        </w:rPr>
-        <w:t xml:space="preserve"> </w:t>
-      </w:r>
-      <w:proofErr w:type="spellStart"/>
-      <w:r>
-        <w:rPr>
-          <w:rFonts w:ascii="Consolas" w:hAnsi="Consolas" w:cs="Consolas"/>
-          <w:color w:val="000000"/>
-          <w:sz w:val="19"/>
-          <w:szCs w:val="19"/>
-        </w:rPr>
-        <w:t>medAnimation</w:t>
-      </w:r>
-      <w:proofErr w:type="spellEnd"/>
-      <w:r>
-        <w:rPr>
-          <w:rFonts w:ascii="Consolas" w:hAnsi="Consolas" w:cs="Consolas"/>
-          <w:color w:val="000000"/>
-          <w:sz w:val="19"/>
-          <w:szCs w:val="19"/>
-        </w:rPr>
-        <w:t xml:space="preserve"> = </w:t>
-      </w:r>
-      <w:proofErr w:type="spellStart"/>
-      <w:r>
-        <w:rPr>
-          <w:rFonts w:ascii="Consolas" w:hAnsi="Consolas" w:cs="Consolas"/>
-          <w:color w:val="0000FF"/>
-          <w:sz w:val="19"/>
-          <w:szCs w:val="19"/>
-        </w:rPr>
-        <w:t>new</w:t>
-      </w:r>
-      <w:proofErr w:type="spellEnd"/>
-      <w:r>
-        <w:rPr>
-          <w:rFonts w:ascii="Consolas" w:hAnsi="Consolas" w:cs="Consolas"/>
-          <w:color w:val="000000"/>
-          <w:sz w:val="19"/>
-          <w:szCs w:val="19"/>
-        </w:rPr>
-        <w:t xml:space="preserve"> </w:t>
-      </w:r>
-      <w:proofErr w:type="spellStart"/>
-      <w:r>
-        <w:rPr>
-          <w:rFonts w:ascii="Consolas" w:hAnsi="Consolas" w:cs="Consolas"/>
-          <w:color w:val="000000"/>
-          <w:sz w:val="19"/>
-          <w:szCs w:val="19"/>
-        </w:rPr>
-        <w:t>MediumAnimation</w:t>
-      </w:r>
-      <w:proofErr w:type="spellEnd"/>
-      <w:r>
-        <w:rPr>
-          <w:rFonts w:ascii="Consolas" w:hAnsi="Consolas" w:cs="Consolas"/>
-          <w:color w:val="000000"/>
-          <w:sz w:val="19"/>
-          <w:szCs w:val="19"/>
-        </w:rPr>
-        <w:t>();</w:t>
-      </w:r>
-    </w:p>
-    <w:p>
-      <w:pPr>
-        <w:autoSpaceDE w:val="0"/>
-        <w:autoSpaceDN w:val="0"/>
-        <w:adjustRightInd w:val="0"/>
-        <w:spacing w:after="0" w:line="240" w:lineRule="auto"/>
-        <w:jc w:val="left"/>
-        <w:rPr>
-          <w:rFonts w:ascii="Consolas" w:hAnsi="Consolas" w:cs="Consolas"/>
-          <w:color w:val="000000"/>
-          <w:sz w:val="19"/>
-          <w:szCs w:val="19"/>
-        </w:rPr>
-      </w:pPr>
-      <w:r>
-        <w:rPr>
-          <w:rFonts w:ascii="Consolas" w:hAnsi="Consolas" w:cs="Consolas"/>
-          <w:color w:val="000000"/>
-          <w:sz w:val="19"/>
-          <w:szCs w:val="19"/>
-        </w:rPr>
-        <w:t xml:space="preserve">        </w:t>
-      </w:r>
-      <w:proofErr w:type="spellStart"/>
-      <w:r>
-        <w:rPr>
-          <w:rFonts w:ascii="Consolas" w:hAnsi="Consolas" w:cs="Consolas"/>
-          <w:color w:val="0000FF"/>
-          <w:sz w:val="19"/>
-          <w:szCs w:val="19"/>
-        </w:rPr>
-        <w:t>var</w:t>
-      </w:r>
-      <w:proofErr w:type="spellEnd"/>
-      <w:r>
-        <w:rPr>
-          <w:rFonts w:ascii="Consolas" w:hAnsi="Consolas" w:cs="Consolas"/>
-          <w:color w:val="000000"/>
-          <w:sz w:val="19"/>
-          <w:szCs w:val="19"/>
-        </w:rPr>
-        <w:t xml:space="preserve"> </w:t>
-      </w:r>
-      <w:proofErr w:type="spellStart"/>
-      <w:r>
-        <w:rPr>
-          <w:rFonts w:ascii="Consolas" w:hAnsi="Consolas" w:cs="Consolas"/>
-          <w:color w:val="000000"/>
-          <w:sz w:val="19"/>
-          <w:szCs w:val="19"/>
-        </w:rPr>
-        <w:t>highAnimation</w:t>
-      </w:r>
-      <w:proofErr w:type="spellEnd"/>
-      <w:r>
-        <w:rPr>
-          <w:rFonts w:ascii="Consolas" w:hAnsi="Consolas" w:cs="Consolas"/>
-          <w:color w:val="000000"/>
-          <w:sz w:val="19"/>
-          <w:szCs w:val="19"/>
-        </w:rPr>
-        <w:t xml:space="preserve"> = </w:t>
-      </w:r>
-      <w:proofErr w:type="spellStart"/>
-      <w:r>
-        <w:rPr>
-          <w:rFonts w:ascii="Consolas" w:hAnsi="Consolas" w:cs="Consolas"/>
-          <w:color w:val="0000FF"/>
-          <w:sz w:val="19"/>
-          <w:szCs w:val="19"/>
-        </w:rPr>
-        <w:t>new</w:t>
-      </w:r>
-      <w:proofErr w:type="spellEnd"/>
-      <w:r>
-        <w:rPr>
-          <w:rFonts w:ascii="Consolas" w:hAnsi="Consolas" w:cs="Consolas"/>
-          <w:color w:val="000000"/>
-          <w:sz w:val="19"/>
-          <w:szCs w:val="19"/>
-        </w:rPr>
-        <w:t xml:space="preserve"> </w:t>
-      </w:r>
-      <w:proofErr w:type="spellStart"/>
-      <w:r>
-        <w:rPr>
-          <w:rFonts w:ascii="Consolas" w:hAnsi="Consolas" w:cs="Consolas"/>
-          <w:color w:val="000000"/>
-          <w:sz w:val="19"/>
-          <w:szCs w:val="19"/>
-        </w:rPr>
-        <w:t>HighAnimation</w:t>
-      </w:r>
-      <w:proofErr w:type="spellEnd"/>
-      <w:r>
-        <w:rPr>
-          <w:rFonts w:ascii="Consolas" w:hAnsi="Consolas" w:cs="Consolas"/>
-          <w:color w:val="000000"/>
-          <w:sz w:val="19"/>
-          <w:szCs w:val="19"/>
-        </w:rPr>
-        <w:t>();</w:t>
-      </w:r>
-    </w:p>
-    <w:p>
-      <w:pPr>
-        <w:autoSpaceDE w:val="0"/>
-        <w:autoSpaceDN w:val="0"/>
-        <w:adjustRightInd w:val="0"/>
-        <w:spacing w:after="0" w:line="240" w:lineRule="auto"/>
-        <w:jc w:val="left"/>
-        <w:rPr>
-          <w:rFonts w:ascii="Consolas" w:hAnsi="Consolas" w:cs="Consolas"/>
-          <w:color w:val="000000"/>
-          <w:sz w:val="19"/>
-          <w:szCs w:val="19"/>
-        </w:rPr>
-      </w:pPr>
-    </w:p>
-    <w:p>
-      <w:pPr>
-        <w:autoSpaceDE w:val="0"/>
-        <w:autoSpaceDN w:val="0"/>
-        <w:adjustRightInd w:val="0"/>
-        <w:spacing w:after="0" w:line="240" w:lineRule="auto"/>
-        <w:jc w:val="left"/>
-        <w:rPr>
-          <w:rFonts w:ascii="Consolas" w:hAnsi="Consolas" w:cs="Consolas"/>
-          <w:color w:val="000000"/>
-          <w:sz w:val="19"/>
-          <w:szCs w:val="19"/>
-        </w:rPr>
-      </w:pPr>
-      <w:r>
-        <w:rPr>
-          <w:rFonts w:ascii="Consolas" w:hAnsi="Consolas" w:cs="Consolas"/>
-          <w:color w:val="000000"/>
-          <w:sz w:val="19"/>
-          <w:szCs w:val="19"/>
-        </w:rPr>
-        <w:t xml:space="preserve">        _</w:t>
-      </w:r>
-      <w:proofErr w:type="spellStart"/>
-      <w:r>
-        <w:rPr>
-          <w:rFonts w:ascii="Consolas" w:hAnsi="Consolas" w:cs="Consolas"/>
-          <w:color w:val="000000"/>
-          <w:sz w:val="19"/>
-          <w:szCs w:val="19"/>
-        </w:rPr>
-        <w:t>rootAnimation.SetSuccessor</w:t>
-      </w:r>
-      <w:proofErr w:type="spellEnd"/>
-      <w:r>
-        <w:rPr>
-          <w:rFonts w:ascii="Consolas" w:hAnsi="Consolas" w:cs="Consolas"/>
-          <w:color w:val="000000"/>
-          <w:sz w:val="19"/>
-          <w:szCs w:val="19"/>
-        </w:rPr>
-        <w:t>(</w:t>
-      </w:r>
-      <w:proofErr w:type="spellStart"/>
-      <w:r>
-        <w:rPr>
-          <w:rFonts w:ascii="Consolas" w:hAnsi="Consolas" w:cs="Consolas"/>
-          <w:color w:val="000000"/>
-          <w:sz w:val="19"/>
-          <w:szCs w:val="19"/>
-        </w:rPr>
-        <w:t>medAnimation</w:t>
-      </w:r>
-      <w:proofErr w:type="spellEnd"/>
-      <w:r>
-        <w:rPr>
-          <w:rFonts w:ascii="Consolas" w:hAnsi="Consolas" w:cs="Consolas"/>
-          <w:color w:val="000000"/>
-          <w:sz w:val="19"/>
-          <w:szCs w:val="19"/>
-        </w:rPr>
-        <w:t>);</w:t>
-      </w:r>
-    </w:p>
-    <w:p>
-      <w:pPr>
-        <w:autoSpaceDE w:val="0"/>
-        <w:autoSpaceDN w:val="0"/>
-        <w:adjustRightInd w:val="0"/>
-        <w:spacing w:after="0" w:line="240" w:lineRule="auto"/>
-        <w:jc w:val="left"/>
-        <w:rPr>
-          <w:rFonts w:ascii="Consolas" w:hAnsi="Consolas" w:cs="Consolas"/>
-          <w:color w:val="000000"/>
-          <w:sz w:val="19"/>
-          <w:szCs w:val="19"/>
-        </w:rPr>
-      </w:pPr>
-      <w:r>
-        <w:rPr>
-          <w:rFonts w:ascii="Consolas" w:hAnsi="Consolas" w:cs="Consolas"/>
-          <w:color w:val="000000"/>
-          <w:sz w:val="19"/>
-          <w:szCs w:val="19"/>
-        </w:rPr>
-        <w:t xml:space="preserve">        </w:t>
-      </w:r>
-      <w:proofErr w:type="spellStart"/>
-      <w:r>
-        <w:rPr>
-          <w:rFonts w:ascii="Consolas" w:hAnsi="Consolas" w:cs="Consolas"/>
-          <w:color w:val="000000"/>
-          <w:sz w:val="19"/>
-          <w:szCs w:val="19"/>
-        </w:rPr>
-        <w:t>medAnimation.SetSuccessor</w:t>
-      </w:r>
-      <w:proofErr w:type="spellEnd"/>
-      <w:r>
-        <w:rPr>
-          <w:rFonts w:ascii="Consolas" w:hAnsi="Consolas" w:cs="Consolas"/>
-          <w:color w:val="000000"/>
-          <w:sz w:val="19"/>
-          <w:szCs w:val="19"/>
-        </w:rPr>
-        <w:t>(</w:t>
-      </w:r>
-      <w:proofErr w:type="spellStart"/>
-      <w:r>
-        <w:rPr>
-          <w:rFonts w:ascii="Consolas" w:hAnsi="Consolas" w:cs="Consolas"/>
-          <w:color w:val="000000"/>
-          <w:sz w:val="19"/>
-          <w:szCs w:val="19"/>
-        </w:rPr>
-        <w:t>highAnimation</w:t>
-      </w:r>
-      <w:proofErr w:type="spellEnd"/>
-      <w:r>
-        <w:rPr>
-          <w:rFonts w:ascii="Consolas" w:hAnsi="Consolas" w:cs="Consolas"/>
-          <w:color w:val="000000"/>
-          <w:sz w:val="19"/>
-          <w:szCs w:val="19"/>
-        </w:rPr>
-        <w:t>);</w:t>
-      </w:r>
-    </w:p>
-    <w:p>
-      <w:pPr>
-        <w:autoSpaceDE w:val="0"/>
-        <w:autoSpaceDN w:val="0"/>
-        <w:adjustRightInd w:val="0"/>
-        <w:spacing w:after="0" w:line="240" w:lineRule="auto"/>
-        <w:jc w:val="left"/>
-        <w:rPr>
-          <w:rFonts w:ascii="Consolas" w:hAnsi="Consolas" w:cs="Consolas"/>
-          <w:color w:val="000000"/>
-          <w:sz w:val="19"/>
-          <w:szCs w:val="19"/>
-        </w:rPr>
-      </w:pPr>
-    </w:p>
-    <w:p>
-      <w:pPr>
-        <w:autoSpaceDE w:val="0"/>
-        <w:autoSpaceDN w:val="0"/>
-        <w:adjustRightInd w:val="0"/>
-        <w:spacing w:after="0" w:line="240" w:lineRule="auto"/>
-        <w:jc w:val="left"/>
-        <w:rPr>
-          <w:rFonts w:ascii="Consolas" w:hAnsi="Consolas" w:cs="Consolas"/>
-          <w:color w:val="000000"/>
-          <w:sz w:val="19"/>
-          <w:szCs w:val="19"/>
-        </w:rPr>
-      </w:pPr>
-      <w:r>
-        <w:rPr>
-          <w:rFonts w:ascii="Consolas" w:hAnsi="Consolas" w:cs="Consolas"/>
-          <w:color w:val="000000"/>
-          <w:sz w:val="19"/>
-          <w:szCs w:val="19"/>
-        </w:rPr>
-        <w:t xml:space="preserve">        </w:t>
-      </w:r>
-      <w:proofErr w:type="spellStart"/>
-      <w:r>
-        <w:rPr>
-          <w:rFonts w:ascii="Consolas" w:hAnsi="Consolas" w:cs="Consolas"/>
-          <w:color w:val="000000"/>
-          <w:sz w:val="19"/>
-          <w:szCs w:val="19"/>
-        </w:rPr>
-        <w:t>State</w:t>
-      </w:r>
-      <w:proofErr w:type="spellEnd"/>
-      <w:r>
-        <w:rPr>
-          <w:rFonts w:ascii="Consolas" w:hAnsi="Consolas" w:cs="Consolas"/>
-          <w:color w:val="000000"/>
-          <w:sz w:val="19"/>
-          <w:szCs w:val="19"/>
-        </w:rPr>
-        <w:t xml:space="preserve"> = </w:t>
-      </w:r>
-      <w:proofErr w:type="spellStart"/>
-      <w:r>
-        <w:rPr>
-          <w:rFonts w:ascii="Consolas" w:hAnsi="Consolas" w:cs="Consolas"/>
-          <w:color w:val="0000FF"/>
-          <w:sz w:val="19"/>
-          <w:szCs w:val="19"/>
-        </w:rPr>
-        <w:t>new</w:t>
-      </w:r>
-      <w:proofErr w:type="spellEnd"/>
-      <w:r>
-        <w:rPr>
-          <w:rFonts w:ascii="Consolas" w:hAnsi="Consolas" w:cs="Consolas"/>
-          <w:color w:val="000000"/>
-          <w:sz w:val="19"/>
-          <w:szCs w:val="19"/>
-        </w:rPr>
-        <w:t xml:space="preserve"> </w:t>
-      </w:r>
-      <w:proofErr w:type="spellStart"/>
-      <w:r>
-        <w:rPr>
-          <w:rFonts w:ascii="Consolas" w:hAnsi="Consolas" w:cs="Consolas"/>
-          <w:color w:val="000000"/>
-          <w:sz w:val="19"/>
-          <w:szCs w:val="19"/>
-        </w:rPr>
-        <w:t>GameSlowState</w:t>
-      </w:r>
-      <w:proofErr w:type="spellEnd"/>
-      <w:r>
-        <w:rPr>
-          <w:rFonts w:ascii="Consolas" w:hAnsi="Consolas" w:cs="Consolas"/>
-          <w:color w:val="000000"/>
-          <w:sz w:val="19"/>
-          <w:szCs w:val="19"/>
-        </w:rPr>
-        <w:t>(</w:t>
-      </w:r>
-      <w:proofErr w:type="spellStart"/>
-      <w:r>
-        <w:rPr>
-          <w:rFonts w:ascii="Consolas" w:hAnsi="Consolas" w:cs="Consolas"/>
-          <w:color w:val="0000FF"/>
-          <w:sz w:val="19"/>
-          <w:szCs w:val="19"/>
-        </w:rPr>
-        <w:t>this</w:t>
-      </w:r>
-      <w:proofErr w:type="spellEnd"/>
-      <w:r>
-        <w:rPr>
-          <w:rFonts w:ascii="Consolas" w:hAnsi="Consolas" w:cs="Consolas"/>
-          <w:color w:val="000000"/>
-          <w:sz w:val="19"/>
-          <w:szCs w:val="19"/>
-        </w:rPr>
-        <w:t>);</w:t>
-      </w:r>
-    </w:p>
-    <w:p>
-      <w:pPr>
-        <w:autoSpaceDE w:val="0"/>
-        <w:autoSpaceDN w:val="0"/>
-        <w:adjustRightInd w:val="0"/>
-        <w:spacing w:after="0" w:line="240" w:lineRule="auto"/>
-        <w:jc w:val="left"/>
-        <w:rPr>
-          <w:rFonts w:ascii="Consolas" w:hAnsi="Consolas" w:cs="Consolas"/>
-          <w:color w:val="000000"/>
-          <w:sz w:val="19"/>
-          <w:szCs w:val="19"/>
-        </w:rPr>
-      </w:pPr>
-      <w:r>
-        <w:rPr>
-          <w:rFonts w:ascii="Consolas" w:hAnsi="Consolas" w:cs="Consolas"/>
-          <w:color w:val="000000"/>
-          <w:sz w:val="19"/>
-          <w:szCs w:val="19"/>
-        </w:rPr>
-        <w:t xml:space="preserve">        _</w:t>
-      </w:r>
-      <w:proofErr w:type="spellStart"/>
-      <w:r>
-        <w:rPr>
-          <w:rFonts w:ascii="Consolas" w:hAnsi="Consolas" w:cs="Consolas"/>
-          <w:color w:val="000000"/>
-          <w:sz w:val="19"/>
-          <w:szCs w:val="19"/>
-        </w:rPr>
-        <w:t>objectivesWatch</w:t>
-      </w:r>
-      <w:proofErr w:type="spellEnd"/>
-      <w:r>
-        <w:rPr>
-          <w:rFonts w:ascii="Consolas" w:hAnsi="Consolas" w:cs="Consolas"/>
-          <w:color w:val="000000"/>
-          <w:sz w:val="19"/>
-          <w:szCs w:val="19"/>
-        </w:rPr>
-        <w:t xml:space="preserve"> = </w:t>
-      </w:r>
-      <w:proofErr w:type="spellStart"/>
-      <w:r>
-        <w:rPr>
-          <w:rFonts w:ascii="Consolas" w:hAnsi="Consolas" w:cs="Consolas"/>
-          <w:color w:val="0000FF"/>
-          <w:sz w:val="19"/>
-          <w:szCs w:val="19"/>
-        </w:rPr>
-        <w:t>new</w:t>
-      </w:r>
-      <w:proofErr w:type="spellEnd"/>
-      <w:r>
-        <w:rPr>
-          <w:rFonts w:ascii="Consolas" w:hAnsi="Consolas" w:cs="Consolas"/>
-          <w:color w:val="000000"/>
-          <w:sz w:val="19"/>
-          <w:szCs w:val="19"/>
-        </w:rPr>
-        <w:t xml:space="preserve"> </w:t>
-      </w:r>
-      <w:proofErr w:type="spellStart"/>
-      <w:r>
-        <w:rPr>
-          <w:rFonts w:ascii="Consolas" w:hAnsi="Consolas" w:cs="Consolas"/>
-          <w:color w:val="000000"/>
-          <w:sz w:val="19"/>
-          <w:szCs w:val="19"/>
-        </w:rPr>
-        <w:t>Stopwatch</w:t>
-      </w:r>
-      <w:proofErr w:type="spellEnd"/>
-      <w:r>
-        <w:rPr>
-          <w:rFonts w:ascii="Consolas" w:hAnsi="Consolas" w:cs="Consolas"/>
-          <w:color w:val="000000"/>
-          <w:sz w:val="19"/>
-          <w:szCs w:val="19"/>
-        </w:rPr>
-        <w:t>();</w:t>
-      </w:r>
-    </w:p>
-    <w:p>
-      <w:pPr>
-        <w:autoSpaceDE w:val="0"/>
-        <w:autoSpaceDN w:val="0"/>
-        <w:adjustRightInd w:val="0"/>
-        <w:spacing w:after="0" w:line="240" w:lineRule="auto"/>
-        <w:jc w:val="left"/>
-        <w:rPr>
-          <w:rFonts w:ascii="Consolas" w:hAnsi="Consolas" w:cs="Consolas"/>
-          <w:color w:val="000000"/>
-          <w:sz w:val="19"/>
-          <w:szCs w:val="19"/>
-        </w:rPr>
-      </w:pPr>
-      <w:r>
-        <w:rPr>
-          <w:rFonts w:ascii="Consolas" w:hAnsi="Consolas" w:cs="Consolas"/>
-          <w:color w:val="000000"/>
-          <w:sz w:val="19"/>
-          <w:szCs w:val="19"/>
-        </w:rPr>
-        <w:t xml:space="preserve">        _</w:t>
-      </w:r>
-      <w:proofErr w:type="spellStart"/>
-      <w:r>
-        <w:rPr>
-          <w:rFonts w:ascii="Consolas" w:hAnsi="Consolas" w:cs="Consolas"/>
-          <w:color w:val="000000"/>
-          <w:sz w:val="19"/>
-          <w:szCs w:val="19"/>
-        </w:rPr>
-        <w:t>objectivesWatch.Start</w:t>
-      </w:r>
-      <w:proofErr w:type="spellEnd"/>
-      <w:r>
-        <w:rPr>
-          <w:rFonts w:ascii="Consolas" w:hAnsi="Consolas" w:cs="Consolas"/>
-          <w:color w:val="000000"/>
-          <w:sz w:val="19"/>
-          <w:szCs w:val="19"/>
-        </w:rPr>
-        <w:t>();</w:t>
-      </w:r>
-    </w:p>
-    <w:p>
-      <w:pPr>
-        <w:autoSpaceDE w:val="0"/>
-        <w:autoSpaceDN w:val="0"/>
-        <w:adjustRightInd w:val="0"/>
-        <w:spacing w:after="0" w:line="240" w:lineRule="auto"/>
-        <w:jc w:val="left"/>
-        <w:rPr>
-          <w:rFonts w:ascii="Consolas" w:hAnsi="Consolas" w:cs="Consolas"/>
-          <w:color w:val="000000"/>
-          <w:sz w:val="19"/>
-          <w:szCs w:val="19"/>
-        </w:rPr>
-      </w:pPr>
-      <w:r>
-        <w:rPr>
-          <w:rFonts w:ascii="Consolas" w:hAnsi="Consolas" w:cs="Consolas"/>
-          <w:color w:val="000000"/>
-          <w:sz w:val="19"/>
-          <w:szCs w:val="19"/>
-        </w:rPr>
-        <w:t xml:space="preserve">        </w:t>
-      </w:r>
-      <w:proofErr w:type="spellStart"/>
-      <w:r>
-        <w:rPr>
-          <w:rFonts w:ascii="Consolas" w:hAnsi="Consolas" w:cs="Consolas"/>
-          <w:color w:val="000000"/>
-          <w:sz w:val="19"/>
-          <w:szCs w:val="19"/>
-        </w:rPr>
-        <w:t>ConstructGameScreen</w:t>
-      </w:r>
-      <w:proofErr w:type="spellEnd"/>
-      <w:r>
-        <w:rPr>
-          <w:rFonts w:ascii="Consolas" w:hAnsi="Consolas" w:cs="Consolas"/>
-          <w:color w:val="000000"/>
-          <w:sz w:val="19"/>
-          <w:szCs w:val="19"/>
-        </w:rPr>
-        <w:t>();</w:t>
-      </w:r>
-    </w:p>
-    <w:p>
-      <w:pPr>
-        <w:rPr>
-          <w:rFonts w:ascii="Consolas" w:hAnsi="Consolas" w:cs="Consolas"/>
-          <w:color w:val="000000"/>
-          <w:sz w:val="19"/>
-          <w:szCs w:val="19"/>
-        </w:rPr>
-      </w:pPr>
-      <w:r>
-        <w:rPr>
-          <w:rFonts w:ascii="Consolas" w:hAnsi="Consolas" w:cs="Consolas"/>
-          <w:color w:val="000000"/>
-          <w:sz w:val="19"/>
-          <w:szCs w:val="19"/>
-        </w:rPr>
-        <w:t xml:space="preserve">    }</w:t>
-      </w:r>
-    </w:p>
-    <w:p>
-      <w:r>
-        <w:rPr>
-          <w:rFonts w:ascii="Consolas" w:hAnsi="Consolas" w:cs="Consolas"/>
-          <w:color w:val="000000"/>
-          <w:sz w:val="19"/>
-          <w:szCs w:val="19"/>
-        </w:rPr>
-        <w:t>}</w:t>
-      </w:r>
-    </w:p>
-    <w:p>
-      <w:pPr>
         <w:jc w:val="left"/>
       </w:pPr>
       <w:r>
@@ -36657,9 +35477,9 @@
     </w:p>
     <w:p>
       <w:pPr>
-        <w:pStyle w:val="Antrat1"/>
-      </w:pPr>
-      <w:bookmarkStart w:id="32" w:name="_Toc500316684"/>
+        <w:pStyle w:val="Heading1"/>
+      </w:pPr>
+      <w:bookmarkStart w:id="32" w:name="_Toc500359883"/>
       <w:r>
         <w:lastRenderedPageBreak/>
         <w:t>Išvados</w:t>
@@ -36669,98 +35489,62 @@
     <w:p/>
     <w:p>
       <w:pPr>
-        <w:pStyle w:val="Sraopastraipa"/>
+        <w:pStyle w:val="ListParagraph"/>
         <w:numPr>
           <w:ilvl w:val="0"/>
           <w:numId w:val="2"/>
         </w:numPr>
       </w:pPr>
-      <w:proofErr w:type="spellStart"/>
-      <w:r>
-        <w:t>Template</w:t>
-      </w:r>
-      <w:proofErr w:type="spellEnd"/>
-      <w:r>
-        <w:t xml:space="preserve"> </w:t>
-      </w:r>
-      <w:proofErr w:type="spellStart"/>
-      <w:r>
-        <w:t>Method</w:t>
-      </w:r>
-      <w:proofErr w:type="spellEnd"/>
-    </w:p>
-    <w:p>
-      <w:pPr>
-        <w:pStyle w:val="Sraopastraipa"/>
-      </w:pPr>
-    </w:p>
-    <w:p>
-      <w:pPr>
-        <w:pStyle w:val="Sraopastraipa"/>
+      <w:r>
+        <w:t>Template Method</w:t>
+      </w:r>
+    </w:p>
+    <w:p>
+      <w:pPr>
+        <w:pStyle w:val="ListParagraph"/>
+      </w:pPr>
+    </w:p>
+    <w:p>
+      <w:pPr>
+        <w:pStyle w:val="ListParagraph"/>
         <w:ind w:firstLine="556"/>
       </w:pPr>
       <w:r>
         <w:t>Kuriant kortas buvo iškilusi problema, kad kiekviena</w:t>
       </w:r>
       <w:r>
-        <w:t>s kortos tipas reikalauja skirtingų savybių. Tam, kad išspręstume šią problemą, panaudojome „</w:t>
-      </w:r>
-      <w:proofErr w:type="spellStart"/>
-      <w:r>
-        <w:t>Template</w:t>
-      </w:r>
-      <w:proofErr w:type="spellEnd"/>
-      <w:r>
-        <w:t xml:space="preserve"> </w:t>
-      </w:r>
-      <w:proofErr w:type="spellStart"/>
-      <w:r>
-        <w:t>Method</w:t>
-      </w:r>
-      <w:proofErr w:type="spellEnd"/>
-      <w:r>
-        <w:t>“ projektavimo šabloną. Šablone yra iškviečiama tam tikra kortos gamykla, kuri grąžina kortą, ir, kad pridėtume skirtingas savybes, reikalingas algoritmas, kuris tinka visoms kortoms. Algoritmas yra visoms kortoms vienodas tik skiriasi žingsnių atlikimas. Gautas rezultatas yra, kad kortos generavimas yra paprastesnis yra užtenka iškviesti kortos šablono metodą.</w:t>
-      </w:r>
-    </w:p>
-    <w:p>
-      <w:pPr>
-        <w:pStyle w:val="Sraopastraipa"/>
-      </w:pPr>
-    </w:p>
-    <w:p>
-      <w:pPr>
-        <w:pStyle w:val="Sraopastraipa"/>
+        <w:t>s kortos tipas reikalauja skirtingų savybių. Tam, kad išspręstume šią problemą, panaudojome „Template Method“ projektavimo šabloną. Šablone yra iškviečiama tam tikra kortos gamykla, kuri grąžina kortą, ir, kad pridėtume skirtingas savybes, reikalingas algoritmas, kuris tinka visoms kortoms. Algoritmas yra visoms kortoms vienodas tik skiriasi žingsnių atlikimas. Gautas rezultatas yra, kad kortos generavimas yra paprastesnis yra užtenka iškviesti kortos šablono metodą.</w:t>
+      </w:r>
+    </w:p>
+    <w:p>
+      <w:pPr>
+        <w:pStyle w:val="ListParagraph"/>
+      </w:pPr>
+    </w:p>
+    <w:p>
+      <w:pPr>
+        <w:pStyle w:val="ListParagraph"/>
         <w:numPr>
           <w:ilvl w:val="0"/>
           <w:numId w:val="2"/>
         </w:numPr>
       </w:pPr>
-      <w:proofErr w:type="spellStart"/>
       <w:r>
         <w:t>Flyweight</w:t>
       </w:r>
-      <w:proofErr w:type="spellEnd"/>
-    </w:p>
-    <w:p>
-      <w:pPr>
-        <w:pStyle w:val="Sraopastraipa"/>
-      </w:pPr>
-    </w:p>
-    <w:p>
-      <w:pPr>
-        <w:pStyle w:val="Sraopastraipa"/>
+    </w:p>
+    <w:p>
+      <w:pPr>
+        <w:pStyle w:val="ListParagraph"/>
+      </w:pPr>
+    </w:p>
+    <w:p>
+      <w:pPr>
+        <w:pStyle w:val="ListParagraph"/>
         <w:ind w:firstLine="698"/>
       </w:pPr>
       <w:r>
-        <w:t>Šis šablonas pasirinktas tam, kad paveikslėlių krovimas žaidime būtų greitesnis nei buvo anksčiau. Kai reikia užkrauti žaidimų kortos foną, iš „</w:t>
-      </w:r>
-      <w:proofErr w:type="spellStart"/>
-      <w:r>
-        <w:t>Flyweight</w:t>
-      </w:r>
-      <w:proofErr w:type="spellEnd"/>
-      <w:r>
-        <w:t xml:space="preserve">“ projektavimo šablono </w:t>
+        <w:t xml:space="preserve">Šis šablonas pasirinktas tam, kad paveikslėlių krovimas žaidime būtų greitesnis nei buvo anksčiau. Kai reikia užkrauti žaidimų kortos foną, iš „Flyweight“ projektavimo šablono </w:t>
       </w:r>
       <w:r>
         <w:t>gauname paveikslėlį. Šablono viduje tikrinama, ar paveikslėlis jau nuskaitytas ar ne. Jeigu ne, tai jį nuskaito ir įsideda į sąrašą, kad kitą kartą nereikėtų iš naujo nuskaityti paveikslėlį. Kai toks paveikslėlis bus sąraše, tai jį tiesiog iš sąrašo ir gaus. Pritaikius šabloną, žaidimo užsikrovimas pagreitėjo ir yra naudojama mažiau atminties.</w:t>
@@ -36768,215 +35552,304 @@
     </w:p>
     <w:p>
       <w:pPr>
-        <w:pStyle w:val="Sraopastraipa"/>
-      </w:pPr>
-    </w:p>
-    <w:p>
-      <w:pPr>
-        <w:pStyle w:val="Sraopastraipa"/>
+        <w:pStyle w:val="ListParagraph"/>
+      </w:pPr>
+    </w:p>
+    <w:p>
+      <w:pPr>
+        <w:pStyle w:val="ListParagraph"/>
         <w:numPr>
           <w:ilvl w:val="0"/>
           <w:numId w:val="2"/>
         </w:numPr>
       </w:pPr>
-      <w:proofErr w:type="spellStart"/>
       <w:r>
         <w:t>State</w:t>
       </w:r>
-      <w:proofErr w:type="spellEnd"/>
-    </w:p>
-    <w:p>
-      <w:pPr>
-        <w:pStyle w:val="Sraopastraipa"/>
-      </w:pPr>
-    </w:p>
-    <w:p>
-      <w:pPr>
-        <w:pStyle w:val="Sraopastraipa"/>
+    </w:p>
+    <w:p>
+      <w:pPr>
+        <w:pStyle w:val="ListParagraph"/>
+      </w:pPr>
+    </w:p>
+    <w:p>
+      <w:pPr>
+        <w:pStyle w:val="ListParagraph"/>
         <w:ind w:firstLine="698"/>
       </w:pPr>
-    </w:p>
-    <w:p>
-      <w:pPr>
-        <w:pStyle w:val="Sraopastraipa"/>
-      </w:pPr>
-    </w:p>
-    <w:p>
-      <w:pPr>
-        <w:pStyle w:val="Sraopastraipa"/>
+      <w:r>
+        <w:t xml:space="preserve">Kortų žaidimui buvo reikalinga saugoti žaidimo stadiją, kuri keičiama gana dažnai ir norint ją pakeisti žaidėjas turėjo pasiekti tam tikrą kartelę – </w:t>
+      </w:r>
+      <w:r>
+        <w:t xml:space="preserve">kuo geresnis žaidėjas tuo ryškesnė žaidimo formos spalva. </w:t>
+      </w:r>
+      <w:r>
+        <w:t>Norint neapsunkinti žaidimo formos klasę jos stadijos keitimo logik</w:t>
+      </w:r>
+      <w:r>
+        <w:t>a</w:t>
+      </w:r>
+      <w:r>
+        <w:t xml:space="preserve"> </w:t>
+      </w:r>
+      <w:r>
+        <w:t xml:space="preserve">ir pačių stadijų savybėmis, </w:t>
+      </w:r>
+      <w:r>
+        <w:t>buvo panaudotas „State“ projektavimo šablonas</w:t>
+      </w:r>
+      <w:r>
+        <w:t xml:space="preserve">, taip atskiriant </w:t>
+      </w:r>
+      <w:r>
+        <w:t>pagrindinę žaidimo logiką nuo</w:t>
+      </w:r>
+      <w:r>
+        <w:t xml:space="preserve"> konkrečios jos</w:t>
+      </w:r>
+      <w:r>
+        <w:t xml:space="preserve"> dalies</w:t>
+      </w:r>
+      <w:r>
+        <w:t>.</w:t>
+      </w:r>
+    </w:p>
+    <w:p>
+      <w:pPr>
+        <w:pStyle w:val="ListParagraph"/>
+      </w:pPr>
+    </w:p>
+    <w:p>
+      <w:pPr>
+        <w:pStyle w:val="ListParagraph"/>
         <w:numPr>
           <w:ilvl w:val="0"/>
           <w:numId w:val="2"/>
         </w:numPr>
       </w:pPr>
-      <w:proofErr w:type="spellStart"/>
-      <w:r>
-        <w:t>Chain</w:t>
-      </w:r>
-      <w:proofErr w:type="spellEnd"/>
-      <w:r>
-        <w:t xml:space="preserve"> </w:t>
-      </w:r>
-      <w:proofErr w:type="spellStart"/>
-      <w:r>
-        <w:t>of</w:t>
-      </w:r>
-      <w:proofErr w:type="spellEnd"/>
-      <w:r>
-        <w:t xml:space="preserve"> </w:t>
-      </w:r>
-      <w:proofErr w:type="spellStart"/>
-      <w:r>
-        <w:t>responsibility</w:t>
-      </w:r>
-      <w:proofErr w:type="spellEnd"/>
-    </w:p>
-    <w:p>
-      <w:pPr>
-        <w:pStyle w:val="Sraopastraipa"/>
-      </w:pPr>
-    </w:p>
-    <w:p>
-      <w:pPr>
-        <w:pStyle w:val="Sraopastraipa"/>
+      <w:r>
+        <w:t>Chain of responsibility</w:t>
+      </w:r>
+    </w:p>
+    <w:p>
+      <w:pPr>
+        <w:pStyle w:val="ListParagraph"/>
+      </w:pPr>
+    </w:p>
+    <w:p>
+      <w:pPr>
+        <w:pStyle w:val="ListParagraph"/>
         <w:ind w:firstLine="698"/>
       </w:pPr>
-    </w:p>
-    <w:p>
-      <w:pPr>
-        <w:pStyle w:val="Sraopastraipa"/>
-      </w:pPr>
-    </w:p>
-    <w:p>
-      <w:pPr>
-        <w:pStyle w:val="Sraopastraipa"/>
+      <w:r>
+        <w:t xml:space="preserve">Buvo sugalvota atlikti tam tikrą veiksmą priklausomai nuo atverstos kortos </w:t>
+      </w:r>
+      <w:r>
+        <w:t>parametrų</w:t>
+      </w:r>
+      <w:r>
+        <w:t xml:space="preserve">. Veiksmas </w:t>
+      </w:r>
+      <w:r>
+        <w:t xml:space="preserve">ar jo reikalavimai </w:t>
+      </w:r>
+      <w:r>
+        <w:t>turėtų būti nesunkiai keičiamas, jo logika gali skirtis nuo kitų veiksmų</w:t>
+      </w:r>
+      <w:r>
+        <w:t>.</w:t>
+      </w:r>
+      <w:r>
+        <w:t xml:space="preserve"> Panaudotas „Chain of Responsibility“ </w:t>
+      </w:r>
+      <w:r>
+        <w:t xml:space="preserve">atskirti siunčiamą užklausą nuo konkretaus veiksmo, </w:t>
+      </w:r>
+      <w:r>
+        <w:t>duoda šansą keliems veiksmas pamatyti užklausą ir nuspręsti ar ji atitinka reikalavimus</w:t>
+      </w:r>
+      <w:r>
+        <w:t xml:space="preserve">, šablonas </w:t>
+      </w:r>
+      <w:r>
+        <w:t xml:space="preserve">lengviau konfiguruojamas ir palaikomas nei </w:t>
+      </w:r>
+      <w:r>
+        <w:t>sąlygos sakinys.</w:t>
+      </w:r>
+    </w:p>
+    <w:p>
+      <w:pPr>
+        <w:pStyle w:val="ListParagraph"/>
+      </w:pPr>
+    </w:p>
+    <w:p>
+      <w:pPr>
+        <w:pStyle w:val="ListParagraph"/>
         <w:numPr>
           <w:ilvl w:val="0"/>
           <w:numId w:val="2"/>
         </w:numPr>
       </w:pPr>
-      <w:proofErr w:type="spellStart"/>
       <w:r>
         <w:t>Interpreter</w:t>
       </w:r>
-      <w:proofErr w:type="spellEnd"/>
-    </w:p>
-    <w:p>
-      <w:pPr>
-        <w:pStyle w:val="Sraopastraipa"/>
-      </w:pPr>
-    </w:p>
-    <w:p>
-      <w:pPr>
-        <w:pStyle w:val="Sraopastraipa"/>
+    </w:p>
+    <w:p>
+      <w:pPr>
+        <w:pStyle w:val="ListParagraph"/>
+      </w:pPr>
+    </w:p>
+    <w:p>
+      <w:pPr>
+        <w:pStyle w:val="ListParagraph"/>
         <w:ind w:firstLine="698"/>
       </w:pPr>
       <w:r>
-        <w:t>Kilo problema, kaip paversti romėnišką skaičių į arabišką. Problemai spręsti panaudojome „</w:t>
-      </w:r>
-      <w:proofErr w:type="spellStart"/>
-      <w:r>
-        <w:t>Interpreter</w:t>
-      </w:r>
-      <w:proofErr w:type="spellEnd"/>
-      <w:r>
-        <w:t>“ projektavimo šabloną. Jis išskaido romėnišką skaičių į tūkstančius, šimtus, dešimtis ir vienetus. Kiekviename žingsnyje vis pridedamas gautas rezultatas prie galutinio rezultato. Suradus dvi kortas su romėniškais skaičiais ir vienodomis spalvomis, skaičių suma yra atspausdinama komandinėje eilutėje. Naudojant šį šabloną, galima mokintis romėniškus skaitmenis.</w:t>
-      </w:r>
-    </w:p>
-    <w:p>
-      <w:pPr>
-        <w:pStyle w:val="Sraopastraipa"/>
-      </w:pPr>
-    </w:p>
-    <w:p>
-      <w:pPr>
-        <w:pStyle w:val="Sraopastraipa"/>
+        <w:t>Kilo problema, kaip paversti romėnišką skaičių į arabišką. Problemai spręsti panaudojome „Interpreter“ projektavimo šabloną. Jis išskaido romėnišką skaičių į tūkstančius, šimtus, dešimtis ir vienetus. Kiekviename žingsnyje vis pridedamas gautas rezultatas prie galutinio rezultato. Suradus dvi kortas su romėniškais skaičiais ir vienodomis spalvomis, skaičių suma yra atspausdinama komandinėje eilutėje. Naudojant šį šabloną, galima mokintis romėniškus skaitmenis.</w:t>
+      </w:r>
+    </w:p>
+    <w:p>
+      <w:pPr>
+        <w:pStyle w:val="ListParagraph"/>
+      </w:pPr>
+    </w:p>
+    <w:p>
+      <w:pPr>
+        <w:pStyle w:val="ListParagraph"/>
+      </w:pPr>
+    </w:p>
+    <w:p>
+      <w:pPr>
+        <w:pStyle w:val="ListParagraph"/>
+      </w:pPr>
+    </w:p>
+    <w:p>
+      <w:pPr>
+        <w:pStyle w:val="ListParagraph"/>
+      </w:pPr>
+    </w:p>
+    <w:p>
+      <w:pPr>
+        <w:pStyle w:val="ListParagraph"/>
+      </w:pPr>
+    </w:p>
+    <w:p>
+      <w:pPr>
+        <w:pStyle w:val="ListParagraph"/>
         <w:numPr>
           <w:ilvl w:val="0"/>
           <w:numId w:val="2"/>
         </w:numPr>
       </w:pPr>
       <w:r>
+        <w:lastRenderedPageBreak/>
         <w:t>Memento</w:t>
       </w:r>
     </w:p>
     <w:p>
       <w:pPr>
-        <w:pStyle w:val="Sraopastraipa"/>
-      </w:pPr>
-    </w:p>
-    <w:p>
-      <w:pPr>
-        <w:pStyle w:val="Sraopastraipa"/>
+        <w:pStyle w:val="ListParagraph"/>
+      </w:pPr>
+    </w:p>
+    <w:p>
+      <w:pPr>
+        <w:pStyle w:val="ListParagraph"/>
         <w:ind w:firstLine="698"/>
       </w:pPr>
-    </w:p>
-    <w:p>
-      <w:pPr>
-        <w:pStyle w:val="Sraopastraipa"/>
-      </w:pPr>
-    </w:p>
-    <w:p>
-      <w:pPr>
-        <w:pStyle w:val="Sraopastraipa"/>
+      <w:r>
+        <w:t>Žaidime buvo sukurtas naujas langas žaidimo informacijai atvaizduoti.</w:t>
+      </w:r>
+      <w:r>
+        <w:t xml:space="preserve"> Langas turėjo būti toje pačioje formoje kaip ir žaidimas, tačiau nesinorėjo </w:t>
+      </w:r>
+      <w:r>
+        <w:t xml:space="preserve">žaidimo leisti iš naujo </w:t>
+      </w:r>
+      <w:r>
+        <w:t>pereinant į informacijos langą ir atgal</w:t>
+      </w:r>
+      <w:r>
+        <w:t xml:space="preserve">. </w:t>
+      </w:r>
+      <w:r>
+        <w:t xml:space="preserve">Naudojamas „Memento“ šablonas </w:t>
+      </w:r>
+      <w:r>
+        <w:t xml:space="preserve">išsaugoti formos būseną </w:t>
+      </w:r>
+      <w:r>
+        <w:t>jai</w:t>
+      </w:r>
+      <w:r>
+        <w:t xml:space="preserve"> keičiantis tarp langų</w:t>
+      </w:r>
+      <w:r>
+        <w:t xml:space="preserve"> – navigacijos metu formos</w:t>
+      </w:r>
+      <w:r>
+        <w:t xml:space="preserve"> duomenys</w:t>
+      </w:r>
+      <w:r>
+        <w:t xml:space="preserve"> išsaugomi </w:t>
+      </w:r>
+      <w:r>
+        <w:t xml:space="preserve">ir </w:t>
+      </w:r>
+      <w:r>
+        <w:t>juos pakeičia naujo lango duomenys, sugrįžus atgal – išsaugoti duomenys gražinami formai.</w:t>
+      </w:r>
+      <w:r>
+        <w:t xml:space="preserve"> </w:t>
+      </w:r>
+      <w:r>
+        <w:t xml:space="preserve">Formos </w:t>
+      </w:r>
+      <w:r>
+        <w:t xml:space="preserve">informacija saugojama tam skirtoje vietoje, ją </w:t>
+      </w:r>
+      <w:r>
+        <w:t>sugražinti galima bet kuriuo metu.</w:t>
+      </w:r>
+    </w:p>
+    <w:p>
+      <w:pPr>
+        <w:pStyle w:val="ListParagraph"/>
+      </w:pPr>
+    </w:p>
+    <w:p>
+      <w:pPr>
+        <w:pStyle w:val="ListParagraph"/>
         <w:numPr>
           <w:ilvl w:val="0"/>
           <w:numId w:val="2"/>
         </w:numPr>
       </w:pPr>
-      <w:proofErr w:type="spellStart"/>
-      <w:r>
-        <w:t>Null</w:t>
-      </w:r>
-      <w:proofErr w:type="spellEnd"/>
-      <w:r>
-        <w:t xml:space="preserve"> </w:t>
-      </w:r>
-      <w:proofErr w:type="spellStart"/>
-      <w:r>
-        <w:t>Object</w:t>
-      </w:r>
-      <w:proofErr w:type="spellEnd"/>
-    </w:p>
-    <w:p>
-      <w:pPr>
-        <w:pStyle w:val="Sraopastraipa"/>
-      </w:pPr>
-    </w:p>
-    <w:p>
-      <w:pPr>
-        <w:pStyle w:val="Sraopastraipa"/>
+      <w:r>
+        <w:t>Null Object</w:t>
+      </w:r>
+    </w:p>
+    <w:p>
+      <w:pPr>
+        <w:pStyle w:val="ListParagraph"/>
+      </w:pPr>
+    </w:p>
+    <w:p>
+      <w:pPr>
+        <w:pStyle w:val="ListParagraph"/>
         <w:ind w:firstLine="698"/>
       </w:pPr>
       <w:r>
         <w:t xml:space="preserve">Kai yra kuriama korta, kurios simbolis yra neapibrėžtas, yra sukuriamas </w:t>
       </w:r>
-      <w:proofErr w:type="spellStart"/>
       <w:r>
         <w:rPr>
           <w:i/>
         </w:rPr>
         <w:t>null</w:t>
       </w:r>
-      <w:proofErr w:type="spellEnd"/>
-      <w:r>
-        <w:t xml:space="preserve"> objektas. Tokio objekto atvaizdavimas žaidime negalimas (žaidimas sustoja). Kad taip neatsitiktų buvo pritaikytas „</w:t>
-      </w:r>
-      <w:proofErr w:type="spellStart"/>
-      <w:r>
-        <w:t>Null</w:t>
-      </w:r>
-      <w:proofErr w:type="spellEnd"/>
-      <w:r>
-        <w:t xml:space="preserve"> </w:t>
-      </w:r>
-      <w:proofErr w:type="spellStart"/>
-      <w:r>
-        <w:t>Object</w:t>
-      </w:r>
-      <w:proofErr w:type="spellEnd"/>
-      <w:r>
-        <w:t>“ šablonas. Kai kortos simbolis yra netinkamas, yra sukuriama korta, kurią galima pavaizduoti žaidime tik ji nieko nedarys. Taip žaidimas nenustoja veikti ir kai yra pavaizduojama netinkama korta.</w:t>
+      <w:r>
+        <w:t xml:space="preserve"> objektas. Tokio objekto atvaizdavimas žaidime negalimas (žaidimas sustoja). Kad taip neatsitiktų buvo pritaikytas „Null Object“ šablonas. Kai kortos simbolis yra netinkamas, yra sukuriama korta, kurią galima pavaizduoti žaidime tik ji nieko nedarys. Taip žaidimas nenustoja veikti ir kai yra pavaizduojama netinkama korta.</w:t>
       </w:r>
       <w:bookmarkStart w:id="33" w:name="_GoBack"/>
       <w:bookmarkEnd w:id="33"/>
@@ -36985,18 +35858,16 @@
       <w:pPr>
         <w:jc w:val="left"/>
       </w:pPr>
-      <w:r>
-        <w:br w:type="page"/>
-      </w:r>
-    </w:p>
-    <w:p>
-      <w:pPr>
-        <w:pStyle w:val="Antrat1"/>
-      </w:pPr>
-      <w:r>
-        <w:lastRenderedPageBreak/>
+    </w:p>
+    <w:p>
+      <w:pPr>
+        <w:pStyle w:val="Heading1"/>
+      </w:pPr>
+      <w:bookmarkStart w:id="34" w:name="_Toc500359884"/>
+      <w:r>
         <w:t>Apibendrinimas</w:t>
       </w:r>
+      <w:bookmarkEnd w:id="34"/>
     </w:p>
     <w:p/>
     <w:p>
@@ -37010,27 +35881,17 @@
         <w:t xml:space="preserve"> šablonai</w:t>
       </w:r>
       <w:r>
-        <w:t xml:space="preserve"> „</w:t>
-      </w:r>
-      <w:proofErr w:type="spellStart"/>
-      <w:r>
-        <w:t>T</w:t>
+        <w:t xml:space="preserve"> „T</w:t>
       </w:r>
       <w:r>
         <w:t>emplate</w:t>
       </w:r>
-      <w:proofErr w:type="spellEnd"/>
-      <w:r>
-        <w:t>“, „</w:t>
-      </w:r>
-      <w:proofErr w:type="spellStart"/>
-      <w:r>
-        <w:t>F</w:t>
+      <w:r>
+        <w:t>“, „F</w:t>
       </w:r>
       <w:r>
         <w:t>lyweight</w:t>
       </w:r>
-      <w:proofErr w:type="spellEnd"/>
       <w:r>
         <w:t>“</w:t>
       </w:r>
@@ -37038,220 +35899,122 @@
         <w:t xml:space="preserve">, </w:t>
       </w:r>
       <w:r>
-        <w:t>„</w:t>
-      </w:r>
-      <w:proofErr w:type="spellStart"/>
-      <w:r>
-        <w:t>S</w:t>
+        <w:t>„S</w:t>
       </w:r>
       <w:r>
         <w:t>tate</w:t>
       </w:r>
-      <w:proofErr w:type="spellEnd"/>
-      <w:r>
-        <w:t>“, „</w:t>
-      </w:r>
-      <w:proofErr w:type="spellStart"/>
-      <w:r>
-        <w:t>C</w:t>
-      </w:r>
-      <w:r>
-        <w:t>hain</w:t>
-      </w:r>
-      <w:proofErr w:type="spellEnd"/>
+      <w:r>
+        <w:t>“, „C</w:t>
+      </w:r>
+      <w:r>
+        <w:t>hain of responsibility</w:t>
+      </w:r>
+      <w:r>
+        <w:t>“, „I</w:t>
+      </w:r>
+      <w:r>
+        <w:t>nterpreter</w:t>
+      </w:r>
+      <w:r>
+        <w:t>“, „M</w:t>
+      </w:r>
+      <w:r>
+        <w:t>emento</w:t>
+      </w:r>
+      <w:r>
+        <w:t>“</w:t>
+      </w:r>
+      <w:r>
+        <w:t xml:space="preserve"> ir </w:t>
+      </w:r>
+      <w:r>
+        <w:t>„Null O</w:t>
+      </w:r>
+      <w:r>
+        <w:t>bject</w:t>
+      </w:r>
+      <w:r>
+        <w:t>“</w:t>
+      </w:r>
       <w:r>
         <w:t xml:space="preserve"> </w:t>
       </w:r>
-      <w:proofErr w:type="spellStart"/>
-      <w:r>
-        <w:t>of</w:t>
-      </w:r>
-      <w:proofErr w:type="spellEnd"/>
-      <w:r>
-        <w:t xml:space="preserve"> </w:t>
-      </w:r>
-      <w:proofErr w:type="spellStart"/>
-      <w:r>
-        <w:t>responsibility</w:t>
-      </w:r>
-      <w:proofErr w:type="spellEnd"/>
-      <w:r>
-        <w:t>“, „</w:t>
-      </w:r>
-      <w:proofErr w:type="spellStart"/>
-      <w:r>
-        <w:t>I</w:t>
+      <w:r>
+        <w:t>panaudoti tolimesniam kortų žaidimų vystymui. Keli iš jų buvo panaudoti perkuriant ar patobulinant buvusias klases, metodus ir žaidimo logiką (</w:t>
+      </w:r>
+      <w:r>
+        <w:t>„T</w:t>
+      </w:r>
+      <w:r>
+        <w:t>emplate</w:t>
+      </w:r>
+      <w:r>
+        <w:t>“</w:t>
+      </w:r>
+      <w:r>
+        <w:t xml:space="preserve">, </w:t>
+      </w:r>
+      <w:r>
+        <w:t>„F</w:t>
+      </w:r>
+      <w:r>
+        <w:t>lyweight</w:t>
+      </w:r>
+      <w:r>
+        <w:t>“</w:t>
+      </w:r>
+      <w:r>
+        <w:t xml:space="preserve">, </w:t>
+      </w:r>
+      <w:r>
+        <w:t>„I</w:t>
       </w:r>
       <w:r>
         <w:t>nterpreter</w:t>
       </w:r>
-      <w:proofErr w:type="spellEnd"/>
-      <w:r>
-        <w:t>“, „M</w:t>
+      <w:r>
+        <w:t>“</w:t>
+      </w:r>
+      <w:r>
+        <w:t xml:space="preserve"> ir </w:t>
+      </w:r>
+      <w:r>
+        <w:t>„Null O</w:t>
+      </w:r>
+      <w:r>
+        <w:t>bject</w:t>
+      </w:r>
+      <w:r>
+        <w:t>“</w:t>
+      </w:r>
+      <w:r>
+        <w:t>), kiti – pridedant papildomas funkcijas žaidimui (</w:t>
+      </w:r>
+      <w:r>
+        <w:t>„M</w:t>
       </w:r>
       <w:r>
         <w:t>emento</w:t>
       </w:r>
       <w:r>
+        <w:t>“, „S</w:t>
+      </w:r>
+      <w:r>
+        <w:t>tate</w:t>
+      </w:r>
+      <w:r>
         <w:t>“</w:t>
       </w:r>
       <w:r>
-        <w:t xml:space="preserve"> ir </w:t>
-      </w:r>
-      <w:r>
-        <w:t>„</w:t>
-      </w:r>
-      <w:proofErr w:type="spellStart"/>
-      <w:r>
-        <w:t>Null</w:t>
-      </w:r>
-      <w:proofErr w:type="spellEnd"/>
-      <w:r>
-        <w:t xml:space="preserve"> </w:t>
-      </w:r>
-      <w:proofErr w:type="spellStart"/>
-      <w:r>
-        <w:t>O</w:t>
-      </w:r>
-      <w:r>
-        <w:t>bject</w:t>
-      </w:r>
-      <w:proofErr w:type="spellEnd"/>
-      <w:r>
-        <w:t>“</w:t>
-      </w:r>
-      <w:r>
-        <w:t xml:space="preserve"> </w:t>
-      </w:r>
-      <w:r>
-        <w:t>panaudoti tolimesniam kortų žaidimų vystymui. Keli iš jų buvo panaudoti perkuriant ar patobulinant buvusias klases, metodus ir žaidimo logiką (</w:t>
-      </w:r>
-      <w:r>
-        <w:t>„</w:t>
-      </w:r>
-      <w:proofErr w:type="spellStart"/>
-      <w:r>
-        <w:t>T</w:t>
-      </w:r>
-      <w:r>
-        <w:t>emplate</w:t>
-      </w:r>
-      <w:proofErr w:type="spellEnd"/>
-      <w:r>
-        <w:t>“</w:t>
-      </w:r>
-      <w:r>
-        <w:t xml:space="preserve">, </w:t>
-      </w:r>
-      <w:r>
-        <w:t>„</w:t>
-      </w:r>
-      <w:proofErr w:type="spellStart"/>
-      <w:r>
-        <w:t>F</w:t>
-      </w:r>
-      <w:r>
-        <w:t>lyweight</w:t>
-      </w:r>
-      <w:proofErr w:type="spellEnd"/>
-      <w:r>
-        <w:t>“</w:t>
-      </w:r>
-      <w:r>
-        <w:t xml:space="preserve">, </w:t>
-      </w:r>
-      <w:r>
-        <w:t>„</w:t>
-      </w:r>
-      <w:proofErr w:type="spellStart"/>
-      <w:r>
-        <w:t>I</w:t>
-      </w:r>
-      <w:r>
-        <w:t>nterpreter</w:t>
-      </w:r>
-      <w:proofErr w:type="spellEnd"/>
-      <w:r>
-        <w:t>“</w:t>
-      </w:r>
-      <w:r>
-        <w:t xml:space="preserve"> ir </w:t>
-      </w:r>
-      <w:r>
-        <w:t>„</w:t>
-      </w:r>
-      <w:proofErr w:type="spellStart"/>
-      <w:r>
-        <w:t>Null</w:t>
-      </w:r>
-      <w:proofErr w:type="spellEnd"/>
-      <w:r>
-        <w:t xml:space="preserve"> </w:t>
-      </w:r>
-      <w:proofErr w:type="spellStart"/>
-      <w:r>
-        <w:t>O</w:t>
-      </w:r>
-      <w:r>
-        <w:t>bject</w:t>
-      </w:r>
-      <w:proofErr w:type="spellEnd"/>
-      <w:r>
-        <w:t>“</w:t>
-      </w:r>
-      <w:r>
-        <w:t>), kiti – pridedant papildomas funkcijas žaidimui (</w:t>
-      </w:r>
-      <w:r>
-        <w:t>„M</w:t>
-      </w:r>
-      <w:r>
-        <w:t>emento</w:t>
-      </w:r>
-      <w:r>
-        <w:t>“, „</w:t>
-      </w:r>
-      <w:proofErr w:type="spellStart"/>
-      <w:r>
-        <w:t>S</w:t>
-      </w:r>
-      <w:r>
-        <w:t>tate</w:t>
-      </w:r>
-      <w:proofErr w:type="spellEnd"/>
-      <w:r>
-        <w:t>“</w:t>
-      </w:r>
-      <w:r>
         <w:t>,</w:t>
       </w:r>
       <w:r>
-        <w:t xml:space="preserve"> „</w:t>
-      </w:r>
-      <w:proofErr w:type="spellStart"/>
-      <w:r>
-        <w:t>C</w:t>
-      </w:r>
-      <w:r>
-        <w:t>hain</w:t>
-      </w:r>
-      <w:proofErr w:type="spellEnd"/>
-      <w:r>
-        <w:t xml:space="preserve"> </w:t>
-      </w:r>
-      <w:proofErr w:type="spellStart"/>
-      <w:r>
-        <w:t>of</w:t>
-      </w:r>
-      <w:proofErr w:type="spellEnd"/>
-      <w:r>
-        <w:t xml:space="preserve"> </w:t>
-      </w:r>
-      <w:proofErr w:type="spellStart"/>
-      <w:r>
-        <w:t>responsibility</w:t>
-      </w:r>
-      <w:proofErr w:type="spellEnd"/>
+        <w:t xml:space="preserve"> „C</w:t>
+      </w:r>
+      <w:r>
+        <w:t>hain of responsibility</w:t>
+      </w:r>
       <w:r>
         <w:t>“</w:t>
       </w:r>
@@ -37275,7 +36038,7 @@
 </file>
 
 <file path=word/endnotes.xml><?xml version="1.0" encoding="utf-8"?>
-<w:endnotes xmlns:wpc="http://schemas.microsoft.com/office/word/2010/wordprocessingCanvas" xmlns:cx="http://schemas.microsoft.com/office/drawing/2014/chartex" xmlns:cx1="http://schemas.microsoft.com/office/drawing/2015/9/8/chartex" xmlns:cx2="http://schemas.microsoft.com/office/drawing/2015/10/21/chartex" xmlns:cx3="http://schemas.microsoft.com/office/drawing/2016/5/9/chartex" xmlns:cx4="http://schemas.microsoft.com/office/drawing/2016/5/10/chartex" xmlns:cx5="http://schemas.microsoft.com/office/drawing/2016/5/11/chartex" xmlns:cx6="http://schemas.microsoft.com/office/drawing/2016/5/12/chartex" xmlns:cx7="http://schemas.microsoft.com/office/drawing/2016/5/13/chartex" xmlns:cx8="http://schemas.microsoft.com/office/drawing/2016/5/14/chartex" xmlns:mc="http://schemas.openxmlformats.org/markup-compatibility/2006" xmlns:aink="http://schemas.microsoft.com/office/drawing/2016/ink" xmlns:am3d="http://schemas.microsoft.com/office/drawing/2017/model3d" xmlns:o="urn:schemas-microsoft-com:office:office" xmlns:r="http://schemas.openxmlformats.org/officeDocument/2006/relationships" xmlns:m="http://schemas.openxmlformats.org/officeDocument/2006/math" xmlns:v="urn:schemas-microsoft-com:vml" xmlns:wp14="http://schemas.microsoft.com/office/word/2010/wordprocessingDrawing" xmlns:wp="http://schemas.openxmlformats.org/drawingml/2006/wordprocessingDrawing" xmlns:w10="urn:schemas-microsoft-com:office:word" xmlns:w="http://schemas.openxmlformats.org/wordprocessingml/2006/main" xmlns:w14="http://schemas.microsoft.com/office/word/2010/wordml" xmlns:w15="http://schemas.microsoft.com/office/word/2012/wordml" xmlns:w16cid="http://schemas.microsoft.com/office/word/2016/wordml/cid" xmlns:w16se="http://schemas.microsoft.com/office/word/2015/wordml/symex" xmlns:wpg="http://schemas.microsoft.com/office/word/2010/wordprocessingGroup" xmlns:wpi="http://schemas.microsoft.com/office/word/2010/wordprocessingInk" xmlns:wne="http://schemas.microsoft.com/office/word/2006/wordml" xmlns:wps="http://schemas.microsoft.com/office/word/2010/wordprocessingShape" mc:Ignorable="w14 w15 w16se w16cid wp14">
+<w:endnotes xmlns:ve="http://schemas.openxmlformats.org/markup-compatibility/2006" xmlns:o="urn:schemas-microsoft-com:office:office" xmlns:r="http://schemas.openxmlformats.org/officeDocument/2006/relationships" xmlns:m="http://schemas.openxmlformats.org/officeDocument/2006/math" xmlns:v="urn:schemas-microsoft-com:vml" xmlns:wp="http://schemas.openxmlformats.org/drawingml/2006/wordprocessingDrawing" xmlns:w10="urn:schemas-microsoft-com:office:word" xmlns:w="http://schemas.openxmlformats.org/wordprocessingml/2006/main" xmlns:wne="http://schemas.microsoft.com/office/word/2006/wordml">
   <w:endnote w:type="separator" w:id="-1">
     <w:p>
       <w:pPr>
@@ -37300,7 +36063,7 @@
 </file>
 
 <file path=word/footer1.xml><?xml version="1.0" encoding="utf-8"?>
-<w:ftr xmlns:wpc="http://schemas.microsoft.com/office/word/2010/wordprocessingCanvas" xmlns:cx="http://schemas.microsoft.com/office/drawing/2014/chartex" xmlns:cx1="http://schemas.microsoft.com/office/drawing/2015/9/8/chartex" xmlns:cx2="http://schemas.microsoft.com/office/drawing/2015/10/21/chartex" xmlns:cx3="http://schemas.microsoft.com/office/drawing/2016/5/9/chartex" xmlns:cx4="http://schemas.microsoft.com/office/drawing/2016/5/10/chartex" xmlns:cx5="http://schemas.microsoft.com/office/drawing/2016/5/11/chartex" xmlns:cx6="http://schemas.microsoft.com/office/drawing/2016/5/12/chartex" xmlns:cx7="http://schemas.microsoft.com/office/drawing/2016/5/13/chartex" xmlns:cx8="http://schemas.microsoft.com/office/drawing/2016/5/14/chartex" xmlns:mc="http://schemas.openxmlformats.org/markup-compatibility/2006" xmlns:aink="http://schemas.microsoft.com/office/drawing/2016/ink" xmlns:am3d="http://schemas.microsoft.com/office/drawing/2017/model3d" xmlns:o="urn:schemas-microsoft-com:office:office" xmlns:r="http://schemas.openxmlformats.org/officeDocument/2006/relationships" xmlns:m="http://schemas.openxmlformats.org/officeDocument/2006/math" xmlns:v="urn:schemas-microsoft-com:vml" xmlns:wp14="http://schemas.microsoft.com/office/word/2010/wordprocessingDrawing" xmlns:wp="http://schemas.openxmlformats.org/drawingml/2006/wordprocessingDrawing" xmlns:w10="urn:schemas-microsoft-com:office:word" xmlns:w="http://schemas.openxmlformats.org/wordprocessingml/2006/main" xmlns:w14="http://schemas.microsoft.com/office/word/2010/wordml" xmlns:w15="http://schemas.microsoft.com/office/word/2012/wordml" xmlns:w16cid="http://schemas.microsoft.com/office/word/2016/wordml/cid" xmlns:w16se="http://schemas.microsoft.com/office/word/2015/wordml/symex" xmlns:wpg="http://schemas.microsoft.com/office/word/2010/wordprocessingGroup" xmlns:wpi="http://schemas.microsoft.com/office/word/2010/wordprocessingInk" xmlns:wne="http://schemas.microsoft.com/office/word/2006/wordml" xmlns:wps="http://schemas.microsoft.com/office/word/2010/wordprocessingShape" mc:Ignorable="w14 w15 w16se w16cid wp14">
+<w:ftr xmlns:ve="http://schemas.openxmlformats.org/markup-compatibility/2006" xmlns:o="urn:schemas-microsoft-com:office:office" xmlns:r="http://schemas.openxmlformats.org/officeDocument/2006/relationships" xmlns:m="http://schemas.openxmlformats.org/officeDocument/2006/math" xmlns:v="urn:schemas-microsoft-com:vml" xmlns:wp="http://schemas.openxmlformats.org/drawingml/2006/wordprocessingDrawing" xmlns:w10="urn:schemas-microsoft-com:office:word" xmlns:w="http://schemas.openxmlformats.org/wordprocessingml/2006/main" xmlns:wne="http://schemas.microsoft.com/office/word/2006/wordml">
   <w:sdt>
     <w:sdtPr>
       <w:id w:val="-2068256544"/>
@@ -37312,30 +36075,17 @@
     <w:sdtContent>
       <w:p>
         <w:pPr>
-          <w:pStyle w:val="Porat"/>
+          <w:pStyle w:val="Footer"/>
           <w:jc w:val="right"/>
         </w:pPr>
-        <w:r>
-          <w:fldChar w:fldCharType="begin"/>
-        </w:r>
-        <w:r>
-          <w:instrText>PAGE   \* MERGEFORMAT</w:instrText>
-        </w:r>
-        <w:r>
-          <w:fldChar w:fldCharType="separate"/>
-        </w:r>
-        <w:r>
-          <w:rPr>
-            <w:noProof/>
-          </w:rPr>
-          <w:t>22</w:t>
-        </w:r>
-        <w:r>
-          <w:rPr>
-            <w:noProof/>
-          </w:rPr>
-          <w:fldChar w:fldCharType="end"/>
-        </w:r>
+        <w:fldSimple w:instr="PAGE   \* MERGEFORMAT">
+          <w:r>
+            <w:rPr>
+              <w:noProof/>
+            </w:rPr>
+            <w:t>24</w:t>
+          </w:r>
+        </w:fldSimple>
       </w:p>
     </w:sdtContent>
   </w:sdt>
@@ -37343,7 +36093,7 @@
 </file>
 
 <file path=word/footnotes.xml><?xml version="1.0" encoding="utf-8"?>
-<w:footnotes xmlns:wpc="http://schemas.microsoft.com/office/word/2010/wordprocessingCanvas" xmlns:cx="http://schemas.microsoft.com/office/drawing/2014/chartex" xmlns:cx1="http://schemas.microsoft.com/office/drawing/2015/9/8/chartex" xmlns:cx2="http://schemas.microsoft.com/office/drawing/2015/10/21/chartex" xmlns:cx3="http://schemas.microsoft.com/office/drawing/2016/5/9/chartex" xmlns:cx4="http://schemas.microsoft.com/office/drawing/2016/5/10/chartex" xmlns:cx5="http://schemas.microsoft.com/office/drawing/2016/5/11/chartex" xmlns:cx6="http://schemas.microsoft.com/office/drawing/2016/5/12/chartex" xmlns:cx7="http://schemas.microsoft.com/office/drawing/2016/5/13/chartex" xmlns:cx8="http://schemas.microsoft.com/office/drawing/2016/5/14/chartex" xmlns:mc="http://schemas.openxmlformats.org/markup-compatibility/2006" xmlns:aink="http://schemas.microsoft.com/office/drawing/2016/ink" xmlns:am3d="http://schemas.microsoft.com/office/drawing/2017/model3d" xmlns:o="urn:schemas-microsoft-com:office:office" xmlns:r="http://schemas.openxmlformats.org/officeDocument/2006/relationships" xmlns:m="http://schemas.openxmlformats.org/officeDocument/2006/math" xmlns:v="urn:schemas-microsoft-com:vml" xmlns:wp14="http://schemas.microsoft.com/office/word/2010/wordprocessingDrawing" xmlns:wp="http://schemas.openxmlformats.org/drawingml/2006/wordprocessingDrawing" xmlns:w10="urn:schemas-microsoft-com:office:word" xmlns:w="http://schemas.openxmlformats.org/wordprocessingml/2006/main" xmlns:w14="http://schemas.microsoft.com/office/word/2010/wordml" xmlns:w15="http://schemas.microsoft.com/office/word/2012/wordml" xmlns:w16cid="http://schemas.microsoft.com/office/word/2016/wordml/cid" xmlns:w16se="http://schemas.microsoft.com/office/word/2015/wordml/symex" xmlns:wpg="http://schemas.microsoft.com/office/word/2010/wordprocessingGroup" xmlns:wpi="http://schemas.microsoft.com/office/word/2010/wordprocessingInk" xmlns:wne="http://schemas.microsoft.com/office/word/2006/wordml" xmlns:wps="http://schemas.microsoft.com/office/word/2010/wordprocessingShape" mc:Ignorable="w14 w15 w16se w16cid wp14">
+<w:footnotes xmlns:ve="http://schemas.openxmlformats.org/markup-compatibility/2006" xmlns:o="urn:schemas-microsoft-com:office:office" xmlns:r="http://schemas.openxmlformats.org/officeDocument/2006/relationships" xmlns:m="http://schemas.openxmlformats.org/officeDocument/2006/math" xmlns:v="urn:schemas-microsoft-com:vml" xmlns:wp="http://schemas.openxmlformats.org/drawingml/2006/wordprocessingDrawing" xmlns:w10="urn:schemas-microsoft-com:office:word" xmlns:w="http://schemas.openxmlformats.org/wordprocessingml/2006/main" xmlns:wne="http://schemas.microsoft.com/office/word/2006/wordml">
   <w:footnote w:type="separator" w:id="-1">
     <w:p>
       <w:pPr>
@@ -37368,15 +36118,15 @@
 </file>
 
 <file path=word/numbering.xml><?xml version="1.0" encoding="utf-8"?>
-<w:numbering xmlns:wpc="http://schemas.microsoft.com/office/word/2010/wordprocessingCanvas" xmlns:cx="http://schemas.microsoft.com/office/drawing/2014/chartex" xmlns:cx1="http://schemas.microsoft.com/office/drawing/2015/9/8/chartex" xmlns:cx2="http://schemas.microsoft.com/office/drawing/2015/10/21/chartex" xmlns:cx3="http://schemas.microsoft.com/office/drawing/2016/5/9/chartex" xmlns:cx4="http://schemas.microsoft.com/office/drawing/2016/5/10/chartex" xmlns:cx5="http://schemas.microsoft.com/office/drawing/2016/5/11/chartex" xmlns:cx6="http://schemas.microsoft.com/office/drawing/2016/5/12/chartex" xmlns:cx7="http://schemas.microsoft.com/office/drawing/2016/5/13/chartex" xmlns:cx8="http://schemas.microsoft.com/office/drawing/2016/5/14/chartex" xmlns:mc="http://schemas.openxmlformats.org/markup-compatibility/2006" xmlns:aink="http://schemas.microsoft.com/office/drawing/2016/ink" xmlns:am3d="http://schemas.microsoft.com/office/drawing/2017/model3d" xmlns:o="urn:schemas-microsoft-com:office:office" xmlns:r="http://schemas.openxmlformats.org/officeDocument/2006/relationships" xmlns:m="http://schemas.openxmlformats.org/officeDocument/2006/math" xmlns:v="urn:schemas-microsoft-com:vml" xmlns:wp14="http://schemas.microsoft.com/office/word/2010/wordprocessingDrawing" xmlns:wp="http://schemas.openxmlformats.org/drawingml/2006/wordprocessingDrawing" xmlns:w10="urn:schemas-microsoft-com:office:word" xmlns:w="http://schemas.openxmlformats.org/wordprocessingml/2006/main" xmlns:w14="http://schemas.microsoft.com/office/word/2010/wordml" xmlns:w15="http://schemas.microsoft.com/office/word/2012/wordml" xmlns:w16cid="http://schemas.microsoft.com/office/word/2016/wordml/cid" xmlns:w16se="http://schemas.microsoft.com/office/word/2015/wordml/symex" xmlns:wpg="http://schemas.microsoft.com/office/word/2010/wordprocessingGroup" xmlns:wpi="http://schemas.microsoft.com/office/word/2010/wordprocessingInk" xmlns:wne="http://schemas.microsoft.com/office/word/2006/wordml" xmlns:wps="http://schemas.microsoft.com/office/word/2010/wordprocessingShape" mc:Ignorable="w14 w15 w16se w16cid wp14">
-  <w:abstractNum w:abstractNumId="0" w15:restartNumberingAfterBreak="0">
+<w:numbering xmlns:ve="http://schemas.openxmlformats.org/markup-compatibility/2006" xmlns:o="urn:schemas-microsoft-com:office:office" xmlns:r="http://schemas.openxmlformats.org/officeDocument/2006/relationships" xmlns:m="http://schemas.openxmlformats.org/officeDocument/2006/math" xmlns:v="urn:schemas-microsoft-com:vml" xmlns:wp="http://schemas.openxmlformats.org/drawingml/2006/wordprocessingDrawing" xmlns:w10="urn:schemas-microsoft-com:office:word" xmlns:w="http://schemas.openxmlformats.org/wordprocessingml/2006/main" xmlns:wne="http://schemas.microsoft.com/office/word/2006/wordml">
+  <w:abstractNum w:abstractNumId="0">
     <w:nsid w:val="00CC46B6"/>
     <w:multiLevelType w:val="multilevel"/>
     <w:tmpl w:val="55DAEFD2"/>
     <w:lvl w:ilvl="0">
       <w:start w:val="1"/>
       <w:numFmt w:val="decimal"/>
-      <w:pStyle w:val="Antrat1"/>
+      <w:pStyle w:val="Heading1"/>
       <w:lvlText w:val="%1."/>
       <w:lvlJc w:val="left"/>
       <w:pPr>
@@ -37389,7 +36139,7 @@
     <w:lvl w:ilvl="1">
       <w:start w:val="1"/>
       <w:numFmt w:val="decimal"/>
-      <w:pStyle w:val="Antrat2"/>
+      <w:pStyle w:val="Heading2"/>
       <w:lvlText w:val="%1.%2."/>
       <w:lvlJc w:val="left"/>
       <w:pPr>
@@ -37402,7 +36152,7 @@
     <w:lvl w:ilvl="2">
       <w:start w:val="1"/>
       <w:numFmt w:val="decimal"/>
-      <w:pStyle w:val="Antrat3"/>
+      <w:pStyle w:val="Heading3"/>
       <w:lvlText w:val="%1.%2.%3."/>
       <w:lvlJc w:val="left"/>
       <w:pPr>
@@ -37415,7 +36165,7 @@
     <w:lvl w:ilvl="3">
       <w:start w:val="1"/>
       <w:numFmt w:val="decimal"/>
-      <w:pStyle w:val="Antrat4"/>
+      <w:pStyle w:val="Heading4"/>
       <w:lvlText w:val="%1.%2.%3.%4"/>
       <w:lvlJc w:val="left"/>
       <w:pPr>
@@ -37428,7 +36178,7 @@
     <w:lvl w:ilvl="4">
       <w:start w:val="1"/>
       <w:numFmt w:val="decimal"/>
-      <w:pStyle w:val="Antrat5"/>
+      <w:pStyle w:val="Heading5"/>
       <w:lvlText w:val="%1.%2.%3.%4.%5"/>
       <w:lvlJc w:val="left"/>
       <w:pPr>
@@ -37441,7 +36191,7 @@
     <w:lvl w:ilvl="5">
       <w:start w:val="1"/>
       <w:numFmt w:val="decimal"/>
-      <w:pStyle w:val="Antrat6"/>
+      <w:pStyle w:val="Heading6"/>
       <w:lvlText w:val="%1.%2.%3.%4.%5.%6"/>
       <w:lvlJc w:val="left"/>
       <w:pPr>
@@ -37454,7 +36204,7 @@
     <w:lvl w:ilvl="6">
       <w:start w:val="1"/>
       <w:numFmt w:val="decimal"/>
-      <w:pStyle w:val="Antrat7"/>
+      <w:pStyle w:val="Heading7"/>
       <w:lvlText w:val="%1.%2.%3.%4.%5.%6.%7"/>
       <w:lvlJc w:val="left"/>
       <w:pPr>
@@ -37467,7 +36217,7 @@
     <w:lvl w:ilvl="7">
       <w:start w:val="1"/>
       <w:numFmt w:val="decimal"/>
-      <w:pStyle w:val="Antrat8"/>
+      <w:pStyle w:val="Heading8"/>
       <w:lvlText w:val="%1.%2.%3.%4.%5.%6.%7.%8"/>
       <w:lvlJc w:val="left"/>
       <w:pPr>
@@ -37480,7 +36230,7 @@
     <w:lvl w:ilvl="8">
       <w:start w:val="1"/>
       <w:numFmt w:val="decimal"/>
-      <w:pStyle w:val="Antrat9"/>
+      <w:pStyle w:val="Heading9"/>
       <w:lvlText w:val="%1.%2.%3.%4.%5.%6.%7.%8.%9"/>
       <w:lvlJc w:val="left"/>
       <w:pPr>
@@ -37491,7 +36241,7 @@
       </w:rPr>
     </w:lvl>
   </w:abstractNum>
-  <w:abstractNum w:abstractNumId="1" w15:restartNumberingAfterBreak="0">
+  <w:abstractNum w:abstractNumId="1">
     <w:nsid w:val="283B0992"/>
     <w:multiLevelType w:val="hybridMultilevel"/>
     <w:tmpl w:val="CEDC87E4"/>
@@ -37614,7 +36364,7 @@
 </file>
 
 <file path=word/styles.xml><?xml version="1.0" encoding="utf-8"?>
-<w:styles xmlns:mc="http://schemas.openxmlformats.org/markup-compatibility/2006" xmlns:r="http://schemas.openxmlformats.org/officeDocument/2006/relationships" xmlns:w="http://schemas.openxmlformats.org/wordprocessingml/2006/main" xmlns:w14="http://schemas.microsoft.com/office/word/2010/wordml" xmlns:w15="http://schemas.microsoft.com/office/word/2012/wordml" xmlns:w16cid="http://schemas.microsoft.com/office/word/2016/wordml/cid" xmlns:w16se="http://schemas.microsoft.com/office/word/2015/wordml/symex" mc:Ignorable="w14 w15 w16se w16cid">
+<w:styles xmlns:r="http://schemas.openxmlformats.org/officeDocument/2006/relationships" xmlns:w="http://schemas.openxmlformats.org/wordprocessingml/2006/main">
   <w:docDefaults>
     <w:rPrDefault>
       <w:rPr>
@@ -37630,384 +36380,146 @@
       </w:pPr>
     </w:pPrDefault>
   </w:docDefaults>
-  <w:latentStyles w:defLockedState="0" w:defUIPriority="99" w:defSemiHidden="0" w:defUnhideWhenUsed="0" w:defQFormat="0" w:count="375">
-    <w:lsdException w:name="Normal" w:uiPriority="0" w:qFormat="1"/>
-    <w:lsdException w:name="heading 1" w:uiPriority="9" w:qFormat="1"/>
-    <w:lsdException w:name="heading 2" w:semiHidden="1" w:uiPriority="9" w:unhideWhenUsed="1" w:qFormat="1"/>
-    <w:lsdException w:name="heading 3" w:semiHidden="1" w:uiPriority="9" w:unhideWhenUsed="1" w:qFormat="1"/>
-    <w:lsdException w:name="heading 4" w:semiHidden="1" w:uiPriority="9" w:unhideWhenUsed="1" w:qFormat="1"/>
-    <w:lsdException w:name="heading 5" w:semiHidden="1" w:uiPriority="9" w:unhideWhenUsed="1" w:qFormat="1"/>
-    <w:lsdException w:name="heading 6" w:semiHidden="1" w:uiPriority="9" w:unhideWhenUsed="1" w:qFormat="1"/>
-    <w:lsdException w:name="heading 7" w:semiHidden="1" w:uiPriority="9" w:unhideWhenUsed="1" w:qFormat="1"/>
-    <w:lsdException w:name="heading 8" w:semiHidden="1" w:uiPriority="9" w:unhideWhenUsed="1" w:qFormat="1"/>
-    <w:lsdException w:name="heading 9" w:semiHidden="1" w:uiPriority="9" w:unhideWhenUsed="1" w:qFormat="1"/>
-    <w:lsdException w:name="index 1" w:semiHidden="1" w:unhideWhenUsed="1"/>
-    <w:lsdException w:name="index 2" w:semiHidden="1" w:unhideWhenUsed="1"/>
-    <w:lsdException w:name="index 3" w:semiHidden="1" w:unhideWhenUsed="1"/>
-    <w:lsdException w:name="index 4" w:semiHidden="1" w:unhideWhenUsed="1"/>
-    <w:lsdException w:name="index 5" w:semiHidden="1" w:unhideWhenUsed="1"/>
-    <w:lsdException w:name="index 6" w:semiHidden="1" w:unhideWhenUsed="1"/>
-    <w:lsdException w:name="index 7" w:semiHidden="1" w:unhideWhenUsed="1"/>
-    <w:lsdException w:name="index 8" w:semiHidden="1" w:unhideWhenUsed="1"/>
-    <w:lsdException w:name="index 9" w:semiHidden="1" w:unhideWhenUsed="1"/>
-    <w:lsdException w:name="toc 1" w:semiHidden="1" w:uiPriority="39" w:unhideWhenUsed="1"/>
-    <w:lsdException w:name="toc 2" w:semiHidden="1" w:uiPriority="39" w:unhideWhenUsed="1"/>
-    <w:lsdException w:name="toc 3" w:semiHidden="1" w:uiPriority="39" w:unhideWhenUsed="1"/>
-    <w:lsdException w:name="toc 4" w:semiHidden="1" w:uiPriority="39" w:unhideWhenUsed="1"/>
-    <w:lsdException w:name="toc 5" w:semiHidden="1" w:uiPriority="39" w:unhideWhenUsed="1"/>
-    <w:lsdException w:name="toc 6" w:semiHidden="1" w:uiPriority="39" w:unhideWhenUsed="1"/>
-    <w:lsdException w:name="toc 7" w:semiHidden="1" w:uiPriority="39" w:unhideWhenUsed="1"/>
-    <w:lsdException w:name="toc 8" w:semiHidden="1" w:uiPriority="39" w:unhideWhenUsed="1"/>
-    <w:lsdException w:name="toc 9" w:semiHidden="1" w:uiPriority="39" w:unhideWhenUsed="1"/>
-    <w:lsdException w:name="Normal Indent" w:semiHidden="1" w:unhideWhenUsed="1"/>
-    <w:lsdException w:name="footnote text" w:semiHidden="1" w:unhideWhenUsed="1"/>
-    <w:lsdException w:name="annotation text" w:semiHidden="1" w:unhideWhenUsed="1"/>
-    <w:lsdException w:name="header" w:semiHidden="1" w:unhideWhenUsed="1"/>
-    <w:lsdException w:name="footer" w:semiHidden="1" w:unhideWhenUsed="1"/>
-    <w:lsdException w:name="index heading" w:semiHidden="1" w:unhideWhenUsed="1"/>
-    <w:lsdException w:name="caption" w:semiHidden="1" w:uiPriority="35" w:unhideWhenUsed="1" w:qFormat="1"/>
-    <w:lsdException w:name="table of figures" w:semiHidden="1" w:unhideWhenUsed="1"/>
-    <w:lsdException w:name="envelope address" w:semiHidden="1" w:unhideWhenUsed="1"/>
-    <w:lsdException w:name="envelope return" w:semiHidden="1" w:unhideWhenUsed="1"/>
-    <w:lsdException w:name="footnote reference" w:semiHidden="1" w:unhideWhenUsed="1"/>
-    <w:lsdException w:name="annotation reference" w:semiHidden="1" w:unhideWhenUsed="1"/>
-    <w:lsdException w:name="line number" w:semiHidden="1" w:unhideWhenUsed="1"/>
-    <w:lsdException w:name="page number" w:semiHidden="1" w:unhideWhenUsed="1"/>
-    <w:lsdException w:name="endnote reference" w:semiHidden="1" w:unhideWhenUsed="1"/>
-    <w:lsdException w:name="endnote text" w:semiHidden="1" w:unhideWhenUsed="1"/>
-    <w:lsdException w:name="table of authorities" w:semiHidden="1" w:unhideWhenUsed="1"/>
-    <w:lsdException w:name="macro" w:semiHidden="1" w:unhideWhenUsed="1"/>
-    <w:lsdException w:name="toa heading" w:semiHidden="1" w:unhideWhenUsed="1"/>
-    <w:lsdException w:name="List" w:semiHidden="1" w:unhideWhenUsed="1"/>
-    <w:lsdException w:name="List Bullet" w:semiHidden="1" w:unhideWhenUsed="1"/>
-    <w:lsdException w:name="List Number" w:semiHidden="1" w:unhideWhenUsed="1"/>
-    <w:lsdException w:name="List 2" w:semiHidden="1" w:unhideWhenUsed="1"/>
-    <w:lsdException w:name="List 3" w:semiHidden="1" w:unhideWhenUsed="1"/>
-    <w:lsdException w:name="List 4" w:semiHidden="1" w:unhideWhenUsed="1"/>
-    <w:lsdException w:name="List 5" w:semiHidden="1" w:unhideWhenUsed="1"/>
-    <w:lsdException w:name="List Bullet 2" w:semiHidden="1" w:unhideWhenUsed="1"/>
-    <w:lsdException w:name="List Bullet 3" w:semiHidden="1" w:unhideWhenUsed="1"/>
-    <w:lsdException w:name="List Bullet 4" w:semiHidden="1" w:unhideWhenUsed="1"/>
-    <w:lsdException w:name="List Bullet 5" w:semiHidden="1" w:unhideWhenUsed="1"/>
-    <w:lsdException w:name="List Number 2" w:semiHidden="1" w:unhideWhenUsed="1"/>
-    <w:lsdException w:name="List Number 3" w:semiHidden="1" w:unhideWhenUsed="1"/>
-    <w:lsdException w:name="List Number 4" w:semiHidden="1" w:unhideWhenUsed="1"/>
-    <w:lsdException w:name="List Number 5" w:semiHidden="1" w:unhideWhenUsed="1"/>
-    <w:lsdException w:name="Title" w:uiPriority="10" w:qFormat="1"/>
-    <w:lsdException w:name="Closing" w:semiHidden="1" w:unhideWhenUsed="1"/>
-    <w:lsdException w:name="Signature" w:semiHidden="1" w:unhideWhenUsed="1"/>
-    <w:lsdException w:name="Default Paragraph Font" w:semiHidden="1" w:uiPriority="1" w:unhideWhenUsed="1"/>
-    <w:lsdException w:name="Body Text" w:semiHidden="1" w:unhideWhenUsed="1"/>
-    <w:lsdException w:name="Body Text Indent" w:semiHidden="1" w:unhideWhenUsed="1"/>
-    <w:lsdException w:name="List Continue" w:semiHidden="1" w:unhideWhenUsed="1"/>
-    <w:lsdException w:name="List Continue 2" w:semiHidden="1" w:unhideWhenUsed="1"/>
-    <w:lsdException w:name="List Continue 3" w:semiHidden="1" w:unhideWhenUsed="1"/>
-    <w:lsdException w:name="List Continue 4" w:semiHidden="1" w:unhideWhenUsed="1"/>
-    <w:lsdException w:name="List Continue 5" w:semiHidden="1" w:unhideWhenUsed="1"/>
-    <w:lsdException w:name="Message Header" w:semiHidden="1" w:unhideWhenUsed="1"/>
-    <w:lsdException w:name="Subtitle" w:uiPriority="11" w:qFormat="1"/>
-    <w:lsdException w:name="Salutation" w:semiHidden="1" w:unhideWhenUsed="1"/>
-    <w:lsdException w:name="Date" w:semiHidden="1" w:unhideWhenUsed="1"/>
-    <w:lsdException w:name="Body Text First Indent" w:semiHidden="1" w:unhideWhenUsed="1"/>
-    <w:lsdException w:name="Body Text First Indent 2" w:semiHidden="1" w:unhideWhenUsed="1"/>
-    <w:lsdException w:name="Note Heading" w:semiHidden="1" w:unhideWhenUsed="1"/>
-    <w:lsdException w:name="Body Text 2" w:semiHidden="1" w:unhideWhenUsed="1"/>
-    <w:lsdException w:name="Body Text 3" w:semiHidden="1" w:unhideWhenUsed="1"/>
-    <w:lsdException w:name="Body Text Indent 2" w:semiHidden="1" w:unhideWhenUsed="1"/>
-    <w:lsdException w:name="Body Text Indent 3" w:semiHidden="1" w:unhideWhenUsed="1"/>
-    <w:lsdException w:name="Block Text" w:semiHidden="1" w:unhideWhenUsed="1"/>
-    <w:lsdException w:name="Hyperlink" w:semiHidden="1" w:unhideWhenUsed="1"/>
-    <w:lsdException w:name="FollowedHyperlink" w:semiHidden="1" w:unhideWhenUsed="1"/>
-    <w:lsdException w:name="Strong" w:uiPriority="22" w:qFormat="1"/>
-    <w:lsdException w:name="Emphasis" w:uiPriority="20" w:qFormat="1"/>
-    <w:lsdException w:name="Document Map" w:semiHidden="1" w:unhideWhenUsed="1"/>
-    <w:lsdException w:name="Plain Text" w:semiHidden="1" w:unhideWhenUsed="1"/>
-    <w:lsdException w:name="E-mail Signature" w:semiHidden="1" w:unhideWhenUsed="1"/>
-    <w:lsdException w:name="HTML Top of Form" w:semiHidden="1" w:unhideWhenUsed="1"/>
-    <w:lsdException w:name="HTML Bottom of Form" w:semiHidden="1" w:unhideWhenUsed="1"/>
-    <w:lsdException w:name="Normal (Web)" w:semiHidden="1" w:unhideWhenUsed="1"/>
-    <w:lsdException w:name="HTML Acronym" w:semiHidden="1" w:unhideWhenUsed="1"/>
-    <w:lsdException w:name="HTML Address" w:semiHidden="1" w:unhideWhenUsed="1"/>
-    <w:lsdException w:name="HTML Cite" w:semiHidden="1" w:unhideWhenUsed="1"/>
-    <w:lsdException w:name="HTML Code" w:semiHidden="1" w:unhideWhenUsed="1"/>
-    <w:lsdException w:name="HTML Definition" w:semiHidden="1" w:unhideWhenUsed="1"/>
-    <w:lsdException w:name="HTML Keyboard" w:semiHidden="1" w:unhideWhenUsed="1"/>
-    <w:lsdException w:name="HTML Preformatted" w:semiHidden="1" w:unhideWhenUsed="1"/>
-    <w:lsdException w:name="HTML Sample" w:semiHidden="1" w:unhideWhenUsed="1"/>
-    <w:lsdException w:name="HTML Typewriter" w:semiHidden="1" w:unhideWhenUsed="1"/>
-    <w:lsdException w:name="HTML Variable" w:semiHidden="1" w:unhideWhenUsed="1"/>
-    <w:lsdException w:name="Normal Table" w:semiHidden="1" w:unhideWhenUsed="1"/>
-    <w:lsdException w:name="annotation subject" w:semiHidden="1" w:unhideWhenUsed="1"/>
-    <w:lsdException w:name="No List" w:semiHidden="1" w:unhideWhenUsed="1"/>
-    <w:lsdException w:name="Outline List 1" w:semiHidden="1" w:unhideWhenUsed="1"/>
-    <w:lsdException w:name="Outline List 2" w:semiHidden="1" w:unhideWhenUsed="1"/>
-    <w:lsdException w:name="Outline List 3" w:semiHidden="1" w:unhideWhenUsed="1"/>
-    <w:lsdException w:name="Table Simple 1" w:semiHidden="1" w:unhideWhenUsed="1"/>
-    <w:lsdException w:name="Table Simple 2" w:semiHidden="1" w:unhideWhenUsed="1"/>
-    <w:lsdException w:name="Table Simple 3" w:semiHidden="1" w:unhideWhenUsed="1"/>
-    <w:lsdException w:name="Table Classic 1" w:semiHidden="1" w:unhideWhenUsed="1"/>
-    <w:lsdException w:name="Table Classic 2" w:semiHidden="1" w:unhideWhenUsed="1"/>
-    <w:lsdException w:name="Table Classic 3" w:semiHidden="1" w:unhideWhenUsed="1"/>
-    <w:lsdException w:name="Table Classic 4" w:semiHidden="1" w:unhideWhenUsed="1"/>
-    <w:lsdException w:name="Table Colorful 1" w:semiHidden="1" w:unhideWhenUsed="1"/>
-    <w:lsdException w:name="Table Colorful 2" w:semiHidden="1" w:unhideWhenUsed="1"/>
-    <w:lsdException w:name="Table Colorful 3" w:semiHidden="1" w:unhideWhenUsed="1"/>
-    <w:lsdException w:name="Table Columns 1" w:semiHidden="1" w:unhideWhenUsed="1"/>
-    <w:lsdException w:name="Table Columns 2" w:semiHidden="1" w:unhideWhenUsed="1"/>
-    <w:lsdException w:name="Table Columns 3" w:semiHidden="1" w:unhideWhenUsed="1"/>
-    <w:lsdException w:name="Table Columns 4" w:semiHidden="1" w:unhideWhenUsed="1"/>
-    <w:lsdException w:name="Table Columns 5" w:semiHidden="1" w:unhideWhenUsed="1"/>
-    <w:lsdException w:name="Table Grid 1" w:semiHidden="1" w:unhideWhenUsed="1"/>
-    <w:lsdException w:name="Table Grid 2" w:semiHidden="1" w:unhideWhenUsed="1"/>
-    <w:lsdException w:name="Table Grid 3" w:semiHidden="1" w:unhideWhenUsed="1"/>
-    <w:lsdException w:name="Table Grid 4" w:semiHidden="1" w:unhideWhenUsed="1"/>
-    <w:lsdException w:name="Table Grid 5" w:semiHidden="1" w:unhideWhenUsed="1"/>
-    <w:lsdException w:name="Table Grid 6" w:semiHidden="1" w:unhideWhenUsed="1"/>
-    <w:lsdException w:name="Table Grid 7" w:semiHidden="1" w:unhideWhenUsed="1"/>
-    <w:lsdException w:name="Table Grid 8" w:semiHidden="1" w:unhideWhenUsed="1"/>
-    <w:lsdException w:name="Table List 1" w:semiHidden="1" w:unhideWhenUsed="1"/>
-    <w:lsdException w:name="Table List 2" w:semiHidden="1" w:unhideWhenUsed="1"/>
-    <w:lsdException w:name="Table List 3" w:semiHidden="1" w:unhideWhenUsed="1"/>
-    <w:lsdException w:name="Table List 4" w:semiHidden="1" w:unhideWhenUsed="1"/>
-    <w:lsdException w:name="Table List 5" w:semiHidden="1" w:unhideWhenUsed="1"/>
-    <w:lsdException w:name="Table List 6" w:semiHidden="1" w:unhideWhenUsed="1"/>
-    <w:lsdException w:name="Table List 7" w:semiHidden="1" w:unhideWhenUsed="1"/>
-    <w:lsdException w:name="Table List 8" w:semiHidden="1" w:unhideWhenUsed="1"/>
-    <w:lsdException w:name="Table 3D effects 1" w:semiHidden="1" w:unhideWhenUsed="1"/>
-    <w:lsdException w:name="Table 3D effects 2" w:semiHidden="1" w:unhideWhenUsed="1"/>
-    <w:lsdException w:name="Table 3D effects 3" w:semiHidden="1" w:unhideWhenUsed="1"/>
-    <w:lsdException w:name="Table Contemporary" w:semiHidden="1" w:unhideWhenUsed="1"/>
-    <w:lsdException w:name="Table Elegant" w:semiHidden="1" w:unhideWhenUsed="1"/>
-    <w:lsdException w:name="Table Professional" w:semiHidden="1" w:unhideWhenUsed="1"/>
-    <w:lsdException w:name="Table Subtle 1" w:semiHidden="1" w:unhideWhenUsed="1"/>
-    <w:lsdException w:name="Table Subtle 2" w:semiHidden="1" w:unhideWhenUsed="1"/>
-    <w:lsdException w:name="Table Web 1" w:semiHidden="1" w:unhideWhenUsed="1"/>
-    <w:lsdException w:name="Table Web 2" w:semiHidden="1" w:unhideWhenUsed="1"/>
-    <w:lsdException w:name="Table Web 3" w:semiHidden="1" w:unhideWhenUsed="1"/>
-    <w:lsdException w:name="Balloon Text" w:semiHidden="1" w:unhideWhenUsed="1"/>
-    <w:lsdException w:name="Table Grid" w:uiPriority="39"/>
-    <w:lsdException w:name="Table Theme" w:semiHidden="1" w:unhideWhenUsed="1"/>
-    <w:lsdException w:name="Placeholder Text" w:semiHidden="1"/>
-    <w:lsdException w:name="No Spacing" w:uiPriority="1" w:qFormat="1"/>
-    <w:lsdException w:name="Light Shading" w:uiPriority="60"/>
-    <w:lsdException w:name="Light List" w:uiPriority="61"/>
-    <w:lsdException w:name="Light Grid" w:uiPriority="62"/>
-    <w:lsdException w:name="Medium Shading 1" w:uiPriority="63"/>
-    <w:lsdException w:name="Medium Shading 2" w:uiPriority="64"/>
-    <w:lsdException w:name="Medium List 1" w:uiPriority="65"/>
-    <w:lsdException w:name="Medium List 2" w:uiPriority="66"/>
-    <w:lsdException w:name="Medium Grid 1" w:uiPriority="67"/>
-    <w:lsdException w:name="Medium Grid 2" w:uiPriority="68"/>
-    <w:lsdException w:name="Medium Grid 3" w:uiPriority="69"/>
-    <w:lsdException w:name="Dark List" w:uiPriority="70"/>
-    <w:lsdException w:name="Colorful Shading" w:uiPriority="71"/>
-    <w:lsdException w:name="Colorful List" w:uiPriority="72"/>
-    <w:lsdException w:name="Colorful Grid" w:uiPriority="73"/>
-    <w:lsdException w:name="Light Shading Accent 1" w:uiPriority="60"/>
-    <w:lsdException w:name="Light List Accent 1" w:uiPriority="61"/>
-    <w:lsdException w:name="Light Grid Accent 1" w:uiPriority="62"/>
-    <w:lsdException w:name="Medium Shading 1 Accent 1" w:uiPriority="63"/>
-    <w:lsdException w:name="Medium Shading 2 Accent 1" w:uiPriority="64"/>
-    <w:lsdException w:name="Medium List 1 Accent 1" w:uiPriority="65"/>
-    <w:lsdException w:name="Revision" w:semiHidden="1"/>
-    <w:lsdException w:name="List Paragraph" w:uiPriority="34" w:qFormat="1"/>
-    <w:lsdException w:name="Quote" w:uiPriority="29" w:qFormat="1"/>
-    <w:lsdException w:name="Intense Quote" w:uiPriority="30" w:qFormat="1"/>
-    <w:lsdException w:name="Medium List 2 Accent 1" w:uiPriority="66"/>
-    <w:lsdException w:name="Medium Grid 1 Accent 1" w:uiPriority="67"/>
-    <w:lsdException w:name="Medium Grid 2 Accent 1" w:uiPriority="68"/>
-    <w:lsdException w:name="Medium Grid 3 Accent 1" w:uiPriority="69"/>
-    <w:lsdException w:name="Dark List Accent 1" w:uiPriority="70"/>
-    <w:lsdException w:name="Colorful Shading Accent 1" w:uiPriority="71"/>
-    <w:lsdException w:name="Colorful List Accent 1" w:uiPriority="72"/>
-    <w:lsdException w:name="Colorful Grid Accent 1" w:uiPriority="73"/>
-    <w:lsdException w:name="Light Shading Accent 2" w:uiPriority="60"/>
-    <w:lsdException w:name="Light List Accent 2" w:uiPriority="61"/>
-    <w:lsdException w:name="Light Grid Accent 2" w:uiPriority="62"/>
-    <w:lsdException w:name="Medium Shading 1 Accent 2" w:uiPriority="63"/>
-    <w:lsdException w:name="Medium Shading 2 Accent 2" w:uiPriority="64"/>
-    <w:lsdException w:name="Medium List 1 Accent 2" w:uiPriority="65"/>
-    <w:lsdException w:name="Medium List 2 Accent 2" w:uiPriority="66"/>
-    <w:lsdException w:name="Medium Grid 1 Accent 2" w:uiPriority="67"/>
-    <w:lsdException w:name="Medium Grid 2 Accent 2" w:uiPriority="68"/>
-    <w:lsdException w:name="Medium Grid 3 Accent 2" w:uiPriority="69"/>
-    <w:lsdException w:name="Dark List Accent 2" w:uiPriority="70"/>
-    <w:lsdException w:name="Colorful Shading Accent 2" w:uiPriority="71"/>
-    <w:lsdException w:name="Colorful List Accent 2" w:uiPriority="72"/>
-    <w:lsdException w:name="Colorful Grid Accent 2" w:uiPriority="73"/>
-    <w:lsdException w:name="Light Shading Accent 3" w:uiPriority="60"/>
-    <w:lsdException w:name="Light List Accent 3" w:uiPriority="61"/>
-    <w:lsdException w:name="Light Grid Accent 3" w:uiPriority="62"/>
-    <w:lsdException w:name="Medium Shading 1 Accent 3" w:uiPriority="63"/>
-    <w:lsdException w:name="Medium Shading 2 Accent 3" w:uiPriority="64"/>
-    <w:lsdException w:name="Medium List 1 Accent 3" w:uiPriority="65"/>
-    <w:lsdException w:name="Medium List 2 Accent 3" w:uiPriority="66"/>
-    <w:lsdException w:name="Medium Grid 1 Accent 3" w:uiPriority="67"/>
-    <w:lsdException w:name="Medium Grid 2 Accent 3" w:uiPriority="68"/>
-    <w:lsdException w:name="Medium Grid 3 Accent 3" w:uiPriority="69"/>
-    <w:lsdException w:name="Dark List Accent 3" w:uiPriority="70"/>
-    <w:lsdException w:name="Colorful Shading Accent 3" w:uiPriority="71"/>
-    <w:lsdException w:name="Colorful List Accent 3" w:uiPriority="72"/>
-    <w:lsdException w:name="Colorful Grid Accent 3" w:uiPriority="73"/>
-    <w:lsdException w:name="Light Shading Accent 4" w:uiPriority="60"/>
-    <w:lsdException w:name="Light List Accent 4" w:uiPriority="61"/>
-    <w:lsdException w:name="Light Grid Accent 4" w:uiPriority="62"/>
-    <w:lsdException w:name="Medium Shading 1 Accent 4" w:uiPriority="63"/>
-    <w:lsdException w:name="Medium Shading 2 Accent 4" w:uiPriority="64"/>
-    <w:lsdException w:name="Medium List 1 Accent 4" w:uiPriority="65"/>
-    <w:lsdException w:name="Medium List 2 Accent 4" w:uiPriority="66"/>
-    <w:lsdException w:name="Medium Grid 1 Accent 4" w:uiPriority="67"/>
-    <w:lsdException w:name="Medium Grid 2 Accent 4" w:uiPriority="68"/>
-    <w:lsdException w:name="Medium Grid 3 Accent 4" w:uiPriority="69"/>
-    <w:lsdException w:name="Dark List Accent 4" w:uiPriority="70"/>
-    <w:lsdException w:name="Colorful Shading Accent 4" w:uiPriority="71"/>
-    <w:lsdException w:name="Colorful List Accent 4" w:uiPriority="72"/>
-    <w:lsdException w:name="Colorful Grid Accent 4" w:uiPriority="73"/>
-    <w:lsdException w:name="Light Shading Accent 5" w:uiPriority="60"/>
-    <w:lsdException w:name="Light List Accent 5" w:uiPriority="61"/>
-    <w:lsdException w:name="Light Grid Accent 5" w:uiPriority="62"/>
-    <w:lsdException w:name="Medium Shading 1 Accent 5" w:uiPriority="63"/>
-    <w:lsdException w:name="Medium Shading 2 Accent 5" w:uiPriority="64"/>
-    <w:lsdException w:name="Medium List 1 Accent 5" w:uiPriority="65"/>
-    <w:lsdException w:name="Medium List 2 Accent 5" w:uiPriority="66"/>
-    <w:lsdException w:name="Medium Grid 1 Accent 5" w:uiPriority="67"/>
-    <w:lsdException w:name="Medium Grid 2 Accent 5" w:uiPriority="68"/>
-    <w:lsdException w:name="Medium Grid 3 Accent 5" w:uiPriority="69"/>
-    <w:lsdException w:name="Dark List Accent 5" w:uiPriority="70"/>
-    <w:lsdException w:name="Colorful Shading Accent 5" w:uiPriority="71"/>
-    <w:lsdException w:name="Colorful List Accent 5" w:uiPriority="72"/>
-    <w:lsdException w:name="Colorful Grid Accent 5" w:uiPriority="73"/>
-    <w:lsdException w:name="Light Shading Accent 6" w:uiPriority="60"/>
-    <w:lsdException w:name="Light List Accent 6" w:uiPriority="61"/>
-    <w:lsdException w:name="Light Grid Accent 6" w:uiPriority="62"/>
-    <w:lsdException w:name="Medium Shading 1 Accent 6" w:uiPriority="63"/>
-    <w:lsdException w:name="Medium Shading 2 Accent 6" w:uiPriority="64"/>
-    <w:lsdException w:name="Medium List 1 Accent 6" w:uiPriority="65"/>
-    <w:lsdException w:name="Medium List 2 Accent 6" w:uiPriority="66"/>
-    <w:lsdException w:name="Medium Grid 1 Accent 6" w:uiPriority="67"/>
-    <w:lsdException w:name="Medium Grid 2 Accent 6" w:uiPriority="68"/>
-    <w:lsdException w:name="Medium Grid 3 Accent 6" w:uiPriority="69"/>
-    <w:lsdException w:name="Dark List Accent 6" w:uiPriority="70"/>
-    <w:lsdException w:name="Colorful Shading Accent 6" w:uiPriority="71"/>
-    <w:lsdException w:name="Colorful List Accent 6" w:uiPriority="72"/>
-    <w:lsdException w:name="Colorful Grid Accent 6" w:uiPriority="73"/>
-    <w:lsdException w:name="Subtle Emphasis" w:uiPriority="19" w:qFormat="1"/>
-    <w:lsdException w:name="Intense Emphasis" w:uiPriority="21" w:qFormat="1"/>
-    <w:lsdException w:name="Subtle Reference" w:uiPriority="31" w:qFormat="1"/>
-    <w:lsdException w:name="Intense Reference" w:uiPriority="32" w:qFormat="1"/>
-    <w:lsdException w:name="Book Title" w:uiPriority="33" w:qFormat="1"/>
-    <w:lsdException w:name="Bibliography" w:semiHidden="1" w:uiPriority="37" w:unhideWhenUsed="1"/>
-    <w:lsdException w:name="TOC Heading" w:semiHidden="1" w:uiPriority="39" w:unhideWhenUsed="1" w:qFormat="1"/>
-    <w:lsdException w:name="Plain Table 1" w:uiPriority="41"/>
-    <w:lsdException w:name="Plain Table 2" w:uiPriority="42"/>
-    <w:lsdException w:name="Plain Table 3" w:uiPriority="43"/>
-    <w:lsdException w:name="Plain Table 4" w:uiPriority="44"/>
-    <w:lsdException w:name="Plain Table 5" w:uiPriority="45"/>
-    <w:lsdException w:name="Grid Table Light" w:uiPriority="40"/>
-    <w:lsdException w:name="Grid Table 1 Light" w:uiPriority="46"/>
-    <w:lsdException w:name="Grid Table 2" w:uiPriority="47"/>
-    <w:lsdException w:name="Grid Table 3" w:uiPriority="48"/>
-    <w:lsdException w:name="Grid Table 4" w:uiPriority="49"/>
-    <w:lsdException w:name="Grid Table 5 Dark" w:uiPriority="50"/>
-    <w:lsdException w:name="Grid Table 6 Colorful" w:uiPriority="51"/>
-    <w:lsdException w:name="Grid Table 7 Colorful" w:uiPriority="52"/>
-    <w:lsdException w:name="Grid Table 1 Light Accent 1" w:uiPriority="46"/>
-    <w:lsdException w:name="Grid Table 2 Accent 1" w:uiPriority="47"/>
-    <w:lsdException w:name="Grid Table 3 Accent 1" w:uiPriority="48"/>
-    <w:lsdException w:name="Grid Table 4 Accent 1" w:uiPriority="49"/>
-    <w:lsdException w:name="Grid Table 5 Dark Accent 1" w:uiPriority="50"/>
-    <w:lsdException w:name="Grid Table 6 Colorful Accent 1" w:uiPriority="51"/>
-    <w:lsdException w:name="Grid Table 7 Colorful Accent 1" w:uiPriority="52"/>
-    <w:lsdException w:name="Grid Table 1 Light Accent 2" w:uiPriority="46"/>
-    <w:lsdException w:name="Grid Table 2 Accent 2" w:uiPriority="47"/>
-    <w:lsdException w:name="Grid Table 3 Accent 2" w:uiPriority="48"/>
-    <w:lsdException w:name="Grid Table 4 Accent 2" w:uiPriority="49"/>
-    <w:lsdException w:name="Grid Table 5 Dark Accent 2" w:uiPriority="50"/>
-    <w:lsdException w:name="Grid Table 6 Colorful Accent 2" w:uiPriority="51"/>
-    <w:lsdException w:name="Grid Table 7 Colorful Accent 2" w:uiPriority="52"/>
-    <w:lsdException w:name="Grid Table 1 Light Accent 3" w:uiPriority="46"/>
-    <w:lsdException w:name="Grid Table 2 Accent 3" w:uiPriority="47"/>
-    <w:lsdException w:name="Grid Table 3 Accent 3" w:uiPriority="48"/>
-    <w:lsdException w:name="Grid Table 4 Accent 3" w:uiPriority="49"/>
-    <w:lsdException w:name="Grid Table 5 Dark Accent 3" w:uiPriority="50"/>
-    <w:lsdException w:name="Grid Table 6 Colorful Accent 3" w:uiPriority="51"/>
-    <w:lsdException w:name="Grid Table 7 Colorful Accent 3" w:uiPriority="52"/>
-    <w:lsdException w:name="Grid Table 1 Light Accent 4" w:uiPriority="46"/>
-    <w:lsdException w:name="Grid Table 2 Accent 4" w:uiPriority="47"/>
-    <w:lsdException w:name="Grid Table 3 Accent 4" w:uiPriority="48"/>
-    <w:lsdException w:name="Grid Table 4 Accent 4" w:uiPriority="49"/>
-    <w:lsdException w:name="Grid Table 5 Dark Accent 4" w:uiPriority="50"/>
-    <w:lsdException w:name="Grid Table 6 Colorful Accent 4" w:uiPriority="51"/>
-    <w:lsdException w:name="Grid Table 7 Colorful Accent 4" w:uiPriority="52"/>
-    <w:lsdException w:name="Grid Table 1 Light Accent 5" w:uiPriority="46"/>
-    <w:lsdException w:name="Grid Table 2 Accent 5" w:uiPriority="47"/>
-    <w:lsdException w:name="Grid Table 3 Accent 5" w:uiPriority="48"/>
-    <w:lsdException w:name="Grid Table 4 Accent 5" w:uiPriority="49"/>
-    <w:lsdException w:name="Grid Table 5 Dark Accent 5" w:uiPriority="50"/>
-    <w:lsdException w:name="Grid Table 6 Colorful Accent 5" w:uiPriority="51"/>
-    <w:lsdException w:name="Grid Table 7 Colorful Accent 5" w:uiPriority="52"/>
-    <w:lsdException w:name="Grid Table 1 Light Accent 6" w:uiPriority="46"/>
-    <w:lsdException w:name="Grid Table 2 Accent 6" w:uiPriority="47"/>
-    <w:lsdException w:name="Grid Table 3 Accent 6" w:uiPriority="48"/>
-    <w:lsdException w:name="Grid Table 4 Accent 6" w:uiPriority="49"/>
-    <w:lsdException w:name="Grid Table 5 Dark Accent 6" w:uiPriority="50"/>
-    <w:lsdException w:name="Grid Table 6 Colorful Accent 6" w:uiPriority="51"/>
-    <w:lsdException w:name="Grid Table 7 Colorful Accent 6" w:uiPriority="52"/>
-    <w:lsdException w:name="List Table 1 Light" w:uiPriority="46"/>
-    <w:lsdException w:name="List Table 2" w:uiPriority="47"/>
-    <w:lsdException w:name="List Table 3" w:uiPriority="48"/>
-    <w:lsdException w:name="List Table 4" w:uiPriority="49"/>
-    <w:lsdException w:name="List Table 5 Dark" w:uiPriority="50"/>
-    <w:lsdException w:name="List Table 6 Colorful" w:uiPriority="51"/>
-    <w:lsdException w:name="List Table 7 Colorful" w:uiPriority="52"/>
-    <w:lsdException w:name="List Table 1 Light Accent 1" w:uiPriority="46"/>
-    <w:lsdException w:name="List Table 2 Accent 1" w:uiPriority="47"/>
-    <w:lsdException w:name="List Table 3 Accent 1" w:uiPriority="48"/>
-    <w:lsdException w:name="List Table 4 Accent 1" w:uiPriority="49"/>
-    <w:lsdException w:name="List Table 5 Dark Accent 1" w:uiPriority="50"/>
-    <w:lsdException w:name="List Table 6 Colorful Accent 1" w:uiPriority="51"/>
-    <w:lsdException w:name="List Table 7 Colorful Accent 1" w:uiPriority="52"/>
-    <w:lsdException w:name="List Table 1 Light Accent 2" w:uiPriority="46"/>
-    <w:lsdException w:name="List Table 2 Accent 2" w:uiPriority="47"/>
-    <w:lsdException w:name="List Table 3 Accent 2" w:uiPriority="48"/>
-    <w:lsdException w:name="List Table 4 Accent 2" w:uiPriority="49"/>
-    <w:lsdException w:name="List Table 5 Dark Accent 2" w:uiPriority="50"/>
-    <w:lsdException w:name="List Table 6 Colorful Accent 2" w:uiPriority="51"/>
-    <w:lsdException w:name="List Table 7 Colorful Accent 2" w:uiPriority="52"/>
-    <w:lsdException w:name="List Table 1 Light Accent 3" w:uiPriority="46"/>
-    <w:lsdException w:name="List Table 2 Accent 3" w:uiPriority="47"/>
-    <w:lsdException w:name="List Table 3 Accent 3" w:uiPriority="48"/>
-    <w:lsdException w:name="List Table 4 Accent 3" w:uiPriority="49"/>
-    <w:lsdException w:name="List Table 5 Dark Accent 3" w:uiPriority="50"/>
-    <w:lsdException w:name="List Table 6 Colorful Accent 3" w:uiPriority="51"/>
-    <w:lsdException w:name="List Table 7 Colorful Accent 3" w:uiPriority="52"/>
-    <w:lsdException w:name="List Table 1 Light Accent 4" w:uiPriority="46"/>
-    <w:lsdException w:name="List Table 2 Accent 4" w:uiPriority="47"/>
-    <w:lsdException w:name="List Table 3 Accent 4" w:uiPriority="48"/>
-    <w:lsdException w:name="List Table 4 Accent 4" w:uiPriority="49"/>
-    <w:lsdException w:name="List Table 5 Dark Accent 4" w:uiPriority="50"/>
-    <w:lsdException w:name="List Table 6 Colorful Accent 4" w:uiPriority="51"/>
-    <w:lsdException w:name="List Table 7 Colorful Accent 4" w:uiPriority="52"/>
-    <w:lsdException w:name="List Table 1 Light Accent 5" w:uiPriority="46"/>
-    <w:lsdException w:name="List Table 2 Accent 5" w:uiPriority="47"/>
-    <w:lsdException w:name="List Table 3 Accent 5" w:uiPriority="48"/>
-    <w:lsdException w:name="List Table 4 Accent 5" w:uiPriority="49"/>
-    <w:lsdException w:name="List Table 5 Dark Accent 5" w:uiPriority="50"/>
-    <w:lsdException w:name="List Table 6 Colorful Accent 5" w:uiPriority="51"/>
-    <w:lsdException w:name="List Table 7 Colorful Accent 5" w:uiPriority="52"/>
-    <w:lsdException w:name="List Table 1 Light Accent 6" w:uiPriority="46"/>
-    <w:lsdException w:name="List Table 2 Accent 6" w:uiPriority="47"/>
-    <w:lsdException w:name="List Table 3 Accent 6" w:uiPriority="48"/>
-    <w:lsdException w:name="List Table 4 Accent 6" w:uiPriority="49"/>
-    <w:lsdException w:name="List Table 5 Dark Accent 6" w:uiPriority="50"/>
-    <w:lsdException w:name="List Table 6 Colorful Accent 6" w:uiPriority="51"/>
-    <w:lsdException w:name="List Table 7 Colorful Accent 6" w:uiPriority="52"/>
-    <w:lsdException w:name="Mention" w:semiHidden="1" w:unhideWhenUsed="1"/>
-    <w:lsdException w:name="Smart Hyperlink" w:semiHidden="1" w:unhideWhenUsed="1"/>
-    <w:lsdException w:name="Hashtag" w:semiHidden="1" w:unhideWhenUsed="1"/>
-    <w:lsdException w:name="Unresolved Mention" w:semiHidden="1" w:unhideWhenUsed="1"/>
+  <w:latentStyles w:defLockedState="0" w:defUIPriority="99" w:defSemiHidden="1" w:defUnhideWhenUsed="1" w:defQFormat="0" w:count="267">
+    <w:lsdException w:name="Normal" w:semiHidden="0" w:uiPriority="0" w:unhideWhenUsed="0" w:qFormat="1"/>
+    <w:lsdException w:name="heading 1" w:semiHidden="0" w:uiPriority="9" w:unhideWhenUsed="0" w:qFormat="1"/>
+    <w:lsdException w:name="heading 2" w:uiPriority="9" w:qFormat="1"/>
+    <w:lsdException w:name="heading 3" w:uiPriority="9" w:qFormat="1"/>
+    <w:lsdException w:name="heading 4" w:uiPriority="9" w:qFormat="1"/>
+    <w:lsdException w:name="heading 5" w:uiPriority="9" w:qFormat="1"/>
+    <w:lsdException w:name="heading 6" w:uiPriority="9" w:qFormat="1"/>
+    <w:lsdException w:name="heading 7" w:uiPriority="9" w:qFormat="1"/>
+    <w:lsdException w:name="heading 8" w:uiPriority="9" w:qFormat="1"/>
+    <w:lsdException w:name="heading 9" w:uiPriority="9" w:qFormat="1"/>
+    <w:lsdException w:name="toc 1" w:uiPriority="39"/>
+    <w:lsdException w:name="toc 2" w:uiPriority="39"/>
+    <w:lsdException w:name="toc 3" w:uiPriority="39"/>
+    <w:lsdException w:name="toc 4" w:uiPriority="39"/>
+    <w:lsdException w:name="toc 5" w:uiPriority="39"/>
+    <w:lsdException w:name="toc 6" w:uiPriority="39"/>
+    <w:lsdException w:name="toc 7" w:uiPriority="39"/>
+    <w:lsdException w:name="toc 8" w:uiPriority="39"/>
+    <w:lsdException w:name="toc 9" w:uiPriority="39"/>
+    <w:lsdException w:name="caption" w:uiPriority="35" w:qFormat="1"/>
+    <w:lsdException w:name="Title" w:semiHidden="0" w:uiPriority="10" w:unhideWhenUsed="0" w:qFormat="1"/>
+    <w:lsdException w:name="Default Paragraph Font" w:uiPriority="1"/>
+    <w:lsdException w:name="Subtitle" w:semiHidden="0" w:uiPriority="11" w:unhideWhenUsed="0" w:qFormat="1"/>
+    <w:lsdException w:name="Strong" w:semiHidden="0" w:uiPriority="22" w:unhideWhenUsed="0" w:qFormat="1"/>
+    <w:lsdException w:name="Emphasis" w:semiHidden="0" w:uiPriority="20" w:unhideWhenUsed="0" w:qFormat="1"/>
+    <w:lsdException w:name="Table Grid" w:semiHidden="0" w:uiPriority="39" w:unhideWhenUsed="0"/>
+    <w:lsdException w:name="Placeholder Text" w:unhideWhenUsed="0"/>
+    <w:lsdException w:name="No Spacing" w:semiHidden="0" w:uiPriority="1" w:unhideWhenUsed="0" w:qFormat="1"/>
+    <w:lsdException w:name="Light Shading" w:semiHidden="0" w:uiPriority="60" w:unhideWhenUsed="0"/>
+    <w:lsdException w:name="Light List" w:semiHidden="0" w:uiPriority="61" w:unhideWhenUsed="0"/>
+    <w:lsdException w:name="Light Grid" w:semiHidden="0" w:uiPriority="62" w:unhideWhenUsed="0"/>
+    <w:lsdException w:name="Medium Shading 1" w:semiHidden="0" w:uiPriority="63" w:unhideWhenUsed="0"/>
+    <w:lsdException w:name="Medium Shading 2" w:semiHidden="0" w:uiPriority="64" w:unhideWhenUsed="0"/>
+    <w:lsdException w:name="Medium List 1" w:semiHidden="0" w:uiPriority="65" w:unhideWhenUsed="0"/>
+    <w:lsdException w:name="Medium List 2" w:semiHidden="0" w:uiPriority="66" w:unhideWhenUsed="0"/>
+    <w:lsdException w:name="Medium Grid 1" w:semiHidden="0" w:uiPriority="67" w:unhideWhenUsed="0"/>
+    <w:lsdException w:name="Medium Grid 2" w:semiHidden="0" w:uiPriority="68" w:unhideWhenUsed="0"/>
+    <w:lsdException w:name="Medium Grid 3" w:semiHidden="0" w:uiPriority="69" w:unhideWhenUsed="0"/>
+    <w:lsdException w:name="Dark List" w:semiHidden="0" w:uiPriority="70" w:unhideWhenUsed="0"/>
+    <w:lsdException w:name="Colorful Shading" w:semiHidden="0" w:uiPriority="71" w:unhideWhenUsed="0"/>
+    <w:lsdException w:name="Colorful List" w:semiHidden="0" w:uiPriority="72" w:unhideWhenUsed="0"/>
+    <w:lsdException w:name="Colorful Grid" w:semiHidden="0" w:uiPriority="73" w:unhideWhenUsed="0"/>
+    <w:lsdException w:name="Light Shading Accent 1" w:semiHidden="0" w:uiPriority="60" w:unhideWhenUsed="0"/>
+    <w:lsdException w:name="Light List Accent 1" w:semiHidden="0" w:uiPriority="61" w:unhideWhenUsed="0"/>
+    <w:lsdException w:name="Light Grid Accent 1" w:semiHidden="0" w:uiPriority="62" w:unhideWhenUsed="0"/>
+    <w:lsdException w:name="Medium Shading 1 Accent 1" w:semiHidden="0" w:uiPriority="63" w:unhideWhenUsed="0"/>
+    <w:lsdException w:name="Medium Shading 2 Accent 1" w:semiHidden="0" w:uiPriority="64" w:unhideWhenUsed="0"/>
+    <w:lsdException w:name="Medium List 1 Accent 1" w:semiHidden="0" w:uiPriority="65" w:unhideWhenUsed="0"/>
+    <w:lsdException w:name="Revision" w:unhideWhenUsed="0"/>
+    <w:lsdException w:name="List Paragraph" w:semiHidden="0" w:uiPriority="34" w:unhideWhenUsed="0" w:qFormat="1"/>
+    <w:lsdException w:name="Quote" w:semiHidden="0" w:uiPriority="29" w:unhideWhenUsed="0" w:qFormat="1"/>
+    <w:lsdException w:name="Intense Quote" w:semiHidden="0" w:uiPriority="30" w:unhideWhenUsed="0" w:qFormat="1"/>
+    <w:lsdException w:name="Medium List 2 Accent 1" w:semiHidden="0" w:uiPriority="66" w:unhideWhenUsed="0"/>
+    <w:lsdException w:name="Medium Grid 1 Accent 1" w:semiHidden="0" w:uiPriority="67" w:unhideWhenUsed="0"/>
+    <w:lsdException w:name="Medium Grid 2 Accent 1" w:semiHidden="0" w:uiPriority="68" w:unhideWhenUsed="0"/>
+    <w:lsdException w:name="Medium Grid 3 Accent 1" w:semiHidden="0" w:uiPriority="69" w:unhideWhenUsed="0"/>
+    <w:lsdException w:name="Dark List Accent 1" w:semiHidden="0" w:uiPriority="70" w:unhideWhenUsed="0"/>
+    <w:lsdException w:name="Colorful Shading Accent 1" w:semiHidden="0" w:uiPriority="71" w:unhideWhenUsed="0"/>
+    <w:lsdException w:name="Colorful List Accent 1" w:semiHidden="0" w:uiPriority="72" w:unhideWhenUsed="0"/>
+    <w:lsdException w:name="Colorful Grid Accent 1" w:semiHidden="0" w:uiPriority="73" w:unhideWhenUsed="0"/>
+    <w:lsdException w:name="Light Shading Accent 2" w:semiHidden="0" w:uiPriority="60" w:unhideWhenUsed="0"/>
+    <w:lsdException w:name="Light List Accent 2" w:semiHidden="0" w:uiPriority="61" w:unhideWhenUsed="0"/>
+    <w:lsdException w:name="Light Grid Accent 2" w:semiHidden="0" w:uiPriority="62" w:unhideWhenUsed="0"/>
+    <w:lsdException w:name="Medium Shading 1 Accent 2" w:semiHidden="0" w:uiPriority="63" w:unhideWhenUsed="0"/>
+    <w:lsdException w:name="Medium Shading 2 Accent 2" w:semiHidden="0" w:uiPriority="64" w:unhideWhenUsed="0"/>
+    <w:lsdException w:name="Medium List 1 Accent 2" w:semiHidden="0" w:uiPriority="65" w:unhideWhenUsed="0"/>
+    <w:lsdException w:name="Medium List 2 Accent 2" w:semiHidden="0" w:uiPriority="66" w:unhideWhenUsed="0"/>
+    <w:lsdException w:name="Medium Grid 1 Accent 2" w:semiHidden="0" w:uiPriority="67" w:unhideWhenUsed="0"/>
+    <w:lsdException w:name="Medium Grid 2 Accent 2" w:semiHidden="0" w:uiPriority="68" w:unhideWhenUsed="0"/>
+    <w:lsdException w:name="Medium Grid 3 Accent 2" w:semiHidden="0" w:uiPriority="69" w:unhideWhenUsed="0"/>
+    <w:lsdException w:name="Dark List Accent 2" w:semiHidden="0" w:uiPriority="70" w:unhideWhenUsed="0"/>
+    <w:lsdException w:name="Colorful Shading Accent 2" w:semiHidden="0" w:uiPriority="71" w:unhideWhenUsed="0"/>
+    <w:lsdException w:name="Colorful List Accent 2" w:semiHidden="0" w:uiPriority="72" w:unhideWhenUsed="0"/>
+    <w:lsdException w:name="Colorful Grid Accent 2" w:semiHidden="0" w:uiPriority="73" w:unhideWhenUsed="0"/>
+    <w:lsdException w:name="Light Shading Accent 3" w:semiHidden="0" w:uiPriority="60" w:unhideWhenUsed="0"/>
+    <w:lsdException w:name="Light List Accent 3" w:semiHidden="0" w:uiPriority="61" w:unhideWhenUsed="0"/>
+    <w:lsdException w:name="Light Grid Accent 3" w:semiHidden="0" w:uiPriority="62" w:unhideWhenUsed="0"/>
+    <w:lsdException w:name="Medium Shading 1 Accent 3" w:semiHidden="0" w:uiPriority="63" w:unhideWhenUsed="0"/>
+    <w:lsdException w:name="Medium Shading 2 Accent 3" w:semiHidden="0" w:uiPriority="64" w:unhideWhenUsed="0"/>
+    <w:lsdException w:name="Medium List 1 Accent 3" w:semiHidden="0" w:uiPriority="65" w:unhideWhenUsed="0"/>
+    <w:lsdException w:name="Medium List 2 Accent 3" w:semiHidden="0" w:uiPriority="66" w:unhideWhenUsed="0"/>
+    <w:lsdException w:name="Medium Grid 1 Accent 3" w:semiHidden="0" w:uiPriority="67" w:unhideWhenUsed="0"/>
+    <w:lsdException w:name="Medium Grid 2 Accent 3" w:semiHidden="0" w:uiPriority="68" w:unhideWhenUsed="0"/>
+    <w:lsdException w:name="Medium Grid 3 Accent 3" w:semiHidden="0" w:uiPriority="69" w:unhideWhenUsed="0"/>
+    <w:lsdException w:name="Dark List Accent 3" w:semiHidden="0" w:uiPriority="70" w:unhideWhenUsed="0"/>
+    <w:lsdException w:name="Colorful Shading Accent 3" w:semiHidden="0" w:uiPriority="71" w:unhideWhenUsed="0"/>
+    <w:lsdException w:name="Colorful List Accent 3" w:semiHidden="0" w:uiPriority="72" w:unhideWhenUsed="0"/>
+    <w:lsdException w:name="Colorful Grid Accent 3" w:semiHidden="0" w:uiPriority="73" w:unhideWhenUsed="0"/>
+    <w:lsdException w:name="Light Shading Accent 4" w:semiHidden="0" w:uiPriority="60" w:unhideWhenUsed="0"/>
+    <w:lsdException w:name="Light List Accent 4" w:semiHidden="0" w:uiPriority="61" w:unhideWhenUsed="0"/>
+    <w:lsdException w:name="Light Grid Accent 4" w:semiHidden="0" w:uiPriority="62" w:unhideWhenUsed="0"/>
+    <w:lsdException w:name="Medium Shading 1 Accent 4" w:semiHidden="0" w:uiPriority="63" w:unhideWhenUsed="0"/>
+    <w:lsdException w:name="Medium Shading 2 Accent 4" w:semiHidden="0" w:uiPriority="64" w:unhideWhenUsed="0"/>
+    <w:lsdException w:name="Medium List 1 Accent 4" w:semiHidden="0" w:uiPriority="65" w:unhideWhenUsed="0"/>
+    <w:lsdException w:name="Medium List 2 Accent 4" w:semiHidden="0" w:uiPriority="66" w:unhideWhenUsed="0"/>
+    <w:lsdException w:name="Medium Grid 1 Accent 4" w:semiHidden="0" w:uiPriority="67" w:unhideWhenUsed="0"/>
+    <w:lsdException w:name="Medium Grid 2 Accent 4" w:semiHidden="0" w:uiPriority="68" w:unhideWhenUsed="0"/>
+    <w:lsdException w:name="Medium Grid 3 Accent 4" w:semiHidden="0" w:uiPriority="69" w:unhideWhenUsed="0"/>
+    <w:lsdException w:name="Dark List Accent 4" w:semiHidden="0" w:uiPriority="70" w:unhideWhenUsed="0"/>
+    <w:lsdException w:name="Colorful Shading Accent 4" w:semiHidden="0" w:uiPriority="71" w:unhideWhenUsed="0"/>
+    <w:lsdException w:name="Colorful List Accent 4" w:semiHidden="0" w:uiPriority="72" w:unhideWhenUsed="0"/>
+    <w:lsdException w:name="Colorful Grid Accent 4" w:semiHidden="0" w:uiPriority="73" w:unhideWhenUsed="0"/>
+    <w:lsdException w:name="Light Shading Accent 5" w:semiHidden="0" w:uiPriority="60" w:unhideWhenUsed="0"/>
+    <w:lsdException w:name="Light List Accent 5" w:semiHidden="0" w:uiPriority="61" w:unhideWhenUsed="0"/>
+    <w:lsdException w:name="Light Grid Accent 5" w:semiHidden="0" w:uiPriority="62" w:unhideWhenUsed="0"/>
+    <w:lsdException w:name="Medium Shading 1 Accent 5" w:semiHidden="0" w:uiPriority="63" w:unhideWhenUsed="0"/>
+    <w:lsdException w:name="Medium Shading 2 Accent 5" w:semiHidden="0" w:uiPriority="64" w:unhideWhenUsed="0"/>
+    <w:lsdException w:name="Medium List 1 Accent 5" w:semiHidden="0" w:uiPriority="65" w:unhideWhenUsed="0"/>
+    <w:lsdException w:name="Medium List 2 Accent 5" w:semiHidden="0" w:uiPriority="66" w:unhideWhenUsed="0"/>
+    <w:lsdException w:name="Medium Grid 1 Accent 5" w:semiHidden="0" w:uiPriority="67" w:unhideWhenUsed="0"/>
+    <w:lsdException w:name="Medium Grid 2 Accent 5" w:semiHidden="0" w:uiPriority="68" w:unhideWhenUsed="0"/>
+    <w:lsdException w:name="Medium Grid 3 Accent 5" w:semiHidden="0" w:uiPriority="69" w:unhideWhenUsed="0"/>
+    <w:lsdException w:name="Dark List Accent 5" w:semiHidden="0" w:uiPriority="70" w:unhideWhenUsed="0"/>
+    <w:lsdException w:name="Colorful Shading Accent 5" w:semiHidden="0" w:uiPriority="71" w:unhideWhenUsed="0"/>
+    <w:lsdException w:name="Colorful List Accent 5" w:semiHidden="0" w:uiPriority="72" w:unhideWhenUsed="0"/>
+    <w:lsdException w:name="Colorful Grid Accent 5" w:semiHidden="0" w:uiPriority="73" w:unhideWhenUsed="0"/>
+    <w:lsdException w:name="Light Shading Accent 6" w:semiHidden="0" w:uiPriority="60" w:unhideWhenUsed="0"/>
+    <w:lsdException w:name="Light List Accent 6" w:semiHidden="0" w:uiPriority="61" w:unhideWhenUsed="0"/>
+    <w:lsdException w:name="Light Grid Accent 6" w:semiHidden="0" w:uiPriority="62" w:unhideWhenUsed="0"/>
+    <w:lsdException w:name="Medium Shading 1 Accent 6" w:semiHidden="0" w:uiPriority="63" w:unhideWhenUsed="0"/>
+    <w:lsdException w:name="Medium Shading 2 Accent 6" w:semiHidden="0" w:uiPriority="64" w:unhideWhenUsed="0"/>
+    <w:lsdException w:name="Medium List 1 Accent 6" w:semiHidden="0" w:uiPriority="65" w:unhideWhenUsed="0"/>
+    <w:lsdException w:name="Medium List 2 Accent 6" w:semiHidden="0" w:uiPriority="66" w:unhideWhenUsed="0"/>
+    <w:lsdException w:name="Medium Grid 1 Accent 6" w:semiHidden="0" w:uiPriority="67" w:unhideWhenUsed="0"/>
+    <w:lsdException w:name="Medium Grid 2 Accent 6" w:semiHidden="0" w:uiPriority="68" w:unhideWhenUsed="0"/>
+    <w:lsdException w:name="Medium Grid 3 Accent 6" w:semiHidden="0" w:uiPriority="69" w:unhideWhenUsed="0"/>
+    <w:lsdException w:name="Dark List Accent 6" w:semiHidden="0" w:uiPriority="70" w:unhideWhenUsed="0"/>
+    <w:lsdException w:name="Colorful Shading Accent 6" w:semiHidden="0" w:uiPriority="71" w:unhideWhenUsed="0"/>
+    <w:lsdException w:name="Colorful List Accent 6" w:semiHidden="0" w:uiPriority="72" w:unhideWhenUsed="0"/>
+    <w:lsdException w:name="Colorful Grid Accent 6" w:semiHidden="0" w:uiPriority="73" w:unhideWhenUsed="0"/>
+    <w:lsdException w:name="Subtle Emphasis" w:semiHidden="0" w:uiPriority="19" w:unhideWhenUsed="0" w:qFormat="1"/>
+    <w:lsdException w:name="Intense Emphasis" w:semiHidden="0" w:uiPriority="21" w:unhideWhenUsed="0" w:qFormat="1"/>
+    <w:lsdException w:name="Subtle Reference" w:semiHidden="0" w:uiPriority="31" w:unhideWhenUsed="0" w:qFormat="1"/>
+    <w:lsdException w:name="Intense Reference" w:semiHidden="0" w:uiPriority="32" w:unhideWhenUsed="0" w:qFormat="1"/>
+    <w:lsdException w:name="Book Title" w:semiHidden="0" w:uiPriority="33" w:unhideWhenUsed="0" w:qFormat="1"/>
+    <w:lsdException w:name="Bibliography" w:uiPriority="37"/>
+    <w:lsdException w:name="TOC Heading" w:uiPriority="39" w:qFormat="1"/>
   </w:latentStyles>
-  <w:style w:type="paragraph" w:default="1" w:styleId="prastasis">
+  <w:style w:type="paragraph" w:default="1" w:styleId="Normal">
     <w:name w:val="Normal"/>
     <w:qFormat/>
     <w:rsid w:val="007F6EAE"/>
@@ -38018,11 +36530,11 @@
       <w:rFonts w:ascii="Times New Roman" w:hAnsi="Times New Roman"/>
     </w:rPr>
   </w:style>
-  <w:style w:type="paragraph" w:styleId="Antrat1">
+  <w:style w:type="paragraph" w:styleId="Heading1">
     <w:name w:val="heading 1"/>
-    <w:basedOn w:val="prastasis"/>
-    <w:next w:val="prastasis"/>
-    <w:link w:val="Antrat1Diagrama"/>
+    <w:basedOn w:val="Normal"/>
+    <w:next w:val="Normal"/>
+    <w:link w:val="Heading1Char"/>
     <w:uiPriority w:val="9"/>
     <w:qFormat/>
     <w:rsid w:val="00814D13"/>
@@ -38042,11 +36554,11 @@
       <w:szCs w:val="32"/>
     </w:rPr>
   </w:style>
-  <w:style w:type="paragraph" w:styleId="Antrat2">
+  <w:style w:type="paragraph" w:styleId="Heading2">
     <w:name w:val="heading 2"/>
-    <w:basedOn w:val="prastasis"/>
-    <w:next w:val="prastasis"/>
-    <w:link w:val="Antrat2Diagrama"/>
+    <w:basedOn w:val="Normal"/>
+    <w:next w:val="Normal"/>
+    <w:link w:val="Heading2Char"/>
     <w:uiPriority w:val="9"/>
     <w:unhideWhenUsed/>
     <w:qFormat/>
@@ -38069,11 +36581,11 @@
       <w:szCs w:val="26"/>
     </w:rPr>
   </w:style>
-  <w:style w:type="paragraph" w:styleId="Antrat3">
+  <w:style w:type="paragraph" w:styleId="Heading3">
     <w:name w:val="heading 3"/>
-    <w:basedOn w:val="prastasis"/>
-    <w:next w:val="prastasis"/>
-    <w:link w:val="Antrat3Diagrama"/>
+    <w:basedOn w:val="Normal"/>
+    <w:next w:val="Normal"/>
+    <w:link w:val="Heading3Char"/>
     <w:uiPriority w:val="9"/>
     <w:unhideWhenUsed/>
     <w:qFormat/>
@@ -38096,11 +36608,11 @@
       <w:szCs w:val="24"/>
     </w:rPr>
   </w:style>
-  <w:style w:type="paragraph" w:styleId="Antrat4">
+  <w:style w:type="paragraph" w:styleId="Heading4">
     <w:name w:val="heading 4"/>
-    <w:basedOn w:val="prastasis"/>
-    <w:next w:val="prastasis"/>
-    <w:link w:val="Antrat4Diagrama"/>
+    <w:basedOn w:val="Normal"/>
+    <w:next w:val="Normal"/>
+    <w:link w:val="Heading4Char"/>
     <w:uiPriority w:val="9"/>
     <w:semiHidden/>
     <w:unhideWhenUsed/>
@@ -38123,11 +36635,11 @@
       <w:color w:val="2F5496" w:themeColor="accent1" w:themeShade="BF"/>
     </w:rPr>
   </w:style>
-  <w:style w:type="paragraph" w:styleId="Antrat5">
+  <w:style w:type="paragraph" w:styleId="Heading5">
     <w:name w:val="heading 5"/>
-    <w:basedOn w:val="prastasis"/>
-    <w:next w:val="prastasis"/>
-    <w:link w:val="Antrat5Diagrama"/>
+    <w:basedOn w:val="Normal"/>
+    <w:next w:val="Normal"/>
+    <w:link w:val="Heading5Char"/>
     <w:uiPriority w:val="9"/>
     <w:semiHidden/>
     <w:unhideWhenUsed/>
@@ -38148,11 +36660,11 @@
       <w:color w:val="2F5496" w:themeColor="accent1" w:themeShade="BF"/>
     </w:rPr>
   </w:style>
-  <w:style w:type="paragraph" w:styleId="Antrat6">
+  <w:style w:type="paragraph" w:styleId="Heading6">
     <w:name w:val="heading 6"/>
-    <w:basedOn w:val="prastasis"/>
-    <w:next w:val="prastasis"/>
-    <w:link w:val="Antrat6Diagrama"/>
+    <w:basedOn w:val="Normal"/>
+    <w:next w:val="Normal"/>
+    <w:link w:val="Heading6Char"/>
     <w:uiPriority w:val="9"/>
     <w:semiHidden/>
     <w:unhideWhenUsed/>
@@ -38173,11 +36685,11 @@
       <w:color w:val="1F3763" w:themeColor="accent1" w:themeShade="7F"/>
     </w:rPr>
   </w:style>
-  <w:style w:type="paragraph" w:styleId="Antrat7">
+  <w:style w:type="paragraph" w:styleId="Heading7">
     <w:name w:val="heading 7"/>
-    <w:basedOn w:val="prastasis"/>
-    <w:next w:val="prastasis"/>
-    <w:link w:val="Antrat7Diagrama"/>
+    <w:basedOn w:val="Normal"/>
+    <w:next w:val="Normal"/>
+    <w:link w:val="Heading7Char"/>
     <w:uiPriority w:val="9"/>
     <w:semiHidden/>
     <w:unhideWhenUsed/>
@@ -38200,11 +36712,11 @@
       <w:color w:val="1F3763" w:themeColor="accent1" w:themeShade="7F"/>
     </w:rPr>
   </w:style>
-  <w:style w:type="paragraph" w:styleId="Antrat8">
+  <w:style w:type="paragraph" w:styleId="Heading8">
     <w:name w:val="heading 8"/>
-    <w:basedOn w:val="prastasis"/>
-    <w:next w:val="prastasis"/>
-    <w:link w:val="Antrat8Diagrama"/>
+    <w:basedOn w:val="Normal"/>
+    <w:next w:val="Normal"/>
+    <w:link w:val="Heading8Char"/>
     <w:uiPriority w:val="9"/>
     <w:semiHidden/>
     <w:unhideWhenUsed/>
@@ -38227,11 +36739,11 @@
       <w:szCs w:val="21"/>
     </w:rPr>
   </w:style>
-  <w:style w:type="paragraph" w:styleId="Antrat9">
+  <w:style w:type="paragraph" w:styleId="Heading9">
     <w:name w:val="heading 9"/>
-    <w:basedOn w:val="prastasis"/>
-    <w:next w:val="prastasis"/>
-    <w:link w:val="Antrat9Diagrama"/>
+    <w:basedOn w:val="Normal"/>
+    <w:next w:val="Normal"/>
+    <w:link w:val="Heading9Char"/>
     <w:uiPriority w:val="9"/>
     <w:semiHidden/>
     <w:unhideWhenUsed/>
@@ -38256,17 +36768,18 @@
       <w:szCs w:val="21"/>
     </w:rPr>
   </w:style>
-  <w:style w:type="character" w:default="1" w:styleId="Numatytasispastraiposriftas">
+  <w:style w:type="character" w:default="1" w:styleId="DefaultParagraphFont">
     <w:name w:val="Default Paragraph Font"/>
     <w:uiPriority w:val="1"/>
     <w:semiHidden/>
     <w:unhideWhenUsed/>
   </w:style>
-  <w:style w:type="table" w:default="1" w:styleId="prastojilentel">
+  <w:style w:type="table" w:default="1" w:styleId="TableNormal">
     <w:name w:val="Normal Table"/>
     <w:uiPriority w:val="99"/>
     <w:semiHidden/>
     <w:unhideWhenUsed/>
+    <w:qFormat/>
     <w:tblPr>
       <w:tblInd w:w="0" w:type="dxa"/>
       <w:tblCellMar>
@@ -38277,15 +36790,15 @@
       </w:tblCellMar>
     </w:tblPr>
   </w:style>
-  <w:style w:type="numbering" w:default="1" w:styleId="Sraonra">
+  <w:style w:type="numbering" w:default="1" w:styleId="NoList">
     <w:name w:val="No List"/>
     <w:uiPriority w:val="99"/>
     <w:semiHidden/>
     <w:unhideWhenUsed/>
   </w:style>
-  <w:style w:type="table" w:styleId="Lentelstinklelis">
+  <w:style w:type="table" w:styleId="TableGrid">
     <w:name w:val="Table Grid"/>
-    <w:basedOn w:val="prastojilentel"/>
+    <w:basedOn w:val="TableNormal"/>
     <w:uiPriority w:val="39"/>
     <w:rsid w:val="002F4502"/>
     <w:pPr>
@@ -38295,6 +36808,7 @@
       <w:lang w:val="en-US"/>
     </w:rPr>
     <w:tblPr>
+      <w:tblInd w:w="0" w:type="dxa"/>
       <w:tblBorders>
         <w:top w:val="single" w:sz="4" w:space="0" w:color="auto"/>
         <w:left w:val="single" w:sz="4" w:space="0" w:color="auto"/>
@@ -38303,12 +36817,18 @@
         <w:insideH w:val="single" w:sz="4" w:space="0" w:color="auto"/>
         <w:insideV w:val="single" w:sz="4" w:space="0" w:color="auto"/>
       </w:tblBorders>
+      <w:tblCellMar>
+        <w:top w:w="0" w:type="dxa"/>
+        <w:left w:w="108" w:type="dxa"/>
+        <w:bottom w:w="0" w:type="dxa"/>
+        <w:right w:w="108" w:type="dxa"/>
+      </w:tblCellMar>
     </w:tblPr>
   </w:style>
-  <w:style w:type="character" w:customStyle="1" w:styleId="Antrat1Diagrama">
-    <w:name w:val="Antraštė 1 Diagrama"/>
-    <w:basedOn w:val="Numatytasispastraiposriftas"/>
-    <w:link w:val="Antrat1"/>
+  <w:style w:type="character" w:customStyle="1" w:styleId="Heading1Char">
+    <w:name w:val="Heading 1 Char"/>
+    <w:basedOn w:val="DefaultParagraphFont"/>
+    <w:link w:val="Heading1"/>
     <w:uiPriority w:val="9"/>
     <w:rsid w:val="00814D13"/>
     <w:rPr>
@@ -38318,10 +36838,10 @@
       <w:szCs w:val="32"/>
     </w:rPr>
   </w:style>
-  <w:style w:type="character" w:customStyle="1" w:styleId="Antrat2Diagrama">
-    <w:name w:val="Antraštė 2 Diagrama"/>
-    <w:basedOn w:val="Numatytasispastraiposriftas"/>
-    <w:link w:val="Antrat2"/>
+  <w:style w:type="character" w:customStyle="1" w:styleId="Heading2Char">
+    <w:name w:val="Heading 2 Char"/>
+    <w:basedOn w:val="DefaultParagraphFont"/>
+    <w:link w:val="Heading2"/>
     <w:uiPriority w:val="9"/>
     <w:rsid w:val="007F6EAE"/>
     <w:rPr>
@@ -38331,10 +36851,10 @@
       <w:szCs w:val="26"/>
     </w:rPr>
   </w:style>
-  <w:style w:type="character" w:customStyle="1" w:styleId="Antrat3Diagrama">
-    <w:name w:val="Antraštė 3 Diagrama"/>
-    <w:basedOn w:val="Numatytasispastraiposriftas"/>
-    <w:link w:val="Antrat3"/>
+  <w:style w:type="character" w:customStyle="1" w:styleId="Heading3Char">
+    <w:name w:val="Heading 3 Char"/>
+    <w:basedOn w:val="DefaultParagraphFont"/>
+    <w:link w:val="Heading3"/>
     <w:uiPriority w:val="9"/>
     <w:rsid w:val="0001335B"/>
     <w:rPr>
@@ -38344,10 +36864,10 @@
       <w:szCs w:val="24"/>
     </w:rPr>
   </w:style>
-  <w:style w:type="character" w:customStyle="1" w:styleId="Antrat4Diagrama">
-    <w:name w:val="Antraštė 4 Diagrama"/>
-    <w:basedOn w:val="Numatytasispastraiposriftas"/>
-    <w:link w:val="Antrat4"/>
+  <w:style w:type="character" w:customStyle="1" w:styleId="Heading4Char">
+    <w:name w:val="Heading 4 Char"/>
+    <w:basedOn w:val="DefaultParagraphFont"/>
+    <w:link w:val="Heading4"/>
     <w:uiPriority w:val="9"/>
     <w:semiHidden/>
     <w:rsid w:val="00814D13"/>
@@ -38358,10 +36878,10 @@
       <w:color w:val="2F5496" w:themeColor="accent1" w:themeShade="BF"/>
     </w:rPr>
   </w:style>
-  <w:style w:type="character" w:customStyle="1" w:styleId="Antrat5Diagrama">
-    <w:name w:val="Antraštė 5 Diagrama"/>
-    <w:basedOn w:val="Numatytasispastraiposriftas"/>
-    <w:link w:val="Antrat5"/>
+  <w:style w:type="character" w:customStyle="1" w:styleId="Heading5Char">
+    <w:name w:val="Heading 5 Char"/>
+    <w:basedOn w:val="DefaultParagraphFont"/>
+    <w:link w:val="Heading5"/>
     <w:uiPriority w:val="9"/>
     <w:semiHidden/>
     <w:rsid w:val="00814D13"/>
@@ -38370,10 +36890,10 @@
       <w:color w:val="2F5496" w:themeColor="accent1" w:themeShade="BF"/>
     </w:rPr>
   </w:style>
-  <w:style w:type="character" w:customStyle="1" w:styleId="Antrat6Diagrama">
-    <w:name w:val="Antraštė 6 Diagrama"/>
-    <w:basedOn w:val="Numatytasispastraiposriftas"/>
-    <w:link w:val="Antrat6"/>
+  <w:style w:type="character" w:customStyle="1" w:styleId="Heading6Char">
+    <w:name w:val="Heading 6 Char"/>
+    <w:basedOn w:val="DefaultParagraphFont"/>
+    <w:link w:val="Heading6"/>
     <w:uiPriority w:val="9"/>
     <w:semiHidden/>
     <w:rsid w:val="00814D13"/>
@@ -38382,10 +36902,10 @@
       <w:color w:val="1F3763" w:themeColor="accent1" w:themeShade="7F"/>
     </w:rPr>
   </w:style>
-  <w:style w:type="character" w:customStyle="1" w:styleId="Antrat7Diagrama">
-    <w:name w:val="Antraštė 7 Diagrama"/>
-    <w:basedOn w:val="Numatytasispastraiposriftas"/>
-    <w:link w:val="Antrat7"/>
+  <w:style w:type="character" w:customStyle="1" w:styleId="Heading7Char">
+    <w:name w:val="Heading 7 Char"/>
+    <w:basedOn w:val="DefaultParagraphFont"/>
+    <w:link w:val="Heading7"/>
     <w:uiPriority w:val="9"/>
     <w:semiHidden/>
     <w:rsid w:val="00814D13"/>
@@ -38396,10 +36916,10 @@
       <w:color w:val="1F3763" w:themeColor="accent1" w:themeShade="7F"/>
     </w:rPr>
   </w:style>
-  <w:style w:type="character" w:customStyle="1" w:styleId="Antrat8Diagrama">
-    <w:name w:val="Antraštė 8 Diagrama"/>
-    <w:basedOn w:val="Numatytasispastraiposriftas"/>
-    <w:link w:val="Antrat8"/>
+  <w:style w:type="character" w:customStyle="1" w:styleId="Heading8Char">
+    <w:name w:val="Heading 8 Char"/>
+    <w:basedOn w:val="DefaultParagraphFont"/>
+    <w:link w:val="Heading8"/>
     <w:uiPriority w:val="9"/>
     <w:semiHidden/>
     <w:rsid w:val="00814D13"/>
@@ -38410,10 +36930,10 @@
       <w:szCs w:val="21"/>
     </w:rPr>
   </w:style>
-  <w:style w:type="character" w:customStyle="1" w:styleId="Antrat9Diagrama">
-    <w:name w:val="Antraštė 9 Diagrama"/>
-    <w:basedOn w:val="Numatytasispastraiposriftas"/>
-    <w:link w:val="Antrat9"/>
+  <w:style w:type="character" w:customStyle="1" w:styleId="Heading9Char">
+    <w:name w:val="Heading 9 Char"/>
+    <w:basedOn w:val="DefaultParagraphFont"/>
+    <w:link w:val="Heading9"/>
     <w:uiPriority w:val="9"/>
     <w:semiHidden/>
     <w:rsid w:val="00814D13"/>
@@ -38426,10 +36946,10 @@
       <w:szCs w:val="21"/>
     </w:rPr>
   </w:style>
-  <w:style w:type="paragraph" w:styleId="Antrat">
+  <w:style w:type="paragraph" w:styleId="Caption">
     <w:name w:val="caption"/>
-    <w:basedOn w:val="prastasis"/>
-    <w:next w:val="prastasis"/>
+    <w:basedOn w:val="Normal"/>
+    <w:next w:val="Normal"/>
     <w:uiPriority w:val="35"/>
     <w:unhideWhenUsed/>
     <w:qFormat/>
@@ -38445,10 +36965,10 @@
       <w:szCs w:val="18"/>
     </w:rPr>
   </w:style>
-  <w:style w:type="paragraph" w:styleId="Turinioantrat">
+  <w:style w:type="paragraph" w:styleId="TOCHeading">
     <w:name w:val="TOC Heading"/>
-    <w:basedOn w:val="Antrat1"/>
-    <w:next w:val="prastasis"/>
+    <w:basedOn w:val="Heading1"/>
+    <w:next w:val="Normal"/>
     <w:uiPriority w:val="39"/>
     <w:unhideWhenUsed/>
     <w:qFormat/>
@@ -38465,10 +36985,10 @@
       <w:lang w:eastAsia="lt-LT"/>
     </w:rPr>
   </w:style>
-  <w:style w:type="paragraph" w:styleId="Turinys1">
+  <w:style w:type="paragraph" w:styleId="TOC1">
     <w:name w:val="toc 1"/>
-    <w:basedOn w:val="prastasis"/>
-    <w:next w:val="prastasis"/>
+    <w:basedOn w:val="Normal"/>
+    <w:next w:val="Normal"/>
     <w:autoRedefine/>
     <w:uiPriority w:val="39"/>
     <w:unhideWhenUsed/>
@@ -38477,10 +36997,10 @@
       <w:spacing w:after="100"/>
     </w:pPr>
   </w:style>
-  <w:style w:type="paragraph" w:styleId="Turinys2">
+  <w:style w:type="paragraph" w:styleId="TOC2">
     <w:name w:val="toc 2"/>
-    <w:basedOn w:val="prastasis"/>
-    <w:next w:val="prastasis"/>
+    <w:basedOn w:val="Normal"/>
+    <w:next w:val="Normal"/>
     <w:autoRedefine/>
     <w:uiPriority w:val="39"/>
     <w:unhideWhenUsed/>
@@ -38490,10 +37010,10 @@
       <w:ind w:left="220"/>
     </w:pPr>
   </w:style>
-  <w:style w:type="paragraph" w:styleId="Turinys3">
+  <w:style w:type="paragraph" w:styleId="TOC3">
     <w:name w:val="toc 3"/>
-    <w:basedOn w:val="prastasis"/>
-    <w:next w:val="prastasis"/>
+    <w:basedOn w:val="Normal"/>
+    <w:next w:val="Normal"/>
     <w:autoRedefine/>
     <w:uiPriority w:val="39"/>
     <w:unhideWhenUsed/>
@@ -38503,9 +37023,9 @@
       <w:ind w:left="440"/>
     </w:pPr>
   </w:style>
-  <w:style w:type="character" w:styleId="Hipersaitas">
+  <w:style w:type="character" w:styleId="Hyperlink">
     <w:name w:val="Hyperlink"/>
-    <w:basedOn w:val="Numatytasispastraiposriftas"/>
+    <w:basedOn w:val="DefaultParagraphFont"/>
     <w:uiPriority w:val="99"/>
     <w:unhideWhenUsed/>
     <w:rsid w:val="005C57D0"/>
@@ -38514,10 +37034,10 @@
       <w:u w:val="single"/>
     </w:rPr>
   </w:style>
-  <w:style w:type="paragraph" w:styleId="Antrats">
+  <w:style w:type="paragraph" w:styleId="Header">
     <w:name w:val="header"/>
-    <w:basedOn w:val="prastasis"/>
-    <w:link w:val="AntratsDiagrama"/>
+    <w:basedOn w:val="Normal"/>
+    <w:link w:val="HeaderChar"/>
     <w:uiPriority w:val="99"/>
     <w:unhideWhenUsed/>
     <w:rsid w:val="005C57D0"/>
@@ -38529,20 +37049,20 @@
       <w:spacing w:after="0" w:line="240" w:lineRule="auto"/>
     </w:pPr>
   </w:style>
-  <w:style w:type="character" w:customStyle="1" w:styleId="AntratsDiagrama">
-    <w:name w:val="Antraštės Diagrama"/>
-    <w:basedOn w:val="Numatytasispastraiposriftas"/>
-    <w:link w:val="Antrats"/>
+  <w:style w:type="character" w:customStyle="1" w:styleId="HeaderChar">
+    <w:name w:val="Header Char"/>
+    <w:basedOn w:val="DefaultParagraphFont"/>
+    <w:link w:val="Header"/>
     <w:uiPriority w:val="99"/>
     <w:rsid w:val="005C57D0"/>
     <w:rPr>
       <w:rFonts w:ascii="Times New Roman" w:hAnsi="Times New Roman"/>
     </w:rPr>
   </w:style>
-  <w:style w:type="paragraph" w:styleId="Porat">
+  <w:style w:type="paragraph" w:styleId="Footer">
     <w:name w:val="footer"/>
-    <w:basedOn w:val="prastasis"/>
-    <w:link w:val="PoratDiagrama"/>
+    <w:basedOn w:val="Normal"/>
+    <w:link w:val="FooterChar"/>
     <w:uiPriority w:val="99"/>
     <w:unhideWhenUsed/>
     <w:rsid w:val="005C57D0"/>
@@ -38554,20 +37074,20 @@
       <w:spacing w:after="0" w:line="240" w:lineRule="auto"/>
     </w:pPr>
   </w:style>
-  <w:style w:type="character" w:customStyle="1" w:styleId="PoratDiagrama">
-    <w:name w:val="Poraštė Diagrama"/>
-    <w:basedOn w:val="Numatytasispastraiposriftas"/>
-    <w:link w:val="Porat"/>
+  <w:style w:type="character" w:customStyle="1" w:styleId="FooterChar">
+    <w:name w:val="Footer Char"/>
+    <w:basedOn w:val="DefaultParagraphFont"/>
+    <w:link w:val="Footer"/>
     <w:uiPriority w:val="99"/>
     <w:rsid w:val="005C57D0"/>
     <w:rPr>
       <w:rFonts w:ascii="Times New Roman" w:hAnsi="Times New Roman"/>
     </w:rPr>
   </w:style>
-  <w:style w:type="paragraph" w:styleId="Debesliotekstas">
+  <w:style w:type="paragraph" w:styleId="BalloonText">
     <w:name w:val="Balloon Text"/>
-    <w:basedOn w:val="prastasis"/>
-    <w:link w:val="DebesliotekstasDiagrama"/>
+    <w:basedOn w:val="Normal"/>
+    <w:link w:val="BalloonTextChar"/>
     <w:uiPriority w:val="99"/>
     <w:semiHidden/>
     <w:unhideWhenUsed/>
@@ -38581,10 +37101,10 @@
       <w:szCs w:val="16"/>
     </w:rPr>
   </w:style>
-  <w:style w:type="character" w:customStyle="1" w:styleId="DebesliotekstasDiagrama">
-    <w:name w:val="Debesėlio tekstas Diagrama"/>
-    <w:basedOn w:val="Numatytasispastraiposriftas"/>
-    <w:link w:val="Debesliotekstas"/>
+  <w:style w:type="character" w:customStyle="1" w:styleId="BalloonTextChar">
+    <w:name w:val="Balloon Text Char"/>
+    <w:basedOn w:val="DefaultParagraphFont"/>
+    <w:link w:val="BalloonText"/>
     <w:uiPriority w:val="99"/>
     <w:semiHidden/>
     <w:rsid w:val="00F40965"/>
@@ -38594,9 +37114,9 @@
       <w:szCs w:val="16"/>
     </w:rPr>
   </w:style>
-  <w:style w:type="paragraph" w:styleId="Sraopastraipa">
+  <w:style w:type="paragraph" w:styleId="ListParagraph">
     <w:name w:val="List Paragraph"/>
-    <w:basedOn w:val="prastasis"/>
+    <w:basedOn w:val="Normal"/>
     <w:uiPriority w:val="34"/>
     <w:qFormat/>
     <w:rsid w:val="00EF3938"/>
@@ -38897,7 +37417,7 @@
   <a:extraClrSchemeLst/>
   <a:extLst>
     <a:ext uri="{05A4C25C-085E-4340-85A3-A5531E510DB2}">
-      <thm15:themeFamily xmlns:thm15="http://schemas.microsoft.com/office/thememl/2012/main" name="Office Theme" id="{62F939B6-93AF-4DB8-9C6B-D6C7DFDC589F}" vid="{4A3C46E8-61CC-4603-A589-7422A47A8E4A}"/>
+      <thm15:themeFamily xmlns:thm15="http://schemas.microsoft.com/office/thememl/2012/main" xmlns="" name="Office Theme" id="{62F939B6-93AF-4DB8-9C6B-D6C7DFDC589F}" vid="{4A3C46E8-61CC-4603-A589-7422A47A8E4A}"/>
     </a:ext>
   </a:extLst>
 </a:theme>
@@ -38908,7 +37428,7 @@
 </file>
 
 <file path=customXml/itemProps1.xml><?xml version="1.0" encoding="utf-8"?>
-<ds:datastoreItem xmlns:ds="http://schemas.openxmlformats.org/officeDocument/2006/customXml" ds:itemID="{F1C210EF-03FD-4D72-9289-07F0BD8EC00E}">
+<ds:datastoreItem xmlns:ds="http://schemas.openxmlformats.org/officeDocument/2006/customXml" ds:itemID="{D5BBC926-3065-4E75-8B12-C11525A3FEB6}">
   <ds:schemaRefs>
     <ds:schemaRef ds:uri="http://schemas.openxmlformats.org/officeDocument/2006/bibliography"/>
   </ds:schemaRefs>
